--- a/Report_template.docx
+++ b/Report_template.docx
@@ -1,6 +1,6 @@
 
 <file path=word/document.xml><?xml version="1.0" encoding="utf-8"?>
-<w:document xmlns:wpc="http://schemas.microsoft.com/office/word/2010/wordprocessingCanvas" xmlns:mc="http://schemas.openxmlformats.org/markup-compatibility/2006" xmlns:o="urn:schemas-microsoft-com:office:office" xmlns:r="http://schemas.openxmlformats.org/officeDocument/2006/relationships" xmlns:m="http://schemas.openxmlformats.org/officeDocument/2006/math" xmlns:v="urn:schemas-microsoft-com:vml" xmlns:wp14="http://schemas.microsoft.com/office/word/2010/wordprocessingDrawing" xmlns:wp="http://schemas.openxmlformats.org/drawingml/2006/wordprocessingDrawing" xmlns:w10="urn:schemas-microsoft-com:office:word" xmlns:w="http://schemas.openxmlformats.org/wordprocessingml/2006/main" xmlns:w14="http://schemas.microsoft.com/office/word/2010/wordml" xmlns:w15="http://schemas.microsoft.com/office/word/2012/wordml" xmlns:wpg="http://schemas.microsoft.com/office/word/2010/wordprocessingGroup" xmlns:wpi="http://schemas.microsoft.com/office/word/2010/wordprocessingInk" xmlns:wne="http://schemas.microsoft.com/office/word/2006/wordml" xmlns:wps="http://schemas.microsoft.com/office/word/2010/wordprocessingShape" mc:Ignorable="w14 w15 wp14">
+<w:document xmlns:wpc="http://schemas.microsoft.com/office/word/2010/wordprocessingCanvas" xmlns:cx="http://schemas.microsoft.com/office/drawing/2014/chartex" xmlns:cx1="http://schemas.microsoft.com/office/drawing/2015/9/8/chartex" xmlns:cx2="http://schemas.microsoft.com/office/drawing/2015/10/21/chartex" xmlns:cx3="http://schemas.microsoft.com/office/drawing/2016/5/9/chartex" xmlns:cx4="http://schemas.microsoft.com/office/drawing/2016/5/10/chartex" xmlns:cx5="http://schemas.microsoft.com/office/drawing/2016/5/11/chartex" xmlns:cx6="http://schemas.microsoft.com/office/drawing/2016/5/12/chartex" xmlns:cx7="http://schemas.microsoft.com/office/drawing/2016/5/13/chartex" xmlns:cx8="http://schemas.microsoft.com/office/drawing/2016/5/14/chartex" xmlns:mc="http://schemas.openxmlformats.org/markup-compatibility/2006" xmlns:aink="http://schemas.microsoft.com/office/drawing/2016/ink" xmlns:am3d="http://schemas.microsoft.com/office/drawing/2017/model3d" xmlns:o="urn:schemas-microsoft-com:office:office" xmlns:oel="http://schemas.microsoft.com/office/2019/extlst" xmlns:r="http://schemas.openxmlformats.org/officeDocument/2006/relationships" xmlns:m="http://schemas.openxmlformats.org/officeDocument/2006/math" xmlns:v="urn:schemas-microsoft-com:vml" xmlns:wp14="http://schemas.microsoft.com/office/word/2010/wordprocessingDrawing" xmlns:wp="http://schemas.openxmlformats.org/drawingml/2006/wordprocessingDrawing" xmlns:w10="urn:schemas-microsoft-com:office:word" xmlns:w="http://schemas.openxmlformats.org/wordprocessingml/2006/main" xmlns:w14="http://schemas.microsoft.com/office/word/2010/wordml" xmlns:w15="http://schemas.microsoft.com/office/word/2012/wordml" xmlns:w16cex="http://schemas.microsoft.com/office/word/2018/wordml/cex" xmlns:w16cid="http://schemas.microsoft.com/office/word/2016/wordml/cid" xmlns:w16="http://schemas.microsoft.com/office/word/2018/wordml" xmlns:w16sdtdh="http://schemas.microsoft.com/office/word/2020/wordml/sdtdatahash" xmlns:w16se="http://schemas.microsoft.com/office/word/2015/wordml/symex" xmlns:wpg="http://schemas.microsoft.com/office/word/2010/wordprocessingGroup" xmlns:wpi="http://schemas.microsoft.com/office/word/2010/wordprocessingInk" xmlns:wne="http://schemas.microsoft.com/office/word/2006/wordml" xmlns:wps="http://schemas.microsoft.com/office/word/2010/wordprocessingShape" mc:Ignorable="w14 w15 w16se w16cid w16 w16cex w16sdtdh wp14">
   <w:body>
     <w:p>
       <w:pPr>
@@ -24,7 +24,16 @@
           <w:szCs w:val="28"/>
           <w:lang w:val="en"/>
         </w:rPr>
-        <w:t xml:space="preserve">TỔNG LIÊN ĐOÀN LAO ĐỘNG VIỆT NAM </w:t>
+        <w:t>VIETNAM GENERNAL CONFEDRATION OF LABOUR</w:t>
+      </w:r>
+      <w:r>
+        <w:rPr>
+          <w:rFonts w:ascii="Times New Roman" w:eastAsia="Calibri" w:hAnsi="Times New Roman" w:cs="Times New Roman"/>
+          <w:b/>
+          <w:szCs w:val="28"/>
+          <w:lang w:val="en"/>
+        </w:rPr>
+        <w:t xml:space="preserve"> </w:t>
       </w:r>
     </w:p>
     <w:p>
@@ -46,19 +55,8 @@
           <w:b/>
           <w:bCs/>
           <w:szCs w:val="28"/>
-          <w:lang w:val="en"/>
-        </w:rPr>
-        <w:t>TR</w:t>
-      </w:r>
-      <w:r>
-        <w:rPr>
-          <w:rFonts w:ascii="Times New Roman" w:eastAsia="Calibri" w:hAnsi="Times New Roman" w:cs="Times New Roman"/>
-          <w:b/>
-          <w:bCs/>
-          <w:szCs w:val="28"/>
-          <w:lang w:val="vi-VN"/>
-        </w:rPr>
-        <w:t>ƯỜNG ĐẠI HỌC TÔN ĐỨC THẮNG</w:t>
+        </w:rPr>
+        <w:t>TON DUC THANG UNIVERSITY</w:t>
       </w:r>
       <w:r>
         <w:rPr>
@@ -91,7 +89,17 @@
           <w:szCs w:val="28"/>
           <w:lang w:val="en"/>
         </w:rPr>
-        <w:t xml:space="preserve">KHOA CÔNG NGHỆ THÔNG TIN </w:t>
+        <w:t>FACULTY OF INFORMATION TECHNOLOGY</w:t>
+      </w:r>
+      <w:r>
+        <w:rPr>
+          <w:rFonts w:ascii="Times New Roman" w:eastAsia="Calibri" w:hAnsi="Times New Roman" w:cs="Times New Roman"/>
+          <w:b/>
+          <w:bCs/>
+          <w:szCs w:val="28"/>
+          <w:lang w:val="en"/>
+        </w:rPr>
+        <w:t xml:space="preserve"> </w:t>
       </w:r>
     </w:p>
     <w:p>
@@ -231,7 +239,6 @@
           <w:lang w:val="en"/>
         </w:rPr>
         <w:tab/>
-        <w:t xml:space="preserve">BÁO CÁO </w:t>
       </w:r>
       <w:r>
         <w:rPr>
@@ -242,7 +249,7 @@
           <w:szCs w:val="32"/>
           <w:lang w:val="en"/>
         </w:rPr>
-        <w:t>C</w:t>
+        <w:t>RESEARCH REPORT 1</w:t>
       </w:r>
       <w:r>
         <w:rPr>
@@ -253,50 +260,6 @@
           <w:szCs w:val="32"/>
           <w:lang w:val="en"/>
         </w:rPr>
-        <w:t xml:space="preserve">HUYÊN </w:t>
-      </w:r>
-      <w:r>
-        <w:rPr>
-          <w:rFonts w:ascii="Times New Roman" w:eastAsia="Calibri" w:hAnsi="Times New Roman" w:cs="Times New Roman"/>
-          <w:b/>
-          <w:bCs/>
-          <w:sz w:val="32"/>
-          <w:szCs w:val="32"/>
-          <w:lang w:val="en"/>
-        </w:rPr>
-        <w:t>Đ</w:t>
-      </w:r>
-      <w:r>
-        <w:rPr>
-          <w:rFonts w:ascii="Times New Roman" w:eastAsia="Calibri" w:hAnsi="Times New Roman" w:cs="Times New Roman"/>
-          <w:b/>
-          <w:bCs/>
-          <w:sz w:val="32"/>
-          <w:szCs w:val="32"/>
-          <w:lang w:val="en"/>
-        </w:rPr>
-        <w:t>Ề</w:t>
-      </w:r>
-      <w:r>
-        <w:rPr>
-          <w:rFonts w:ascii="Times New Roman" w:eastAsia="Calibri" w:hAnsi="Times New Roman" w:cs="Times New Roman"/>
-          <w:b/>
-          <w:bCs/>
-          <w:sz w:val="32"/>
-          <w:szCs w:val="32"/>
-          <w:lang w:val="en"/>
-        </w:rPr>
-        <w:t xml:space="preserve"> NGHIÊN CỨU 1</w:t>
-      </w:r>
-      <w:r>
-        <w:rPr>
-          <w:rFonts w:ascii="Times New Roman" w:eastAsia="Calibri" w:hAnsi="Times New Roman" w:cs="Times New Roman"/>
-          <w:b/>
-          <w:bCs/>
-          <w:sz w:val="32"/>
-          <w:szCs w:val="32"/>
-          <w:lang w:val="en"/>
-        </w:rPr>
         <w:t xml:space="preserve"> </w:t>
       </w:r>
     </w:p>
@@ -316,8 +279,6 @@
           <w:lang w:val="en"/>
         </w:rPr>
       </w:pPr>
-      <w:bookmarkStart w:id="0" w:name="_GoBack"/>
-      <w:bookmarkEnd w:id="0"/>
     </w:p>
     <w:p>
       <w:pPr>
@@ -345,7 +306,7 @@
           <w:szCs w:val="48"/>
           <w:lang w:val="en"/>
         </w:rPr>
-        <w:t xml:space="preserve">NGHIÊN CỨU KHAI PHÁ </w:t>
+        <w:t>MINING PROBABILISTIC MAXIMAL HIGH-UTILITY FREQUENT ITEMSETS</w:t>
       </w:r>
     </w:p>
     <w:p>
@@ -365,17 +326,6 @@
           <w:lang w:val="en"/>
         </w:rPr>
       </w:pPr>
-      <w:r>
-        <w:rPr>
-          <w:rFonts w:ascii="Times New Roman" w:eastAsia="Calibri" w:hAnsi="Times New Roman" w:cs="Times New Roman"/>
-          <w:b/>
-          <w:bCs/>
-          <w:sz w:val="48"/>
-          <w:szCs w:val="48"/>
-          <w:lang w:val="en"/>
-        </w:rPr>
-        <w:t>TẬP PHỔ BIẾN CÓ TÍNH TIỆN ÍCH CAO TỐI ĐA THEO XÁC SUẤT</w:t>
-      </w:r>
     </w:p>
     <w:p>
       <w:pPr>
@@ -426,7 +376,6 @@
           <w:szCs w:val="28"/>
         </w:rPr>
       </w:pPr>
-      <w:proofErr w:type="spellStart"/>
       <w:r>
         <w:rPr>
           <w:rFonts w:ascii="Times New Roman" w:eastAsia="Calibri" w:hAnsi="Times New Roman" w:cs="Times New Roman"/>
@@ -434,33 +383,14 @@
           <w:szCs w:val="28"/>
           <w:lang w:val="en"/>
         </w:rPr>
-        <w:t>Người</w:t>
-      </w:r>
-      <w:proofErr w:type="spellEnd"/>
-      <w:r>
-        <w:rPr>
-          <w:rFonts w:ascii="Times New Roman" w:eastAsia="Calibri" w:hAnsi="Times New Roman" w:cs="Times New Roman"/>
-          <w:i/>
-          <w:szCs w:val="28"/>
-          <w:lang w:val="en"/>
-        </w:rPr>
-        <w:t xml:space="preserve"> h</w:t>
-      </w:r>
-      <w:r>
-        <w:rPr>
-          <w:rFonts w:ascii="Times New Roman" w:eastAsia="Calibri" w:hAnsi="Times New Roman" w:cs="Times New Roman"/>
-          <w:i/>
+        <w:t>Advised by</w:t>
+      </w:r>
+      <w:r>
+        <w:rPr>
+          <w:rFonts w:ascii="Times New Roman" w:eastAsia="Calibri" w:hAnsi="Times New Roman" w:cs="Times New Roman"/>
           <w:szCs w:val="28"/>
           <w:lang w:val="vi-VN"/>
         </w:rPr>
-        <w:t>ướng dẫn</w:t>
-      </w:r>
-      <w:r>
-        <w:rPr>
-          <w:rFonts w:ascii="Times New Roman" w:eastAsia="Calibri" w:hAnsi="Times New Roman" w:cs="Times New Roman"/>
-          <w:szCs w:val="28"/>
-          <w:lang w:val="vi-VN"/>
-        </w:rPr>
         <w:t xml:space="preserve">: </w:t>
       </w:r>
       <w:r>
@@ -470,7 +400,22 @@
           <w:szCs w:val="28"/>
         </w:rPr>
         <w:tab/>
-        <w:t xml:space="preserve">TS. </w:t>
+      </w:r>
+      <w:r>
+        <w:rPr>
+          <w:rFonts w:ascii="Times New Roman" w:eastAsia="Calibri" w:hAnsi="Times New Roman" w:cs="Times New Roman"/>
+          <w:b/>
+          <w:szCs w:val="28"/>
+        </w:rPr>
+        <w:t>Dr</w:t>
+      </w:r>
+      <w:r>
+        <w:rPr>
+          <w:rFonts w:ascii="Times New Roman" w:eastAsia="Calibri" w:hAnsi="Times New Roman" w:cs="Times New Roman"/>
+          <w:b/>
+          <w:szCs w:val="28"/>
+        </w:rPr>
+        <w:t xml:space="preserve">. </w:t>
       </w:r>
       <w:r>
         <w:rPr>
@@ -511,7 +456,7 @@
           <w:szCs w:val="28"/>
           <w:lang w:val="vi-VN"/>
         </w:rPr>
-        <w:t>Người thực hiện</w:t>
+        <w:t>Researcher</w:t>
       </w:r>
       <w:r>
         <w:rPr>
@@ -749,9 +694,40 @@
           <w:bCs/>
           <w:iCs/>
           <w:szCs w:val="28"/>
+        </w:rPr>
+        <w:t>HO CHI MINH CITY</w:t>
+      </w:r>
+      <w:r>
+        <w:rPr>
+          <w:rFonts w:ascii="Times New Roman" w:eastAsia="Calibri" w:hAnsi="Times New Roman" w:cs="Times New Roman"/>
+          <w:b/>
+          <w:bCs/>
+          <w:iCs/>
+          <w:szCs w:val="28"/>
           <w:lang w:val="vi-VN"/>
         </w:rPr>
-        <w:t>THÀNH PHỐ HỒ CHÍ MINH, NĂM 20</w:t>
+        <w:t xml:space="preserve">, </w:t>
+      </w:r>
+      <w:r>
+        <w:rPr>
+          <w:rFonts w:ascii="Times New Roman" w:eastAsia="Calibri" w:hAnsi="Times New Roman" w:cs="Times New Roman"/>
+          <w:b/>
+          <w:bCs/>
+          <w:iCs/>
+          <w:szCs w:val="28"/>
+        </w:rPr>
+        <w:t>YEAR</w:t>
+      </w:r>
+      <w:r>
+        <w:rPr>
+          <w:rFonts w:ascii="Times New Roman" w:eastAsia="Calibri" w:hAnsi="Times New Roman" w:cs="Times New Roman"/>
+          <w:b/>
+          <w:bCs/>
+          <w:iCs/>
+          <w:szCs w:val="28"/>
+          <w:lang w:val="vi-VN"/>
+        </w:rPr>
+        <w:t xml:space="preserve"> 20</w:t>
       </w:r>
       <w:r>
         <w:rPr>
@@ -790,9 +766,9 @@
           <w:lang w:val="en"/>
         </w:rPr>
       </w:pPr>
-      <w:bookmarkStart w:id="1" w:name="_Toc387692905"/>
-      <w:bookmarkStart w:id="2" w:name="_Toc133099674"/>
-      <w:bookmarkStart w:id="3" w:name="_Toc152289670"/>
+      <w:bookmarkStart w:id="0" w:name="_Toc387692905"/>
+      <w:bookmarkStart w:id="1" w:name="_Toc133099674"/>
+      <w:bookmarkStart w:id="2" w:name="_Toc152289670"/>
       <w:r>
         <w:rPr>
           <w:rFonts w:ascii="Times New Roman" w:eastAsia="Calibri" w:hAnsi="Times New Roman" w:cs="Times New Roman"/>
@@ -801,7 +777,16 @@
           <w:lang w:val="en"/>
         </w:rPr>
         <w:lastRenderedPageBreak/>
-        <w:t xml:space="preserve">TỔNG LIÊN ĐOÀN LAO ĐỘNG VIỆT NAM </w:t>
+        <w:t>VIETNAM GENERNAL CONFEDRATION OF LABOUR</w:t>
+      </w:r>
+      <w:r>
+        <w:rPr>
+          <w:rFonts w:ascii="Times New Roman" w:eastAsia="Calibri" w:hAnsi="Times New Roman" w:cs="Times New Roman"/>
+          <w:b/>
+          <w:szCs w:val="28"/>
+          <w:lang w:val="en"/>
+        </w:rPr>
+        <w:t xml:space="preserve"> </w:t>
       </w:r>
     </w:p>
     <w:p>
@@ -823,19 +808,8 @@
           <w:b/>
           <w:bCs/>
           <w:szCs w:val="28"/>
-          <w:lang w:val="en"/>
-        </w:rPr>
-        <w:t>TR</w:t>
-      </w:r>
-      <w:r>
-        <w:rPr>
-          <w:rFonts w:ascii="Times New Roman" w:eastAsia="Calibri" w:hAnsi="Times New Roman" w:cs="Times New Roman"/>
-          <w:b/>
-          <w:bCs/>
-          <w:szCs w:val="28"/>
-          <w:lang w:val="vi-VN"/>
-        </w:rPr>
-        <w:t>ƯỜNG ĐẠI HỌC TÔN ĐỨC THẮNG</w:t>
+        </w:rPr>
+        <w:t>TON DUC THANG UNIVERSITY</w:t>
       </w:r>
       <w:r>
         <w:rPr>
@@ -868,8 +842,33 @@
           <w:szCs w:val="28"/>
           <w:lang w:val="en"/>
         </w:rPr>
-        <w:t xml:space="preserve">KHOA CÔNG NGHỆ THÔNG TIN </w:t>
-      </w:r>
+        <w:t>FACULTY OF INFORMATION TECHNOLOGY</w:t>
+      </w:r>
+      <w:r>
+        <w:rPr>
+          <w:rFonts w:ascii="Times New Roman" w:eastAsia="Calibri" w:hAnsi="Times New Roman" w:cs="Times New Roman"/>
+          <w:b/>
+          <w:bCs/>
+          <w:szCs w:val="28"/>
+          <w:lang w:val="en"/>
+        </w:rPr>
+        <w:t xml:space="preserve"> </w:t>
+      </w:r>
+    </w:p>
+    <w:p>
+      <w:pPr>
+        <w:suppressAutoHyphens/>
+        <w:autoSpaceDE w:val="0"/>
+        <w:autoSpaceDN w:val="0"/>
+        <w:adjustRightInd w:val="0"/>
+        <w:spacing w:after="0" w:line="360" w:lineRule="auto"/>
+        <w:jc w:val="center"/>
+        <w:rPr>
+          <w:rFonts w:ascii="Times New Roman" w:eastAsia="Calibri" w:hAnsi="Times New Roman" w:cs="Times New Roman"/>
+          <w:szCs w:val="28"/>
+          <w:lang w:val="en"/>
+        </w:rPr>
+      </w:pPr>
     </w:p>
     <w:p>
       <w:pPr>
@@ -1018,7 +1017,7 @@
           <w:szCs w:val="32"/>
           <w:lang w:val="en"/>
         </w:rPr>
-        <w:t xml:space="preserve">BÁO CÁO </w:t>
+        <w:t>RESEARCH REPORT 1</w:t>
       </w:r>
       <w:r>
         <w:rPr>
@@ -1029,51 +1028,7 @@
           <w:szCs w:val="32"/>
           <w:lang w:val="en"/>
         </w:rPr>
-        <w:t>C</w:t>
-      </w:r>
-      <w:r>
-        <w:rPr>
-          <w:rFonts w:ascii="Times New Roman" w:eastAsia="Calibri" w:hAnsi="Times New Roman" w:cs="Times New Roman"/>
-          <w:b/>
-          <w:bCs/>
-          <w:sz w:val="32"/>
-          <w:szCs w:val="32"/>
-          <w:lang w:val="en"/>
-        </w:rPr>
-        <w:t xml:space="preserve">HUYÊN </w:t>
-      </w:r>
-      <w:r>
-        <w:rPr>
-          <w:rFonts w:ascii="Times New Roman" w:eastAsia="Calibri" w:hAnsi="Times New Roman" w:cs="Times New Roman"/>
-          <w:b/>
-          <w:bCs/>
-          <w:sz w:val="32"/>
-          <w:szCs w:val="32"/>
-          <w:lang w:val="en"/>
-        </w:rPr>
-        <w:t>Đ</w:t>
-      </w:r>
-      <w:r>
-        <w:rPr>
-          <w:rFonts w:ascii="Times New Roman" w:eastAsia="Calibri" w:hAnsi="Times New Roman" w:cs="Times New Roman"/>
-          <w:b/>
-          <w:bCs/>
-          <w:sz w:val="32"/>
-          <w:szCs w:val="32"/>
-          <w:lang w:val="en"/>
-        </w:rPr>
-        <w:t>Ề</w:t>
-      </w:r>
-      <w:r>
-        <w:rPr>
-          <w:rFonts w:ascii="Times New Roman" w:eastAsia="Calibri" w:hAnsi="Times New Roman" w:cs="Times New Roman"/>
-          <w:b/>
-          <w:bCs/>
-          <w:sz w:val="32"/>
-          <w:szCs w:val="32"/>
-          <w:lang w:val="en"/>
-        </w:rPr>
-        <w:t xml:space="preserve"> NGHIÊN CỨU 1</w:t>
+        <w:t xml:space="preserve"> </w:t>
       </w:r>
       <w:r>
         <w:rPr>
@@ -1130,36 +1085,7 @@
           <w:szCs w:val="48"/>
           <w:lang w:val="en"/>
         </w:rPr>
-        <w:t xml:space="preserve">NGHIÊN CỨU KHAI PHÁ </w:t>
-      </w:r>
-    </w:p>
-    <w:p>
-      <w:pPr>
-        <w:suppressAutoHyphens/>
-        <w:autoSpaceDE w:val="0"/>
-        <w:autoSpaceDN w:val="0"/>
-        <w:adjustRightInd w:val="0"/>
-        <w:spacing w:after="0" w:line="360" w:lineRule="auto"/>
-        <w:jc w:val="center"/>
-        <w:rPr>
-          <w:rFonts w:ascii="Times New Roman" w:eastAsia="Calibri" w:hAnsi="Times New Roman" w:cs="Times New Roman"/>
-          <w:b/>
-          <w:bCs/>
-          <w:sz w:val="48"/>
-          <w:szCs w:val="48"/>
-          <w:lang w:val="en"/>
-        </w:rPr>
-      </w:pPr>
-      <w:r>
-        <w:rPr>
-          <w:rFonts w:ascii="Times New Roman" w:eastAsia="Calibri" w:hAnsi="Times New Roman" w:cs="Times New Roman"/>
-          <w:b/>
-          <w:bCs/>
-          <w:sz w:val="48"/>
-          <w:szCs w:val="48"/>
-          <w:lang w:val="en"/>
-        </w:rPr>
-        <w:t>TẬP PHỔ BIẾN CÓ TÍNH TIỆN ÍCH CAO TỐI ĐA THEO XÁC SUẤT</w:t>
+        <w:t>MINING PROBABILISTIC MAXIMAL HIGH-UTILITY FREQUENT ITEMSETS</w:t>
       </w:r>
     </w:p>
     <w:p>
@@ -1173,7 +1099,6 @@
         <w:autoSpaceDN w:val="0"/>
         <w:adjustRightInd w:val="0"/>
         <w:spacing w:after="0" w:line="360" w:lineRule="auto"/>
-        <w:ind w:firstLine="720"/>
         <w:rPr>
           <w:rFonts w:ascii="Times New Roman" w:eastAsia="Calibri" w:hAnsi="Times New Roman" w:cs="Times New Roman"/>
           <w:b/>
@@ -1215,7 +1140,6 @@
           <w:szCs w:val="28"/>
         </w:rPr>
       </w:pPr>
-      <w:proofErr w:type="spellStart"/>
       <w:r>
         <w:rPr>
           <w:rFonts w:ascii="Times New Roman" w:eastAsia="Calibri" w:hAnsi="Times New Roman" w:cs="Times New Roman"/>
@@ -1223,33 +1147,14 @@
           <w:szCs w:val="28"/>
           <w:lang w:val="en"/>
         </w:rPr>
-        <w:t>Người</w:t>
-      </w:r>
-      <w:proofErr w:type="spellEnd"/>
-      <w:r>
-        <w:rPr>
-          <w:rFonts w:ascii="Times New Roman" w:eastAsia="Calibri" w:hAnsi="Times New Roman" w:cs="Times New Roman"/>
-          <w:i/>
-          <w:szCs w:val="28"/>
-          <w:lang w:val="en"/>
-        </w:rPr>
-        <w:t xml:space="preserve"> h</w:t>
-      </w:r>
-      <w:r>
-        <w:rPr>
-          <w:rFonts w:ascii="Times New Roman" w:eastAsia="Calibri" w:hAnsi="Times New Roman" w:cs="Times New Roman"/>
-          <w:i/>
+        <w:t>Advised by</w:t>
+      </w:r>
+      <w:r>
+        <w:rPr>
+          <w:rFonts w:ascii="Times New Roman" w:eastAsia="Calibri" w:hAnsi="Times New Roman" w:cs="Times New Roman"/>
           <w:szCs w:val="28"/>
           <w:lang w:val="vi-VN"/>
         </w:rPr>
-        <w:t>ướng dẫn</w:t>
-      </w:r>
-      <w:r>
-        <w:rPr>
-          <w:rFonts w:ascii="Times New Roman" w:eastAsia="Calibri" w:hAnsi="Times New Roman" w:cs="Times New Roman"/>
-          <w:szCs w:val="28"/>
-          <w:lang w:val="vi-VN"/>
-        </w:rPr>
         <w:t xml:space="preserve">: </w:t>
       </w:r>
       <w:r>
@@ -1259,7 +1164,22 @@
           <w:szCs w:val="28"/>
         </w:rPr>
         <w:tab/>
-        <w:t xml:space="preserve">TS. </w:t>
+      </w:r>
+      <w:r>
+        <w:rPr>
+          <w:rFonts w:ascii="Times New Roman" w:eastAsia="Calibri" w:hAnsi="Times New Roman" w:cs="Times New Roman"/>
+          <w:b/>
+          <w:szCs w:val="28"/>
+        </w:rPr>
+        <w:t>Dr</w:t>
+      </w:r>
+      <w:r>
+        <w:rPr>
+          <w:rFonts w:ascii="Times New Roman" w:eastAsia="Calibri" w:hAnsi="Times New Roman" w:cs="Times New Roman"/>
+          <w:b/>
+          <w:szCs w:val="28"/>
+        </w:rPr>
+        <w:t xml:space="preserve">. </w:t>
       </w:r>
       <w:r>
         <w:rPr>
@@ -1300,7 +1220,7 @@
           <w:szCs w:val="28"/>
           <w:lang w:val="vi-VN"/>
         </w:rPr>
-        <w:t>Người thực hiện</w:t>
+        <w:t>Researcher</w:t>
       </w:r>
       <w:r>
         <w:rPr>
@@ -1418,6 +1338,7 @@
         <w:autoSpaceDN w:val="0"/>
         <w:adjustRightInd w:val="0"/>
         <w:spacing w:after="0" w:line="360" w:lineRule="auto"/>
+        <w:jc w:val="center"/>
         <w:rPr>
           <w:rFonts w:ascii="Times New Roman" w:eastAsia="Calibri" w:hAnsi="Times New Roman" w:cs="Times New Roman"/>
           <w:b/>
@@ -1435,12 +1356,14 @@
         <w:autoSpaceDN w:val="0"/>
         <w:adjustRightInd w:val="0"/>
         <w:spacing w:after="0" w:line="360" w:lineRule="auto"/>
+        <w:jc w:val="center"/>
         <w:rPr>
           <w:rFonts w:ascii="Times New Roman" w:eastAsia="Calibri" w:hAnsi="Times New Roman" w:cs="Times New Roman"/>
           <w:b/>
           <w:bCs/>
           <w:sz w:val="24"/>
           <w:szCs w:val="24"/>
+          <w:lang w:val="vi-VN"/>
         </w:rPr>
       </w:pPr>
     </w:p>
@@ -1535,9 +1458,40 @@
           <w:bCs/>
           <w:iCs/>
           <w:szCs w:val="28"/>
+        </w:rPr>
+        <w:t>HO CHI MINH CITY</w:t>
+      </w:r>
+      <w:r>
+        <w:rPr>
+          <w:rFonts w:ascii="Times New Roman" w:eastAsia="Calibri" w:hAnsi="Times New Roman" w:cs="Times New Roman"/>
+          <w:b/>
+          <w:bCs/>
+          <w:iCs/>
+          <w:szCs w:val="28"/>
           <w:lang w:val="vi-VN"/>
         </w:rPr>
-        <w:t>THÀNH PHỐ HỒ CHÍ MINH, NĂM 20</w:t>
+        <w:t xml:space="preserve">, </w:t>
+      </w:r>
+      <w:r>
+        <w:rPr>
+          <w:rFonts w:ascii="Times New Roman" w:eastAsia="Calibri" w:hAnsi="Times New Roman" w:cs="Times New Roman"/>
+          <w:b/>
+          <w:bCs/>
+          <w:iCs/>
+          <w:szCs w:val="28"/>
+        </w:rPr>
+        <w:t>YEAR</w:t>
+      </w:r>
+      <w:r>
+        <w:rPr>
+          <w:rFonts w:ascii="Times New Roman" w:eastAsia="Calibri" w:hAnsi="Times New Roman" w:cs="Times New Roman"/>
+          <w:b/>
+          <w:bCs/>
+          <w:iCs/>
+          <w:szCs w:val="28"/>
+          <w:lang w:val="vi-VN"/>
+        </w:rPr>
+        <w:t xml:space="preserve"> 20</w:t>
       </w:r>
       <w:r>
         <w:rPr>
@@ -1577,7 +1531,7 @@
           <w:lang w:val="vi-VN"/>
         </w:rPr>
       </w:pPr>
-      <w:bookmarkStart w:id="4" w:name="_Toc160969436"/>
+      <w:bookmarkStart w:id="3" w:name="_Toc160969436"/>
       <w:r>
         <w:rPr>
           <w:rFonts w:ascii="Times New Roman" w:eastAsia="Calibri" w:hAnsi="Times New Roman" w:cs="Times New Roman"/>
@@ -1588,10 +1542,10 @@
         <w:lastRenderedPageBreak/>
         <w:t>Acknowledgment</w:t>
       </w:r>
+      <w:bookmarkEnd w:id="0"/>
       <w:bookmarkEnd w:id="1"/>
       <w:bookmarkEnd w:id="2"/>
       <w:bookmarkEnd w:id="3"/>
-      <w:bookmarkEnd w:id="4"/>
     </w:p>
     <w:p>
       <w:pPr>
@@ -1604,815 +1558,13 @@
           <w:szCs w:val="24"/>
         </w:rPr>
       </w:pPr>
-      <w:proofErr w:type="spellStart"/>
-      <w:r>
-        <w:rPr>
-          <w:rFonts w:ascii="Times New Roman" w:eastAsia="Calibri" w:hAnsi="Times New Roman" w:cs="Times New Roman"/>
-          <w:sz w:val="24"/>
-          <w:szCs w:val="24"/>
-        </w:rPr>
-        <w:t>Chúng</w:t>
-      </w:r>
-      <w:proofErr w:type="spellEnd"/>
-      <w:r>
-        <w:rPr>
-          <w:rFonts w:ascii="Times New Roman" w:eastAsia="Calibri" w:hAnsi="Times New Roman" w:cs="Times New Roman"/>
-          <w:sz w:val="24"/>
-          <w:szCs w:val="24"/>
-        </w:rPr>
-        <w:t xml:space="preserve"> </w:t>
-      </w:r>
-      <w:proofErr w:type="spellStart"/>
-      <w:r>
-        <w:rPr>
-          <w:rFonts w:ascii="Times New Roman" w:eastAsia="Calibri" w:hAnsi="Times New Roman" w:cs="Times New Roman"/>
-          <w:sz w:val="24"/>
-          <w:szCs w:val="24"/>
-        </w:rPr>
-        <w:t>em</w:t>
-      </w:r>
-      <w:proofErr w:type="spellEnd"/>
-      <w:r>
-        <w:rPr>
-          <w:rFonts w:ascii="Times New Roman" w:eastAsia="Calibri" w:hAnsi="Times New Roman" w:cs="Times New Roman"/>
-          <w:sz w:val="24"/>
-          <w:szCs w:val="24"/>
-        </w:rPr>
-        <w:t xml:space="preserve"> </w:t>
-      </w:r>
-      <w:proofErr w:type="spellStart"/>
-      <w:r>
-        <w:rPr>
-          <w:rFonts w:ascii="Times New Roman" w:eastAsia="Calibri" w:hAnsi="Times New Roman" w:cs="Times New Roman"/>
-          <w:sz w:val="24"/>
-          <w:szCs w:val="24"/>
-        </w:rPr>
-        <w:t>xin</w:t>
-      </w:r>
-      <w:proofErr w:type="spellEnd"/>
-      <w:r>
-        <w:rPr>
-          <w:rFonts w:ascii="Times New Roman" w:eastAsia="Calibri" w:hAnsi="Times New Roman" w:cs="Times New Roman"/>
-          <w:sz w:val="24"/>
-          <w:szCs w:val="24"/>
-        </w:rPr>
-        <w:t xml:space="preserve"> </w:t>
-      </w:r>
-      <w:proofErr w:type="spellStart"/>
-      <w:r>
-        <w:rPr>
-          <w:rFonts w:ascii="Times New Roman" w:eastAsia="Calibri" w:hAnsi="Times New Roman" w:cs="Times New Roman"/>
-          <w:sz w:val="24"/>
-          <w:szCs w:val="24"/>
-        </w:rPr>
-        <w:t>chân</w:t>
-      </w:r>
-      <w:proofErr w:type="spellEnd"/>
-      <w:r>
-        <w:rPr>
-          <w:rFonts w:ascii="Times New Roman" w:eastAsia="Calibri" w:hAnsi="Times New Roman" w:cs="Times New Roman"/>
-          <w:sz w:val="24"/>
-          <w:szCs w:val="24"/>
-        </w:rPr>
-        <w:t xml:space="preserve"> </w:t>
-      </w:r>
-      <w:proofErr w:type="spellStart"/>
-      <w:r>
-        <w:rPr>
-          <w:rFonts w:ascii="Times New Roman" w:eastAsia="Calibri" w:hAnsi="Times New Roman" w:cs="Times New Roman"/>
-          <w:sz w:val="24"/>
-          <w:szCs w:val="24"/>
-        </w:rPr>
-        <w:t>thành</w:t>
-      </w:r>
-      <w:proofErr w:type="spellEnd"/>
-      <w:r>
-        <w:rPr>
-          <w:rFonts w:ascii="Times New Roman" w:eastAsia="Calibri" w:hAnsi="Times New Roman" w:cs="Times New Roman"/>
-          <w:sz w:val="24"/>
-          <w:szCs w:val="24"/>
-        </w:rPr>
-        <w:t xml:space="preserve"> </w:t>
-      </w:r>
-      <w:proofErr w:type="spellStart"/>
-      <w:r>
-        <w:rPr>
-          <w:rFonts w:ascii="Times New Roman" w:eastAsia="Calibri" w:hAnsi="Times New Roman" w:cs="Times New Roman"/>
-          <w:sz w:val="24"/>
-          <w:szCs w:val="24"/>
-        </w:rPr>
-        <w:t>cảm</w:t>
-      </w:r>
-      <w:proofErr w:type="spellEnd"/>
-      <w:r>
-        <w:rPr>
-          <w:rFonts w:ascii="Times New Roman" w:eastAsia="Calibri" w:hAnsi="Times New Roman" w:cs="Times New Roman"/>
-          <w:sz w:val="24"/>
-          <w:szCs w:val="24"/>
-        </w:rPr>
-        <w:t xml:space="preserve"> </w:t>
-      </w:r>
-      <w:proofErr w:type="spellStart"/>
-      <w:r>
-        <w:rPr>
-          <w:rFonts w:ascii="Times New Roman" w:eastAsia="Calibri" w:hAnsi="Times New Roman" w:cs="Times New Roman"/>
-          <w:sz w:val="24"/>
-          <w:szCs w:val="24"/>
-        </w:rPr>
-        <w:t>ơn</w:t>
-      </w:r>
-      <w:proofErr w:type="spellEnd"/>
-      <w:r>
-        <w:rPr>
-          <w:rFonts w:ascii="Times New Roman" w:eastAsia="Calibri" w:hAnsi="Times New Roman" w:cs="Times New Roman"/>
-          <w:sz w:val="24"/>
-          <w:szCs w:val="24"/>
-        </w:rPr>
-        <w:t xml:space="preserve"> </w:t>
-      </w:r>
-      <w:proofErr w:type="spellStart"/>
-      <w:r>
-        <w:rPr>
-          <w:rFonts w:ascii="Times New Roman" w:eastAsia="Calibri" w:hAnsi="Times New Roman" w:cs="Times New Roman"/>
-          <w:sz w:val="24"/>
-          <w:szCs w:val="24"/>
-        </w:rPr>
-        <w:t>khoa</w:t>
-      </w:r>
-      <w:proofErr w:type="spellEnd"/>
-      <w:r>
-        <w:rPr>
-          <w:rFonts w:ascii="Times New Roman" w:eastAsia="Calibri" w:hAnsi="Times New Roman" w:cs="Times New Roman"/>
-          <w:sz w:val="24"/>
-          <w:szCs w:val="24"/>
-        </w:rPr>
-        <w:t xml:space="preserve"> </w:t>
-      </w:r>
-      <w:proofErr w:type="spellStart"/>
-      <w:r>
-        <w:rPr>
-          <w:rFonts w:ascii="Times New Roman" w:eastAsia="Calibri" w:hAnsi="Times New Roman" w:cs="Times New Roman"/>
-          <w:b/>
-          <w:bCs/>
-          <w:sz w:val="24"/>
-          <w:szCs w:val="24"/>
-        </w:rPr>
-        <w:t>Công</w:t>
-      </w:r>
-      <w:proofErr w:type="spellEnd"/>
-      <w:r>
-        <w:rPr>
-          <w:rFonts w:ascii="Times New Roman" w:eastAsia="Calibri" w:hAnsi="Times New Roman" w:cs="Times New Roman"/>
-          <w:b/>
-          <w:bCs/>
-          <w:sz w:val="24"/>
-          <w:szCs w:val="24"/>
-        </w:rPr>
-        <w:t xml:space="preserve"> </w:t>
-      </w:r>
-      <w:proofErr w:type="spellStart"/>
-      <w:r>
-        <w:rPr>
-          <w:rFonts w:ascii="Times New Roman" w:eastAsia="Calibri" w:hAnsi="Times New Roman" w:cs="Times New Roman"/>
-          <w:b/>
-          <w:bCs/>
-          <w:sz w:val="24"/>
-          <w:szCs w:val="24"/>
-        </w:rPr>
-        <w:t>nghệ</w:t>
-      </w:r>
-      <w:proofErr w:type="spellEnd"/>
-      <w:r>
-        <w:rPr>
-          <w:rFonts w:ascii="Times New Roman" w:eastAsia="Calibri" w:hAnsi="Times New Roman" w:cs="Times New Roman"/>
-          <w:b/>
-          <w:bCs/>
-          <w:sz w:val="24"/>
-          <w:szCs w:val="24"/>
-        </w:rPr>
-        <w:t xml:space="preserve"> </w:t>
-      </w:r>
-      <w:proofErr w:type="spellStart"/>
-      <w:r>
-        <w:rPr>
-          <w:rFonts w:ascii="Times New Roman" w:eastAsia="Calibri" w:hAnsi="Times New Roman" w:cs="Times New Roman"/>
-          <w:b/>
-          <w:bCs/>
-          <w:sz w:val="24"/>
-          <w:szCs w:val="24"/>
-        </w:rPr>
-        <w:t>thông</w:t>
-      </w:r>
-      <w:proofErr w:type="spellEnd"/>
-      <w:r>
-        <w:rPr>
-          <w:rFonts w:ascii="Times New Roman" w:eastAsia="Calibri" w:hAnsi="Times New Roman" w:cs="Times New Roman"/>
-          <w:b/>
-          <w:bCs/>
-          <w:sz w:val="24"/>
-          <w:szCs w:val="24"/>
-        </w:rPr>
-        <w:t xml:space="preserve"> tin</w:t>
-      </w:r>
-      <w:r>
-        <w:rPr>
-          <w:rFonts w:ascii="Times New Roman" w:eastAsia="Calibri" w:hAnsi="Times New Roman" w:cs="Times New Roman"/>
-          <w:sz w:val="24"/>
-          <w:szCs w:val="24"/>
-        </w:rPr>
-        <w:t xml:space="preserve"> </w:t>
-      </w:r>
-      <w:proofErr w:type="spellStart"/>
-      <w:r>
-        <w:rPr>
-          <w:rFonts w:ascii="Times New Roman" w:eastAsia="Calibri" w:hAnsi="Times New Roman" w:cs="Times New Roman"/>
-          <w:sz w:val="24"/>
-          <w:szCs w:val="24"/>
-        </w:rPr>
-        <w:t>đã</w:t>
-      </w:r>
-      <w:proofErr w:type="spellEnd"/>
-      <w:r>
-        <w:rPr>
-          <w:rFonts w:ascii="Times New Roman" w:eastAsia="Calibri" w:hAnsi="Times New Roman" w:cs="Times New Roman"/>
-          <w:sz w:val="24"/>
-          <w:szCs w:val="24"/>
-        </w:rPr>
-        <w:t xml:space="preserve"> </w:t>
-      </w:r>
-      <w:proofErr w:type="spellStart"/>
-      <w:r>
-        <w:rPr>
-          <w:rFonts w:ascii="Times New Roman" w:eastAsia="Calibri" w:hAnsi="Times New Roman" w:cs="Times New Roman"/>
-          <w:sz w:val="24"/>
-          <w:szCs w:val="24"/>
-        </w:rPr>
-        <w:t>tạo</w:t>
-      </w:r>
-      <w:proofErr w:type="spellEnd"/>
-      <w:r>
-        <w:rPr>
-          <w:rFonts w:ascii="Times New Roman" w:eastAsia="Calibri" w:hAnsi="Times New Roman" w:cs="Times New Roman"/>
-          <w:sz w:val="24"/>
-          <w:szCs w:val="24"/>
-        </w:rPr>
-        <w:t xml:space="preserve"> </w:t>
-      </w:r>
-      <w:proofErr w:type="spellStart"/>
-      <w:r>
-        <w:rPr>
-          <w:rFonts w:ascii="Times New Roman" w:eastAsia="Calibri" w:hAnsi="Times New Roman" w:cs="Times New Roman"/>
-          <w:sz w:val="24"/>
-          <w:szCs w:val="24"/>
-        </w:rPr>
-        <w:t>điều</w:t>
-      </w:r>
-      <w:proofErr w:type="spellEnd"/>
-      <w:r>
-        <w:rPr>
-          <w:rFonts w:ascii="Times New Roman" w:eastAsia="Calibri" w:hAnsi="Times New Roman" w:cs="Times New Roman"/>
-          <w:sz w:val="24"/>
-          <w:szCs w:val="24"/>
-        </w:rPr>
-        <w:t xml:space="preserve"> </w:t>
-      </w:r>
-      <w:proofErr w:type="spellStart"/>
-      <w:r>
-        <w:rPr>
-          <w:rFonts w:ascii="Times New Roman" w:eastAsia="Calibri" w:hAnsi="Times New Roman" w:cs="Times New Roman"/>
-          <w:sz w:val="24"/>
-          <w:szCs w:val="24"/>
-        </w:rPr>
-        <w:t>kiện</w:t>
-      </w:r>
-      <w:proofErr w:type="spellEnd"/>
-      <w:r>
-        <w:rPr>
-          <w:rFonts w:ascii="Times New Roman" w:eastAsia="Calibri" w:hAnsi="Times New Roman" w:cs="Times New Roman"/>
-          <w:sz w:val="24"/>
-          <w:szCs w:val="24"/>
-        </w:rPr>
-        <w:t xml:space="preserve"> </w:t>
-      </w:r>
-      <w:proofErr w:type="spellStart"/>
-      <w:r>
-        <w:rPr>
-          <w:rFonts w:ascii="Times New Roman" w:eastAsia="Calibri" w:hAnsi="Times New Roman" w:cs="Times New Roman"/>
-          <w:sz w:val="24"/>
-          <w:szCs w:val="24"/>
-        </w:rPr>
-        <w:t>cho</w:t>
-      </w:r>
-      <w:proofErr w:type="spellEnd"/>
-      <w:r>
-        <w:rPr>
-          <w:rFonts w:ascii="Times New Roman" w:eastAsia="Calibri" w:hAnsi="Times New Roman" w:cs="Times New Roman"/>
-          <w:sz w:val="24"/>
-          <w:szCs w:val="24"/>
-        </w:rPr>
-        <w:t xml:space="preserve"> </w:t>
-      </w:r>
-      <w:proofErr w:type="spellStart"/>
-      <w:r>
-        <w:rPr>
-          <w:rFonts w:ascii="Times New Roman" w:eastAsia="Calibri" w:hAnsi="Times New Roman" w:cs="Times New Roman"/>
-          <w:sz w:val="24"/>
-          <w:szCs w:val="24"/>
-        </w:rPr>
-        <w:t>chúng</w:t>
-      </w:r>
-      <w:proofErr w:type="spellEnd"/>
-      <w:r>
-        <w:rPr>
-          <w:rFonts w:ascii="Times New Roman" w:eastAsia="Calibri" w:hAnsi="Times New Roman" w:cs="Times New Roman"/>
-          <w:sz w:val="24"/>
-          <w:szCs w:val="24"/>
-        </w:rPr>
-        <w:t xml:space="preserve"> </w:t>
-      </w:r>
-      <w:proofErr w:type="spellStart"/>
-      <w:r>
-        <w:rPr>
-          <w:rFonts w:ascii="Times New Roman" w:eastAsia="Calibri" w:hAnsi="Times New Roman" w:cs="Times New Roman"/>
-          <w:sz w:val="24"/>
-          <w:szCs w:val="24"/>
-        </w:rPr>
-        <w:t>em</w:t>
-      </w:r>
-      <w:proofErr w:type="spellEnd"/>
-      <w:r>
-        <w:rPr>
-          <w:rFonts w:ascii="Times New Roman" w:eastAsia="Calibri" w:hAnsi="Times New Roman" w:cs="Times New Roman"/>
-          <w:sz w:val="24"/>
-          <w:szCs w:val="24"/>
-        </w:rPr>
-        <w:t xml:space="preserve"> </w:t>
-      </w:r>
-      <w:proofErr w:type="spellStart"/>
-      <w:r>
-        <w:rPr>
-          <w:rFonts w:ascii="Times New Roman" w:eastAsia="Calibri" w:hAnsi="Times New Roman" w:cs="Times New Roman"/>
-          <w:sz w:val="24"/>
-          <w:szCs w:val="24"/>
-        </w:rPr>
-        <w:t>được</w:t>
-      </w:r>
-      <w:proofErr w:type="spellEnd"/>
-      <w:r>
-        <w:rPr>
-          <w:rFonts w:ascii="Times New Roman" w:eastAsia="Calibri" w:hAnsi="Times New Roman" w:cs="Times New Roman"/>
-          <w:sz w:val="24"/>
-          <w:szCs w:val="24"/>
-        </w:rPr>
-        <w:t xml:space="preserve"> </w:t>
-      </w:r>
-      <w:proofErr w:type="spellStart"/>
-      <w:r>
-        <w:rPr>
-          <w:rFonts w:ascii="Times New Roman" w:eastAsia="Calibri" w:hAnsi="Times New Roman" w:cs="Times New Roman"/>
-          <w:sz w:val="24"/>
-          <w:szCs w:val="24"/>
-        </w:rPr>
-        <w:t>tiếp</w:t>
-      </w:r>
-      <w:proofErr w:type="spellEnd"/>
-      <w:r>
-        <w:rPr>
-          <w:rFonts w:ascii="Times New Roman" w:eastAsia="Calibri" w:hAnsi="Times New Roman" w:cs="Times New Roman"/>
-          <w:sz w:val="24"/>
-          <w:szCs w:val="24"/>
-        </w:rPr>
-        <w:t xml:space="preserve"> </w:t>
-      </w:r>
-      <w:proofErr w:type="spellStart"/>
-      <w:r>
-        <w:rPr>
-          <w:rFonts w:ascii="Times New Roman" w:eastAsia="Calibri" w:hAnsi="Times New Roman" w:cs="Times New Roman"/>
-          <w:sz w:val="24"/>
-          <w:szCs w:val="24"/>
-        </w:rPr>
-        <w:t>cận</w:t>
-      </w:r>
-      <w:proofErr w:type="spellEnd"/>
-      <w:r>
-        <w:rPr>
-          <w:rFonts w:ascii="Times New Roman" w:eastAsia="Calibri" w:hAnsi="Times New Roman" w:cs="Times New Roman"/>
-          <w:sz w:val="24"/>
-          <w:szCs w:val="24"/>
-        </w:rPr>
-        <w:t xml:space="preserve"> </w:t>
-      </w:r>
-      <w:proofErr w:type="spellStart"/>
-      <w:r>
-        <w:rPr>
-          <w:rFonts w:ascii="Times New Roman" w:eastAsia="Calibri" w:hAnsi="Times New Roman" w:cs="Times New Roman"/>
-          <w:sz w:val="24"/>
-          <w:szCs w:val="24"/>
-        </w:rPr>
-        <w:t>và</w:t>
-      </w:r>
-      <w:proofErr w:type="spellEnd"/>
-      <w:r>
-        <w:rPr>
-          <w:rFonts w:ascii="Times New Roman" w:eastAsia="Calibri" w:hAnsi="Times New Roman" w:cs="Times New Roman"/>
-          <w:sz w:val="24"/>
-          <w:szCs w:val="24"/>
-        </w:rPr>
-        <w:t xml:space="preserve"> </w:t>
-      </w:r>
-      <w:proofErr w:type="spellStart"/>
-      <w:r>
-        <w:rPr>
-          <w:rFonts w:ascii="Times New Roman" w:eastAsia="Calibri" w:hAnsi="Times New Roman" w:cs="Times New Roman"/>
-          <w:sz w:val="24"/>
-          <w:szCs w:val="24"/>
-        </w:rPr>
-        <w:t>hoàn</w:t>
-      </w:r>
-      <w:proofErr w:type="spellEnd"/>
-      <w:r>
-        <w:rPr>
-          <w:rFonts w:ascii="Times New Roman" w:eastAsia="Calibri" w:hAnsi="Times New Roman" w:cs="Times New Roman"/>
-          <w:sz w:val="24"/>
-          <w:szCs w:val="24"/>
-        </w:rPr>
-        <w:t xml:space="preserve"> </w:t>
-      </w:r>
-      <w:proofErr w:type="spellStart"/>
-      <w:r>
-        <w:rPr>
-          <w:rFonts w:ascii="Times New Roman" w:eastAsia="Calibri" w:hAnsi="Times New Roman" w:cs="Times New Roman"/>
-          <w:sz w:val="24"/>
-          <w:szCs w:val="24"/>
-        </w:rPr>
-        <w:t>thành</w:t>
-      </w:r>
-      <w:proofErr w:type="spellEnd"/>
-      <w:r>
-        <w:rPr>
-          <w:rFonts w:ascii="Times New Roman" w:eastAsia="Calibri" w:hAnsi="Times New Roman" w:cs="Times New Roman"/>
-          <w:sz w:val="24"/>
-          <w:szCs w:val="24"/>
-        </w:rPr>
-        <w:t xml:space="preserve"> </w:t>
-      </w:r>
-      <w:proofErr w:type="spellStart"/>
-      <w:r>
-        <w:rPr>
-          <w:rFonts w:ascii="Times New Roman" w:eastAsia="Calibri" w:hAnsi="Times New Roman" w:cs="Times New Roman"/>
-          <w:sz w:val="24"/>
-          <w:szCs w:val="24"/>
-        </w:rPr>
-        <w:t>bài</w:t>
-      </w:r>
-      <w:proofErr w:type="spellEnd"/>
-      <w:r>
-        <w:rPr>
-          <w:rFonts w:ascii="Times New Roman" w:eastAsia="Calibri" w:hAnsi="Times New Roman" w:cs="Times New Roman"/>
-          <w:sz w:val="24"/>
-          <w:szCs w:val="24"/>
-        </w:rPr>
-        <w:t xml:space="preserve"> </w:t>
-      </w:r>
-      <w:r>
-        <w:rPr>
-          <w:rFonts w:ascii="Times New Roman" w:eastAsia="Calibri" w:hAnsi="Times New Roman" w:cs="Times New Roman"/>
-          <w:sz w:val="24"/>
-          <w:szCs w:val="24"/>
-          <w:lang w:val="vi-VN"/>
-        </w:rPr>
-        <w:t xml:space="preserve">báo </w:t>
-      </w:r>
-      <w:r>
-        <w:rPr>
-          <w:rFonts w:ascii="Times New Roman" w:eastAsia="Calibri" w:hAnsi="Times New Roman" w:cs="Times New Roman"/>
-          <w:sz w:val="24"/>
-          <w:szCs w:val="24"/>
-          <w:lang w:val="vi-VN"/>
-        </w:rPr>
-        <w:t>cáo</w:t>
-      </w:r>
-      <w:r>
-        <w:rPr>
-          <w:rFonts w:ascii="Times New Roman" w:eastAsia="Calibri" w:hAnsi="Times New Roman" w:cs="Times New Roman"/>
-          <w:sz w:val="24"/>
-          <w:szCs w:val="24"/>
-          <w:lang w:val="vi-VN"/>
-        </w:rPr>
-        <w:t xml:space="preserve">. </w:t>
-      </w:r>
-      <w:proofErr w:type="spellStart"/>
-      <w:r>
-        <w:rPr>
-          <w:rFonts w:ascii="Times New Roman" w:eastAsia="Calibri" w:hAnsi="Times New Roman" w:cs="Times New Roman"/>
-          <w:sz w:val="24"/>
-          <w:szCs w:val="24"/>
-        </w:rPr>
-        <w:t>Chúng</w:t>
-      </w:r>
-      <w:proofErr w:type="spellEnd"/>
-      <w:r>
-        <w:rPr>
-          <w:rFonts w:ascii="Times New Roman" w:eastAsia="Calibri" w:hAnsi="Times New Roman" w:cs="Times New Roman"/>
-          <w:sz w:val="24"/>
-          <w:szCs w:val="24"/>
-        </w:rPr>
-        <w:t xml:space="preserve"> </w:t>
-      </w:r>
-      <w:proofErr w:type="spellStart"/>
-      <w:r>
-        <w:rPr>
-          <w:rFonts w:ascii="Times New Roman" w:eastAsia="Calibri" w:hAnsi="Times New Roman" w:cs="Times New Roman"/>
-          <w:sz w:val="24"/>
-          <w:szCs w:val="24"/>
-        </w:rPr>
-        <w:t>em</w:t>
-      </w:r>
-      <w:proofErr w:type="spellEnd"/>
-      <w:r>
-        <w:rPr>
-          <w:rFonts w:ascii="Times New Roman" w:eastAsia="Calibri" w:hAnsi="Times New Roman" w:cs="Times New Roman"/>
-          <w:sz w:val="24"/>
-          <w:szCs w:val="24"/>
-        </w:rPr>
-        <w:t xml:space="preserve"> </w:t>
-      </w:r>
-      <w:proofErr w:type="spellStart"/>
-      <w:r>
-        <w:rPr>
-          <w:rFonts w:ascii="Times New Roman" w:eastAsia="Calibri" w:hAnsi="Times New Roman" w:cs="Times New Roman"/>
-          <w:sz w:val="24"/>
-          <w:szCs w:val="24"/>
-        </w:rPr>
-        <w:t>xin</w:t>
-      </w:r>
-      <w:proofErr w:type="spellEnd"/>
-      <w:r>
-        <w:rPr>
-          <w:rFonts w:ascii="Times New Roman" w:eastAsia="Calibri" w:hAnsi="Times New Roman" w:cs="Times New Roman"/>
-          <w:sz w:val="24"/>
-          <w:szCs w:val="24"/>
-        </w:rPr>
-        <w:t xml:space="preserve"> </w:t>
-      </w:r>
-      <w:proofErr w:type="spellStart"/>
-      <w:r>
-        <w:rPr>
-          <w:rFonts w:ascii="Times New Roman" w:eastAsia="Calibri" w:hAnsi="Times New Roman" w:cs="Times New Roman"/>
-          <w:sz w:val="24"/>
-          <w:szCs w:val="24"/>
-        </w:rPr>
-        <w:t>chân</w:t>
-      </w:r>
-      <w:proofErr w:type="spellEnd"/>
-      <w:r>
-        <w:rPr>
-          <w:rFonts w:ascii="Times New Roman" w:eastAsia="Calibri" w:hAnsi="Times New Roman" w:cs="Times New Roman"/>
-          <w:sz w:val="24"/>
-          <w:szCs w:val="24"/>
-        </w:rPr>
-        <w:t xml:space="preserve"> </w:t>
-      </w:r>
-      <w:proofErr w:type="spellStart"/>
-      <w:r>
-        <w:rPr>
-          <w:rFonts w:ascii="Times New Roman" w:eastAsia="Calibri" w:hAnsi="Times New Roman" w:cs="Times New Roman"/>
-          <w:sz w:val="24"/>
-          <w:szCs w:val="24"/>
-        </w:rPr>
-        <w:t>thành</w:t>
-      </w:r>
-      <w:proofErr w:type="spellEnd"/>
-      <w:r>
-        <w:rPr>
-          <w:rFonts w:ascii="Times New Roman" w:eastAsia="Calibri" w:hAnsi="Times New Roman" w:cs="Times New Roman"/>
-          <w:sz w:val="24"/>
-          <w:szCs w:val="24"/>
-        </w:rPr>
-        <w:t xml:space="preserve"> </w:t>
-      </w:r>
-      <w:proofErr w:type="spellStart"/>
-      <w:r>
-        <w:rPr>
-          <w:rFonts w:ascii="Times New Roman" w:eastAsia="Calibri" w:hAnsi="Times New Roman" w:cs="Times New Roman"/>
-          <w:sz w:val="24"/>
-          <w:szCs w:val="24"/>
-        </w:rPr>
-        <w:t>cảm</w:t>
-      </w:r>
-      <w:proofErr w:type="spellEnd"/>
-      <w:r>
-        <w:rPr>
-          <w:rFonts w:ascii="Times New Roman" w:eastAsia="Calibri" w:hAnsi="Times New Roman" w:cs="Times New Roman"/>
-          <w:sz w:val="24"/>
-          <w:szCs w:val="24"/>
-        </w:rPr>
-        <w:t xml:space="preserve"> </w:t>
-      </w:r>
-      <w:proofErr w:type="spellStart"/>
-      <w:r>
-        <w:rPr>
-          <w:rFonts w:ascii="Times New Roman" w:eastAsia="Calibri" w:hAnsi="Times New Roman" w:cs="Times New Roman"/>
-          <w:sz w:val="24"/>
-          <w:szCs w:val="24"/>
-        </w:rPr>
-        <w:t>ơn</w:t>
-      </w:r>
-      <w:proofErr w:type="spellEnd"/>
-      <w:r>
-        <w:rPr>
-          <w:rFonts w:ascii="Times New Roman" w:eastAsia="Calibri" w:hAnsi="Times New Roman" w:cs="Times New Roman"/>
-          <w:sz w:val="24"/>
-          <w:szCs w:val="24"/>
-        </w:rPr>
-        <w:t xml:space="preserve"> </w:t>
-      </w:r>
-      <w:proofErr w:type="spellStart"/>
-      <w:r>
-        <w:rPr>
-          <w:rFonts w:ascii="Times New Roman" w:eastAsia="Calibri" w:hAnsi="Times New Roman" w:cs="Times New Roman"/>
-          <w:sz w:val="24"/>
-          <w:szCs w:val="24"/>
-        </w:rPr>
-        <w:t>thầy</w:t>
-      </w:r>
-      <w:proofErr w:type="spellEnd"/>
-      <w:r>
-        <w:rPr>
-          <w:rFonts w:ascii="Times New Roman" w:eastAsia="Calibri" w:hAnsi="Times New Roman" w:cs="Times New Roman"/>
-          <w:sz w:val="24"/>
-          <w:szCs w:val="24"/>
-        </w:rPr>
-        <w:t xml:space="preserve"> </w:t>
-      </w:r>
-      <w:r>
-        <w:rPr>
-          <w:rFonts w:ascii="Times New Roman" w:eastAsia="Calibri" w:hAnsi="Times New Roman" w:cs="Times New Roman"/>
-          <w:b/>
-          <w:bCs/>
-          <w:sz w:val="24"/>
-          <w:szCs w:val="24"/>
-          <w:lang w:val="vi-VN"/>
-        </w:rPr>
-        <w:t>Nguyễn</w:t>
-      </w:r>
-      <w:r>
-        <w:rPr>
-          <w:rFonts w:ascii="Times New Roman" w:eastAsia="Calibri" w:hAnsi="Times New Roman" w:cs="Times New Roman"/>
-          <w:b/>
-          <w:bCs/>
-          <w:sz w:val="24"/>
-          <w:szCs w:val="24"/>
-        </w:rPr>
-        <w:t xml:space="preserve"> </w:t>
-      </w:r>
-      <w:r>
-        <w:rPr>
-          <w:rFonts w:ascii="Times New Roman" w:eastAsia="Calibri" w:hAnsi="Times New Roman" w:cs="Times New Roman"/>
-          <w:b/>
-          <w:bCs/>
-          <w:sz w:val="24"/>
-          <w:szCs w:val="24"/>
-          <w:lang w:val="vi-VN"/>
-        </w:rPr>
-        <w:t>Chí</w:t>
-      </w:r>
-      <w:r>
-        <w:rPr>
-          <w:rFonts w:ascii="Times New Roman" w:eastAsia="Calibri" w:hAnsi="Times New Roman" w:cs="Times New Roman"/>
-          <w:b/>
-          <w:bCs/>
-          <w:sz w:val="24"/>
-          <w:szCs w:val="24"/>
-        </w:rPr>
-        <w:t xml:space="preserve"> </w:t>
-      </w:r>
-      <w:r>
-        <w:rPr>
-          <w:rFonts w:ascii="Times New Roman" w:eastAsia="Calibri" w:hAnsi="Times New Roman" w:cs="Times New Roman"/>
-          <w:b/>
-          <w:bCs/>
-          <w:sz w:val="24"/>
-          <w:szCs w:val="24"/>
-          <w:lang w:val="vi-VN"/>
-        </w:rPr>
-        <w:t>Thiện</w:t>
-      </w:r>
-      <w:r>
-        <w:rPr>
-          <w:rFonts w:ascii="Times New Roman" w:eastAsia="Calibri" w:hAnsi="Times New Roman" w:cs="Times New Roman"/>
-          <w:sz w:val="24"/>
-          <w:szCs w:val="24"/>
-        </w:rPr>
-        <w:t xml:space="preserve"> </w:t>
-      </w:r>
-      <w:proofErr w:type="spellStart"/>
-      <w:r>
-        <w:rPr>
-          <w:rFonts w:ascii="Times New Roman" w:eastAsia="Calibri" w:hAnsi="Times New Roman" w:cs="Times New Roman"/>
-          <w:sz w:val="24"/>
-          <w:szCs w:val="24"/>
-        </w:rPr>
-        <w:t>đã</w:t>
-      </w:r>
-      <w:proofErr w:type="spellEnd"/>
-      <w:r>
-        <w:rPr>
-          <w:rFonts w:ascii="Times New Roman" w:eastAsia="Calibri" w:hAnsi="Times New Roman" w:cs="Times New Roman"/>
-          <w:sz w:val="24"/>
-          <w:szCs w:val="24"/>
-        </w:rPr>
-        <w:t xml:space="preserve"> </w:t>
-      </w:r>
-      <w:proofErr w:type="spellStart"/>
-      <w:r>
-        <w:rPr>
-          <w:rFonts w:ascii="Times New Roman" w:eastAsia="Calibri" w:hAnsi="Times New Roman" w:cs="Times New Roman"/>
-          <w:sz w:val="24"/>
-          <w:szCs w:val="24"/>
-        </w:rPr>
-        <w:t>hướng</w:t>
-      </w:r>
-      <w:proofErr w:type="spellEnd"/>
-      <w:r>
-        <w:rPr>
-          <w:rFonts w:ascii="Times New Roman" w:eastAsia="Calibri" w:hAnsi="Times New Roman" w:cs="Times New Roman"/>
-          <w:sz w:val="24"/>
-          <w:szCs w:val="24"/>
-        </w:rPr>
-        <w:t xml:space="preserve"> </w:t>
-      </w:r>
-      <w:proofErr w:type="spellStart"/>
-      <w:r>
-        <w:rPr>
-          <w:rFonts w:ascii="Times New Roman" w:eastAsia="Calibri" w:hAnsi="Times New Roman" w:cs="Times New Roman"/>
-          <w:sz w:val="24"/>
-          <w:szCs w:val="24"/>
-        </w:rPr>
-        <w:t>dẫn</w:t>
-      </w:r>
-      <w:proofErr w:type="spellEnd"/>
-      <w:r>
-        <w:rPr>
-          <w:rFonts w:ascii="Times New Roman" w:eastAsia="Calibri" w:hAnsi="Times New Roman" w:cs="Times New Roman"/>
-          <w:sz w:val="24"/>
-          <w:szCs w:val="24"/>
-          <w:lang w:val="vi-VN"/>
-        </w:rPr>
-        <w:t xml:space="preserve"> </w:t>
-      </w:r>
-      <w:proofErr w:type="spellStart"/>
-      <w:r>
-        <w:rPr>
-          <w:rFonts w:ascii="Times New Roman" w:eastAsia="Calibri" w:hAnsi="Times New Roman" w:cs="Times New Roman"/>
-          <w:sz w:val="24"/>
-          <w:szCs w:val="24"/>
-        </w:rPr>
-        <w:t>hoàn</w:t>
-      </w:r>
-      <w:proofErr w:type="spellEnd"/>
-      <w:r>
-        <w:rPr>
-          <w:rFonts w:ascii="Times New Roman" w:eastAsia="Calibri" w:hAnsi="Times New Roman" w:cs="Times New Roman"/>
-          <w:sz w:val="24"/>
-          <w:szCs w:val="24"/>
-        </w:rPr>
-        <w:t xml:space="preserve"> </w:t>
-      </w:r>
-      <w:proofErr w:type="spellStart"/>
-      <w:r>
-        <w:rPr>
-          <w:rFonts w:ascii="Times New Roman" w:eastAsia="Calibri" w:hAnsi="Times New Roman" w:cs="Times New Roman"/>
-          <w:sz w:val="24"/>
-          <w:szCs w:val="24"/>
-        </w:rPr>
-        <w:t>thành</w:t>
-      </w:r>
-      <w:proofErr w:type="spellEnd"/>
-      <w:r>
-        <w:rPr>
-          <w:rFonts w:ascii="Times New Roman" w:eastAsia="Calibri" w:hAnsi="Times New Roman" w:cs="Times New Roman"/>
-          <w:sz w:val="24"/>
-          <w:szCs w:val="24"/>
-        </w:rPr>
-        <w:t xml:space="preserve"> </w:t>
-      </w:r>
-      <w:r>
-        <w:rPr>
-          <w:rFonts w:ascii="Times New Roman" w:eastAsia="Calibri" w:hAnsi="Times New Roman" w:cs="Times New Roman"/>
-          <w:sz w:val="24"/>
-          <w:szCs w:val="24"/>
-          <w:lang w:val="vi-VN"/>
-        </w:rPr>
-        <w:t>bài báo cáo</w:t>
-      </w:r>
-      <w:r>
-        <w:rPr>
-          <w:rFonts w:ascii="Times New Roman" w:eastAsia="Calibri" w:hAnsi="Times New Roman" w:cs="Times New Roman"/>
-          <w:sz w:val="24"/>
-          <w:szCs w:val="24"/>
-        </w:rPr>
-        <w:t>. </w:t>
+      <w:r>
+        <w:rPr>
+          <w:rFonts w:ascii="Times New Roman" w:eastAsia="Calibri" w:hAnsi="Times New Roman" w:cs="Times New Roman"/>
+          <w:sz w:val="24"/>
+          <w:szCs w:val="24"/>
+        </w:rPr>
+        <w:t>We sincerely thank the Faculty of Information Technology for providing us with the opportunity to access and complete the report. We sincerely thank Mr. Nguyen Chi Thien for guiding us in completing the report.</w:t>
       </w:r>
     </w:p>
     <w:p>
@@ -2426,1068 +1578,13 @@
           <w:szCs w:val="24"/>
         </w:rPr>
       </w:pPr>
-      <w:proofErr w:type="spellStart"/>
-      <w:r>
-        <w:rPr>
-          <w:rFonts w:ascii="Times New Roman" w:eastAsia="Calibri" w:hAnsi="Times New Roman" w:cs="Times New Roman"/>
-          <w:sz w:val="24"/>
-          <w:szCs w:val="24"/>
-        </w:rPr>
-        <w:t>Trong</w:t>
-      </w:r>
-      <w:proofErr w:type="spellEnd"/>
-      <w:r>
-        <w:rPr>
-          <w:rFonts w:ascii="Times New Roman" w:eastAsia="Calibri" w:hAnsi="Times New Roman" w:cs="Times New Roman"/>
-          <w:sz w:val="24"/>
-          <w:szCs w:val="24"/>
-        </w:rPr>
-        <w:t xml:space="preserve"> </w:t>
-      </w:r>
-      <w:proofErr w:type="spellStart"/>
-      <w:r>
-        <w:rPr>
-          <w:rFonts w:ascii="Times New Roman" w:eastAsia="Calibri" w:hAnsi="Times New Roman" w:cs="Times New Roman"/>
-          <w:sz w:val="24"/>
-          <w:szCs w:val="24"/>
-        </w:rPr>
-        <w:t>quá</w:t>
-      </w:r>
-      <w:proofErr w:type="spellEnd"/>
-      <w:r>
-        <w:rPr>
-          <w:rFonts w:ascii="Times New Roman" w:eastAsia="Calibri" w:hAnsi="Times New Roman" w:cs="Times New Roman"/>
-          <w:sz w:val="24"/>
-          <w:szCs w:val="24"/>
-        </w:rPr>
-        <w:t xml:space="preserve"> </w:t>
-      </w:r>
-      <w:proofErr w:type="spellStart"/>
-      <w:r>
-        <w:rPr>
-          <w:rFonts w:ascii="Times New Roman" w:eastAsia="Calibri" w:hAnsi="Times New Roman" w:cs="Times New Roman"/>
-          <w:sz w:val="24"/>
-          <w:szCs w:val="24"/>
-        </w:rPr>
-        <w:t>trình</w:t>
-      </w:r>
-      <w:proofErr w:type="spellEnd"/>
-      <w:r>
-        <w:rPr>
-          <w:rFonts w:ascii="Times New Roman" w:eastAsia="Calibri" w:hAnsi="Times New Roman" w:cs="Times New Roman"/>
-          <w:sz w:val="24"/>
-          <w:szCs w:val="24"/>
-        </w:rPr>
-        <w:t xml:space="preserve"> </w:t>
-      </w:r>
-      <w:proofErr w:type="spellStart"/>
-      <w:r>
-        <w:rPr>
-          <w:rFonts w:ascii="Times New Roman" w:eastAsia="Calibri" w:hAnsi="Times New Roman" w:cs="Times New Roman"/>
-          <w:sz w:val="24"/>
-          <w:szCs w:val="24"/>
-        </w:rPr>
-        <w:t>làm</w:t>
-      </w:r>
-      <w:proofErr w:type="spellEnd"/>
-      <w:r>
-        <w:rPr>
-          <w:rFonts w:ascii="Times New Roman" w:eastAsia="Calibri" w:hAnsi="Times New Roman" w:cs="Times New Roman"/>
-          <w:sz w:val="24"/>
-          <w:szCs w:val="24"/>
-        </w:rPr>
-        <w:t xml:space="preserve"> </w:t>
-      </w:r>
-      <w:proofErr w:type="spellStart"/>
-      <w:r>
-        <w:rPr>
-          <w:rFonts w:ascii="Times New Roman" w:eastAsia="Calibri" w:hAnsi="Times New Roman" w:cs="Times New Roman"/>
-          <w:sz w:val="24"/>
-          <w:szCs w:val="24"/>
-        </w:rPr>
-        <w:t>bài</w:t>
-      </w:r>
-      <w:proofErr w:type="spellEnd"/>
-      <w:r>
-        <w:rPr>
-          <w:rFonts w:ascii="Times New Roman" w:eastAsia="Calibri" w:hAnsi="Times New Roman" w:cs="Times New Roman"/>
-          <w:sz w:val="24"/>
-          <w:szCs w:val="24"/>
-        </w:rPr>
-        <w:t xml:space="preserve"> </w:t>
-      </w:r>
-      <w:proofErr w:type="spellStart"/>
-      <w:r>
-        <w:rPr>
-          <w:rFonts w:ascii="Times New Roman" w:eastAsia="Calibri" w:hAnsi="Times New Roman" w:cs="Times New Roman"/>
-          <w:sz w:val="24"/>
-          <w:szCs w:val="24"/>
-        </w:rPr>
-        <w:t>báo</w:t>
-      </w:r>
-      <w:proofErr w:type="spellEnd"/>
-      <w:r>
-        <w:rPr>
-          <w:rFonts w:ascii="Times New Roman" w:eastAsia="Calibri" w:hAnsi="Times New Roman" w:cs="Times New Roman"/>
-          <w:sz w:val="24"/>
-          <w:szCs w:val="24"/>
-        </w:rPr>
-        <w:t xml:space="preserve"> </w:t>
-      </w:r>
-      <w:proofErr w:type="spellStart"/>
-      <w:r>
-        <w:rPr>
-          <w:rFonts w:ascii="Times New Roman" w:eastAsia="Calibri" w:hAnsi="Times New Roman" w:cs="Times New Roman"/>
-          <w:sz w:val="24"/>
-          <w:szCs w:val="24"/>
-        </w:rPr>
-        <w:t>cáo</w:t>
-      </w:r>
-      <w:proofErr w:type="spellEnd"/>
-      <w:r>
-        <w:rPr>
-          <w:rFonts w:ascii="Times New Roman" w:eastAsia="Calibri" w:hAnsi="Times New Roman" w:cs="Times New Roman"/>
-          <w:sz w:val="24"/>
-          <w:szCs w:val="24"/>
-        </w:rPr>
-        <w:t xml:space="preserve">, do </w:t>
-      </w:r>
-      <w:proofErr w:type="spellStart"/>
-      <w:r>
-        <w:rPr>
-          <w:rFonts w:ascii="Times New Roman" w:eastAsia="Calibri" w:hAnsi="Times New Roman" w:cs="Times New Roman"/>
-          <w:sz w:val="24"/>
-          <w:szCs w:val="24"/>
-        </w:rPr>
-        <w:t>kiến</w:t>
-      </w:r>
-      <w:proofErr w:type="spellEnd"/>
-      <w:r>
-        <w:rPr>
-          <w:rFonts w:ascii="Times New Roman" w:eastAsia="Calibri" w:hAnsi="Times New Roman" w:cs="Times New Roman"/>
-          <w:sz w:val="24"/>
-          <w:szCs w:val="24"/>
-        </w:rPr>
-        <w:t xml:space="preserve"> </w:t>
-      </w:r>
-      <w:proofErr w:type="spellStart"/>
-      <w:r>
-        <w:rPr>
-          <w:rFonts w:ascii="Times New Roman" w:eastAsia="Calibri" w:hAnsi="Times New Roman" w:cs="Times New Roman"/>
-          <w:sz w:val="24"/>
-          <w:szCs w:val="24"/>
-        </w:rPr>
-        <w:t>thức</w:t>
-      </w:r>
-      <w:proofErr w:type="spellEnd"/>
-      <w:r>
-        <w:rPr>
-          <w:rFonts w:ascii="Times New Roman" w:eastAsia="Calibri" w:hAnsi="Times New Roman" w:cs="Times New Roman"/>
-          <w:sz w:val="24"/>
-          <w:szCs w:val="24"/>
-        </w:rPr>
-        <w:t xml:space="preserve"> </w:t>
-      </w:r>
-      <w:proofErr w:type="spellStart"/>
-      <w:r>
-        <w:rPr>
-          <w:rFonts w:ascii="Times New Roman" w:eastAsia="Calibri" w:hAnsi="Times New Roman" w:cs="Times New Roman"/>
-          <w:sz w:val="24"/>
-          <w:szCs w:val="24"/>
-        </w:rPr>
-        <w:t>cũng</w:t>
-      </w:r>
-      <w:proofErr w:type="spellEnd"/>
-      <w:r>
-        <w:rPr>
-          <w:rFonts w:ascii="Times New Roman" w:eastAsia="Calibri" w:hAnsi="Times New Roman" w:cs="Times New Roman"/>
-          <w:sz w:val="24"/>
-          <w:szCs w:val="24"/>
-        </w:rPr>
-        <w:t xml:space="preserve"> </w:t>
-      </w:r>
-      <w:proofErr w:type="spellStart"/>
-      <w:r>
-        <w:rPr>
-          <w:rFonts w:ascii="Times New Roman" w:eastAsia="Calibri" w:hAnsi="Times New Roman" w:cs="Times New Roman"/>
-          <w:sz w:val="24"/>
-          <w:szCs w:val="24"/>
-        </w:rPr>
-        <w:t>như</w:t>
-      </w:r>
-      <w:proofErr w:type="spellEnd"/>
-      <w:r>
-        <w:rPr>
-          <w:rFonts w:ascii="Times New Roman" w:eastAsia="Calibri" w:hAnsi="Times New Roman" w:cs="Times New Roman"/>
-          <w:sz w:val="24"/>
-          <w:szCs w:val="24"/>
-        </w:rPr>
-        <w:t xml:space="preserve"> </w:t>
-      </w:r>
-      <w:proofErr w:type="spellStart"/>
-      <w:r>
-        <w:rPr>
-          <w:rFonts w:ascii="Times New Roman" w:eastAsia="Calibri" w:hAnsi="Times New Roman" w:cs="Times New Roman"/>
-          <w:sz w:val="24"/>
-          <w:szCs w:val="24"/>
-        </w:rPr>
-        <w:t>kinh</w:t>
-      </w:r>
-      <w:proofErr w:type="spellEnd"/>
-      <w:r>
-        <w:rPr>
-          <w:rFonts w:ascii="Times New Roman" w:eastAsia="Calibri" w:hAnsi="Times New Roman" w:cs="Times New Roman"/>
-          <w:sz w:val="24"/>
-          <w:szCs w:val="24"/>
-        </w:rPr>
-        <w:t xml:space="preserve"> </w:t>
-      </w:r>
-      <w:proofErr w:type="spellStart"/>
-      <w:r>
-        <w:rPr>
-          <w:rFonts w:ascii="Times New Roman" w:eastAsia="Calibri" w:hAnsi="Times New Roman" w:cs="Times New Roman"/>
-          <w:sz w:val="24"/>
-          <w:szCs w:val="24"/>
-        </w:rPr>
-        <w:t>nghiệm</w:t>
-      </w:r>
-      <w:proofErr w:type="spellEnd"/>
-      <w:r>
-        <w:rPr>
-          <w:rFonts w:ascii="Times New Roman" w:eastAsia="Calibri" w:hAnsi="Times New Roman" w:cs="Times New Roman"/>
-          <w:sz w:val="24"/>
-          <w:szCs w:val="24"/>
-        </w:rPr>
-        <w:t xml:space="preserve"> </w:t>
-      </w:r>
-      <w:proofErr w:type="spellStart"/>
-      <w:r>
-        <w:rPr>
-          <w:rFonts w:ascii="Times New Roman" w:eastAsia="Calibri" w:hAnsi="Times New Roman" w:cs="Times New Roman"/>
-          <w:sz w:val="24"/>
-          <w:szCs w:val="24"/>
-        </w:rPr>
-        <w:t>còn</w:t>
-      </w:r>
-      <w:proofErr w:type="spellEnd"/>
-      <w:r>
-        <w:rPr>
-          <w:rFonts w:ascii="Times New Roman" w:eastAsia="Calibri" w:hAnsi="Times New Roman" w:cs="Times New Roman"/>
-          <w:sz w:val="24"/>
-          <w:szCs w:val="24"/>
-        </w:rPr>
-        <w:t xml:space="preserve"> </w:t>
-      </w:r>
-      <w:proofErr w:type="spellStart"/>
-      <w:r>
-        <w:rPr>
-          <w:rFonts w:ascii="Times New Roman" w:eastAsia="Calibri" w:hAnsi="Times New Roman" w:cs="Times New Roman"/>
-          <w:sz w:val="24"/>
-          <w:szCs w:val="24"/>
-        </w:rPr>
-        <w:t>nhiều</w:t>
-      </w:r>
-      <w:proofErr w:type="spellEnd"/>
-      <w:r>
-        <w:rPr>
-          <w:rFonts w:ascii="Times New Roman" w:eastAsia="Calibri" w:hAnsi="Times New Roman" w:cs="Times New Roman"/>
-          <w:sz w:val="24"/>
-          <w:szCs w:val="24"/>
-        </w:rPr>
-        <w:t xml:space="preserve"> </w:t>
-      </w:r>
-      <w:proofErr w:type="spellStart"/>
-      <w:r>
-        <w:rPr>
-          <w:rFonts w:ascii="Times New Roman" w:eastAsia="Calibri" w:hAnsi="Times New Roman" w:cs="Times New Roman"/>
-          <w:sz w:val="24"/>
-          <w:szCs w:val="24"/>
-        </w:rPr>
-        <w:t>hạn</w:t>
-      </w:r>
-      <w:proofErr w:type="spellEnd"/>
-      <w:r>
-        <w:rPr>
-          <w:rFonts w:ascii="Times New Roman" w:eastAsia="Calibri" w:hAnsi="Times New Roman" w:cs="Times New Roman"/>
-          <w:sz w:val="24"/>
-          <w:szCs w:val="24"/>
-        </w:rPr>
-        <w:t xml:space="preserve"> </w:t>
-      </w:r>
-      <w:proofErr w:type="spellStart"/>
-      <w:r>
-        <w:rPr>
-          <w:rFonts w:ascii="Times New Roman" w:eastAsia="Calibri" w:hAnsi="Times New Roman" w:cs="Times New Roman"/>
-          <w:sz w:val="24"/>
-          <w:szCs w:val="24"/>
-        </w:rPr>
-        <w:t>chế</w:t>
-      </w:r>
-      <w:proofErr w:type="spellEnd"/>
-      <w:r>
-        <w:rPr>
-          <w:rFonts w:ascii="Times New Roman" w:eastAsia="Calibri" w:hAnsi="Times New Roman" w:cs="Times New Roman"/>
-          <w:sz w:val="24"/>
-          <w:szCs w:val="24"/>
-        </w:rPr>
-        <w:t xml:space="preserve"> </w:t>
-      </w:r>
-      <w:proofErr w:type="spellStart"/>
-      <w:r>
-        <w:rPr>
-          <w:rFonts w:ascii="Times New Roman" w:eastAsia="Calibri" w:hAnsi="Times New Roman" w:cs="Times New Roman"/>
-          <w:sz w:val="24"/>
-          <w:szCs w:val="24"/>
-        </w:rPr>
-        <w:t>nên</w:t>
-      </w:r>
-      <w:proofErr w:type="spellEnd"/>
-      <w:r>
-        <w:rPr>
-          <w:rFonts w:ascii="Times New Roman" w:eastAsia="Calibri" w:hAnsi="Times New Roman" w:cs="Times New Roman"/>
-          <w:sz w:val="24"/>
-          <w:szCs w:val="24"/>
-        </w:rPr>
-        <w:t xml:space="preserve"> </w:t>
-      </w:r>
-      <w:proofErr w:type="spellStart"/>
-      <w:r>
-        <w:rPr>
-          <w:rFonts w:ascii="Times New Roman" w:eastAsia="Calibri" w:hAnsi="Times New Roman" w:cs="Times New Roman"/>
-          <w:sz w:val="24"/>
-          <w:szCs w:val="24"/>
-        </w:rPr>
-        <w:t>bài</w:t>
-      </w:r>
-      <w:proofErr w:type="spellEnd"/>
-      <w:r>
-        <w:rPr>
-          <w:rFonts w:ascii="Times New Roman" w:eastAsia="Calibri" w:hAnsi="Times New Roman" w:cs="Times New Roman"/>
-          <w:sz w:val="24"/>
-          <w:szCs w:val="24"/>
-        </w:rPr>
-        <w:t xml:space="preserve"> </w:t>
-      </w:r>
-      <w:proofErr w:type="spellStart"/>
-      <w:r>
-        <w:rPr>
-          <w:rFonts w:ascii="Times New Roman" w:eastAsia="Calibri" w:hAnsi="Times New Roman" w:cs="Times New Roman"/>
-          <w:sz w:val="24"/>
-          <w:szCs w:val="24"/>
-        </w:rPr>
-        <w:t>báo</w:t>
-      </w:r>
-      <w:proofErr w:type="spellEnd"/>
-      <w:r>
-        <w:rPr>
-          <w:rFonts w:ascii="Times New Roman" w:eastAsia="Calibri" w:hAnsi="Times New Roman" w:cs="Times New Roman"/>
-          <w:sz w:val="24"/>
-          <w:szCs w:val="24"/>
-        </w:rPr>
-        <w:t xml:space="preserve"> </w:t>
-      </w:r>
-      <w:proofErr w:type="spellStart"/>
-      <w:r>
-        <w:rPr>
-          <w:rFonts w:ascii="Times New Roman" w:eastAsia="Calibri" w:hAnsi="Times New Roman" w:cs="Times New Roman"/>
-          <w:sz w:val="24"/>
-          <w:szCs w:val="24"/>
-        </w:rPr>
-        <w:t>cáo</w:t>
-      </w:r>
-      <w:proofErr w:type="spellEnd"/>
-      <w:r>
-        <w:rPr>
-          <w:rFonts w:ascii="Times New Roman" w:eastAsia="Calibri" w:hAnsi="Times New Roman" w:cs="Times New Roman"/>
-          <w:sz w:val="24"/>
-          <w:szCs w:val="24"/>
-        </w:rPr>
-        <w:t xml:space="preserve"> </w:t>
-      </w:r>
-      <w:proofErr w:type="spellStart"/>
-      <w:r>
-        <w:rPr>
-          <w:rFonts w:ascii="Times New Roman" w:eastAsia="Calibri" w:hAnsi="Times New Roman" w:cs="Times New Roman"/>
-          <w:sz w:val="24"/>
-          <w:szCs w:val="24"/>
-        </w:rPr>
-        <w:t>không</w:t>
-      </w:r>
-      <w:proofErr w:type="spellEnd"/>
-      <w:r>
-        <w:rPr>
-          <w:rFonts w:ascii="Times New Roman" w:eastAsia="Calibri" w:hAnsi="Times New Roman" w:cs="Times New Roman"/>
-          <w:sz w:val="24"/>
-          <w:szCs w:val="24"/>
-        </w:rPr>
-        <w:t xml:space="preserve"> </w:t>
-      </w:r>
-      <w:proofErr w:type="spellStart"/>
-      <w:r>
-        <w:rPr>
-          <w:rFonts w:ascii="Times New Roman" w:eastAsia="Calibri" w:hAnsi="Times New Roman" w:cs="Times New Roman"/>
-          <w:sz w:val="24"/>
-          <w:szCs w:val="24"/>
-        </w:rPr>
-        <w:t>thể</w:t>
-      </w:r>
-      <w:proofErr w:type="spellEnd"/>
-      <w:r>
-        <w:rPr>
-          <w:rFonts w:ascii="Times New Roman" w:eastAsia="Calibri" w:hAnsi="Times New Roman" w:cs="Times New Roman"/>
-          <w:sz w:val="24"/>
-          <w:szCs w:val="24"/>
-        </w:rPr>
-        <w:t xml:space="preserve"> </w:t>
-      </w:r>
-      <w:proofErr w:type="spellStart"/>
-      <w:r>
-        <w:rPr>
-          <w:rFonts w:ascii="Times New Roman" w:eastAsia="Calibri" w:hAnsi="Times New Roman" w:cs="Times New Roman"/>
-          <w:sz w:val="24"/>
-          <w:szCs w:val="24"/>
-        </w:rPr>
-        <w:t>tránh</w:t>
-      </w:r>
-      <w:proofErr w:type="spellEnd"/>
-      <w:r>
-        <w:rPr>
-          <w:rFonts w:ascii="Times New Roman" w:eastAsia="Calibri" w:hAnsi="Times New Roman" w:cs="Times New Roman"/>
-          <w:sz w:val="24"/>
-          <w:szCs w:val="24"/>
-        </w:rPr>
-        <w:t xml:space="preserve"> </w:t>
-      </w:r>
-      <w:proofErr w:type="spellStart"/>
-      <w:r>
-        <w:rPr>
-          <w:rFonts w:ascii="Times New Roman" w:eastAsia="Calibri" w:hAnsi="Times New Roman" w:cs="Times New Roman"/>
-          <w:sz w:val="24"/>
-          <w:szCs w:val="24"/>
-        </w:rPr>
-        <w:t>khỏi</w:t>
-      </w:r>
-      <w:proofErr w:type="spellEnd"/>
-      <w:r>
-        <w:rPr>
-          <w:rFonts w:ascii="Times New Roman" w:eastAsia="Calibri" w:hAnsi="Times New Roman" w:cs="Times New Roman"/>
-          <w:sz w:val="24"/>
-          <w:szCs w:val="24"/>
-        </w:rPr>
-        <w:t xml:space="preserve"> </w:t>
-      </w:r>
-      <w:proofErr w:type="spellStart"/>
-      <w:r>
-        <w:rPr>
-          <w:rFonts w:ascii="Times New Roman" w:eastAsia="Calibri" w:hAnsi="Times New Roman" w:cs="Times New Roman"/>
-          <w:sz w:val="24"/>
-          <w:szCs w:val="24"/>
-        </w:rPr>
-        <w:t>những</w:t>
-      </w:r>
-      <w:proofErr w:type="spellEnd"/>
-      <w:r>
-        <w:rPr>
-          <w:rFonts w:ascii="Times New Roman" w:eastAsia="Calibri" w:hAnsi="Times New Roman" w:cs="Times New Roman"/>
-          <w:sz w:val="24"/>
-          <w:szCs w:val="24"/>
-        </w:rPr>
-        <w:t xml:space="preserve"> </w:t>
-      </w:r>
-      <w:proofErr w:type="spellStart"/>
-      <w:r>
-        <w:rPr>
-          <w:rFonts w:ascii="Times New Roman" w:eastAsia="Calibri" w:hAnsi="Times New Roman" w:cs="Times New Roman"/>
-          <w:sz w:val="24"/>
-          <w:szCs w:val="24"/>
-        </w:rPr>
-        <w:t>thiếu</w:t>
-      </w:r>
-      <w:proofErr w:type="spellEnd"/>
-      <w:r>
-        <w:rPr>
-          <w:rFonts w:ascii="Times New Roman" w:eastAsia="Calibri" w:hAnsi="Times New Roman" w:cs="Times New Roman"/>
-          <w:sz w:val="24"/>
-          <w:szCs w:val="24"/>
-        </w:rPr>
-        <w:t xml:space="preserve"> </w:t>
-      </w:r>
-      <w:proofErr w:type="spellStart"/>
-      <w:r>
-        <w:rPr>
-          <w:rFonts w:ascii="Times New Roman" w:eastAsia="Calibri" w:hAnsi="Times New Roman" w:cs="Times New Roman"/>
-          <w:sz w:val="24"/>
-          <w:szCs w:val="24"/>
-        </w:rPr>
-        <w:t>sót</w:t>
-      </w:r>
-      <w:proofErr w:type="spellEnd"/>
-      <w:r>
-        <w:rPr>
-          <w:rFonts w:ascii="Times New Roman" w:eastAsia="Calibri" w:hAnsi="Times New Roman" w:cs="Times New Roman"/>
-          <w:sz w:val="24"/>
-          <w:szCs w:val="24"/>
-        </w:rPr>
-        <w:t xml:space="preserve">, </w:t>
-      </w:r>
-      <w:proofErr w:type="spellStart"/>
-      <w:r>
-        <w:rPr>
-          <w:rFonts w:ascii="Times New Roman" w:eastAsia="Calibri" w:hAnsi="Times New Roman" w:cs="Times New Roman"/>
-          <w:sz w:val="24"/>
-          <w:szCs w:val="24"/>
-        </w:rPr>
-        <w:t>chúng</w:t>
-      </w:r>
-      <w:proofErr w:type="spellEnd"/>
-      <w:r>
-        <w:rPr>
-          <w:rFonts w:ascii="Times New Roman" w:eastAsia="Calibri" w:hAnsi="Times New Roman" w:cs="Times New Roman"/>
-          <w:sz w:val="24"/>
-          <w:szCs w:val="24"/>
-        </w:rPr>
-        <w:t xml:space="preserve"> </w:t>
-      </w:r>
-      <w:proofErr w:type="spellStart"/>
-      <w:r>
-        <w:rPr>
-          <w:rFonts w:ascii="Times New Roman" w:eastAsia="Calibri" w:hAnsi="Times New Roman" w:cs="Times New Roman"/>
-          <w:sz w:val="24"/>
-          <w:szCs w:val="24"/>
-        </w:rPr>
-        <w:t>em</w:t>
-      </w:r>
-      <w:proofErr w:type="spellEnd"/>
-      <w:r>
-        <w:rPr>
-          <w:rFonts w:ascii="Times New Roman" w:eastAsia="Calibri" w:hAnsi="Times New Roman" w:cs="Times New Roman"/>
-          <w:sz w:val="24"/>
-          <w:szCs w:val="24"/>
-        </w:rPr>
-        <w:t xml:space="preserve"> </w:t>
-      </w:r>
-      <w:proofErr w:type="spellStart"/>
-      <w:r>
-        <w:rPr>
-          <w:rFonts w:ascii="Times New Roman" w:eastAsia="Calibri" w:hAnsi="Times New Roman" w:cs="Times New Roman"/>
-          <w:sz w:val="24"/>
-          <w:szCs w:val="24"/>
-        </w:rPr>
-        <w:t>rất</w:t>
-      </w:r>
-      <w:proofErr w:type="spellEnd"/>
-      <w:r>
-        <w:rPr>
-          <w:rFonts w:ascii="Times New Roman" w:eastAsia="Calibri" w:hAnsi="Times New Roman" w:cs="Times New Roman"/>
-          <w:sz w:val="24"/>
-          <w:szCs w:val="24"/>
-        </w:rPr>
-        <w:t xml:space="preserve"> </w:t>
-      </w:r>
-      <w:proofErr w:type="spellStart"/>
-      <w:r>
-        <w:rPr>
-          <w:rFonts w:ascii="Times New Roman" w:eastAsia="Calibri" w:hAnsi="Times New Roman" w:cs="Times New Roman"/>
-          <w:sz w:val="24"/>
-          <w:szCs w:val="24"/>
-        </w:rPr>
-        <w:t>mong</w:t>
-      </w:r>
-      <w:proofErr w:type="spellEnd"/>
-      <w:r>
-        <w:rPr>
-          <w:rFonts w:ascii="Times New Roman" w:eastAsia="Calibri" w:hAnsi="Times New Roman" w:cs="Times New Roman"/>
-          <w:sz w:val="24"/>
-          <w:szCs w:val="24"/>
-        </w:rPr>
-        <w:t xml:space="preserve"> </w:t>
-      </w:r>
-      <w:proofErr w:type="spellStart"/>
-      <w:r>
-        <w:rPr>
-          <w:rFonts w:ascii="Times New Roman" w:eastAsia="Calibri" w:hAnsi="Times New Roman" w:cs="Times New Roman"/>
-          <w:sz w:val="24"/>
-          <w:szCs w:val="24"/>
-        </w:rPr>
-        <w:t>nhận</w:t>
-      </w:r>
-      <w:proofErr w:type="spellEnd"/>
-      <w:r>
-        <w:rPr>
-          <w:rFonts w:ascii="Times New Roman" w:eastAsia="Calibri" w:hAnsi="Times New Roman" w:cs="Times New Roman"/>
-          <w:sz w:val="24"/>
-          <w:szCs w:val="24"/>
-        </w:rPr>
-        <w:t xml:space="preserve"> </w:t>
-      </w:r>
-      <w:proofErr w:type="spellStart"/>
-      <w:r>
-        <w:rPr>
-          <w:rFonts w:ascii="Times New Roman" w:eastAsia="Calibri" w:hAnsi="Times New Roman" w:cs="Times New Roman"/>
-          <w:sz w:val="24"/>
-          <w:szCs w:val="24"/>
-        </w:rPr>
-        <w:t>được</w:t>
-      </w:r>
-      <w:proofErr w:type="spellEnd"/>
-      <w:r>
-        <w:rPr>
-          <w:rFonts w:ascii="Times New Roman" w:eastAsia="Calibri" w:hAnsi="Times New Roman" w:cs="Times New Roman"/>
-          <w:sz w:val="24"/>
-          <w:szCs w:val="24"/>
-        </w:rPr>
-        <w:t xml:space="preserve"> ý </w:t>
-      </w:r>
-      <w:proofErr w:type="spellStart"/>
-      <w:r>
-        <w:rPr>
-          <w:rFonts w:ascii="Times New Roman" w:eastAsia="Calibri" w:hAnsi="Times New Roman" w:cs="Times New Roman"/>
-          <w:sz w:val="24"/>
-          <w:szCs w:val="24"/>
-        </w:rPr>
-        <w:t>kiến</w:t>
-      </w:r>
-      <w:proofErr w:type="spellEnd"/>
-      <w:r>
-        <w:rPr>
-          <w:rFonts w:ascii="Times New Roman" w:eastAsia="Calibri" w:hAnsi="Times New Roman" w:cs="Times New Roman"/>
-          <w:sz w:val="24"/>
-          <w:szCs w:val="24"/>
-        </w:rPr>
-        <w:t xml:space="preserve"> </w:t>
-      </w:r>
-      <w:proofErr w:type="spellStart"/>
-      <w:r>
-        <w:rPr>
-          <w:rFonts w:ascii="Times New Roman" w:eastAsia="Calibri" w:hAnsi="Times New Roman" w:cs="Times New Roman"/>
-          <w:sz w:val="24"/>
-          <w:szCs w:val="24"/>
-        </w:rPr>
-        <w:t>đóng</w:t>
-      </w:r>
-      <w:proofErr w:type="spellEnd"/>
-      <w:r>
-        <w:rPr>
-          <w:rFonts w:ascii="Times New Roman" w:eastAsia="Calibri" w:hAnsi="Times New Roman" w:cs="Times New Roman"/>
-          <w:sz w:val="24"/>
-          <w:szCs w:val="24"/>
-        </w:rPr>
-        <w:t xml:space="preserve"> </w:t>
-      </w:r>
-      <w:proofErr w:type="spellStart"/>
-      <w:r>
-        <w:rPr>
-          <w:rFonts w:ascii="Times New Roman" w:eastAsia="Calibri" w:hAnsi="Times New Roman" w:cs="Times New Roman"/>
-          <w:sz w:val="24"/>
-          <w:szCs w:val="24"/>
-        </w:rPr>
-        <w:t>góp</w:t>
-      </w:r>
-      <w:proofErr w:type="spellEnd"/>
-      <w:r>
-        <w:rPr>
-          <w:rFonts w:ascii="Times New Roman" w:eastAsia="Calibri" w:hAnsi="Times New Roman" w:cs="Times New Roman"/>
-          <w:sz w:val="24"/>
-          <w:szCs w:val="24"/>
-        </w:rPr>
-        <w:t xml:space="preserve"> </w:t>
-      </w:r>
-      <w:proofErr w:type="spellStart"/>
-      <w:r>
-        <w:rPr>
-          <w:rFonts w:ascii="Times New Roman" w:eastAsia="Calibri" w:hAnsi="Times New Roman" w:cs="Times New Roman"/>
-          <w:sz w:val="24"/>
-          <w:szCs w:val="24"/>
-        </w:rPr>
-        <w:t>của</w:t>
-      </w:r>
-      <w:proofErr w:type="spellEnd"/>
-      <w:r>
-        <w:rPr>
-          <w:rFonts w:ascii="Times New Roman" w:eastAsia="Calibri" w:hAnsi="Times New Roman" w:cs="Times New Roman"/>
-          <w:sz w:val="24"/>
-          <w:szCs w:val="24"/>
-          <w:lang w:val="vi-VN"/>
-        </w:rPr>
-        <w:t xml:space="preserve"> </w:t>
-      </w:r>
-      <w:proofErr w:type="spellStart"/>
-      <w:r>
-        <w:rPr>
-          <w:rFonts w:ascii="Times New Roman" w:eastAsia="Calibri" w:hAnsi="Times New Roman" w:cs="Times New Roman"/>
-          <w:sz w:val="24"/>
-          <w:szCs w:val="24"/>
-        </w:rPr>
-        <w:t>thầy</w:t>
-      </w:r>
-      <w:proofErr w:type="spellEnd"/>
-      <w:r>
-        <w:rPr>
-          <w:rFonts w:ascii="Times New Roman" w:eastAsia="Calibri" w:hAnsi="Times New Roman" w:cs="Times New Roman"/>
-          <w:sz w:val="24"/>
-          <w:szCs w:val="24"/>
-        </w:rPr>
-        <w:t xml:space="preserve"> </w:t>
-      </w:r>
-      <w:proofErr w:type="spellStart"/>
-      <w:r>
-        <w:rPr>
-          <w:rFonts w:ascii="Times New Roman" w:eastAsia="Calibri" w:hAnsi="Times New Roman" w:cs="Times New Roman"/>
-          <w:sz w:val="24"/>
-          <w:szCs w:val="24"/>
-        </w:rPr>
-        <w:t>để</w:t>
-      </w:r>
-      <w:proofErr w:type="spellEnd"/>
-      <w:r>
-        <w:rPr>
-          <w:rFonts w:ascii="Times New Roman" w:eastAsia="Calibri" w:hAnsi="Times New Roman" w:cs="Times New Roman"/>
-          <w:sz w:val="24"/>
-          <w:szCs w:val="24"/>
-        </w:rPr>
-        <w:t xml:space="preserve"> </w:t>
-      </w:r>
-      <w:proofErr w:type="spellStart"/>
-      <w:r>
-        <w:rPr>
-          <w:rFonts w:ascii="Times New Roman" w:eastAsia="Calibri" w:hAnsi="Times New Roman" w:cs="Times New Roman"/>
-          <w:sz w:val="24"/>
-          <w:szCs w:val="24"/>
-        </w:rPr>
-        <w:t>chúng</w:t>
-      </w:r>
-      <w:proofErr w:type="spellEnd"/>
-      <w:r>
-        <w:rPr>
-          <w:rFonts w:ascii="Times New Roman" w:eastAsia="Calibri" w:hAnsi="Times New Roman" w:cs="Times New Roman"/>
-          <w:sz w:val="24"/>
-          <w:szCs w:val="24"/>
-        </w:rPr>
-        <w:t xml:space="preserve"> </w:t>
-      </w:r>
-      <w:proofErr w:type="spellStart"/>
-      <w:r>
-        <w:rPr>
-          <w:rFonts w:ascii="Times New Roman" w:eastAsia="Calibri" w:hAnsi="Times New Roman" w:cs="Times New Roman"/>
-          <w:sz w:val="24"/>
-          <w:szCs w:val="24"/>
-        </w:rPr>
-        <w:t>em</w:t>
-      </w:r>
-      <w:proofErr w:type="spellEnd"/>
-      <w:r>
-        <w:rPr>
-          <w:rFonts w:ascii="Times New Roman" w:eastAsia="Calibri" w:hAnsi="Times New Roman" w:cs="Times New Roman"/>
-          <w:sz w:val="24"/>
-          <w:szCs w:val="24"/>
-        </w:rPr>
-        <w:t xml:space="preserve"> </w:t>
-      </w:r>
-      <w:proofErr w:type="spellStart"/>
-      <w:r>
-        <w:rPr>
-          <w:rFonts w:ascii="Times New Roman" w:eastAsia="Calibri" w:hAnsi="Times New Roman" w:cs="Times New Roman"/>
-          <w:sz w:val="24"/>
-          <w:szCs w:val="24"/>
-        </w:rPr>
-        <w:t>có</w:t>
-      </w:r>
-      <w:proofErr w:type="spellEnd"/>
-      <w:r>
-        <w:rPr>
-          <w:rFonts w:ascii="Times New Roman" w:eastAsia="Calibri" w:hAnsi="Times New Roman" w:cs="Times New Roman"/>
-          <w:sz w:val="24"/>
-          <w:szCs w:val="24"/>
-        </w:rPr>
-        <w:t xml:space="preserve"> </w:t>
-      </w:r>
-      <w:proofErr w:type="spellStart"/>
-      <w:r>
-        <w:rPr>
-          <w:rFonts w:ascii="Times New Roman" w:eastAsia="Calibri" w:hAnsi="Times New Roman" w:cs="Times New Roman"/>
-          <w:sz w:val="24"/>
-          <w:szCs w:val="24"/>
-        </w:rPr>
-        <w:t>thể</w:t>
-      </w:r>
-      <w:proofErr w:type="spellEnd"/>
-      <w:r>
-        <w:rPr>
-          <w:rFonts w:ascii="Times New Roman" w:eastAsia="Calibri" w:hAnsi="Times New Roman" w:cs="Times New Roman"/>
-          <w:sz w:val="24"/>
-          <w:szCs w:val="24"/>
-        </w:rPr>
-        <w:t xml:space="preserve"> </w:t>
-      </w:r>
-      <w:proofErr w:type="spellStart"/>
-      <w:r>
-        <w:rPr>
-          <w:rFonts w:ascii="Times New Roman" w:eastAsia="Calibri" w:hAnsi="Times New Roman" w:cs="Times New Roman"/>
-          <w:sz w:val="24"/>
-          <w:szCs w:val="24"/>
-        </w:rPr>
-        <w:t>học</w:t>
-      </w:r>
-      <w:proofErr w:type="spellEnd"/>
-      <w:r>
-        <w:rPr>
-          <w:rFonts w:ascii="Times New Roman" w:eastAsia="Calibri" w:hAnsi="Times New Roman" w:cs="Times New Roman"/>
-          <w:sz w:val="24"/>
-          <w:szCs w:val="24"/>
-        </w:rPr>
-        <w:t xml:space="preserve"> </w:t>
-      </w:r>
-      <w:proofErr w:type="spellStart"/>
-      <w:r>
-        <w:rPr>
-          <w:rFonts w:ascii="Times New Roman" w:eastAsia="Calibri" w:hAnsi="Times New Roman" w:cs="Times New Roman"/>
-          <w:sz w:val="24"/>
-          <w:szCs w:val="24"/>
-        </w:rPr>
-        <w:t>hỏi</w:t>
-      </w:r>
-      <w:proofErr w:type="spellEnd"/>
-      <w:r>
-        <w:rPr>
-          <w:rFonts w:ascii="Times New Roman" w:eastAsia="Calibri" w:hAnsi="Times New Roman" w:cs="Times New Roman"/>
-          <w:sz w:val="24"/>
-          <w:szCs w:val="24"/>
-        </w:rPr>
-        <w:t xml:space="preserve"> </w:t>
-      </w:r>
-      <w:proofErr w:type="spellStart"/>
-      <w:r>
-        <w:rPr>
-          <w:rFonts w:ascii="Times New Roman" w:eastAsia="Calibri" w:hAnsi="Times New Roman" w:cs="Times New Roman"/>
-          <w:sz w:val="24"/>
-          <w:szCs w:val="24"/>
-        </w:rPr>
-        <w:t>được</w:t>
-      </w:r>
-      <w:proofErr w:type="spellEnd"/>
-      <w:r>
-        <w:rPr>
-          <w:rFonts w:ascii="Times New Roman" w:eastAsia="Calibri" w:hAnsi="Times New Roman" w:cs="Times New Roman"/>
-          <w:sz w:val="24"/>
-          <w:szCs w:val="24"/>
-        </w:rPr>
-        <w:t xml:space="preserve"> </w:t>
-      </w:r>
-      <w:proofErr w:type="spellStart"/>
-      <w:r>
-        <w:rPr>
-          <w:rFonts w:ascii="Times New Roman" w:eastAsia="Calibri" w:hAnsi="Times New Roman" w:cs="Times New Roman"/>
-          <w:sz w:val="24"/>
-          <w:szCs w:val="24"/>
-        </w:rPr>
-        <w:t>nhiều</w:t>
-      </w:r>
-      <w:proofErr w:type="spellEnd"/>
-      <w:r>
-        <w:rPr>
-          <w:rFonts w:ascii="Times New Roman" w:eastAsia="Calibri" w:hAnsi="Times New Roman" w:cs="Times New Roman"/>
-          <w:sz w:val="24"/>
-          <w:szCs w:val="24"/>
-        </w:rPr>
-        <w:t xml:space="preserve"> </w:t>
-      </w:r>
-      <w:proofErr w:type="spellStart"/>
-      <w:r>
-        <w:rPr>
-          <w:rFonts w:ascii="Times New Roman" w:eastAsia="Calibri" w:hAnsi="Times New Roman" w:cs="Times New Roman"/>
-          <w:sz w:val="24"/>
-          <w:szCs w:val="24"/>
-        </w:rPr>
-        <w:t>kĩ</w:t>
-      </w:r>
-      <w:proofErr w:type="spellEnd"/>
-      <w:r>
-        <w:rPr>
-          <w:rFonts w:ascii="Times New Roman" w:eastAsia="Calibri" w:hAnsi="Times New Roman" w:cs="Times New Roman"/>
-          <w:sz w:val="24"/>
-          <w:szCs w:val="24"/>
-        </w:rPr>
-        <w:t xml:space="preserve"> </w:t>
-      </w:r>
-      <w:proofErr w:type="spellStart"/>
-      <w:r>
-        <w:rPr>
-          <w:rFonts w:ascii="Times New Roman" w:eastAsia="Calibri" w:hAnsi="Times New Roman" w:cs="Times New Roman"/>
-          <w:sz w:val="24"/>
-          <w:szCs w:val="24"/>
-        </w:rPr>
-        <w:t>năng</w:t>
-      </w:r>
-      <w:proofErr w:type="spellEnd"/>
-      <w:r>
-        <w:rPr>
-          <w:rFonts w:ascii="Times New Roman" w:eastAsia="Calibri" w:hAnsi="Times New Roman" w:cs="Times New Roman"/>
-          <w:sz w:val="24"/>
-          <w:szCs w:val="24"/>
-        </w:rPr>
-        <w:t xml:space="preserve">, </w:t>
-      </w:r>
-      <w:proofErr w:type="spellStart"/>
-      <w:r>
-        <w:rPr>
-          <w:rFonts w:ascii="Times New Roman" w:eastAsia="Calibri" w:hAnsi="Times New Roman" w:cs="Times New Roman"/>
-          <w:sz w:val="24"/>
-          <w:szCs w:val="24"/>
-        </w:rPr>
-        <w:t>kinh</w:t>
-      </w:r>
-      <w:proofErr w:type="spellEnd"/>
-      <w:r>
-        <w:rPr>
-          <w:rFonts w:ascii="Times New Roman" w:eastAsia="Calibri" w:hAnsi="Times New Roman" w:cs="Times New Roman"/>
-          <w:sz w:val="24"/>
-          <w:szCs w:val="24"/>
-        </w:rPr>
-        <w:t xml:space="preserve"> </w:t>
-      </w:r>
-      <w:proofErr w:type="spellStart"/>
-      <w:r>
-        <w:rPr>
-          <w:rFonts w:ascii="Times New Roman" w:eastAsia="Calibri" w:hAnsi="Times New Roman" w:cs="Times New Roman"/>
-          <w:sz w:val="24"/>
-          <w:szCs w:val="24"/>
-        </w:rPr>
-        <w:t>nghiệm</w:t>
-      </w:r>
-      <w:proofErr w:type="spellEnd"/>
-      <w:r>
-        <w:rPr>
-          <w:rFonts w:ascii="Times New Roman" w:eastAsia="Calibri" w:hAnsi="Times New Roman" w:cs="Times New Roman"/>
-          <w:sz w:val="24"/>
-          <w:szCs w:val="24"/>
-        </w:rPr>
-        <w:t xml:space="preserve"> </w:t>
-      </w:r>
-      <w:proofErr w:type="spellStart"/>
-      <w:r>
-        <w:rPr>
-          <w:rFonts w:ascii="Times New Roman" w:eastAsia="Calibri" w:hAnsi="Times New Roman" w:cs="Times New Roman"/>
-          <w:sz w:val="24"/>
-          <w:szCs w:val="24"/>
-        </w:rPr>
-        <w:t>và</w:t>
-      </w:r>
-      <w:proofErr w:type="spellEnd"/>
-      <w:r>
-        <w:rPr>
-          <w:rFonts w:ascii="Times New Roman" w:eastAsia="Calibri" w:hAnsi="Times New Roman" w:cs="Times New Roman"/>
-          <w:sz w:val="24"/>
-          <w:szCs w:val="24"/>
-        </w:rPr>
-        <w:t xml:space="preserve"> </w:t>
-      </w:r>
-      <w:proofErr w:type="spellStart"/>
-      <w:r>
-        <w:rPr>
-          <w:rFonts w:ascii="Times New Roman" w:eastAsia="Calibri" w:hAnsi="Times New Roman" w:cs="Times New Roman"/>
-          <w:sz w:val="24"/>
-          <w:szCs w:val="24"/>
-        </w:rPr>
-        <w:t>sẽ</w:t>
-      </w:r>
-      <w:proofErr w:type="spellEnd"/>
-      <w:r>
-        <w:rPr>
-          <w:rFonts w:ascii="Times New Roman" w:eastAsia="Calibri" w:hAnsi="Times New Roman" w:cs="Times New Roman"/>
-          <w:sz w:val="24"/>
-          <w:szCs w:val="24"/>
-        </w:rPr>
-        <w:t xml:space="preserve"> </w:t>
-      </w:r>
-      <w:proofErr w:type="spellStart"/>
-      <w:r>
-        <w:rPr>
-          <w:rFonts w:ascii="Times New Roman" w:eastAsia="Calibri" w:hAnsi="Times New Roman" w:cs="Times New Roman"/>
-          <w:sz w:val="24"/>
-          <w:szCs w:val="24"/>
-        </w:rPr>
-        <w:t>ngày</w:t>
-      </w:r>
-      <w:proofErr w:type="spellEnd"/>
-      <w:r>
-        <w:rPr>
-          <w:rFonts w:ascii="Times New Roman" w:eastAsia="Calibri" w:hAnsi="Times New Roman" w:cs="Times New Roman"/>
-          <w:sz w:val="24"/>
-          <w:szCs w:val="24"/>
-        </w:rPr>
-        <w:t xml:space="preserve"> </w:t>
-      </w:r>
-      <w:proofErr w:type="spellStart"/>
-      <w:r>
-        <w:rPr>
-          <w:rFonts w:ascii="Times New Roman" w:eastAsia="Calibri" w:hAnsi="Times New Roman" w:cs="Times New Roman"/>
-          <w:sz w:val="24"/>
-          <w:szCs w:val="24"/>
-        </w:rPr>
-        <w:t>càng</w:t>
-      </w:r>
-      <w:proofErr w:type="spellEnd"/>
-      <w:r>
-        <w:rPr>
-          <w:rFonts w:ascii="Times New Roman" w:eastAsia="Calibri" w:hAnsi="Times New Roman" w:cs="Times New Roman"/>
-          <w:sz w:val="24"/>
-          <w:szCs w:val="24"/>
-        </w:rPr>
-        <w:t xml:space="preserve"> </w:t>
-      </w:r>
-      <w:proofErr w:type="spellStart"/>
-      <w:r>
-        <w:rPr>
-          <w:rFonts w:ascii="Times New Roman" w:eastAsia="Calibri" w:hAnsi="Times New Roman" w:cs="Times New Roman"/>
-          <w:sz w:val="24"/>
-          <w:szCs w:val="24"/>
-        </w:rPr>
-        <w:t>hoàn</w:t>
-      </w:r>
-      <w:proofErr w:type="spellEnd"/>
-      <w:r>
-        <w:rPr>
-          <w:rFonts w:ascii="Times New Roman" w:eastAsia="Calibri" w:hAnsi="Times New Roman" w:cs="Times New Roman"/>
-          <w:sz w:val="24"/>
-          <w:szCs w:val="24"/>
-        </w:rPr>
-        <w:t xml:space="preserve"> </w:t>
-      </w:r>
-      <w:proofErr w:type="spellStart"/>
-      <w:r>
-        <w:rPr>
-          <w:rFonts w:ascii="Times New Roman" w:eastAsia="Calibri" w:hAnsi="Times New Roman" w:cs="Times New Roman"/>
-          <w:sz w:val="24"/>
-          <w:szCs w:val="24"/>
-        </w:rPr>
-        <w:t>thiện</w:t>
-      </w:r>
-      <w:proofErr w:type="spellEnd"/>
-      <w:r>
-        <w:rPr>
-          <w:rFonts w:ascii="Times New Roman" w:eastAsia="Calibri" w:hAnsi="Times New Roman" w:cs="Times New Roman"/>
-          <w:sz w:val="24"/>
-          <w:szCs w:val="24"/>
-        </w:rPr>
-        <w:t xml:space="preserve"> </w:t>
-      </w:r>
-      <w:proofErr w:type="spellStart"/>
-      <w:r>
-        <w:rPr>
-          <w:rFonts w:ascii="Times New Roman" w:eastAsia="Calibri" w:hAnsi="Times New Roman" w:cs="Times New Roman"/>
-          <w:sz w:val="24"/>
-          <w:szCs w:val="24"/>
-        </w:rPr>
-        <w:t>hơn</w:t>
-      </w:r>
-      <w:proofErr w:type="spellEnd"/>
-      <w:r>
-        <w:rPr>
-          <w:rFonts w:ascii="Times New Roman" w:eastAsia="Calibri" w:hAnsi="Times New Roman" w:cs="Times New Roman"/>
-          <w:sz w:val="24"/>
-          <w:szCs w:val="24"/>
-        </w:rPr>
-        <w:t>.</w:t>
+      <w:r>
+        <w:rPr>
+          <w:rFonts w:ascii="Times New Roman" w:eastAsia="Calibri" w:hAnsi="Times New Roman" w:cs="Times New Roman"/>
+          <w:sz w:val="24"/>
+          <w:szCs w:val="24"/>
+        </w:rPr>
+        <w:t>During the report writing process, due to our limited knowledge and experience, the report unavoidably had some shortcomings. We hope to receive your feedback to learn more skills and experiences to improve ourselves.</w:t>
       </w:r>
     </w:p>
     <w:p>
@@ -3501,124 +1598,14 @@
           <w:szCs w:val="24"/>
         </w:rPr>
       </w:pPr>
-      <w:proofErr w:type="spellStart"/>
-      <w:r>
-        <w:rPr>
-          <w:rFonts w:ascii="Times New Roman" w:eastAsia="Calibri" w:hAnsi="Times New Roman" w:cs="Times New Roman"/>
-          <w:sz w:val="24"/>
-          <w:szCs w:val="24"/>
-        </w:rPr>
-        <w:t>Chúng</w:t>
-      </w:r>
-      <w:proofErr w:type="spellEnd"/>
-      <w:r>
-        <w:rPr>
-          <w:rFonts w:ascii="Times New Roman" w:eastAsia="Calibri" w:hAnsi="Times New Roman" w:cs="Times New Roman"/>
-          <w:sz w:val="24"/>
-          <w:szCs w:val="24"/>
-        </w:rPr>
-        <w:t xml:space="preserve"> </w:t>
-      </w:r>
-      <w:proofErr w:type="spellStart"/>
-      <w:r>
-        <w:rPr>
-          <w:rFonts w:ascii="Times New Roman" w:eastAsia="Calibri" w:hAnsi="Times New Roman" w:cs="Times New Roman"/>
-          <w:sz w:val="24"/>
-          <w:szCs w:val="24"/>
-        </w:rPr>
-        <w:t>em</w:t>
-      </w:r>
-      <w:proofErr w:type="spellEnd"/>
-      <w:r>
-        <w:rPr>
-          <w:rFonts w:ascii="Times New Roman" w:eastAsia="Calibri" w:hAnsi="Times New Roman" w:cs="Times New Roman"/>
-          <w:sz w:val="24"/>
-          <w:szCs w:val="24"/>
-        </w:rPr>
-        <w:t xml:space="preserve"> </w:t>
-      </w:r>
-      <w:proofErr w:type="spellStart"/>
-      <w:r>
-        <w:rPr>
-          <w:rFonts w:ascii="Times New Roman" w:eastAsia="Calibri" w:hAnsi="Times New Roman" w:cs="Times New Roman"/>
-          <w:sz w:val="24"/>
-          <w:szCs w:val="24"/>
-        </w:rPr>
-        <w:t>xin</w:t>
-      </w:r>
-      <w:proofErr w:type="spellEnd"/>
-      <w:r>
-        <w:rPr>
-          <w:rFonts w:ascii="Times New Roman" w:eastAsia="Calibri" w:hAnsi="Times New Roman" w:cs="Times New Roman"/>
-          <w:sz w:val="24"/>
-          <w:szCs w:val="24"/>
-        </w:rPr>
-        <w:t xml:space="preserve"> </w:t>
-      </w:r>
-      <w:proofErr w:type="spellStart"/>
-      <w:r>
-        <w:rPr>
-          <w:rFonts w:ascii="Times New Roman" w:eastAsia="Calibri" w:hAnsi="Times New Roman" w:cs="Times New Roman"/>
-          <w:sz w:val="24"/>
-          <w:szCs w:val="24"/>
-        </w:rPr>
-        <w:t>chân</w:t>
-      </w:r>
-      <w:proofErr w:type="spellEnd"/>
-      <w:r>
-        <w:rPr>
-          <w:rFonts w:ascii="Times New Roman" w:eastAsia="Calibri" w:hAnsi="Times New Roman" w:cs="Times New Roman"/>
-          <w:sz w:val="24"/>
-          <w:szCs w:val="24"/>
-        </w:rPr>
-        <w:t xml:space="preserve"> </w:t>
-      </w:r>
-      <w:proofErr w:type="spellStart"/>
-      <w:r>
-        <w:rPr>
-          <w:rFonts w:ascii="Times New Roman" w:eastAsia="Calibri" w:hAnsi="Times New Roman" w:cs="Times New Roman"/>
-          <w:sz w:val="24"/>
-          <w:szCs w:val="24"/>
-        </w:rPr>
-        <w:t>thành</w:t>
-      </w:r>
-      <w:proofErr w:type="spellEnd"/>
-      <w:r>
-        <w:rPr>
-          <w:rFonts w:ascii="Times New Roman" w:eastAsia="Calibri" w:hAnsi="Times New Roman" w:cs="Times New Roman"/>
-          <w:sz w:val="24"/>
-          <w:szCs w:val="24"/>
-        </w:rPr>
-        <w:t xml:space="preserve"> </w:t>
-      </w:r>
-      <w:proofErr w:type="spellStart"/>
-      <w:r>
-        <w:rPr>
-          <w:rFonts w:ascii="Times New Roman" w:eastAsia="Calibri" w:hAnsi="Times New Roman" w:cs="Times New Roman"/>
-          <w:sz w:val="24"/>
-          <w:szCs w:val="24"/>
-        </w:rPr>
-        <w:t>cảm</w:t>
-      </w:r>
-      <w:proofErr w:type="spellEnd"/>
-      <w:r>
-        <w:rPr>
-          <w:rFonts w:ascii="Times New Roman" w:eastAsia="Calibri" w:hAnsi="Times New Roman" w:cs="Times New Roman"/>
-          <w:sz w:val="24"/>
-          <w:szCs w:val="24"/>
-        </w:rPr>
-        <w:t xml:space="preserve"> </w:t>
-      </w:r>
-      <w:proofErr w:type="spellStart"/>
-      <w:r>
-        <w:rPr>
-          <w:rFonts w:ascii="Times New Roman" w:eastAsia="Calibri" w:hAnsi="Times New Roman" w:cs="Times New Roman"/>
-          <w:sz w:val="24"/>
-          <w:szCs w:val="24"/>
-        </w:rPr>
-        <w:t>ơn</w:t>
-      </w:r>
-      <w:proofErr w:type="spellEnd"/>
+      <w:r>
+        <w:rPr>
+          <w:rFonts w:ascii="Times New Roman" w:eastAsia="Calibri" w:hAnsi="Times New Roman" w:cs="Times New Roman"/>
+          <w:sz w:val="24"/>
+          <w:szCs w:val="24"/>
+        </w:rPr>
+        <w:t>Once again, we would like to extend our sincere gratitude</w:t>
+      </w:r>
       <w:r>
         <w:rPr>
           <w:rFonts w:ascii="Times New Roman" w:eastAsia="Calibri" w:hAnsi="Times New Roman" w:cs="Times New Roman"/>
@@ -3675,9 +1662,13 @@
           <w:lang w:val="vi-VN"/>
         </w:rPr>
         <w:lastRenderedPageBreak/>
-        <w:t xml:space="preserve">BÁO CÁO </w:t>
-      </w:r>
-      <w:r>
+        <w:t>DECLARATION OF AUTHORSHIP</w:t>
+      </w:r>
+    </w:p>
+    <w:p>
+      <w:pPr>
+        <w:spacing w:after="0" w:line="360" w:lineRule="auto"/>
+        <w:jc w:val="center"/>
         <w:rPr>
           <w:rFonts w:ascii="Times New Roman" w:eastAsia="Calibri" w:hAnsi="Times New Roman" w:cs="Times New Roman"/>
           <w:b/>
@@ -3685,31 +1676,7 @@
           <w:szCs w:val="32"/>
           <w:lang w:val="vi-VN"/>
         </w:rPr>
-        <w:t>ĐƯỢC HOÀN THÀNH</w:t>
-      </w:r>
-    </w:p>
-    <w:p>
-      <w:pPr>
-        <w:spacing w:after="0" w:line="360" w:lineRule="auto"/>
-        <w:jc w:val="center"/>
-        <w:rPr>
-          <w:rFonts w:ascii="Times New Roman" w:eastAsia="Calibri" w:hAnsi="Times New Roman" w:cs="Times New Roman"/>
-          <w:b/>
-          <w:sz w:val="32"/>
-          <w:szCs w:val="32"/>
-          <w:lang w:val="vi-VN"/>
-        </w:rPr>
-      </w:pPr>
-      <w:r>
-        <w:rPr>
-          <w:rFonts w:ascii="Times New Roman" w:eastAsia="Calibri" w:hAnsi="Times New Roman" w:cs="Times New Roman"/>
-          <w:b/>
-          <w:sz w:val="32"/>
-          <w:szCs w:val="32"/>
-          <w:lang w:val="vi-VN"/>
-        </w:rPr>
-        <w:t>TẠI TRƯỜNG ĐẠI HỌC TÔN ĐỨC THẮNG</w:t>
-      </w:r>
+      </w:pPr>
     </w:p>
     <w:p>
       <w:pPr>
@@ -3733,7 +1700,15 @@
           <w:szCs w:val="24"/>
           <w:lang w:val="vi-VN"/>
         </w:rPr>
-        <w:t xml:space="preserve">Tôi xin cam đoan đây là sản phẩm đồ án của riêng chúng tôi và được sự hướng dẫn của </w:t>
+        <w:t>I hereby declare that this thesis was carried out by myself under the guidance</w:t>
+      </w:r>
+      <w:r>
+        <w:rPr>
+          <w:rFonts w:ascii="Times New Roman" w:eastAsia="Calibri" w:hAnsi="Times New Roman" w:cs="Times New Roman"/>
+          <w:sz w:val="24"/>
+          <w:szCs w:val="24"/>
+        </w:rPr>
+        <w:t xml:space="preserve"> </w:t>
       </w:r>
       <w:r>
         <w:rPr>
@@ -3742,7 +1717,23 @@
           <w:szCs w:val="24"/>
           <w:lang w:val="vi-VN"/>
         </w:rPr>
-        <w:t xml:space="preserve">thầy </w:t>
+        <w:t xml:space="preserve">and supervision of </w:t>
+      </w:r>
+      <w:r>
+        <w:rPr>
+          <w:rFonts w:ascii="Times New Roman" w:eastAsia="Calibri" w:hAnsi="Times New Roman" w:cs="Times New Roman"/>
+          <w:sz w:val="24"/>
+          <w:szCs w:val="24"/>
+        </w:rPr>
+        <w:t>Mr. Nguyen Chi Thien</w:t>
+      </w:r>
+      <w:r>
+        <w:rPr>
+          <w:rFonts w:ascii="Times New Roman" w:eastAsia="Calibri" w:hAnsi="Times New Roman" w:cs="Times New Roman"/>
+          <w:sz w:val="24"/>
+          <w:szCs w:val="24"/>
+        </w:rPr>
+        <w:t>;</w:t>
       </w:r>
       <w:r>
         <w:rPr>
@@ -3751,24 +1742,7 @@
           <w:szCs w:val="24"/>
           <w:lang w:val="vi-VN"/>
         </w:rPr>
-        <w:t>Nguyễn Chí Thiện</w:t>
-      </w:r>
-      <w:r>
-        <w:rPr>
-          <w:rFonts w:ascii="Times New Roman" w:eastAsia="Calibri" w:hAnsi="Times New Roman" w:cs="Times New Roman"/>
-          <w:sz w:val="24"/>
-          <w:szCs w:val="24"/>
-        </w:rPr>
-        <w:t>.</w:t>
-      </w:r>
-      <w:r>
-        <w:rPr>
-          <w:rFonts w:ascii="Times New Roman" w:eastAsia="Calibri" w:hAnsi="Times New Roman" w:cs="Times New Roman"/>
-          <w:sz w:val="24"/>
-          <w:szCs w:val="24"/>
-          <w:lang w:val="vi-VN"/>
-        </w:rPr>
-        <w:t xml:space="preserve"> Các nội dung nghiên cứu, kết quả trong đề tài này là trung thực và chưa công bố dưới bất kỳ hình thức nào trước đây. Những số liệu trong các bảng biểu phục vụ cho việc phân tích, nhận xét, đánh giá được chính tác giả thu thập từ các nguồn khác nhau có ghi rõ trong phần tài liệu tham khảo.</w:t>
+        <w:t xml:space="preserve"> and that the work and the results contained in it are original and have not been submitted anywhere for any previous purposes. The data and figures presented in this thesis are for analysis, comments, and evaluations from various resources by my own work and have been duly acknowledged in the reference part.</w:t>
       </w:r>
     </w:p>
     <w:p>
@@ -3786,33 +1760,6 @@
           <w:lang w:val="vi-VN"/>
         </w:rPr>
       </w:pPr>
-      <w:r>
-        <w:rPr>
-          <w:rFonts w:ascii="Times New Roman" w:eastAsia="Calibri" w:hAnsi="Times New Roman" w:cs="Times New Roman"/>
-          <w:sz w:val="24"/>
-          <w:szCs w:val="24"/>
-          <w:lang w:val="vi-VN"/>
-        </w:rPr>
-        <w:t xml:space="preserve">Ngoài ra, trong </w:t>
-      </w:r>
-      <w:r>
-        <w:rPr>
-          <w:rFonts w:ascii="Times New Roman" w:eastAsia="Calibri" w:hAnsi="Times New Roman" w:cs="Times New Roman"/>
-          <w:sz w:val="24"/>
-          <w:szCs w:val="24"/>
-          <w:lang w:val="vi-VN"/>
-        </w:rPr>
-        <w:t xml:space="preserve">báo cáo </w:t>
-      </w:r>
-      <w:r>
-        <w:rPr>
-          <w:rFonts w:ascii="Times New Roman" w:eastAsia="Calibri" w:hAnsi="Times New Roman" w:cs="Times New Roman"/>
-          <w:sz w:val="24"/>
-          <w:szCs w:val="24"/>
-          <w:lang w:val="vi-VN"/>
-        </w:rPr>
-        <w:t>còn sử dụng một số nhận xét, đánh giá cũng như số liệu của các tác giả khác, cơ quan tổ chức khác đều có trích dẫn và chú thích nguồn gốc.</w:t>
-      </w:r>
     </w:p>
     <w:p>
       <w:pPr>
@@ -3824,7 +1771,6 @@
         <w:jc w:val="both"/>
         <w:rPr>
           <w:rFonts w:ascii="Times New Roman" w:eastAsia="Calibri" w:hAnsi="Times New Roman" w:cs="Times New Roman"/>
-          <w:b/>
           <w:sz w:val="24"/>
           <w:szCs w:val="24"/>
           <w:lang w:val="vi-VN"/>
@@ -3833,21 +1779,52 @@
       <w:r>
         <w:rPr>
           <w:rFonts w:ascii="Times New Roman" w:eastAsia="Calibri" w:hAnsi="Times New Roman" w:cs="Times New Roman"/>
-          <w:b/>
           <w:sz w:val="24"/>
           <w:szCs w:val="24"/>
           <w:lang w:val="vi-VN"/>
         </w:rPr>
-        <w:t xml:space="preserve">Nếu phát hiện có bất kỳ sự gian lận nào tôi xin hoàn toàn chịu trách nhiệm về nội dung đồ án của mình. </w:t>
-      </w:r>
-      <w:r>
+        <w:t>In addition, other comments, reviews and data used by other authors, and organizations have been acknowledged, and explicitly cited.</w:t>
+      </w:r>
+    </w:p>
+    <w:p>
+      <w:pPr>
+        <w:autoSpaceDE w:val="0"/>
+        <w:autoSpaceDN w:val="0"/>
+        <w:adjustRightInd w:val="0"/>
+        <w:spacing w:after="0" w:line="360" w:lineRule="auto"/>
+        <w:ind w:firstLine="720"/>
+        <w:jc w:val="both"/>
         <w:rPr>
           <w:rFonts w:ascii="Times New Roman" w:eastAsia="Calibri" w:hAnsi="Times New Roman" w:cs="Times New Roman"/>
           <w:sz w:val="24"/>
           <w:szCs w:val="24"/>
           <w:lang w:val="vi-VN"/>
         </w:rPr>
-        <w:t>Trường đại học Tôn Đức Thắng không liên quan đến những vi phạm tác quyền, bản quyền do tôi gây ra trong quá trình thực hiện (nếu có).</w:t>
+      </w:pPr>
+    </w:p>
+    <w:p>
+      <w:pPr>
+        <w:autoSpaceDE w:val="0"/>
+        <w:autoSpaceDN w:val="0"/>
+        <w:adjustRightInd w:val="0"/>
+        <w:spacing w:after="0" w:line="360" w:lineRule="auto"/>
+        <w:ind w:firstLine="720"/>
+        <w:jc w:val="both"/>
+        <w:rPr>
+          <w:rFonts w:ascii="Times New Roman" w:eastAsia="Calibri" w:hAnsi="Times New Roman" w:cs="Times New Roman"/>
+          <w:sz w:val="24"/>
+          <w:szCs w:val="24"/>
+          <w:lang w:val="vi-VN"/>
+        </w:rPr>
+      </w:pPr>
+      <w:r>
+        <w:rPr>
+          <w:rFonts w:ascii="Times New Roman" w:eastAsia="Calibri" w:hAnsi="Times New Roman" w:cs="Times New Roman"/>
+          <w:sz w:val="24"/>
+          <w:szCs w:val="24"/>
+          <w:lang w:val="vi-VN"/>
+        </w:rPr>
+        <w:t>I will take full responsibility for any fraud detected in my thesis. Ton Duc Thang University is unrelated to any copyright infringement caused on my work (if any).</w:t>
       </w:r>
     </w:p>
     <w:p>
@@ -3869,12 +1846,55 @@
       <w:r>
         <w:rPr>
           <w:rFonts w:ascii="Times New Roman" w:eastAsia="Calibri" w:hAnsi="Times New Roman" w:cs="Times New Roman"/>
+          <w:sz w:val="24"/>
+          <w:szCs w:val="24"/>
+          <w:lang w:val="vi-VN"/>
+        </w:rPr>
+        <w:t>Ho Chi Minh City, day</w:t>
+      </w:r>
+      <w:r>
+        <w:rPr>
+          <w:rFonts w:ascii="Times New Roman" w:eastAsia="Calibri" w:hAnsi="Times New Roman" w:cs="Times New Roman"/>
+          <w:sz w:val="24"/>
+          <w:szCs w:val="24"/>
+        </w:rPr>
+        <w:t xml:space="preserve"> 10</w:t>
+      </w:r>
+      <w:r>
+        <w:rPr>
+          <w:rFonts w:ascii="Times New Roman" w:eastAsia="Calibri" w:hAnsi="Times New Roman" w:cs="Times New Roman"/>
+          <w:sz w:val="24"/>
+          <w:szCs w:val="24"/>
+          <w:lang w:val="vi-VN"/>
+        </w:rPr>
+        <w:t xml:space="preserve"> month </w:t>
+      </w:r>
+      <w:r>
+        <w:rPr>
+          <w:rFonts w:ascii="Times New Roman" w:eastAsia="Calibri" w:hAnsi="Times New Roman" w:cs="Times New Roman"/>
+          <w:sz w:val="24"/>
+          <w:szCs w:val="24"/>
+        </w:rPr>
+        <w:t xml:space="preserve">03 </w:t>
+      </w:r>
+      <w:r>
+        <w:rPr>
+          <w:rFonts w:ascii="Times New Roman" w:eastAsia="Calibri" w:hAnsi="Times New Roman" w:cs="Times New Roman"/>
+          <w:sz w:val="24"/>
+          <w:szCs w:val="24"/>
+          <w:lang w:val="vi-VN"/>
+        </w:rPr>
+        <w:t>year</w:t>
+      </w:r>
+      <w:r>
+        <w:rPr>
+          <w:rFonts w:ascii="Times New Roman" w:eastAsia="Calibri" w:hAnsi="Times New Roman" w:cs="Times New Roman"/>
           <w:i/>
           <w:sz w:val="24"/>
           <w:szCs w:val="24"/>
           <w:lang w:val="vi-VN"/>
         </w:rPr>
-        <w:t xml:space="preserve">TP. Hồ Chí Minh, ngày </w:t>
+        <w:t xml:space="preserve"> </w:t>
       </w:r>
       <w:r>
         <w:rPr>
@@ -3883,45 +1903,7 @@
           <w:sz w:val="24"/>
           <w:szCs w:val="24"/>
         </w:rPr>
-        <w:t>10</w:t>
-      </w:r>
-      <w:r>
-        <w:rPr>
-          <w:rFonts w:ascii="Times New Roman" w:eastAsia="Calibri" w:hAnsi="Times New Roman" w:cs="Times New Roman"/>
-          <w:i/>
-          <w:sz w:val="24"/>
-          <w:szCs w:val="24"/>
-          <w:lang w:val="vi-VN"/>
-        </w:rPr>
-        <w:t xml:space="preserve">  tháng </w:t>
-      </w:r>
-      <w:r>
-        <w:rPr>
-          <w:rFonts w:ascii="Times New Roman" w:eastAsia="Calibri" w:hAnsi="Times New Roman" w:cs="Times New Roman"/>
-          <w:i/>
-          <w:sz w:val="24"/>
-          <w:szCs w:val="24"/>
-        </w:rPr>
-        <w:t>03</w:t>
-      </w:r>
-      <w:r>
-        <w:rPr>
-          <w:rFonts w:ascii="Times New Roman" w:eastAsia="Calibri" w:hAnsi="Times New Roman" w:cs="Times New Roman"/>
-          <w:i/>
-          <w:sz w:val="24"/>
-          <w:szCs w:val="24"/>
-          <w:lang w:val="vi-VN"/>
-        </w:rPr>
-        <w:t xml:space="preserve"> năm</w:t>
-      </w:r>
-      <w:r>
-        <w:rPr>
-          <w:rFonts w:ascii="Times New Roman" w:eastAsia="Calibri" w:hAnsi="Times New Roman" w:cs="Times New Roman"/>
-          <w:i/>
-          <w:sz w:val="24"/>
-          <w:szCs w:val="24"/>
-        </w:rPr>
-        <w:t xml:space="preserve"> 202</w:t>
+        <w:t>202</w:t>
       </w:r>
       <w:r>
         <w:rPr>
@@ -3960,7 +1942,6 @@
           <w:i/>
           <w:sz w:val="24"/>
           <w:szCs w:val="24"/>
-          <w:lang w:val="vi-VN"/>
         </w:rPr>
       </w:pPr>
       <w:r>
@@ -3969,9 +1950,8 @@
           <w:i/>
           <w:sz w:val="24"/>
           <w:szCs w:val="24"/>
-          <w:lang w:val="vi-VN"/>
-        </w:rPr>
-        <w:t>Tác giả</w:t>
+        </w:rPr>
+        <w:t>Author</w:t>
       </w:r>
     </w:p>
     <w:p>
@@ -3985,19 +1965,26 @@
           <w:i/>
           <w:sz w:val="24"/>
           <w:szCs w:val="24"/>
+        </w:rPr>
+      </w:pPr>
+      <w:r>
+        <w:rPr>
+          <w:rFonts w:ascii="Times New Roman" w:eastAsia="Calibri" w:hAnsi="Times New Roman" w:cs="Times New Roman"/>
+          <w:i/>
+          <w:sz w:val="24"/>
+          <w:szCs w:val="24"/>
           <w:lang w:val="vi-VN"/>
         </w:rPr>
-      </w:pPr>
-      <w:r>
-        <w:rPr>
-          <w:rFonts w:ascii="Times New Roman" w:eastAsia="Calibri" w:hAnsi="Times New Roman" w:cs="Times New Roman"/>
-          <w:i/>
+        <w:tab/>
+      </w:r>
+      <w:r>
+        <w:rPr>
+          <w:rFonts w:ascii="Times New Roman" w:eastAsia="Calibri" w:hAnsi="Times New Roman" w:cs="Times New Roman"/>
           <w:sz w:val="24"/>
           <w:szCs w:val="24"/>
           <w:lang w:val="vi-VN"/>
         </w:rPr>
-        <w:tab/>
-        <w:t>(ký tên và ghi rõ họ tên)</w:t>
+        <w:t>(signature and full name)</w:t>
       </w:r>
     </w:p>
     <w:p>
@@ -4034,70 +2021,14 @@
         </w:rPr>
         <w:tab/>
       </w:r>
-      <w:proofErr w:type="spellStart"/>
       <w:r>
         <w:rPr>
           <w:rFonts w:ascii="Times New Roman" w:eastAsia="Calibri" w:hAnsi="Times New Roman" w:cs="Times New Roman"/>
           <w:i/>
           <w:szCs w:val="26"/>
         </w:rPr>
-        <w:t>Nguyễn</w:t>
-      </w:r>
-      <w:proofErr w:type="spellEnd"/>
-      <w:r>
-        <w:rPr>
-          <w:rFonts w:ascii="Times New Roman" w:eastAsia="Calibri" w:hAnsi="Times New Roman" w:cs="Times New Roman"/>
-          <w:i/>
-          <w:szCs w:val="26"/>
-        </w:rPr>
-        <w:t xml:space="preserve">. </w:t>
-      </w:r>
-      <w:proofErr w:type="spellStart"/>
-      <w:r>
-        <w:rPr>
-          <w:rFonts w:ascii="Times New Roman" w:eastAsia="Calibri" w:hAnsi="Times New Roman" w:cs="Times New Roman"/>
-          <w:i/>
-          <w:szCs w:val="26"/>
-        </w:rPr>
-        <w:t>Trần</w:t>
-      </w:r>
-      <w:proofErr w:type="spellEnd"/>
-      <w:r>
-        <w:rPr>
-          <w:rFonts w:ascii="Times New Roman" w:eastAsia="Calibri" w:hAnsi="Times New Roman" w:cs="Times New Roman"/>
-          <w:i/>
-          <w:szCs w:val="26"/>
-        </w:rPr>
-        <w:t xml:space="preserve"> </w:t>
-      </w:r>
-      <w:proofErr w:type="spellStart"/>
-      <w:r>
-        <w:rPr>
-          <w:rFonts w:ascii="Times New Roman" w:eastAsia="Calibri" w:hAnsi="Times New Roman" w:cs="Times New Roman"/>
-          <w:i/>
-          <w:szCs w:val="26"/>
-        </w:rPr>
-        <w:t>Quang</w:t>
-      </w:r>
-      <w:proofErr w:type="spellEnd"/>
-      <w:r>
-        <w:rPr>
-          <w:rFonts w:ascii="Times New Roman" w:eastAsia="Calibri" w:hAnsi="Times New Roman" w:cs="Times New Roman"/>
-          <w:i/>
-          <w:szCs w:val="26"/>
-        </w:rPr>
-        <w:t xml:space="preserve"> </w:t>
-      </w:r>
-      <w:proofErr w:type="spellStart"/>
-      <w:r>
-        <w:rPr>
-          <w:rFonts w:ascii="Times New Roman" w:eastAsia="Calibri" w:hAnsi="Times New Roman" w:cs="Times New Roman"/>
-          <w:i/>
-          <w:szCs w:val="26"/>
-        </w:rPr>
-        <w:t>Huy</w:t>
-      </w:r>
-      <w:proofErr w:type="spellEnd"/>
+        <w:t>Nguyễn. Trần Quang Huy</w:t>
+      </w:r>
     </w:p>
     <w:p>
       <w:pPr>
@@ -4145,71 +2076,8 @@
           <w:szCs w:val="26"/>
         </w:rPr>
         <w:tab/>
-      </w:r>
-      <w:proofErr w:type="spellStart"/>
-      <w:r>
-        <w:rPr>
-          <w:rFonts w:ascii="Times New Roman" w:eastAsia="Calibri" w:hAnsi="Times New Roman" w:cs="Times New Roman"/>
-          <w:i/>
-          <w:szCs w:val="26"/>
-        </w:rPr>
-        <w:t>Trần</w:t>
-      </w:r>
-      <w:proofErr w:type="spellEnd"/>
-      <w:r>
-        <w:rPr>
-          <w:rFonts w:ascii="Times New Roman" w:eastAsia="Calibri" w:hAnsi="Times New Roman" w:cs="Times New Roman"/>
-          <w:i/>
-          <w:szCs w:val="26"/>
-        </w:rPr>
-        <w:t xml:space="preserve"> </w:t>
-      </w:r>
-      <w:proofErr w:type="spellStart"/>
-      <w:r>
-        <w:rPr>
-          <w:rFonts w:ascii="Times New Roman" w:eastAsia="Calibri" w:hAnsi="Times New Roman" w:cs="Times New Roman"/>
-          <w:i/>
-          <w:szCs w:val="26"/>
-        </w:rPr>
-        <w:t>Lê</w:t>
-      </w:r>
-      <w:proofErr w:type="spellEnd"/>
-      <w:r>
-        <w:rPr>
-          <w:rFonts w:ascii="Times New Roman" w:eastAsia="Calibri" w:hAnsi="Times New Roman" w:cs="Times New Roman"/>
-          <w:i/>
-          <w:szCs w:val="26"/>
-        </w:rPr>
-        <w:t xml:space="preserve"> </w:t>
-      </w:r>
-      <w:proofErr w:type="spellStart"/>
-      <w:r>
-        <w:rPr>
-          <w:rFonts w:ascii="Times New Roman" w:eastAsia="Calibri" w:hAnsi="Times New Roman" w:cs="Times New Roman"/>
-          <w:i/>
-          <w:szCs w:val="26"/>
-        </w:rPr>
-        <w:t>Gia</w:t>
-      </w:r>
-      <w:proofErr w:type="spellEnd"/>
-      <w:r>
-        <w:rPr>
-          <w:rFonts w:ascii="Times New Roman" w:eastAsia="Calibri" w:hAnsi="Times New Roman" w:cs="Times New Roman"/>
-          <w:i/>
-          <w:szCs w:val="26"/>
-        </w:rPr>
-        <w:t xml:space="preserve"> </w:t>
-      </w:r>
-      <w:proofErr w:type="spellStart"/>
-      <w:r>
-        <w:rPr>
-          <w:rFonts w:ascii="Times New Roman" w:eastAsia="Calibri" w:hAnsi="Times New Roman" w:cs="Times New Roman"/>
-          <w:i/>
-          <w:szCs w:val="26"/>
-        </w:rPr>
-        <w:t>Bảo</w:t>
-      </w:r>
-      <w:proofErr w:type="spellEnd"/>
+        <w:t>Trần Lê Gia Bảo</w:t>
+      </w:r>
     </w:p>
     <w:p>
       <w:pPr>
@@ -4222,19 +2090,6 @@
           <w:i/>
           <w:szCs w:val="26"/>
           <w:lang w:val="vi-VN"/>
-        </w:rPr>
-      </w:pPr>
-    </w:p>
-    <w:p>
-      <w:pPr>
-        <w:tabs>
-          <w:tab w:val="center" w:pos="6379"/>
-        </w:tabs>
-        <w:spacing w:after="200" w:line="360" w:lineRule="auto"/>
-        <w:rPr>
-          <w:rFonts w:ascii="Times New Roman" w:eastAsia="Calibri" w:hAnsi="Times New Roman" w:cs="Times New Roman"/>
-          <w:i/>
-          <w:szCs w:val="26"/>
         </w:rPr>
       </w:pPr>
     </w:p>
@@ -4267,10 +2122,10 @@
           <w:lang w:val="vi-VN"/>
         </w:rPr>
       </w:pPr>
-      <w:bookmarkStart w:id="5" w:name="_Toc387692907"/>
-      <w:bookmarkStart w:id="6" w:name="_Toc133099675"/>
-      <w:bookmarkStart w:id="7" w:name="_Toc152289671"/>
-      <w:bookmarkStart w:id="8" w:name="_Toc160969437"/>
+      <w:bookmarkStart w:id="4" w:name="_Toc387692907"/>
+      <w:bookmarkStart w:id="5" w:name="_Toc133099675"/>
+      <w:bookmarkStart w:id="6" w:name="_Toc152289671"/>
+      <w:bookmarkStart w:id="7" w:name="_Toc160969437"/>
       <w:r>
         <w:rPr>
           <w:rFonts w:ascii="Times New Roman" w:eastAsia="Calibri" w:hAnsi="Times New Roman" w:cs="Times New Roman"/>
@@ -4281,10 +2136,10 @@
         <w:lastRenderedPageBreak/>
         <w:t>Abstract</w:t>
       </w:r>
+      <w:bookmarkEnd w:id="4"/>
       <w:bookmarkEnd w:id="5"/>
       <w:bookmarkEnd w:id="6"/>
       <w:bookmarkEnd w:id="7"/>
-      <w:bookmarkEnd w:id="8"/>
     </w:p>
     <w:p>
       <w:pPr>
@@ -4313,18 +2168,8 @@
           <w:sz w:val="24"/>
           <w:szCs w:val="24"/>
         </w:rPr>
-        <w:t xml:space="preserve"> </w:t>
-      </w:r>
-      <w:proofErr w:type="spellStart"/>
-      <w:r>
-        <w:rPr>
-          <w:rFonts w:ascii="Times New Roman" w:eastAsia="Calibri" w:hAnsi="Times New Roman" w:cs="Times New Roman"/>
-          <w:sz w:val="24"/>
-          <w:szCs w:val="24"/>
-        </w:rPr>
-        <w:t>này</w:t>
-      </w:r>
-      <w:proofErr w:type="spellEnd"/>
+        <w:t xml:space="preserve"> này</w:t>
+      </w:r>
       <w:r>
         <w:rPr>
           <w:rFonts w:ascii="Times New Roman" w:eastAsia="Calibri" w:hAnsi="Times New Roman" w:cs="Times New Roman"/>
@@ -4407,11 +2252,11 @@
         <w:pStyle w:val="Heading1"/>
         <w:jc w:val="center"/>
       </w:pPr>
-      <w:bookmarkStart w:id="9" w:name="_Toc160969438"/>
+      <w:bookmarkStart w:id="8" w:name="_Toc160969438"/>
       <w:r>
         <w:t>Contents</w:t>
       </w:r>
-      <w:bookmarkEnd w:id="9"/>
+      <w:bookmarkEnd w:id="8"/>
     </w:p>
     <w:p>
       <w:pPr>
@@ -5805,26 +3650,7 @@
           <w:szCs w:val="32"/>
         </w:rPr>
         <w:lastRenderedPageBreak/>
-        <w:t>DANH MỤC KÍ HIỆU VÀ</w:t>
-      </w:r>
-      <w:r>
-        <w:rPr>
-          <w:rFonts w:ascii="Times New Roman" w:eastAsia="Calibri" w:hAnsi="Times New Roman" w:cs="Times New Roman"/>
-          <w:b/>
-          <w:sz w:val="32"/>
-          <w:szCs w:val="32"/>
-          <w:lang w:val="vi-VN"/>
-        </w:rPr>
-        <w:t xml:space="preserve"> </w:t>
-      </w:r>
-      <w:r>
-        <w:rPr>
-          <w:rFonts w:ascii="Times New Roman" w:eastAsia="Calibri" w:hAnsi="Times New Roman" w:cs="Times New Roman"/>
-          <w:b/>
-          <w:sz w:val="32"/>
-          <w:szCs w:val="32"/>
-        </w:rPr>
-        <w:t>CHỮ VIẾT TẮT</w:t>
+        <w:t>ABBREVIATIONS</w:t>
       </w:r>
     </w:p>
     <w:p>
@@ -5841,10 +3667,10 @@
     <w:p>
       <w:pPr>
         <w:spacing w:before="60" w:after="60" w:line="360" w:lineRule="auto"/>
+        <w:ind w:left="720"/>
         <w:jc w:val="both"/>
         <w:rPr>
           <w:rFonts w:ascii="Times New Roman" w:eastAsia="Calibri" w:hAnsi="Times New Roman" w:cs="Times New Roman"/>
-          <w:b/>
           <w:sz w:val="24"/>
           <w:szCs w:val="24"/>
           <w:lang w:val="vi-VN"/>
@@ -5853,21 +3679,30 @@
       <w:r>
         <w:rPr>
           <w:rFonts w:ascii="Times New Roman" w:eastAsia="Calibri" w:hAnsi="Times New Roman" w:cs="Times New Roman"/>
-          <w:b/>
-          <w:sz w:val="24"/>
-          <w:szCs w:val="24"/>
-        </w:rPr>
-        <w:t xml:space="preserve">CÁC </w:t>
-      </w:r>
-      <w:r>
-        <w:rPr>
-          <w:rFonts w:ascii="Times New Roman" w:eastAsia="Calibri" w:hAnsi="Times New Roman" w:cs="Times New Roman"/>
-          <w:b/>
           <w:sz w:val="24"/>
           <w:szCs w:val="24"/>
           <w:lang w:val="vi-VN"/>
         </w:rPr>
-        <w:t>CHỮ VIẾT TẮT</w:t>
+        <w:t xml:space="preserve">TSP  </w:t>
+      </w:r>
+      <w:r>
+        <w:rPr>
+          <w:rFonts w:ascii="Times New Roman" w:eastAsia="Calibri" w:hAnsi="Times New Roman" w:cs="Times New Roman"/>
+          <w:sz w:val="24"/>
+          <w:szCs w:val="24"/>
+          <w:lang w:val="vi-VN"/>
+        </w:rPr>
+        <w:tab/>
+      </w:r>
+      <w:r>
+        <w:rPr>
+          <w:rFonts w:ascii="Times New Roman" w:eastAsia="Calibri" w:hAnsi="Times New Roman" w:cs="Times New Roman"/>
+          <w:sz w:val="24"/>
+          <w:szCs w:val="24"/>
+          <w:lang w:val="vi-VN"/>
+        </w:rPr>
+        <w:tab/>
+        <w:t>Traveling salesman problem</w:t>
       </w:r>
     </w:p>
     <w:p>
@@ -5889,7 +3724,7 @@
           <w:szCs w:val="24"/>
           <w:lang w:val="vi-VN"/>
         </w:rPr>
-        <w:t xml:space="preserve">TSP  </w:t>
+        <w:t>ACO</w:t>
       </w:r>
       <w:r>
         <w:rPr>
@@ -5908,7 +3743,7 @@
           <w:lang w:val="vi-VN"/>
         </w:rPr>
         <w:tab/>
-        <w:t>Traveling salesman problem</w:t>
+        <w:t>Ant colony optimization</w:t>
       </w:r>
     </w:p>
     <w:p>
@@ -5930,7 +3765,7 @@
           <w:szCs w:val="24"/>
           <w:lang w:val="vi-VN"/>
         </w:rPr>
-        <w:t>ACO</w:t>
+        <w:t>SOS</w:t>
       </w:r>
       <w:r>
         <w:rPr>
@@ -5949,7 +3784,7 @@
           <w:lang w:val="vi-VN"/>
         </w:rPr>
         <w:tab/>
-        <w:t>Ant colony optimization</w:t>
+        <w:t>Symbiotic optimization search</w:t>
       </w:r>
     </w:p>
     <w:p>
@@ -5971,7 +3806,7 @@
           <w:szCs w:val="24"/>
           <w:lang w:val="vi-VN"/>
         </w:rPr>
-        <w:t>SOS</w:t>
+        <w:t>TH</w:t>
       </w:r>
       <w:r>
         <w:rPr>
@@ -5990,7 +3825,7 @@
           <w:lang w:val="vi-VN"/>
         </w:rPr>
         <w:tab/>
-        <w:t>Symbiotic optimization search</w:t>
+        <w:t>Trường hợp</w:t>
       </w:r>
     </w:p>
     <w:p>
@@ -6012,47 +3847,6 @@
           <w:szCs w:val="24"/>
           <w:lang w:val="vi-VN"/>
         </w:rPr>
-        <w:t>TH</w:t>
-      </w:r>
-      <w:r>
-        <w:rPr>
-          <w:rFonts w:ascii="Times New Roman" w:eastAsia="Calibri" w:hAnsi="Times New Roman" w:cs="Times New Roman"/>
-          <w:sz w:val="24"/>
-          <w:szCs w:val="24"/>
-          <w:lang w:val="vi-VN"/>
-        </w:rPr>
-        <w:tab/>
-      </w:r>
-      <w:r>
-        <w:rPr>
-          <w:rFonts w:ascii="Times New Roman" w:eastAsia="Calibri" w:hAnsi="Times New Roman" w:cs="Times New Roman"/>
-          <w:sz w:val="24"/>
-          <w:szCs w:val="24"/>
-          <w:lang w:val="vi-VN"/>
-        </w:rPr>
-        <w:tab/>
-        <w:t>Trường hợp</w:t>
-      </w:r>
-    </w:p>
-    <w:p>
-      <w:pPr>
-        <w:spacing w:before="60" w:after="60" w:line="360" w:lineRule="auto"/>
-        <w:ind w:left="720"/>
-        <w:jc w:val="both"/>
-        <w:rPr>
-          <w:rFonts w:ascii="Times New Roman" w:eastAsia="Calibri" w:hAnsi="Times New Roman" w:cs="Times New Roman"/>
-          <w:sz w:val="24"/>
-          <w:szCs w:val="24"/>
-          <w:lang w:val="vi-VN"/>
-        </w:rPr>
-      </w:pPr>
-      <w:r>
-        <w:rPr>
-          <w:rFonts w:ascii="Times New Roman" w:eastAsia="Calibri" w:hAnsi="Times New Roman" w:cs="Times New Roman"/>
-          <w:sz w:val="24"/>
-          <w:szCs w:val="24"/>
-          <w:lang w:val="vi-VN"/>
-        </w:rPr>
         <w:t>UD</w:t>
       </w:r>
       <w:r>
@@ -6099,12 +3893,12 @@
         <w:pStyle w:val="Heading1"/>
         <w:jc w:val="center"/>
       </w:pPr>
-      <w:bookmarkStart w:id="10" w:name="_Toc160969439"/>
+      <w:bookmarkStart w:id="9" w:name="_Toc160969439"/>
       <w:r>
         <w:lastRenderedPageBreak/>
         <w:t>List of Figures</w:t>
       </w:r>
-      <w:bookmarkEnd w:id="10"/>
+      <w:bookmarkEnd w:id="9"/>
     </w:p>
     <w:p>
       <w:pPr>
@@ -6722,12 +4516,12 @@
         <w:pStyle w:val="Heading1"/>
         <w:jc w:val="center"/>
       </w:pPr>
-      <w:bookmarkStart w:id="11" w:name="_Toc160969440"/>
+      <w:bookmarkStart w:id="10" w:name="_Toc160969440"/>
       <w:r>
         <w:lastRenderedPageBreak/>
         <w:t>List of Tables</w:t>
       </w:r>
-      <w:bookmarkEnd w:id="11"/>
+      <w:bookmarkEnd w:id="10"/>
     </w:p>
     <w:p>
       <w:pPr>
@@ -6944,11 +4738,11 @@
       <w:pPr>
         <w:pStyle w:val="Heading1"/>
       </w:pPr>
-      <w:bookmarkStart w:id="12" w:name="_Toc160969441"/>
+      <w:bookmarkStart w:id="11" w:name="_Toc160969441"/>
       <w:r>
         <w:t>Introduction</w:t>
       </w:r>
-      <w:bookmarkEnd w:id="12"/>
+      <w:bookmarkEnd w:id="11"/>
     </w:p>
     <w:p>
       <w:pPr>
@@ -6967,43 +4761,25 @@
           <w:sz w:val="24"/>
           <w:szCs w:val="24"/>
         </w:rPr>
-        <w:t xml:space="preserve">In the evolving landscape of data analysis, the mining of frequent </w:t>
-      </w:r>
-      <w:proofErr w:type="spellStart"/>
+        <w:t xml:space="preserve">In the evolving landscape of data analysis, the mining of frequent itemsets from large datasets has established itself as a cornerstone for uncovering meaningful patterns and associations. Particularly in sensor networks and similar domains, where data is continuously generated, the ability to </w:t>
+      </w:r>
+      <w:proofErr w:type="gramStart"/>
       <w:r>
         <w:rPr>
           <w:rFonts w:ascii="Times New Roman" w:hAnsi="Times New Roman" w:cs="Times New Roman"/>
           <w:sz w:val="24"/>
           <w:szCs w:val="24"/>
         </w:rPr>
-        <w:t>itemsets</w:t>
-      </w:r>
-      <w:proofErr w:type="spellEnd"/>
+        <w:t>efficiently and accurately identify these patterns</w:t>
+      </w:r>
+      <w:proofErr w:type="gramEnd"/>
       <w:r>
         <w:rPr>
           <w:rFonts w:ascii="Times New Roman" w:hAnsi="Times New Roman" w:cs="Times New Roman"/>
           <w:sz w:val="24"/>
           <w:szCs w:val="24"/>
         </w:rPr>
-        <w:t xml:space="preserve"> from large datasets has established itself as a cornerstone for uncovering meaningful patterns and associations. Particularly in sensor networks and similar domains, where data </w:t>
-      </w:r>
-      <w:proofErr w:type="gramStart"/>
-      <w:r>
-        <w:rPr>
-          <w:rFonts w:ascii="Times New Roman" w:hAnsi="Times New Roman" w:cs="Times New Roman"/>
-          <w:sz w:val="24"/>
-          <w:szCs w:val="24"/>
-        </w:rPr>
-        <w:t>is continuously generated</w:t>
-      </w:r>
-      <w:proofErr w:type="gramEnd"/>
-      <w:r>
-        <w:rPr>
-          <w:rFonts w:ascii="Times New Roman" w:hAnsi="Times New Roman" w:cs="Times New Roman"/>
-          <w:sz w:val="24"/>
-          <w:szCs w:val="24"/>
-        </w:rPr>
-        <w:t>, the ability to efficiently and accurately identify these patterns is crucial for event detection and decision-making processes. However, the inherent uncertainty in sensed data, resulting from factors such as noise, measurement errors, and incomplete information, poses significant challenges to traditional mining techniques.</w:t>
+        <w:t xml:space="preserve"> is crucial for event detection and decision-making processes. However, the inherent uncertainty in sensed data, resulting from factors such as noise, measurement errors, and incomplete information, poses significant challenges to traditional mining techniques.</w:t>
       </w:r>
     </w:p>
     <w:p>
@@ -7023,43 +4799,7 @@
           <w:sz w:val="24"/>
           <w:szCs w:val="24"/>
         </w:rPr>
-        <w:t xml:space="preserve">The notion of uncertainty in data analysis is not new; however, the complexity and volume of data generated by contemporary sensor networks demand novel approaches that can adapt to and manage this uncertainty. Traditional frequent </w:t>
-      </w:r>
-      <w:proofErr w:type="spellStart"/>
-      <w:r>
-        <w:rPr>
-          <w:rFonts w:ascii="Times New Roman" w:hAnsi="Times New Roman" w:cs="Times New Roman"/>
-          <w:sz w:val="24"/>
-          <w:szCs w:val="24"/>
-        </w:rPr>
-        <w:t>itemset</w:t>
-      </w:r>
-      <w:proofErr w:type="spellEnd"/>
-      <w:r>
-        <w:rPr>
-          <w:rFonts w:ascii="Times New Roman" w:hAnsi="Times New Roman" w:cs="Times New Roman"/>
-          <w:sz w:val="24"/>
-          <w:szCs w:val="24"/>
-        </w:rPr>
-        <w:t xml:space="preserve"> mining algorithms, while robust in deterministic environments, fall short in their ability to account for the probabilistic nature of real-world data. This gap necessitates the development of specialized algorithms capable of navigating the uncertain terrain to mine maximal frequent </w:t>
-      </w:r>
-      <w:proofErr w:type="spellStart"/>
-      <w:r>
-        <w:rPr>
-          <w:rFonts w:ascii="Times New Roman" w:hAnsi="Times New Roman" w:cs="Times New Roman"/>
-          <w:sz w:val="24"/>
-          <w:szCs w:val="24"/>
-        </w:rPr>
-        <w:t>itemsets</w:t>
-      </w:r>
-      <w:proofErr w:type="spellEnd"/>
-      <w:r>
-        <w:rPr>
-          <w:rFonts w:ascii="Times New Roman" w:hAnsi="Times New Roman" w:cs="Times New Roman"/>
-          <w:sz w:val="24"/>
-          <w:szCs w:val="24"/>
-        </w:rPr>
-        <w:t xml:space="preserve"> (MFIs) effectively.</w:t>
+        <w:t>The notion of uncertainty in data analysis is not new; however, the complexity and volume of data generated by contemporary sensor networks demand novel approaches that can adapt to and manage this uncertainty. Traditional frequent itemset mining algorithms, while robust in deterministic environments, fall short in their ability to account for the probabilistic nature of real-world data. This gap necessitates the development of specialized algorithms capable of navigating the uncertain terrain to mine maximal frequent itemsets (MFIs) effectively.</w:t>
       </w:r>
     </w:p>
     <w:p>
@@ -7079,70 +4819,16 @@
           <w:sz w:val="24"/>
           <w:szCs w:val="24"/>
         </w:rPr>
-        <w:t xml:space="preserve">Addressing this need, our research introduces an approximation algorithm designed to mine probabilistic maximal frequent </w:t>
-      </w:r>
-      <w:proofErr w:type="spellStart"/>
+        <w:t xml:space="preserve">Addressing this need, our research introduces an approximation algorithm designed to mine probabilistic maximal frequent itemsets (PMFIs) from uncertain sensed data. This approach, termed Approximation of Probabilistic Frequent Itemset Mining (APFI-MAX), leverages Possible World Semantics (PWS) to interpret and process the probabilistic data </w:t>
+      </w:r>
       <w:r>
         <w:rPr>
           <w:rFonts w:ascii="Times New Roman" w:hAnsi="Times New Roman" w:cs="Times New Roman"/>
           <w:sz w:val="24"/>
           <w:szCs w:val="24"/>
         </w:rPr>
-        <w:t>itemsets</w:t>
-      </w:r>
-      <w:proofErr w:type="spellEnd"/>
-      <w:r>
-        <w:rPr>
-          <w:rFonts w:ascii="Times New Roman" w:hAnsi="Times New Roman" w:cs="Times New Roman"/>
-          <w:sz w:val="24"/>
-          <w:szCs w:val="24"/>
-        </w:rPr>
-        <w:t xml:space="preserve"> (PMFIs) from uncertain sensed data. This approach, termed Approximation of Probabilistic Frequent </w:t>
-      </w:r>
-      <w:proofErr w:type="spellStart"/>
-      <w:r>
-        <w:rPr>
-          <w:rFonts w:ascii="Times New Roman" w:hAnsi="Times New Roman" w:cs="Times New Roman"/>
-          <w:sz w:val="24"/>
-          <w:szCs w:val="24"/>
-        </w:rPr>
-        <w:t>Itemset</w:t>
-      </w:r>
-      <w:proofErr w:type="spellEnd"/>
-      <w:r>
-        <w:rPr>
-          <w:rFonts w:ascii="Times New Roman" w:hAnsi="Times New Roman" w:cs="Times New Roman"/>
-          <w:sz w:val="24"/>
-          <w:szCs w:val="24"/>
-        </w:rPr>
-        <w:t xml:space="preserve"> Mining (APFI-MAX), leverages Possible World Semantics (PWS) to interpret and process the probabilistic data </w:t>
-      </w:r>
-      <w:r>
-        <w:rPr>
-          <w:rFonts w:ascii="Times New Roman" w:hAnsi="Times New Roman" w:cs="Times New Roman"/>
-          <w:sz w:val="24"/>
-          <w:szCs w:val="24"/>
-        </w:rPr>
         <w:lastRenderedPageBreak/>
-        <w:t xml:space="preserve">efficiently. By focusing on approximation methods, APFI-MAX seeks to balance the trade-off between computational feasibility and the accuracy of mined </w:t>
-      </w:r>
-      <w:proofErr w:type="spellStart"/>
-      <w:r>
-        <w:rPr>
-          <w:rFonts w:ascii="Times New Roman" w:hAnsi="Times New Roman" w:cs="Times New Roman"/>
-          <w:sz w:val="24"/>
-          <w:szCs w:val="24"/>
-        </w:rPr>
-        <w:t>itemsets</w:t>
-      </w:r>
-      <w:proofErr w:type="spellEnd"/>
-      <w:r>
-        <w:rPr>
-          <w:rFonts w:ascii="Times New Roman" w:hAnsi="Times New Roman" w:cs="Times New Roman"/>
-          <w:sz w:val="24"/>
-          <w:szCs w:val="24"/>
-        </w:rPr>
-        <w:t>, offering a scalable solution to the challenges presented by uncertain data.</w:t>
+        <w:t>efficiently. By focusing on approximation methods, APFI-MAX seeks to balance the trade-off between computational feasibility and the accuracy of mined itemsets, offering a scalable solution to the challenges presented by uncertain data.</w:t>
       </w:r>
     </w:p>
     <w:p>
@@ -7162,36 +4848,18 @@
           <w:sz w:val="24"/>
           <w:szCs w:val="24"/>
         </w:rPr>
-        <w:t xml:space="preserve">Our methodology revolves around a two-step process: initially generating PMFI candidates before confirming their status as PMFIs through a rigorous approximation process. This dual-phase approach ensures that the algorithm remains computationally efficient while maintaining a high degree of accuracy in the </w:t>
-      </w:r>
-      <w:proofErr w:type="spellStart"/>
-      <w:r>
-        <w:rPr>
-          <w:rFonts w:ascii="Times New Roman" w:hAnsi="Times New Roman" w:cs="Times New Roman"/>
-          <w:sz w:val="24"/>
-          <w:szCs w:val="24"/>
-        </w:rPr>
-        <w:t>itemsets</w:t>
-      </w:r>
-      <w:proofErr w:type="spellEnd"/>
-      <w:r>
-        <w:rPr>
-          <w:rFonts w:ascii="Times New Roman" w:hAnsi="Times New Roman" w:cs="Times New Roman"/>
-          <w:sz w:val="24"/>
-          <w:szCs w:val="24"/>
-        </w:rPr>
-        <w:t xml:space="preserve"> identified. By applying this method to various datasets, we demonstrate the effectiveness of APFI-MAX in identifying meaningful patterns within uncertain data, paving the way for enhanced event detection and analysis in sensor networks and beyond.</w:t>
+        <w:t>Our methodology revolves around a two-step process: initially generating PMFI candidates before confirming their status as PMFIs through a rigorous approximation process. This dual-phase approach ensures that the algorithm remains computationally efficient while maintaining a high degree of accuracy in the itemsets identified. By applying this method to various datasets, we demonstrate the effectiveness of APFI-MAX in identifying meaningful patterns within uncertain data, paving the way for enhanced event detection and analysis in sensor networks and beyond.</w:t>
       </w:r>
     </w:p>
     <w:p>
       <w:pPr>
         <w:pStyle w:val="Heading2"/>
       </w:pPr>
-      <w:bookmarkStart w:id="13" w:name="_Toc160969442"/>
+      <w:bookmarkStart w:id="12" w:name="_Toc160969442"/>
       <w:r>
         <w:t>Reason for choosing the topic</w:t>
       </w:r>
-      <w:bookmarkEnd w:id="13"/>
+      <w:bookmarkEnd w:id="12"/>
     </w:p>
     <w:p>
       <w:pPr>
@@ -7210,25 +4878,7 @@
           <w:sz w:val="24"/>
           <w:szCs w:val="24"/>
         </w:rPr>
-        <w:t xml:space="preserve">In our report, we would like to elaborate on our collective decision to delve into the research topic "Approximation of Probabilistic Maximal Frequent </w:t>
-      </w:r>
-      <w:proofErr w:type="spellStart"/>
-      <w:r>
-        <w:rPr>
-          <w:rFonts w:ascii="Times New Roman" w:hAnsi="Times New Roman" w:cs="Times New Roman"/>
-          <w:sz w:val="24"/>
-          <w:szCs w:val="24"/>
-        </w:rPr>
-        <w:t>Itemset</w:t>
-      </w:r>
-      <w:proofErr w:type="spellEnd"/>
-      <w:r>
-        <w:rPr>
-          <w:rFonts w:ascii="Times New Roman" w:hAnsi="Times New Roman" w:cs="Times New Roman"/>
-          <w:sz w:val="24"/>
-          <w:szCs w:val="24"/>
-        </w:rPr>
-        <w:t xml:space="preserve"> Mining Over Uncertain Sensed Data."</w:t>
+        <w:t>In our report, we would like to elaborate on our collective decision to delve into the research topic "Approximation of Probabilistic Maximal Frequent Itemset Mining Over Uncertain Sensed Data."</w:t>
       </w:r>
       <w:sdt>
         <w:sdtPr>
@@ -7240,7 +4890,6 @@
           <w:id w:val="-557935061"/>
           <w:citation/>
         </w:sdtPr>
-        <w:sdtEndPr/>
         <w:sdtContent>
           <w:r>
             <w:rPr>
@@ -7354,11 +5003,11 @@
       <w:pPr>
         <w:pStyle w:val="Heading2"/>
       </w:pPr>
-      <w:bookmarkStart w:id="14" w:name="_Toc160969443"/>
+      <w:bookmarkStart w:id="13" w:name="_Toc160969443"/>
       <w:r>
         <w:t>Objectives of implementing the topic</w:t>
       </w:r>
-      <w:bookmarkEnd w:id="14"/>
+      <w:bookmarkEnd w:id="13"/>
     </w:p>
     <w:p>
       <w:pPr>
@@ -7395,25 +5044,7 @@
           <w:sz w:val="24"/>
           <w:szCs w:val="24"/>
         </w:rPr>
-        <w:t xml:space="preserve">The core objective of our research is to architect an algorithm capable of adeptly managing and analyzing uncertain data to unearth valuable probabilistic maximal frequent </w:t>
-      </w:r>
-      <w:proofErr w:type="spellStart"/>
-      <w:r>
-        <w:rPr>
-          <w:rFonts w:ascii="Times New Roman" w:hAnsi="Times New Roman" w:cs="Times New Roman"/>
-          <w:sz w:val="24"/>
-          <w:szCs w:val="24"/>
-        </w:rPr>
-        <w:t>itemsets</w:t>
-      </w:r>
-      <w:proofErr w:type="spellEnd"/>
-      <w:r>
-        <w:rPr>
-          <w:rFonts w:ascii="Times New Roman" w:hAnsi="Times New Roman" w:cs="Times New Roman"/>
-          <w:sz w:val="24"/>
-          <w:szCs w:val="24"/>
-        </w:rPr>
-        <w:t xml:space="preserve"> (PMFIs). Our approach's innovation hinges on employing approximation techniques designed to slash computational complexity while preserving the accuracy of the mined patterns.</w:t>
+        <w:t>The core objective of our research is to architect an algorithm capable of adeptly managing and analyzing uncertain data to unearth valuable probabilistic maximal frequent itemsets (PMFIs). Our approach's innovation hinges on employing approximation techniques designed to slash computational complexity while preserving the accuracy of the mined patterns.</w:t>
       </w:r>
     </w:p>
     <w:p>
@@ -7492,11 +5123,11 @@
       <w:pPr>
         <w:pStyle w:val="Heading1"/>
       </w:pPr>
-      <w:bookmarkStart w:id="15" w:name="_Toc160969444"/>
+      <w:bookmarkStart w:id="14" w:name="_Toc160969444"/>
       <w:r>
         <w:t>Related works</w:t>
       </w:r>
-      <w:bookmarkEnd w:id="15"/>
+      <w:bookmarkEnd w:id="14"/>
     </w:p>
     <w:p>
       <w:pPr>
@@ -7515,43 +5146,7 @@
           <w:sz w:val="24"/>
           <w:szCs w:val="24"/>
         </w:rPr>
-        <w:t xml:space="preserve">Initially, it points out the efficacy of well-known algorithms like </w:t>
-      </w:r>
-      <w:proofErr w:type="spellStart"/>
-      <w:r>
-        <w:rPr>
-          <w:rFonts w:ascii="Times New Roman" w:hAnsi="Times New Roman" w:cs="Times New Roman"/>
-          <w:sz w:val="24"/>
-          <w:szCs w:val="24"/>
-        </w:rPr>
-        <w:t>Apriori</w:t>
-      </w:r>
-      <w:proofErr w:type="spellEnd"/>
-      <w:r>
-        <w:rPr>
-          <w:rFonts w:ascii="Times New Roman" w:hAnsi="Times New Roman" w:cs="Times New Roman"/>
-          <w:sz w:val="24"/>
-          <w:szCs w:val="24"/>
-        </w:rPr>
-        <w:t xml:space="preserve"> and FP-growth in exact databases but underscores their limitations in uncertain databases due to the probabilistic nature of </w:t>
-      </w:r>
-      <w:proofErr w:type="spellStart"/>
-      <w:r>
-        <w:rPr>
-          <w:rFonts w:ascii="Times New Roman" w:hAnsi="Times New Roman" w:cs="Times New Roman"/>
-          <w:sz w:val="24"/>
-          <w:szCs w:val="24"/>
-        </w:rPr>
-        <w:t>itemset</w:t>
-      </w:r>
-      <w:proofErr w:type="spellEnd"/>
-      <w:r>
-        <w:rPr>
-          <w:rFonts w:ascii="Times New Roman" w:hAnsi="Times New Roman" w:cs="Times New Roman"/>
-          <w:sz w:val="24"/>
-          <w:szCs w:val="24"/>
-        </w:rPr>
-        <w:t xml:space="preserve"> support. To navigate these challenges, the document categorizes existing methods into two primary groups based on their distinct definitions of frequent items in uncertain databases</w:t>
+        <w:t>Initially, it points out the efficacy of well-known algorithms like Apriori and FP-growth in exact databases but underscores their limitations in uncertain databases due to the probabilistic nature of itemset support. To navigate these challenges, the document categorizes existing methods into two primary groups based on their distinct definitions of frequent items in uncertain databases</w:t>
       </w:r>
     </w:p>
     <w:p>
@@ -7572,43 +5167,7 @@
           <w:szCs w:val="24"/>
         </w:rPr>
         <w:lastRenderedPageBreak/>
-        <w:t xml:space="preserve">The first group bases its approach on the expected support of </w:t>
-      </w:r>
-      <w:proofErr w:type="spellStart"/>
-      <w:r>
-        <w:rPr>
-          <w:rFonts w:ascii="Times New Roman" w:hAnsi="Times New Roman" w:cs="Times New Roman"/>
-          <w:sz w:val="24"/>
-          <w:szCs w:val="24"/>
-        </w:rPr>
-        <w:t>itemsets</w:t>
-      </w:r>
-      <w:proofErr w:type="spellEnd"/>
-      <w:r>
-        <w:rPr>
-          <w:rFonts w:ascii="Times New Roman" w:hAnsi="Times New Roman" w:cs="Times New Roman"/>
-          <w:sz w:val="24"/>
-          <w:szCs w:val="24"/>
-        </w:rPr>
-        <w:t>, utilizing algorithms like U-</w:t>
-      </w:r>
-      <w:proofErr w:type="spellStart"/>
-      <w:r>
-        <w:rPr>
-          <w:rFonts w:ascii="Times New Roman" w:hAnsi="Times New Roman" w:cs="Times New Roman"/>
-          <w:sz w:val="24"/>
-          <w:szCs w:val="24"/>
-        </w:rPr>
-        <w:t>Apriori</w:t>
-      </w:r>
-      <w:proofErr w:type="spellEnd"/>
-      <w:r>
-        <w:rPr>
-          <w:rFonts w:ascii="Times New Roman" w:hAnsi="Times New Roman" w:cs="Times New Roman"/>
-          <w:sz w:val="24"/>
-          <w:szCs w:val="24"/>
-        </w:rPr>
-        <w:t xml:space="preserve"> and UFP-growth, which are essentially extensions of techniques used in exact databases. However, this approach may overlook critical information about item frequencies due to its reliance on expected support alone</w:t>
+        <w:t>The first group bases its approach on the expected support of itemsets, utilizing algorithms like U-Apriori and UFP-growth, which are essentially extensions of techniques used in exact databases. However, this approach may overlook critical information about item frequencies due to its reliance on expected support alone</w:t>
       </w:r>
       <w:r>
         <w:rPr>
@@ -7636,43 +5195,7 @@
           <w:sz w:val="24"/>
           <w:szCs w:val="24"/>
         </w:rPr>
-        <w:t xml:space="preserve">In response to the limitations of expected support-based methods, a new definition of frequent items, termed probabilistic frequent </w:t>
-      </w:r>
-      <w:proofErr w:type="spellStart"/>
-      <w:r>
-        <w:rPr>
-          <w:rFonts w:ascii="Times New Roman" w:hAnsi="Times New Roman" w:cs="Times New Roman"/>
-          <w:sz w:val="24"/>
-          <w:szCs w:val="24"/>
-        </w:rPr>
-        <w:t>itemsets</w:t>
-      </w:r>
-      <w:proofErr w:type="spellEnd"/>
-      <w:r>
-        <w:rPr>
-          <w:rFonts w:ascii="Times New Roman" w:hAnsi="Times New Roman" w:cs="Times New Roman"/>
-          <w:sz w:val="24"/>
-          <w:szCs w:val="24"/>
-        </w:rPr>
-        <w:t xml:space="preserve"> (PFIs), is introduced. This definition aims to capture more intrinsic information by summing up the frequencies of </w:t>
-      </w:r>
-      <w:proofErr w:type="spellStart"/>
-      <w:r>
-        <w:rPr>
-          <w:rFonts w:ascii="Times New Roman" w:hAnsi="Times New Roman" w:cs="Times New Roman"/>
-          <w:sz w:val="24"/>
-          <w:szCs w:val="24"/>
-        </w:rPr>
-        <w:t>itemsets</w:t>
-      </w:r>
-      <w:proofErr w:type="spellEnd"/>
-      <w:r>
-        <w:rPr>
-          <w:rFonts w:ascii="Times New Roman" w:hAnsi="Times New Roman" w:cs="Times New Roman"/>
-          <w:sz w:val="24"/>
-          <w:szCs w:val="24"/>
-        </w:rPr>
-        <w:t xml:space="preserve"> across all possible data interpretations under the Possible World Semantics (PWS) framework. This leads to the development of algorithms like DP and DC, designed to mine PFIs more effectively</w:t>
+        <w:t>In response to the limitations of expected support-based methods, a new definition of frequent items, termed probabilistic frequent itemsets (PFIs), is introduced. This definition aims to capture more intrinsic information by summing up the frequencies of itemsets across all possible data interpretations under the Possible World Semantics (PWS) framework. This leads to the development of algorithms like DP and DC, designed to mine PFIs more effectively</w:t>
       </w:r>
       <w:r>
         <w:rPr>
@@ -7724,43 +5247,7 @@
           <w:sz w:val="24"/>
           <w:szCs w:val="24"/>
         </w:rPr>
-        <w:t xml:space="preserve">It highlights recent efforts focused on mining maximal frequent </w:t>
-      </w:r>
-      <w:proofErr w:type="spellStart"/>
-      <w:r>
-        <w:rPr>
-          <w:rFonts w:ascii="Times New Roman" w:hAnsi="Times New Roman" w:cs="Times New Roman"/>
-          <w:sz w:val="24"/>
-          <w:szCs w:val="24"/>
-        </w:rPr>
-        <w:t>itemsets</w:t>
-      </w:r>
-      <w:proofErr w:type="spellEnd"/>
-      <w:r>
-        <w:rPr>
-          <w:rFonts w:ascii="Times New Roman" w:hAnsi="Times New Roman" w:cs="Times New Roman"/>
-          <w:sz w:val="24"/>
-          <w:szCs w:val="24"/>
-        </w:rPr>
-        <w:t xml:space="preserve">, which can represent all frequent </w:t>
-      </w:r>
-      <w:proofErr w:type="spellStart"/>
-      <w:r>
-        <w:rPr>
-          <w:rFonts w:ascii="Times New Roman" w:hAnsi="Times New Roman" w:cs="Times New Roman"/>
-          <w:sz w:val="24"/>
-          <w:szCs w:val="24"/>
-        </w:rPr>
-        <w:t>itemsets</w:t>
-      </w:r>
-      <w:proofErr w:type="spellEnd"/>
-      <w:r>
-        <w:rPr>
-          <w:rFonts w:ascii="Times New Roman" w:hAnsi="Times New Roman" w:cs="Times New Roman"/>
-          <w:sz w:val="24"/>
-          <w:szCs w:val="24"/>
-        </w:rPr>
-        <w:t xml:space="preserve"> efficiently, thus reducing computational costs and memory requirements</w:t>
+        <w:t>It highlights recent efforts focused on mining maximal frequent itemsets, which can represent all frequent itemsets efficiently, thus reducing computational costs and memory requirements</w:t>
       </w:r>
       <w:r>
         <w:rPr>
@@ -7798,59 +5285,23 @@
         </w:rPr>
         <w:t xml:space="preserve">, </w:t>
       </w:r>
+      <w:proofErr w:type="gramStart"/>
       <w:r>
         <w:rPr>
           <w:rFonts w:ascii="Times New Roman" w:hAnsi="Times New Roman" w:cs="Times New Roman"/>
           <w:sz w:val="24"/>
           <w:szCs w:val="24"/>
         </w:rPr>
-        <w:t>The document also addresses the significant computational challenge posed by the need to compute probability mass functions (</w:t>
-      </w:r>
-      <w:proofErr w:type="spellStart"/>
+        <w:t>The</w:t>
+      </w:r>
+      <w:proofErr w:type="gramEnd"/>
       <w:r>
         <w:rPr>
           <w:rFonts w:ascii="Times New Roman" w:hAnsi="Times New Roman" w:cs="Times New Roman"/>
           <w:sz w:val="24"/>
           <w:szCs w:val="24"/>
         </w:rPr>
-        <w:t>pmf</w:t>
-      </w:r>
-      <w:proofErr w:type="spellEnd"/>
-      <w:r>
-        <w:rPr>
-          <w:rFonts w:ascii="Times New Roman" w:hAnsi="Times New Roman" w:cs="Times New Roman"/>
-          <w:sz w:val="24"/>
-          <w:szCs w:val="24"/>
-        </w:rPr>
-        <w:t xml:space="preserve">), which has a time complexity of </w:t>
-      </w:r>
-      <w:proofErr w:type="gramStart"/>
-      <w:r>
-        <w:rPr>
-          <w:rFonts w:ascii="Times New Roman" w:hAnsi="Times New Roman" w:cs="Times New Roman"/>
-          <w:sz w:val="24"/>
-          <w:szCs w:val="24"/>
-        </w:rPr>
-        <w:t>O(</w:t>
-      </w:r>
-      <w:proofErr w:type="spellStart"/>
-      <w:proofErr w:type="gramEnd"/>
-      <w:r>
-        <w:rPr>
-          <w:rFonts w:ascii="Times New Roman" w:hAnsi="Times New Roman" w:cs="Times New Roman"/>
-          <w:sz w:val="24"/>
-          <w:szCs w:val="24"/>
-        </w:rPr>
-        <w:t>nlogn</w:t>
-      </w:r>
-      <w:proofErr w:type="spellEnd"/>
-      <w:r>
-        <w:rPr>
-          <w:rFonts w:ascii="Times New Roman" w:hAnsi="Times New Roman" w:cs="Times New Roman"/>
-          <w:sz w:val="24"/>
-          <w:szCs w:val="24"/>
-        </w:rPr>
-        <w:t>), making it time-consuming for large datasets</w:t>
+        <w:t xml:space="preserve"> document also addresses the significant computational challenge posed by the need to compute probability mass functions (pmf), which has a time complexity of O(nlogn), making it time-consuming for large datasets</w:t>
       </w:r>
     </w:p>
     <w:p>
@@ -7893,12 +5344,12 @@
       <w:pPr>
         <w:pStyle w:val="Heading1"/>
       </w:pPr>
-      <w:bookmarkStart w:id="16" w:name="_Toc160969445"/>
+      <w:bookmarkStart w:id="15" w:name="_Toc160969445"/>
       <w:r>
         <w:lastRenderedPageBreak/>
         <w:t>Methods</w:t>
       </w:r>
-      <w:bookmarkEnd w:id="16"/>
+      <w:bookmarkEnd w:id="15"/>
       <w:r>
         <w:tab/>
       </w:r>
@@ -7911,14 +5362,14 @@
         <w:pStyle w:val="Heading2"/>
         <w:spacing w:after="80"/>
       </w:pPr>
-      <w:bookmarkStart w:id="17" w:name="_Toc160969446"/>
+      <w:bookmarkStart w:id="16" w:name="_Toc160969446"/>
       <w:r>
         <w:rPr>
           <w:bCs/>
         </w:rPr>
         <w:t>Problem Definition</w:t>
       </w:r>
-      <w:bookmarkEnd w:id="17"/>
+      <w:bookmarkEnd w:id="16"/>
     </w:p>
     <w:p>
       <w:pPr>
@@ -7987,25 +5438,38 @@
         <w:pStyle w:val="Caption"/>
         <w:keepNext/>
       </w:pPr>
-      <w:bookmarkStart w:id="18" w:name="_Toc160968101"/>
+      <w:bookmarkStart w:id="17" w:name="_Toc160968101"/>
       <w:r>
         <w:t xml:space="preserve">Table </w:t>
       </w:r>
-      <w:fldSimple w:instr=" SEQ Table \* ARABIC ">
-        <w:r>
-          <w:rPr>
-            <w:noProof/>
-          </w:rPr>
-          <w:t>1</w:t>
-        </w:r>
-      </w:fldSimple>
+      <w:r>
+        <w:fldChar w:fldCharType="begin"/>
+      </w:r>
+      <w:r>
+        <w:instrText xml:space="preserve"> SEQ Table \* ARABIC </w:instrText>
+      </w:r>
+      <w:r>
+        <w:fldChar w:fldCharType="separate"/>
+      </w:r>
+      <w:r>
+        <w:rPr>
+          <w:noProof/>
+        </w:rPr>
+        <w:t>1</w:t>
+      </w:r>
+      <w:r>
+        <w:rPr>
+          <w:noProof/>
+        </w:rPr>
+        <w:fldChar w:fldCharType="end"/>
+      </w:r>
       <w:r>
         <w:t xml:space="preserve"> </w:t>
       </w:r>
       <w:r>
         <w:t>Example: An Example of Uncertain Database</w:t>
       </w:r>
-      <w:bookmarkEnd w:id="18"/>
+      <w:bookmarkEnd w:id="17"/>
     </w:p>
     <w:tbl>
       <w:tblPr>
@@ -8466,33 +5930,46 @@
         <w:pStyle w:val="Caption"/>
         <w:keepNext/>
       </w:pPr>
-      <w:bookmarkStart w:id="19" w:name="_Toc160968102"/>
+      <w:bookmarkStart w:id="18" w:name="_Toc160968102"/>
       <w:r>
         <w:t xml:space="preserve">Table </w:t>
       </w:r>
-      <w:fldSimple w:instr=" SEQ Table \* ARABIC ">
-        <w:r>
-          <w:rPr>
-            <w:noProof/>
-          </w:rPr>
-          <w:t>2</w:t>
-        </w:r>
-      </w:fldSimple>
+      <w:r>
+        <w:fldChar w:fldCharType="begin"/>
+      </w:r>
+      <w:r>
+        <w:instrText xml:space="preserve"> SEQ Table \* ARABIC </w:instrText>
+      </w:r>
+      <w:r>
+        <w:fldChar w:fldCharType="separate"/>
+      </w:r>
+      <w:r>
+        <w:rPr>
+          <w:noProof/>
+        </w:rPr>
+        <w:t>2</w:t>
+      </w:r>
+      <w:r>
+        <w:rPr>
+          <w:noProof/>
+        </w:rPr>
+        <w:fldChar w:fldCharType="end"/>
+      </w:r>
       <w:r>
         <w:t xml:space="preserve"> </w:t>
       </w:r>
       <w:r>
-        <w:t xml:space="preserve">Example: A Simple Example of PWS Generated From </w:t>
+        <w:t xml:space="preserve">Example: A Simple Example of PWS Generated </w:t>
       </w:r>
       <w:proofErr w:type="gramStart"/>
       <w:r>
-        <w:t>An</w:t>
+        <w:t>From</w:t>
       </w:r>
       <w:proofErr w:type="gramEnd"/>
       <w:r>
-        <w:t xml:space="preserve"> Example of Uncertain Database</w:t>
-      </w:r>
-      <w:bookmarkEnd w:id="19"/>
+        <w:t xml:space="preserve"> An Example of Uncertain Database</w:t>
+      </w:r>
+      <w:bookmarkEnd w:id="18"/>
     </w:p>
     <w:tbl>
       <w:tblPr>
@@ -8526,7 +6003,6 @@
                 <w:szCs w:val="24"/>
               </w:rPr>
             </w:pPr>
-            <w:proofErr w:type="spellStart"/>
             <w:r>
               <w:rPr>
                 <w:rFonts w:ascii="Times New Roman" w:hAnsi="Times New Roman" w:cs="Times New Roman"/>
@@ -8545,7 +6021,6 @@
               </w:rPr>
               <w:t>id</w:t>
             </w:r>
-            <w:proofErr w:type="spellEnd"/>
           </w:p>
         </w:tc>
         <w:tc>
@@ -9507,19 +6982,8 @@
           <w:sz w:val="24"/>
           <w:szCs w:val="24"/>
         </w:rPr>
-        <w:t xml:space="preserve">Probabilistic Frequent </w:t>
-      </w:r>
-      <w:proofErr w:type="spellStart"/>
-      <w:r>
-        <w:rPr>
-          <w:rFonts w:ascii="Times New Roman" w:hAnsi="Times New Roman" w:cs="Times New Roman"/>
-          <w:b/>
-          <w:sz w:val="24"/>
-          <w:szCs w:val="24"/>
-        </w:rPr>
-        <w:t>Itemsets</w:t>
-      </w:r>
-      <w:proofErr w:type="spellEnd"/>
+        <w:t>Probabilistic Frequent Itemsets</w:t>
+      </w:r>
     </w:p>
     <w:p>
       <w:pPr>
@@ -9539,25 +7003,7 @@
           <w:szCs w:val="24"/>
         </w:rPr>
         <w:lastRenderedPageBreak/>
-        <w:t xml:space="preserve">Probabilistic Frequent </w:t>
-      </w:r>
-      <w:proofErr w:type="spellStart"/>
-      <w:r>
-        <w:rPr>
-          <w:rFonts w:ascii="Times New Roman" w:hAnsi="Times New Roman" w:cs="Times New Roman"/>
-          <w:sz w:val="24"/>
-          <w:szCs w:val="24"/>
-        </w:rPr>
-        <w:t>Itemsets</w:t>
-      </w:r>
-      <w:proofErr w:type="spellEnd"/>
-      <w:r>
-        <w:rPr>
-          <w:rFonts w:ascii="Times New Roman" w:hAnsi="Times New Roman" w:cs="Times New Roman"/>
-          <w:sz w:val="24"/>
-          <w:szCs w:val="24"/>
-        </w:rPr>
-        <w:t xml:space="preserve"> (PFIs) in the context of uncertain databases are defined by considering the sum of their frequent probabilities across all possible interpretations of the data under Possible World Semantics (PWS)</w:t>
+        <w:t>Probabilistic Frequent Itemsets (PFIs) in the context of uncertain databases are defined by considering the sum of their frequent probabilities across all possible interpretations of the data under Possible World Semantics (PWS)</w:t>
       </w:r>
       <w:r>
         <w:rPr>
@@ -9617,25 +7063,23 @@
           <w:sz w:val="24"/>
           <w:szCs w:val="24"/>
         </w:rPr>
-        <w:t xml:space="preserve">up(X)) of an </w:t>
-      </w:r>
-      <w:proofErr w:type="spellStart"/>
+        <w:t>up(X)) of an itemset X is the number of times X occurs in the dataset</w:t>
+      </w:r>
       <w:r>
         <w:rPr>
           <w:rFonts w:ascii="Times New Roman" w:hAnsi="Times New Roman" w:cs="Times New Roman"/>
           <w:sz w:val="24"/>
           <w:szCs w:val="24"/>
         </w:rPr>
-        <w:t>itemset</w:t>
-      </w:r>
-      <w:proofErr w:type="spellEnd"/>
+        <w:t xml:space="preserve">, </w:t>
+      </w:r>
       <w:r>
         <w:rPr>
           <w:rFonts w:ascii="Times New Roman" w:hAnsi="Times New Roman" w:cs="Times New Roman"/>
           <w:sz w:val="24"/>
           <w:szCs w:val="24"/>
         </w:rPr>
-        <w:t xml:space="preserve"> X is the number of times X occurs in the dataset</w:t>
+        <w:t>the support of X is at least as large</w:t>
       </w:r>
       <w:r>
         <w:rPr>
@@ -9643,7 +7087,7 @@
           <w:sz w:val="24"/>
           <w:szCs w:val="24"/>
         </w:rPr>
-        <w:t xml:space="preserve">, </w:t>
+        <w:t xml:space="preserve"> or equal</w:t>
       </w:r>
       <w:r>
         <w:rPr>
@@ -9651,41 +7095,7 @@
           <w:sz w:val="24"/>
           <w:szCs w:val="24"/>
         </w:rPr>
-        <w:t>the support of X is at least as large</w:t>
-      </w:r>
-      <w:r>
-        <w:rPr>
-          <w:rFonts w:ascii="Times New Roman" w:hAnsi="Times New Roman" w:cs="Times New Roman"/>
-          <w:sz w:val="24"/>
-          <w:szCs w:val="24"/>
-        </w:rPr>
-        <w:t xml:space="preserve"> or equal</w:t>
-      </w:r>
-      <w:r>
-        <w:rPr>
-          <w:rFonts w:ascii="Times New Roman" w:hAnsi="Times New Roman" w:cs="Times New Roman"/>
-          <w:sz w:val="24"/>
-          <w:szCs w:val="24"/>
-        </w:rPr>
-        <w:t xml:space="preserve"> as the minimum support threshold (</w:t>
-      </w:r>
-      <w:proofErr w:type="spellStart"/>
-      <w:r>
-        <w:rPr>
-          <w:rFonts w:ascii="Times New Roman" w:hAnsi="Times New Roman" w:cs="Times New Roman"/>
-          <w:sz w:val="24"/>
-          <w:szCs w:val="24"/>
-        </w:rPr>
-        <w:t>minsup</w:t>
-      </w:r>
-      <w:proofErr w:type="spellEnd"/>
-      <w:r>
-        <w:rPr>
-          <w:rFonts w:ascii="Times New Roman" w:hAnsi="Times New Roman" w:cs="Times New Roman"/>
-          <w:sz w:val="24"/>
-          <w:szCs w:val="24"/>
-        </w:rPr>
-        <w:t>)</w:t>
+        <w:t xml:space="preserve"> as the minimum support threshold (minsup)</w:t>
       </w:r>
     </w:p>
     <w:p>
@@ -9768,93 +7178,39 @@
           <w:sz w:val="24"/>
           <w:szCs w:val="24"/>
         </w:rPr>
-        <w:t xml:space="preserve">An </w:t>
-      </w:r>
-      <w:proofErr w:type="spellStart"/>
+        <w:t xml:space="preserve">An itemset X is deemed a Probabilistic Frequent Itemset if the sum of the probabilities (P) that its support exceeds a given minimum support threshold in these possible worlds is greater than or equal to a </w:t>
+      </w:r>
       <w:r>
         <w:rPr>
           <w:rFonts w:ascii="Times New Roman" w:hAnsi="Times New Roman" w:cs="Times New Roman"/>
           <w:sz w:val="24"/>
           <w:szCs w:val="24"/>
         </w:rPr>
-        <w:t>itemset</w:t>
-      </w:r>
-      <w:proofErr w:type="spellEnd"/>
+        <w:t>minimum</w:t>
+      </w:r>
       <w:r>
         <w:rPr>
           <w:rFonts w:ascii="Times New Roman" w:hAnsi="Times New Roman" w:cs="Times New Roman"/>
           <w:sz w:val="24"/>
           <w:szCs w:val="24"/>
         </w:rPr>
-        <w:t xml:space="preserve"> X is deemed a Probabilistic Frequent </w:t>
-      </w:r>
-      <w:proofErr w:type="spellStart"/>
+        <w:t xml:space="preserve"> probabilistic</w:t>
+      </w:r>
       <w:r>
         <w:rPr>
           <w:rFonts w:ascii="Times New Roman" w:hAnsi="Times New Roman" w:cs="Times New Roman"/>
           <w:sz w:val="24"/>
           <w:szCs w:val="24"/>
         </w:rPr>
-        <w:t>Itemset</w:t>
-      </w:r>
-      <w:proofErr w:type="spellEnd"/>
+        <w:t xml:space="preserve"> frequent</w:t>
+      </w:r>
       <w:r>
         <w:rPr>
           <w:rFonts w:ascii="Times New Roman" w:hAnsi="Times New Roman" w:cs="Times New Roman"/>
           <w:sz w:val="24"/>
           <w:szCs w:val="24"/>
         </w:rPr>
-        <w:t xml:space="preserve"> if the sum of the probabilities (P) that its support exceeds a given minimum support threshold in these possible worlds is greater than or equal to a </w:t>
-      </w:r>
-      <w:r>
-        <w:rPr>
-          <w:rFonts w:ascii="Times New Roman" w:hAnsi="Times New Roman" w:cs="Times New Roman"/>
-          <w:sz w:val="24"/>
-          <w:szCs w:val="24"/>
-        </w:rPr>
-        <w:t>minimum</w:t>
-      </w:r>
-      <w:r>
-        <w:rPr>
-          <w:rFonts w:ascii="Times New Roman" w:hAnsi="Times New Roman" w:cs="Times New Roman"/>
-          <w:sz w:val="24"/>
-          <w:szCs w:val="24"/>
-        </w:rPr>
-        <w:t xml:space="preserve"> probabilistic</w:t>
-      </w:r>
-      <w:r>
-        <w:rPr>
-          <w:rFonts w:ascii="Times New Roman" w:hAnsi="Times New Roman" w:cs="Times New Roman"/>
-          <w:sz w:val="24"/>
-          <w:szCs w:val="24"/>
-        </w:rPr>
-        <w:t xml:space="preserve"> frequent</w:t>
-      </w:r>
-      <w:r>
-        <w:rPr>
-          <w:rFonts w:ascii="Times New Roman" w:hAnsi="Times New Roman" w:cs="Times New Roman"/>
-          <w:sz w:val="24"/>
-          <w:szCs w:val="24"/>
-        </w:rPr>
-        <w:t xml:space="preserve"> threshold (</w:t>
-      </w:r>
-      <w:proofErr w:type="spellStart"/>
-      <w:r>
-        <w:rPr>
-          <w:rFonts w:ascii="Times New Roman" w:hAnsi="Times New Roman" w:cs="Times New Roman"/>
-          <w:sz w:val="24"/>
-          <w:szCs w:val="24"/>
-        </w:rPr>
-        <w:t>minpro</w:t>
-      </w:r>
-      <w:proofErr w:type="spellEnd"/>
-      <w:r>
-        <w:rPr>
-          <w:rFonts w:ascii="Times New Roman" w:hAnsi="Times New Roman" w:cs="Times New Roman"/>
-          <w:sz w:val="24"/>
-          <w:szCs w:val="24"/>
-        </w:rPr>
-        <w:t>)</w:t>
+        <w:t xml:space="preserve"> threshold (minpro)</w:t>
       </w:r>
     </w:p>
     <w:p>
@@ -9989,79 +7345,7 @@
           <w:sz w:val="24"/>
           <w:szCs w:val="24"/>
         </w:rPr>
-        <w:t xml:space="preserve">A Probabilistic Maximal Frequent </w:t>
-      </w:r>
-      <w:proofErr w:type="spellStart"/>
-      <w:r>
-        <w:rPr>
-          <w:rFonts w:eastAsiaTheme="minorEastAsia"/>
-          <w:sz w:val="24"/>
-          <w:szCs w:val="24"/>
-        </w:rPr>
-        <w:t>Itemset</w:t>
-      </w:r>
-      <w:proofErr w:type="spellEnd"/>
-      <w:r>
-        <w:rPr>
-          <w:rFonts w:eastAsiaTheme="minorEastAsia"/>
-          <w:sz w:val="24"/>
-          <w:szCs w:val="24"/>
-        </w:rPr>
-        <w:t xml:space="preserve"> (PMFI) is defined as an </w:t>
-      </w:r>
-      <w:proofErr w:type="spellStart"/>
-      <w:r>
-        <w:rPr>
-          <w:rFonts w:eastAsiaTheme="minorEastAsia"/>
-          <w:sz w:val="24"/>
-          <w:szCs w:val="24"/>
-        </w:rPr>
-        <w:t>itemset</w:t>
-      </w:r>
-      <w:proofErr w:type="spellEnd"/>
-      <w:r>
-        <w:rPr>
-          <w:rFonts w:eastAsiaTheme="minorEastAsia"/>
-          <w:sz w:val="24"/>
-          <w:szCs w:val="24"/>
-        </w:rPr>
-        <w:t xml:space="preserve"> that is not only frequent but also maximal in a probabilistic sense within an uncertain database. This means that a PMFI is an </w:t>
-      </w:r>
-      <w:proofErr w:type="spellStart"/>
-      <w:r>
-        <w:rPr>
-          <w:rFonts w:eastAsiaTheme="minorEastAsia"/>
-          <w:sz w:val="24"/>
-          <w:szCs w:val="24"/>
-        </w:rPr>
-        <w:t>itemset</w:t>
-      </w:r>
-      <w:proofErr w:type="spellEnd"/>
-      <w:r>
-        <w:rPr>
-          <w:rFonts w:eastAsiaTheme="minorEastAsia"/>
-          <w:sz w:val="24"/>
-          <w:szCs w:val="24"/>
-        </w:rPr>
-        <w:t xml:space="preserve"> that meets the minimum support threshold with a probability greater than or equal to a specified probabilistic threshold, and there is no superset of this </w:t>
-      </w:r>
-      <w:proofErr w:type="spellStart"/>
-      <w:r>
-        <w:rPr>
-          <w:rFonts w:eastAsiaTheme="minorEastAsia"/>
-          <w:sz w:val="24"/>
-          <w:szCs w:val="24"/>
-        </w:rPr>
-        <w:t>itemset</w:t>
-      </w:r>
-      <w:proofErr w:type="spellEnd"/>
-      <w:r>
-        <w:rPr>
-          <w:rFonts w:eastAsiaTheme="minorEastAsia"/>
-          <w:sz w:val="24"/>
-          <w:szCs w:val="24"/>
-        </w:rPr>
-        <w:t xml:space="preserve"> that also meets these criteria.</w:t>
+        <w:t>A Probabilistic Maximal Frequent Itemset (PMFI) is defined as an itemset that is not only frequent but also maximal in a probabilistic sense within an uncertain database. This means that a PMFI is an itemset that meets the minimum support threshold with a probability greater than or equal to a specified probabilistic threshold, and there is no superset of this itemset that also meets these criteria.</w:t>
       </w:r>
     </w:p>
     <w:p>
@@ -10103,25 +7387,7 @@
           <w:sz w:val="24"/>
           <w:szCs w:val="24"/>
         </w:rPr>
-        <w:t xml:space="preserve">TODIS-MAX is its top-down approach for the confirmation of PMFIs candidates, starting from the longest </w:t>
-      </w:r>
-      <w:proofErr w:type="spellStart"/>
-      <w:r>
-        <w:rPr>
-          <w:rFonts w:eastAsiaTheme="minorEastAsia"/>
-          <w:sz w:val="24"/>
-          <w:szCs w:val="24"/>
-        </w:rPr>
-        <w:t>itemsets</w:t>
-      </w:r>
-      <w:proofErr w:type="spellEnd"/>
-      <w:r>
-        <w:rPr>
-          <w:rFonts w:eastAsiaTheme="minorEastAsia"/>
-          <w:sz w:val="24"/>
-          <w:szCs w:val="24"/>
-        </w:rPr>
-        <w:t xml:space="preserve"> and progressing to shorter ones. This framework </w:t>
+        <w:t xml:space="preserve">TODIS-MAX is its top-down approach for the confirmation of PMFIs candidates, starting from the longest itemsets and progressing to shorter ones. This framework </w:t>
       </w:r>
       <w:r>
         <w:rPr>
@@ -10158,72 +7424,18 @@
           <w:sz w:val="24"/>
           <w:szCs w:val="24"/>
         </w:rPr>
-        <w:t>However, one of the primary challenges associated with TODIS-MAX is the computation of the probability mass function (</w:t>
-      </w:r>
-      <w:proofErr w:type="spellStart"/>
-      <w:r>
-        <w:rPr>
-          <w:rFonts w:eastAsiaTheme="minorEastAsia"/>
-          <w:sz w:val="24"/>
-          <w:szCs w:val="24"/>
-        </w:rPr>
-        <w:t>pmf</w:t>
-      </w:r>
-      <w:proofErr w:type="spellEnd"/>
-      <w:r>
-        <w:rPr>
-          <w:rFonts w:eastAsiaTheme="minorEastAsia"/>
-          <w:sz w:val="24"/>
-          <w:szCs w:val="24"/>
-        </w:rPr>
-        <w:t xml:space="preserve">) of an </w:t>
-      </w:r>
-      <w:proofErr w:type="spellStart"/>
-      <w:r>
-        <w:rPr>
-          <w:rFonts w:eastAsiaTheme="minorEastAsia"/>
-          <w:sz w:val="24"/>
-          <w:szCs w:val="24"/>
-        </w:rPr>
-        <w:t>itemset</w:t>
-      </w:r>
-      <w:proofErr w:type="spellEnd"/>
-      <w:r>
-        <w:rPr>
-          <w:rFonts w:eastAsiaTheme="minorEastAsia"/>
-          <w:sz w:val="24"/>
-          <w:szCs w:val="24"/>
-        </w:rPr>
-        <w:t>, which is essential for confirming its frequency. This computation has at least a time complexity of O(</w:t>
-      </w:r>
-      <w:proofErr w:type="spellStart"/>
-      <w:r>
-        <w:rPr>
-          <w:rFonts w:eastAsiaTheme="minorEastAsia"/>
-          <w:sz w:val="24"/>
-          <w:szCs w:val="24"/>
-        </w:rPr>
-        <w:t>nlogn</w:t>
-      </w:r>
-      <w:proofErr w:type="spellEnd"/>
-      <w:r>
-        <w:rPr>
-          <w:rFonts w:eastAsiaTheme="minorEastAsia"/>
-          <w:sz w:val="24"/>
-          <w:szCs w:val="24"/>
-        </w:rPr>
-        <w:t>), making it less efficient when dealing with large-scale data.</w:t>
+        <w:t>However, one of the primary challenges associated with TODIS-MAX is the computation of the probability mass function (pmf) of an itemset, which is essential for confirming its frequency. This computation has at least a time complexity of O(nlogn), making it less efficient when dealing with large-scale data.</w:t>
       </w:r>
     </w:p>
     <w:p>
       <w:pPr>
         <w:pStyle w:val="Heading1"/>
       </w:pPr>
-      <w:bookmarkStart w:id="20" w:name="_Toc160969447"/>
+      <w:bookmarkStart w:id="19" w:name="_Toc160969447"/>
       <w:r>
         <w:t>Algorithm Design</w:t>
       </w:r>
-      <w:bookmarkEnd w:id="20"/>
+      <w:bookmarkEnd w:id="19"/>
     </w:p>
     <w:p>
       <w:pPr>
@@ -10242,25 +7454,7 @@
           <w:sz w:val="24"/>
           <w:szCs w:val="24"/>
         </w:rPr>
-        <w:t xml:space="preserve">APFI-MAX for mining Probabilistic Maximal Frequent </w:t>
-      </w:r>
-      <w:proofErr w:type="spellStart"/>
-      <w:r>
-        <w:rPr>
-          <w:rFonts w:ascii="Times New Roman" w:hAnsi="Times New Roman" w:cs="Times New Roman"/>
-          <w:sz w:val="24"/>
-          <w:szCs w:val="24"/>
-        </w:rPr>
-        <w:t>Itemsets</w:t>
-      </w:r>
-      <w:proofErr w:type="spellEnd"/>
-      <w:r>
-        <w:rPr>
-          <w:rFonts w:ascii="Times New Roman" w:hAnsi="Times New Roman" w:cs="Times New Roman"/>
-          <w:sz w:val="24"/>
-          <w:szCs w:val="24"/>
-        </w:rPr>
-        <w:t xml:space="preserve"> (PMFIs) from uncertain data, particularly focusing on noisy sensor data. This method employs an approximation strategy to enhance efficiency. It is structured into two main phases:</w:t>
+        <w:t>APFI-MAX for mining Probabilistic Maximal Frequent Itemsets (PMFIs) from uncertain data, particularly focusing on noisy sensor data. This method employs an approximation strategy to enhance efficiency. It is structured into two main phases:</w:t>
       </w:r>
     </w:p>
     <w:p>
@@ -10294,25 +7488,7 @@
           <w:sz w:val="24"/>
           <w:szCs w:val="24"/>
         </w:rPr>
-        <w:t xml:space="preserve">: The process begins with generating PMFI candidates. It innovatively utilizes a bound on the expectation of support for </w:t>
-      </w:r>
-      <w:proofErr w:type="spellStart"/>
-      <w:r>
-        <w:rPr>
-          <w:rFonts w:ascii="Times New Roman" w:hAnsi="Times New Roman" w:cs="Times New Roman"/>
-          <w:sz w:val="24"/>
-          <w:szCs w:val="24"/>
-        </w:rPr>
-        <w:t>itemsets</w:t>
-      </w:r>
-      <w:proofErr w:type="spellEnd"/>
-      <w:r>
-        <w:rPr>
-          <w:rFonts w:ascii="Times New Roman" w:hAnsi="Times New Roman" w:cs="Times New Roman"/>
-          <w:sz w:val="24"/>
-          <w:szCs w:val="24"/>
-        </w:rPr>
-        <w:t xml:space="preserve"> to narrow down potential candidates effectively. This step is aimed at reducing the candidate set size significantly, making the subsequent steps more manageable and less time-consuming.</w:t>
+        <w:t>: The process begins with generating PMFI candidates. It innovatively utilizes a bound on the expectation of support for itemsets to narrow down potential candidates effectively. This step is aimed at reducing the candidate set size significantly, making the subsequent steps more manageable and less time-consuming.</w:t>
       </w:r>
     </w:p>
     <w:p>
@@ -10346,43 +7522,7 @@
           <w:sz w:val="24"/>
           <w:szCs w:val="24"/>
         </w:rPr>
-        <w:t xml:space="preserve">s: After narrowing down the candidates, the algorithm confirms which among them are actual PMFIs. This involves estimating the frequency of </w:t>
-      </w:r>
-      <w:proofErr w:type="spellStart"/>
-      <w:r>
-        <w:rPr>
-          <w:rFonts w:ascii="Times New Roman" w:hAnsi="Times New Roman" w:cs="Times New Roman"/>
-          <w:sz w:val="24"/>
-          <w:szCs w:val="24"/>
-        </w:rPr>
-        <w:t>itemsets</w:t>
-      </w:r>
-      <w:proofErr w:type="spellEnd"/>
-      <w:r>
-        <w:rPr>
-          <w:rFonts w:ascii="Times New Roman" w:hAnsi="Times New Roman" w:cs="Times New Roman"/>
-          <w:sz w:val="24"/>
-          <w:szCs w:val="24"/>
-        </w:rPr>
-        <w:t>, a crucial step where the algorithm approximates the probability mass function (</w:t>
-      </w:r>
-      <w:proofErr w:type="spellStart"/>
-      <w:r>
-        <w:rPr>
-          <w:rFonts w:ascii="Times New Roman" w:hAnsi="Times New Roman" w:cs="Times New Roman"/>
-          <w:sz w:val="24"/>
-          <w:szCs w:val="24"/>
-        </w:rPr>
-        <w:t>pmf</w:t>
-      </w:r>
-      <w:proofErr w:type="spellEnd"/>
-      <w:r>
-        <w:rPr>
-          <w:rFonts w:ascii="Times New Roman" w:hAnsi="Times New Roman" w:cs="Times New Roman"/>
-          <w:sz w:val="24"/>
-          <w:szCs w:val="24"/>
-        </w:rPr>
-        <w:t>) instead of calculating it exactly, which is typically resource-intensive. This approximation is inspired by the Central Limit Theorem, allowing for a more efficient computation.</w:t>
+        <w:t>s: After narrowing down the candidates, the algorithm confirms which among them are actual PMFIs. This involves estimating the frequency of itemsets, a crucial step where the algorithm approximates the probability mass function (pmf) instead of calculating it exactly, which is typically resource-intensive. This approximation is inspired by the Central Limit Theorem, allowing for a more efficient computation.</w:t>
       </w:r>
     </w:p>
     <w:p>
@@ -10402,12 +7542,12 @@
       <w:pPr>
         <w:pStyle w:val="Heading2"/>
       </w:pPr>
-      <w:bookmarkStart w:id="21" w:name="_Toc160969448"/>
+      <w:bookmarkStart w:id="20" w:name="_Toc160969448"/>
       <w:r>
         <w:lastRenderedPageBreak/>
         <w:t>Candidate Generation</w:t>
       </w:r>
-      <w:bookmarkEnd w:id="21"/>
+      <w:bookmarkEnd w:id="20"/>
     </w:p>
     <w:p>
       <w:pPr>
@@ -10421,7 +7561,6 @@
           <w:szCs w:val="24"/>
         </w:rPr>
       </w:pPr>
-      <w:proofErr w:type="spellStart"/>
       <w:r>
         <w:rPr>
           <w:b/>
@@ -10432,7 +7571,6 @@
         </w:rPr>
         <w:t>Pseudocode</w:t>
       </w:r>
-      <w:proofErr w:type="spellEnd"/>
       <w:r>
         <w:rPr>
           <w:b/>
@@ -10518,22 +7656,35 @@
           <w:szCs w:val="24"/>
         </w:rPr>
       </w:pPr>
-      <w:bookmarkStart w:id="22" w:name="_Toc160969376"/>
+      <w:bookmarkStart w:id="21" w:name="_Toc160969376"/>
       <w:r>
         <w:t xml:space="preserve">Figure </w:t>
       </w:r>
-      <w:fldSimple w:instr=" SEQ Figure \* ARABIC ">
-        <w:r>
-          <w:rPr>
-            <w:noProof/>
-          </w:rPr>
-          <w:t>1</w:t>
-        </w:r>
-      </w:fldSimple>
+      <w:r>
+        <w:fldChar w:fldCharType="begin"/>
+      </w:r>
+      <w:r>
+        <w:instrText xml:space="preserve"> SEQ Figure \* ARABIC </w:instrText>
+      </w:r>
+      <w:r>
+        <w:fldChar w:fldCharType="separate"/>
+      </w:r>
+      <w:r>
+        <w:rPr>
+          <w:noProof/>
+        </w:rPr>
+        <w:t>1</w:t>
+      </w:r>
+      <w:r>
+        <w:rPr>
+          <w:noProof/>
+        </w:rPr>
+        <w:fldChar w:fldCharType="end"/>
+      </w:r>
       <w:r>
         <w:t xml:space="preserve"> CGEB</w:t>
       </w:r>
-      <w:bookmarkEnd w:id="22"/>
+      <w:bookmarkEnd w:id="21"/>
     </w:p>
     <w:p>
       <w:pPr>
@@ -10674,28 +7825,35 @@
           <w:szCs w:val="24"/>
         </w:rPr>
       </w:pPr>
-      <w:bookmarkStart w:id="23" w:name="_Toc160969377"/>
+      <w:bookmarkStart w:id="22" w:name="_Toc160969377"/>
       <w:r>
         <w:t xml:space="preserve">Figure </w:t>
       </w:r>
-      <w:fldSimple w:instr=" SEQ Figure \* ARABIC ">
-        <w:r>
-          <w:rPr>
-            <w:noProof/>
-          </w:rPr>
-          <w:t>2</w:t>
-        </w:r>
-      </w:fldSimple>
-      <w:r>
-        <w:t xml:space="preserve"> </w:t>
-      </w:r>
-      <w:r>
-        <w:t>Implement A</w:t>
-      </w:r>
-      <w:r>
-        <w:t>lgorithm 1</w:t>
-      </w:r>
-      <w:bookmarkEnd w:id="23"/>
+      <w:r>
+        <w:fldChar w:fldCharType="begin"/>
+      </w:r>
+      <w:r>
+        <w:instrText xml:space="preserve"> SEQ Figure \* ARABIC </w:instrText>
+      </w:r>
+      <w:r>
+        <w:fldChar w:fldCharType="separate"/>
+      </w:r>
+      <w:r>
+        <w:rPr>
+          <w:noProof/>
+        </w:rPr>
+        <w:t>2</w:t>
+      </w:r>
+      <w:r>
+        <w:rPr>
+          <w:noProof/>
+        </w:rPr>
+        <w:fldChar w:fldCharType="end"/>
+      </w:r>
+      <w:r>
+        <w:t xml:space="preserve"> Implement Algorithm 1</w:t>
+      </w:r>
+      <w:bookmarkEnd w:id="22"/>
     </w:p>
     <w:p>
       <w:pPr>
@@ -10961,41 +8119,13 @@
           <w:szCs w:val="24"/>
         </w:rPr>
       </w:pPr>
-      <w:proofErr w:type="spellStart"/>
-      <w:r>
-        <w:rPr>
-          <w:rFonts w:ascii="Times New Roman" w:eastAsia="Calibri" w:hAnsi="Times New Roman" w:cs="Times New Roman"/>
-          <w:sz w:val="24"/>
-          <w:szCs w:val="24"/>
-        </w:rPr>
-        <w:t>minsup</w:t>
-      </w:r>
-      <w:proofErr w:type="spellEnd"/>
-      <w:r>
-        <w:rPr>
-          <w:rFonts w:ascii="Times New Roman" w:eastAsia="Calibri" w:hAnsi="Times New Roman" w:cs="Times New Roman"/>
-          <w:sz w:val="24"/>
-          <w:szCs w:val="24"/>
-        </w:rPr>
-        <w:t xml:space="preserve"> = 1 ; </w:t>
-      </w:r>
-      <w:proofErr w:type="spellStart"/>
-      <w:r>
-        <w:rPr>
-          <w:rFonts w:ascii="Times New Roman" w:eastAsia="Calibri" w:hAnsi="Times New Roman" w:cs="Times New Roman"/>
-          <w:sz w:val="24"/>
-          <w:szCs w:val="24"/>
-        </w:rPr>
-        <w:t>minpro</w:t>
-      </w:r>
-      <w:proofErr w:type="spellEnd"/>
-      <w:r>
-        <w:rPr>
-          <w:rFonts w:ascii="Times New Roman" w:eastAsia="Calibri" w:hAnsi="Times New Roman" w:cs="Times New Roman"/>
-          <w:sz w:val="24"/>
-          <w:szCs w:val="24"/>
-        </w:rPr>
-        <w:t xml:space="preserve"> 0.3</w:t>
+      <w:r>
+        <w:rPr>
+          <w:rFonts w:ascii="Times New Roman" w:eastAsia="Calibri" w:hAnsi="Times New Roman" w:cs="Times New Roman"/>
+          <w:sz w:val="24"/>
+          <w:szCs w:val="24"/>
+        </w:rPr>
+        <w:t>minsup = 1 ; minpro 0.3</w:t>
       </w:r>
     </w:p>
     <w:p>
@@ -11019,25 +8149,7 @@
           <w:sz w:val="24"/>
           <w:szCs w:val="24"/>
         </w:rPr>
-        <w:t xml:space="preserve">Calculate </w:t>
-      </w:r>
-      <w:proofErr w:type="spellStart"/>
-      <w:r>
-        <w:rPr>
-          <w:rFonts w:ascii="Times New Roman" w:eastAsia="Calibri" w:hAnsi="Times New Roman" w:cs="Times New Roman"/>
-          <w:sz w:val="24"/>
-          <w:szCs w:val="24"/>
-        </w:rPr>
-        <w:t>lowbound</w:t>
-      </w:r>
-      <w:proofErr w:type="spellEnd"/>
-      <w:r>
-        <w:rPr>
-          <w:rFonts w:ascii="Times New Roman" w:eastAsia="Calibri" w:hAnsi="Times New Roman" w:cs="Times New Roman"/>
-          <w:sz w:val="24"/>
-          <w:szCs w:val="24"/>
-        </w:rPr>
-        <w:t xml:space="preserve"> = 0.5604628493881512</w:t>
+        <w:t>Calculate lowbound = 0.5604628493881512</w:t>
       </w:r>
     </w:p>
     <w:p>
@@ -11093,25 +8205,7 @@
           <w:sz w:val="24"/>
           <w:szCs w:val="24"/>
         </w:rPr>
-        <w:t xml:space="preserve">*A*: </w:t>
-      </w:r>
-      <w:proofErr w:type="spellStart"/>
-      <w:r>
-        <w:rPr>
-          <w:rFonts w:ascii="Times New Roman" w:eastAsia="Calibri" w:hAnsi="Times New Roman" w:cs="Times New Roman"/>
-          <w:sz w:val="24"/>
-          <w:szCs w:val="24"/>
-        </w:rPr>
-        <w:t>Exp</w:t>
-      </w:r>
-      <w:proofErr w:type="spellEnd"/>
-      <w:r>
-        <w:rPr>
-          <w:rFonts w:ascii="Times New Roman" w:eastAsia="Calibri" w:hAnsi="Times New Roman" w:cs="Times New Roman"/>
-          <w:sz w:val="24"/>
-          <w:szCs w:val="24"/>
-        </w:rPr>
-        <w:t>(A) = 0.35 + 0.35 = 0.7</w:t>
+        <w:t>*A*: Exp(A) = 0.35 + 0.35 = 0.7</w:t>
       </w:r>
     </w:p>
     <w:p>
@@ -11161,7 +8255,6 @@
         </w:rPr>
         <w:t xml:space="preserve">Since Count &gt;= </w:t>
       </w:r>
-      <w:proofErr w:type="spellStart"/>
       <w:proofErr w:type="gramStart"/>
       <w:r>
         <w:rPr>
@@ -11169,16 +8262,7 @@
           <w:sz w:val="24"/>
           <w:szCs w:val="24"/>
         </w:rPr>
-        <w:t>minsup</w:t>
-      </w:r>
-      <w:proofErr w:type="spellEnd"/>
-      <w:r>
-        <w:rPr>
-          <w:rFonts w:ascii="Times New Roman" w:eastAsia="Calibri" w:hAnsi="Times New Roman" w:cs="Times New Roman"/>
-          <w:sz w:val="24"/>
-          <w:szCs w:val="24"/>
-        </w:rPr>
-        <w:t>(</w:t>
+        <w:t>minsup(</w:t>
       </w:r>
       <w:proofErr w:type="gramEnd"/>
       <w:r>
@@ -11187,61 +8271,7 @@
           <w:sz w:val="24"/>
           <w:szCs w:val="24"/>
         </w:rPr>
-        <w:t xml:space="preserve">1) and </w:t>
-      </w:r>
-      <w:proofErr w:type="spellStart"/>
-      <w:r>
-        <w:rPr>
-          <w:rFonts w:ascii="Times New Roman" w:eastAsia="Calibri" w:hAnsi="Times New Roman" w:cs="Times New Roman"/>
-          <w:sz w:val="24"/>
-          <w:szCs w:val="24"/>
-        </w:rPr>
-        <w:t>Exp</w:t>
-      </w:r>
-      <w:proofErr w:type="spellEnd"/>
-      <w:r>
-        <w:rPr>
-          <w:rFonts w:ascii="Times New Roman" w:eastAsia="Calibri" w:hAnsi="Times New Roman" w:cs="Times New Roman"/>
-          <w:sz w:val="24"/>
-          <w:szCs w:val="24"/>
-        </w:rPr>
-        <w:t xml:space="preserve">(A) = 0.7 &gt; </w:t>
-      </w:r>
-      <w:proofErr w:type="spellStart"/>
-      <w:r>
-        <w:rPr>
-          <w:rFonts w:ascii="Times New Roman" w:eastAsia="Calibri" w:hAnsi="Times New Roman" w:cs="Times New Roman"/>
-          <w:sz w:val="24"/>
-          <w:szCs w:val="24"/>
-        </w:rPr>
-        <w:t>lb</w:t>
-      </w:r>
-      <w:proofErr w:type="spellEnd"/>
-      <w:r>
-        <w:rPr>
-          <w:rFonts w:ascii="Times New Roman" w:eastAsia="Calibri" w:hAnsi="Times New Roman" w:cs="Times New Roman"/>
-          <w:sz w:val="24"/>
-          <w:szCs w:val="24"/>
-        </w:rPr>
-        <w:t xml:space="preserve">(1, 0.3) ≈ 0.56, A become a candidate </w:t>
-      </w:r>
-      <w:proofErr w:type="spellStart"/>
-      <w:r>
-        <w:rPr>
-          <w:rFonts w:ascii="Times New Roman" w:eastAsia="Calibri" w:hAnsi="Times New Roman" w:cs="Times New Roman"/>
-          <w:sz w:val="24"/>
-          <w:szCs w:val="24"/>
-        </w:rPr>
-        <w:t>itemset</w:t>
-      </w:r>
-      <w:proofErr w:type="spellEnd"/>
-      <w:r>
-        <w:rPr>
-          <w:rFonts w:ascii="Times New Roman" w:eastAsia="Calibri" w:hAnsi="Times New Roman" w:cs="Times New Roman"/>
-          <w:sz w:val="24"/>
-          <w:szCs w:val="24"/>
-        </w:rPr>
-        <w:t>.</w:t>
+        <w:t>1) and Exp(A) = 0.7 &gt; lb(1, 0.3) ≈ 0.56, A become a candidate itemset.</w:t>
       </w:r>
     </w:p>
     <w:p>
@@ -11265,25 +8295,7 @@
           <w:sz w:val="24"/>
           <w:szCs w:val="24"/>
         </w:rPr>
-        <w:t xml:space="preserve">*B*: </w:t>
-      </w:r>
-      <w:proofErr w:type="spellStart"/>
-      <w:r>
-        <w:rPr>
-          <w:rFonts w:ascii="Times New Roman" w:eastAsia="Calibri" w:hAnsi="Times New Roman" w:cs="Times New Roman"/>
-          <w:sz w:val="24"/>
-          <w:szCs w:val="24"/>
-        </w:rPr>
-        <w:t>Exp</w:t>
-      </w:r>
-      <w:proofErr w:type="spellEnd"/>
-      <w:r>
-        <w:rPr>
-          <w:rFonts w:ascii="Times New Roman" w:eastAsia="Calibri" w:hAnsi="Times New Roman" w:cs="Times New Roman"/>
-          <w:sz w:val="24"/>
-          <w:szCs w:val="24"/>
-        </w:rPr>
-        <w:t>(B) = 0.21 + 0.21 + 0.21 = 0.63.</w:t>
+        <w:t>*B*: Exp(B) = 0.21 + 0.21 + 0.21 = 0.63.</w:t>
       </w:r>
     </w:p>
     <w:p>
@@ -11307,7 +8319,7 @@
           <w:sz w:val="24"/>
           <w:szCs w:val="24"/>
         </w:rPr>
-        <w:t>Count = 3 (Present in T1</w:t>
+        <w:t>Count = 3 (Present in T</w:t>
       </w:r>
       <w:proofErr w:type="gramStart"/>
       <w:r>
@@ -11316,7 +8328,7 @@
           <w:sz w:val="24"/>
           <w:szCs w:val="24"/>
         </w:rPr>
-        <w:t>,T2</w:t>
+        <w:t>1,T</w:t>
       </w:r>
       <w:proofErr w:type="gramEnd"/>
       <w:r>
@@ -11325,7 +8337,7 @@
           <w:sz w:val="24"/>
           <w:szCs w:val="24"/>
         </w:rPr>
-        <w:t xml:space="preserve"> and T3).</w:t>
+        <w:t>2 and T3).</w:t>
       </w:r>
     </w:p>
     <w:p>
@@ -11351,7 +8363,6 @@
         </w:rPr>
         <w:t xml:space="preserve">Since Count &gt;= </w:t>
       </w:r>
-      <w:proofErr w:type="spellStart"/>
       <w:proofErr w:type="gramStart"/>
       <w:r>
         <w:rPr>
@@ -11359,16 +8370,7 @@
           <w:sz w:val="24"/>
           <w:szCs w:val="24"/>
         </w:rPr>
-        <w:t>minsup</w:t>
-      </w:r>
-      <w:proofErr w:type="spellEnd"/>
-      <w:r>
-        <w:rPr>
-          <w:rFonts w:ascii="Times New Roman" w:eastAsia="Calibri" w:hAnsi="Times New Roman" w:cs="Times New Roman"/>
-          <w:sz w:val="24"/>
-          <w:szCs w:val="24"/>
-        </w:rPr>
-        <w:t>(</w:t>
+        <w:t>minsup(</w:t>
       </w:r>
       <w:proofErr w:type="gramEnd"/>
       <w:r>
@@ -11377,61 +8379,7 @@
           <w:sz w:val="24"/>
           <w:szCs w:val="24"/>
         </w:rPr>
-        <w:t xml:space="preserve">1) and </w:t>
-      </w:r>
-      <w:proofErr w:type="spellStart"/>
-      <w:r>
-        <w:rPr>
-          <w:rFonts w:ascii="Times New Roman" w:eastAsia="Calibri" w:hAnsi="Times New Roman" w:cs="Times New Roman"/>
-          <w:sz w:val="24"/>
-          <w:szCs w:val="24"/>
-        </w:rPr>
-        <w:t>Exp</w:t>
-      </w:r>
-      <w:proofErr w:type="spellEnd"/>
-      <w:r>
-        <w:rPr>
-          <w:rFonts w:ascii="Times New Roman" w:eastAsia="Calibri" w:hAnsi="Times New Roman" w:cs="Times New Roman"/>
-          <w:sz w:val="24"/>
-          <w:szCs w:val="24"/>
-        </w:rPr>
-        <w:t xml:space="preserve">(B) = 0.63 &gt; </w:t>
-      </w:r>
-      <w:proofErr w:type="spellStart"/>
-      <w:r>
-        <w:rPr>
-          <w:rFonts w:ascii="Times New Roman" w:eastAsia="Calibri" w:hAnsi="Times New Roman" w:cs="Times New Roman"/>
-          <w:sz w:val="24"/>
-          <w:szCs w:val="24"/>
-        </w:rPr>
-        <w:t>lb</w:t>
-      </w:r>
-      <w:proofErr w:type="spellEnd"/>
-      <w:r>
-        <w:rPr>
-          <w:rFonts w:ascii="Times New Roman" w:eastAsia="Calibri" w:hAnsi="Times New Roman" w:cs="Times New Roman"/>
-          <w:sz w:val="24"/>
-          <w:szCs w:val="24"/>
-        </w:rPr>
-        <w:t xml:space="preserve">(1, 0.3) ≈ 0.56, B become a candidate </w:t>
-      </w:r>
-      <w:proofErr w:type="spellStart"/>
-      <w:r>
-        <w:rPr>
-          <w:rFonts w:ascii="Times New Roman" w:eastAsia="Calibri" w:hAnsi="Times New Roman" w:cs="Times New Roman"/>
-          <w:sz w:val="24"/>
-          <w:szCs w:val="24"/>
-        </w:rPr>
-        <w:t>itemset</w:t>
-      </w:r>
-      <w:proofErr w:type="spellEnd"/>
-      <w:r>
-        <w:rPr>
-          <w:rFonts w:ascii="Times New Roman" w:eastAsia="Calibri" w:hAnsi="Times New Roman" w:cs="Times New Roman"/>
-          <w:sz w:val="24"/>
-          <w:szCs w:val="24"/>
-        </w:rPr>
-        <w:t>.</w:t>
+        <w:t>1) and Exp(B) = 0.63 &gt; lb(1, 0.3) ≈ 0.56, B become a candidate itemset.</w:t>
       </w:r>
     </w:p>
     <w:p>
@@ -11455,25 +8403,7 @@
           <w:sz w:val="24"/>
           <w:szCs w:val="24"/>
         </w:rPr>
-        <w:t xml:space="preserve">*C*: </w:t>
-      </w:r>
-      <w:proofErr w:type="spellStart"/>
-      <w:r>
-        <w:rPr>
-          <w:rFonts w:ascii="Times New Roman" w:eastAsia="Calibri" w:hAnsi="Times New Roman" w:cs="Times New Roman"/>
-          <w:sz w:val="24"/>
-          <w:szCs w:val="24"/>
-        </w:rPr>
-        <w:t>Expc</w:t>
-      </w:r>
-      <w:proofErr w:type="spellEnd"/>
-      <w:r>
-        <w:rPr>
-          <w:rFonts w:ascii="Times New Roman" w:eastAsia="Calibri" w:hAnsi="Times New Roman" w:cs="Times New Roman"/>
-          <w:sz w:val="24"/>
-          <w:szCs w:val="24"/>
-        </w:rPr>
-        <w:t>(C) = 0.3 + 0.3 = 0.6.</w:t>
+        <w:t>*C*: Expc(C) = 0.3 + 0.3 = 0.6.</w:t>
       </w:r>
     </w:p>
     <w:p>
@@ -11524,7 +8454,6 @@
         </w:rPr>
         <w:t xml:space="preserve">Since Count &gt;= </w:t>
       </w:r>
-      <w:proofErr w:type="spellStart"/>
       <w:proofErr w:type="gramStart"/>
       <w:r>
         <w:rPr>
@@ -11532,16 +8461,7 @@
           <w:sz w:val="24"/>
           <w:szCs w:val="24"/>
         </w:rPr>
-        <w:t>minsup</w:t>
-      </w:r>
-      <w:proofErr w:type="spellEnd"/>
-      <w:r>
-        <w:rPr>
-          <w:rFonts w:ascii="Times New Roman" w:eastAsia="Calibri" w:hAnsi="Times New Roman" w:cs="Times New Roman"/>
-          <w:sz w:val="24"/>
-          <w:szCs w:val="24"/>
-        </w:rPr>
-        <w:t>(</w:t>
+        <w:t>minsup(</w:t>
       </w:r>
       <w:proofErr w:type="gramEnd"/>
       <w:r>
@@ -11550,61 +8470,7 @@
           <w:sz w:val="24"/>
           <w:szCs w:val="24"/>
         </w:rPr>
-        <w:t xml:space="preserve">1) and </w:t>
-      </w:r>
-      <w:proofErr w:type="spellStart"/>
-      <w:r>
-        <w:rPr>
-          <w:rFonts w:ascii="Times New Roman" w:eastAsia="Calibri" w:hAnsi="Times New Roman" w:cs="Times New Roman"/>
-          <w:sz w:val="24"/>
-          <w:szCs w:val="24"/>
-        </w:rPr>
-        <w:t>Expc</w:t>
-      </w:r>
-      <w:proofErr w:type="spellEnd"/>
-      <w:r>
-        <w:rPr>
-          <w:rFonts w:ascii="Times New Roman" w:eastAsia="Calibri" w:hAnsi="Times New Roman" w:cs="Times New Roman"/>
-          <w:sz w:val="24"/>
-          <w:szCs w:val="24"/>
-        </w:rPr>
-        <w:t xml:space="preserve">(C) = 0.6 &gt; </w:t>
-      </w:r>
-      <w:proofErr w:type="spellStart"/>
-      <w:r>
-        <w:rPr>
-          <w:rFonts w:ascii="Times New Roman" w:eastAsia="Calibri" w:hAnsi="Times New Roman" w:cs="Times New Roman"/>
-          <w:sz w:val="24"/>
-          <w:szCs w:val="24"/>
-        </w:rPr>
-        <w:t>lb</w:t>
-      </w:r>
-      <w:proofErr w:type="spellEnd"/>
-      <w:r>
-        <w:rPr>
-          <w:rFonts w:ascii="Times New Roman" w:eastAsia="Calibri" w:hAnsi="Times New Roman" w:cs="Times New Roman"/>
-          <w:sz w:val="24"/>
-          <w:szCs w:val="24"/>
-        </w:rPr>
-        <w:t xml:space="preserve">(1, 0.3) ≈ 0.56, C become a candidate </w:t>
-      </w:r>
-      <w:proofErr w:type="spellStart"/>
-      <w:r>
-        <w:rPr>
-          <w:rFonts w:ascii="Times New Roman" w:eastAsia="Calibri" w:hAnsi="Times New Roman" w:cs="Times New Roman"/>
-          <w:sz w:val="24"/>
-          <w:szCs w:val="24"/>
-        </w:rPr>
-        <w:t>itemset</w:t>
-      </w:r>
-      <w:proofErr w:type="spellEnd"/>
-      <w:r>
-        <w:rPr>
-          <w:rFonts w:ascii="Times New Roman" w:eastAsia="Calibri" w:hAnsi="Times New Roman" w:cs="Times New Roman"/>
-          <w:sz w:val="24"/>
-          <w:szCs w:val="24"/>
-        </w:rPr>
-        <w:t>.</w:t>
+        <w:t>1) and Expc(C) = 0.6 &gt; lb(1, 0.3) ≈ 0.56, C become a candidate itemset.</w:t>
       </w:r>
     </w:p>
     <w:p>
@@ -11628,25 +8494,7 @@
           <w:sz w:val="24"/>
           <w:szCs w:val="24"/>
         </w:rPr>
-        <w:t xml:space="preserve">*D*: </w:t>
-      </w:r>
-      <w:proofErr w:type="spellStart"/>
-      <w:r>
-        <w:rPr>
-          <w:rFonts w:ascii="Times New Roman" w:eastAsia="Calibri" w:hAnsi="Times New Roman" w:cs="Times New Roman"/>
-          <w:sz w:val="24"/>
-          <w:szCs w:val="24"/>
-        </w:rPr>
-        <w:t>Exp</w:t>
-      </w:r>
-      <w:proofErr w:type="spellEnd"/>
-      <w:r>
-        <w:rPr>
-          <w:rFonts w:ascii="Times New Roman" w:eastAsia="Calibri" w:hAnsi="Times New Roman" w:cs="Times New Roman"/>
-          <w:sz w:val="24"/>
-          <w:szCs w:val="24"/>
-        </w:rPr>
-        <w:t>(D) = 0.21 + 0.21 + 0.21 = 0.63.</w:t>
+        <w:t>*D*: Exp(D) = 0.21 + 0.21 + 0.21 = 0.63.</w:t>
       </w:r>
     </w:p>
     <w:p>
@@ -11670,7 +8518,7 @@
           <w:sz w:val="24"/>
           <w:szCs w:val="24"/>
         </w:rPr>
-        <w:t>Count = 3 (Present in T1</w:t>
+        <w:t>Count = 3 (Present in T</w:t>
       </w:r>
       <w:proofErr w:type="gramStart"/>
       <w:r>
@@ -11679,7 +8527,7 @@
           <w:sz w:val="24"/>
           <w:szCs w:val="24"/>
         </w:rPr>
-        <w:t>,T2</w:t>
+        <w:t>1,T</w:t>
       </w:r>
       <w:proofErr w:type="gramEnd"/>
       <w:r>
@@ -11688,7 +8536,7 @@
           <w:sz w:val="24"/>
           <w:szCs w:val="24"/>
         </w:rPr>
-        <w:t xml:space="preserve"> and T3).</w:t>
+        <w:t>2 and T3).</w:t>
       </w:r>
     </w:p>
     <w:p>
@@ -11714,7 +8562,6 @@
         </w:rPr>
         <w:t xml:space="preserve">Since Count &gt;= </w:t>
       </w:r>
-      <w:proofErr w:type="spellStart"/>
       <w:proofErr w:type="gramStart"/>
       <w:r>
         <w:rPr>
@@ -11722,16 +8569,7 @@
           <w:sz w:val="24"/>
           <w:szCs w:val="24"/>
         </w:rPr>
-        <w:t>minsup</w:t>
-      </w:r>
-      <w:proofErr w:type="spellEnd"/>
-      <w:r>
-        <w:rPr>
-          <w:rFonts w:ascii="Times New Roman" w:eastAsia="Calibri" w:hAnsi="Times New Roman" w:cs="Times New Roman"/>
-          <w:sz w:val="24"/>
-          <w:szCs w:val="24"/>
-        </w:rPr>
-        <w:t>(</w:t>
+        <w:t>minsup(</w:t>
       </w:r>
       <w:proofErr w:type="gramEnd"/>
       <w:r>
@@ -11740,61 +8578,7 @@
           <w:sz w:val="24"/>
           <w:szCs w:val="24"/>
         </w:rPr>
-        <w:t xml:space="preserve">1) and </w:t>
-      </w:r>
-      <w:proofErr w:type="spellStart"/>
-      <w:r>
-        <w:rPr>
-          <w:rFonts w:ascii="Times New Roman" w:eastAsia="Calibri" w:hAnsi="Times New Roman" w:cs="Times New Roman"/>
-          <w:sz w:val="24"/>
-          <w:szCs w:val="24"/>
-        </w:rPr>
-        <w:t>Exp</w:t>
-      </w:r>
-      <w:proofErr w:type="spellEnd"/>
-      <w:r>
-        <w:rPr>
-          <w:rFonts w:ascii="Times New Roman" w:eastAsia="Calibri" w:hAnsi="Times New Roman" w:cs="Times New Roman"/>
-          <w:sz w:val="24"/>
-          <w:szCs w:val="24"/>
-        </w:rPr>
-        <w:t xml:space="preserve">(D) = 0.63 &gt; </w:t>
-      </w:r>
-      <w:proofErr w:type="spellStart"/>
-      <w:r>
-        <w:rPr>
-          <w:rFonts w:ascii="Times New Roman" w:eastAsia="Calibri" w:hAnsi="Times New Roman" w:cs="Times New Roman"/>
-          <w:sz w:val="24"/>
-          <w:szCs w:val="24"/>
-        </w:rPr>
-        <w:t>lb</w:t>
-      </w:r>
-      <w:proofErr w:type="spellEnd"/>
-      <w:r>
-        <w:rPr>
-          <w:rFonts w:ascii="Times New Roman" w:eastAsia="Calibri" w:hAnsi="Times New Roman" w:cs="Times New Roman"/>
-          <w:sz w:val="24"/>
-          <w:szCs w:val="24"/>
-        </w:rPr>
-        <w:t xml:space="preserve">(1, 0.3) ≈ 0.56, D become a candidate </w:t>
-      </w:r>
-      <w:proofErr w:type="spellStart"/>
-      <w:r>
-        <w:rPr>
-          <w:rFonts w:ascii="Times New Roman" w:eastAsia="Calibri" w:hAnsi="Times New Roman" w:cs="Times New Roman"/>
-          <w:sz w:val="24"/>
-          <w:szCs w:val="24"/>
-        </w:rPr>
-        <w:t>itemset</w:t>
-      </w:r>
-      <w:proofErr w:type="spellEnd"/>
-      <w:r>
-        <w:rPr>
-          <w:rFonts w:ascii="Times New Roman" w:eastAsia="Calibri" w:hAnsi="Times New Roman" w:cs="Times New Roman"/>
-          <w:sz w:val="24"/>
-          <w:szCs w:val="24"/>
-        </w:rPr>
-        <w:t>.</w:t>
+        <w:t>1) and Exp(D) = 0.63 &gt; lb(1, 0.3) ≈ 0.56, D become a candidate itemset.</w:t>
       </w:r>
     </w:p>
     <w:p>
@@ -11843,19 +8627,8 @@
           <w:sz w:val="24"/>
           <w:szCs w:val="24"/>
         </w:rPr>
-        <w:t xml:space="preserve">Generate and Calculate Expectation for Pair </w:t>
-      </w:r>
-      <w:proofErr w:type="spellStart"/>
-      <w:r>
-        <w:rPr>
-          <w:rFonts w:ascii="Times New Roman" w:eastAsia="Calibri" w:hAnsi="Times New Roman" w:cs="Times New Roman"/>
-          <w:b/>
-          <w:sz w:val="24"/>
-          <w:szCs w:val="24"/>
-        </w:rPr>
-        <w:t>Itemsets</w:t>
-      </w:r>
-      <w:proofErr w:type="spellEnd"/>
+        <w:t>Generate and Calculate Expectation for Pair Itemsets</w:t>
+      </w:r>
       <w:r>
         <w:rPr>
           <w:rFonts w:ascii="Times New Roman" w:eastAsia="Calibri" w:hAnsi="Times New Roman" w:cs="Times New Roman"/>
@@ -11912,7 +8685,6 @@
         </w:rPr>
         <w:t xml:space="preserve">*AB*: </w:t>
       </w:r>
-      <w:proofErr w:type="spellStart"/>
       <w:proofErr w:type="gramStart"/>
       <w:r>
         <w:rPr>
@@ -11920,16 +8692,7 @@
           <w:sz w:val="24"/>
           <w:szCs w:val="24"/>
         </w:rPr>
-        <w:t>Exp</w:t>
-      </w:r>
-      <w:proofErr w:type="spellEnd"/>
-      <w:r>
-        <w:rPr>
-          <w:rFonts w:ascii="Times New Roman" w:eastAsia="Calibri" w:hAnsi="Times New Roman" w:cs="Times New Roman"/>
-          <w:sz w:val="24"/>
-          <w:szCs w:val="24"/>
-        </w:rPr>
-        <w:t>(</w:t>
+        <w:t>Exp(</w:t>
       </w:r>
       <w:proofErr w:type="gramEnd"/>
       <w:r>
@@ -11938,43 +8701,7 @@
           <w:sz w:val="24"/>
           <w:szCs w:val="24"/>
         </w:rPr>
-        <w:t xml:space="preserve">AB) = </w:t>
-      </w:r>
-      <w:proofErr w:type="spellStart"/>
-      <w:r>
-        <w:rPr>
-          <w:rFonts w:ascii="Times New Roman" w:eastAsia="Calibri" w:hAnsi="Times New Roman" w:cs="Times New Roman"/>
-          <w:sz w:val="24"/>
-          <w:szCs w:val="24"/>
-        </w:rPr>
-        <w:t>Exp</w:t>
-      </w:r>
-      <w:proofErr w:type="spellEnd"/>
-      <w:r>
-        <w:rPr>
-          <w:rFonts w:ascii="Times New Roman" w:eastAsia="Calibri" w:hAnsi="Times New Roman" w:cs="Times New Roman"/>
-          <w:sz w:val="24"/>
-          <w:szCs w:val="24"/>
-        </w:rPr>
-        <w:t xml:space="preserve">(A) * </w:t>
-      </w:r>
-      <w:proofErr w:type="spellStart"/>
-      <w:r>
-        <w:rPr>
-          <w:rFonts w:ascii="Times New Roman" w:eastAsia="Calibri" w:hAnsi="Times New Roman" w:cs="Times New Roman"/>
-          <w:sz w:val="24"/>
-          <w:szCs w:val="24"/>
-        </w:rPr>
-        <w:t>Exp</w:t>
-      </w:r>
-      <w:proofErr w:type="spellEnd"/>
-      <w:r>
-        <w:rPr>
-          <w:rFonts w:ascii="Times New Roman" w:eastAsia="Calibri" w:hAnsi="Times New Roman" w:cs="Times New Roman"/>
-          <w:sz w:val="24"/>
-          <w:szCs w:val="24"/>
-        </w:rPr>
-        <w:t>(B) = 0.7 * 0.63 = 0.441.</w:t>
+        <w:t>AB) = Exp(A) * Exp(B) = 0.7 * 0.63 = 0.441.</w:t>
       </w:r>
     </w:p>
     <w:p>
@@ -12024,7 +8751,6 @@
         </w:rPr>
         <w:t xml:space="preserve">Since Count &gt;= </w:t>
       </w:r>
-      <w:proofErr w:type="spellStart"/>
       <w:proofErr w:type="gramStart"/>
       <w:r>
         <w:rPr>
@@ -12032,16 +8758,7 @@
           <w:sz w:val="24"/>
           <w:szCs w:val="24"/>
         </w:rPr>
-        <w:t>minsup</w:t>
-      </w:r>
-      <w:proofErr w:type="spellEnd"/>
-      <w:r>
-        <w:rPr>
-          <w:rFonts w:ascii="Times New Roman" w:eastAsia="Calibri" w:hAnsi="Times New Roman" w:cs="Times New Roman"/>
-          <w:sz w:val="24"/>
-          <w:szCs w:val="24"/>
-        </w:rPr>
-        <w:t>(</w:t>
+        <w:t>minsup(</w:t>
       </w:r>
       <w:proofErr w:type="gramEnd"/>
       <w:r>
@@ -12050,25 +8767,7 @@
           <w:sz w:val="24"/>
           <w:szCs w:val="24"/>
         </w:rPr>
-        <w:t xml:space="preserve">1) and </w:t>
-      </w:r>
-      <w:proofErr w:type="spellStart"/>
-      <w:r>
-        <w:rPr>
-          <w:rFonts w:ascii="Times New Roman" w:eastAsia="Calibri" w:hAnsi="Times New Roman" w:cs="Times New Roman"/>
-          <w:sz w:val="24"/>
-          <w:szCs w:val="24"/>
-        </w:rPr>
-        <w:t>Exp</w:t>
-      </w:r>
-      <w:proofErr w:type="spellEnd"/>
-      <w:r>
-        <w:rPr>
-          <w:rFonts w:ascii="Times New Roman" w:eastAsia="Calibri" w:hAnsi="Times New Roman" w:cs="Times New Roman"/>
-          <w:sz w:val="24"/>
-          <w:szCs w:val="24"/>
-        </w:rPr>
-        <w:t xml:space="preserve">(AB) = 0.441 is </w:t>
+        <w:t xml:space="preserve">1) and Exp(AB) = 0.441 is </w:t>
       </w:r>
       <w:r>
         <w:rPr>
@@ -12085,25 +8784,7 @@
           <w:sz w:val="24"/>
           <w:szCs w:val="24"/>
         </w:rPr>
-        <w:t xml:space="preserve">greater than </w:t>
-      </w:r>
-      <w:proofErr w:type="spellStart"/>
-      <w:r>
-        <w:rPr>
-          <w:rFonts w:ascii="Times New Roman" w:eastAsia="Calibri" w:hAnsi="Times New Roman" w:cs="Times New Roman"/>
-          <w:sz w:val="24"/>
-          <w:szCs w:val="24"/>
-        </w:rPr>
-        <w:t>lb</w:t>
-      </w:r>
-      <w:proofErr w:type="spellEnd"/>
-      <w:r>
-        <w:rPr>
-          <w:rFonts w:ascii="Times New Roman" w:eastAsia="Calibri" w:hAnsi="Times New Roman" w:cs="Times New Roman"/>
-          <w:sz w:val="24"/>
-          <w:szCs w:val="24"/>
-        </w:rPr>
-        <w:t>(1, 0.3) ≈ 0.56.</w:t>
+        <w:t>greater than lb(1, 0.3) ≈ 0.56.</w:t>
       </w:r>
     </w:p>
     <w:p>
@@ -12129,7 +8810,6 @@
         </w:rPr>
         <w:t xml:space="preserve">*AC*: </w:t>
       </w:r>
-      <w:proofErr w:type="spellStart"/>
       <w:proofErr w:type="gramStart"/>
       <w:r>
         <w:rPr>
@@ -12137,16 +8817,7 @@
           <w:sz w:val="24"/>
           <w:szCs w:val="24"/>
         </w:rPr>
-        <w:t>Exp</w:t>
-      </w:r>
-      <w:proofErr w:type="spellEnd"/>
-      <w:r>
-        <w:rPr>
-          <w:rFonts w:ascii="Times New Roman" w:eastAsia="Calibri" w:hAnsi="Times New Roman" w:cs="Times New Roman"/>
-          <w:sz w:val="24"/>
-          <w:szCs w:val="24"/>
-        </w:rPr>
-        <w:t>(</w:t>
+        <w:t>Exp(</w:t>
       </w:r>
       <w:proofErr w:type="gramEnd"/>
       <w:r>
@@ -12155,43 +8826,7 @@
           <w:sz w:val="24"/>
           <w:szCs w:val="24"/>
         </w:rPr>
-        <w:t xml:space="preserve">AC) = </w:t>
-      </w:r>
-      <w:proofErr w:type="spellStart"/>
-      <w:r>
-        <w:rPr>
-          <w:rFonts w:ascii="Times New Roman" w:eastAsia="Calibri" w:hAnsi="Times New Roman" w:cs="Times New Roman"/>
-          <w:sz w:val="24"/>
-          <w:szCs w:val="24"/>
-        </w:rPr>
-        <w:t>Exp</w:t>
-      </w:r>
-      <w:proofErr w:type="spellEnd"/>
-      <w:r>
-        <w:rPr>
-          <w:rFonts w:ascii="Times New Roman" w:eastAsia="Calibri" w:hAnsi="Times New Roman" w:cs="Times New Roman"/>
-          <w:sz w:val="24"/>
-          <w:szCs w:val="24"/>
-        </w:rPr>
-        <w:t xml:space="preserve">(A) * </w:t>
-      </w:r>
-      <w:proofErr w:type="spellStart"/>
-      <w:r>
-        <w:rPr>
-          <w:rFonts w:ascii="Times New Roman" w:eastAsia="Calibri" w:hAnsi="Times New Roman" w:cs="Times New Roman"/>
-          <w:sz w:val="24"/>
-          <w:szCs w:val="24"/>
-        </w:rPr>
-        <w:t>Exp</w:t>
-      </w:r>
-      <w:proofErr w:type="spellEnd"/>
-      <w:r>
-        <w:rPr>
-          <w:rFonts w:ascii="Times New Roman" w:eastAsia="Calibri" w:hAnsi="Times New Roman" w:cs="Times New Roman"/>
-          <w:sz w:val="24"/>
-          <w:szCs w:val="24"/>
-        </w:rPr>
-        <w:t>(C) = 0.7 * 0.6 = 0.42.</w:t>
+        <w:t>AC) = Exp(A) * Exp(C) = 0.7 * 0.6 = 0.42.</w:t>
       </w:r>
     </w:p>
     <w:p>
@@ -12239,27 +8874,8 @@
           <w:sz w:val="24"/>
           <w:szCs w:val="24"/>
         </w:rPr>
-        <w:t xml:space="preserve">Since Count &gt;= </w:t>
-      </w:r>
-      <w:proofErr w:type="spellStart"/>
-      <w:r>
-        <w:rPr>
-          <w:rFonts w:ascii="Times New Roman" w:eastAsia="Calibri" w:hAnsi="Times New Roman" w:cs="Times New Roman"/>
-          <w:sz w:val="24"/>
-          <w:szCs w:val="24"/>
-        </w:rPr>
-        <w:t>minsup</w:t>
-      </w:r>
-      <w:proofErr w:type="spellEnd"/>
-      <w:r>
-        <w:rPr>
-          <w:rFonts w:ascii="Times New Roman" w:eastAsia="Calibri" w:hAnsi="Times New Roman" w:cs="Times New Roman"/>
-          <w:sz w:val="24"/>
-          <w:szCs w:val="24"/>
-        </w:rPr>
-        <w:t xml:space="preserve"> (1) and </w:t>
-      </w:r>
-      <w:proofErr w:type="spellStart"/>
+        <w:t xml:space="preserve">Since Count &gt;= minsup (1) and </w:t>
+      </w:r>
       <w:proofErr w:type="gramStart"/>
       <w:r>
         <w:rPr>
@@ -12267,16 +8883,7 @@
           <w:sz w:val="24"/>
           <w:szCs w:val="24"/>
         </w:rPr>
-        <w:t>Exp</w:t>
-      </w:r>
-      <w:proofErr w:type="spellEnd"/>
-      <w:r>
-        <w:rPr>
-          <w:rFonts w:ascii="Times New Roman" w:eastAsia="Calibri" w:hAnsi="Times New Roman" w:cs="Times New Roman"/>
-          <w:sz w:val="24"/>
-          <w:szCs w:val="24"/>
-        </w:rPr>
-        <w:t>(</w:t>
+        <w:t>Exp(</w:t>
       </w:r>
       <w:proofErr w:type="gramEnd"/>
       <w:r>
@@ -12302,25 +8909,7 @@
           <w:sz w:val="24"/>
           <w:szCs w:val="24"/>
         </w:rPr>
-        <w:t xml:space="preserve">greater than </w:t>
-      </w:r>
-      <w:proofErr w:type="spellStart"/>
-      <w:r>
-        <w:rPr>
-          <w:rFonts w:ascii="Times New Roman" w:eastAsia="Calibri" w:hAnsi="Times New Roman" w:cs="Times New Roman"/>
-          <w:sz w:val="24"/>
-          <w:szCs w:val="24"/>
-        </w:rPr>
-        <w:t>lb</w:t>
-      </w:r>
-      <w:proofErr w:type="spellEnd"/>
-      <w:r>
-        <w:rPr>
-          <w:rFonts w:ascii="Times New Roman" w:eastAsia="Calibri" w:hAnsi="Times New Roman" w:cs="Times New Roman"/>
-          <w:sz w:val="24"/>
-          <w:szCs w:val="24"/>
-        </w:rPr>
-        <w:t>(1, 0.3) ≈ 0.56.</w:t>
+        <w:t>greater than lb(1, 0.3) ≈ 0.56.</w:t>
       </w:r>
     </w:p>
     <w:p>
@@ -12346,7 +8935,6 @@
         </w:rPr>
         <w:t xml:space="preserve">*AD*: </w:t>
       </w:r>
-      <w:proofErr w:type="spellStart"/>
       <w:proofErr w:type="gramStart"/>
       <w:r>
         <w:rPr>
@@ -12354,16 +8942,7 @@
           <w:sz w:val="24"/>
           <w:szCs w:val="24"/>
         </w:rPr>
-        <w:t>Exp</w:t>
-      </w:r>
-      <w:proofErr w:type="spellEnd"/>
-      <w:r>
-        <w:rPr>
-          <w:rFonts w:ascii="Times New Roman" w:eastAsia="Calibri" w:hAnsi="Times New Roman" w:cs="Times New Roman"/>
-          <w:sz w:val="24"/>
-          <w:szCs w:val="24"/>
-        </w:rPr>
-        <w:t>(</w:t>
+        <w:t>Exp(</w:t>
       </w:r>
       <w:proofErr w:type="gramEnd"/>
       <w:r>
@@ -12372,43 +8951,7 @@
           <w:sz w:val="24"/>
           <w:szCs w:val="24"/>
         </w:rPr>
-        <w:t xml:space="preserve">AD) = </w:t>
-      </w:r>
-      <w:proofErr w:type="spellStart"/>
-      <w:r>
-        <w:rPr>
-          <w:rFonts w:ascii="Times New Roman" w:eastAsia="Calibri" w:hAnsi="Times New Roman" w:cs="Times New Roman"/>
-          <w:sz w:val="24"/>
-          <w:szCs w:val="24"/>
-        </w:rPr>
-        <w:t>Exp</w:t>
-      </w:r>
-      <w:proofErr w:type="spellEnd"/>
-      <w:r>
-        <w:rPr>
-          <w:rFonts w:ascii="Times New Roman" w:eastAsia="Calibri" w:hAnsi="Times New Roman" w:cs="Times New Roman"/>
-          <w:sz w:val="24"/>
-          <w:szCs w:val="24"/>
-        </w:rPr>
-        <w:t xml:space="preserve">(A) * </w:t>
-      </w:r>
-      <w:proofErr w:type="spellStart"/>
-      <w:r>
-        <w:rPr>
-          <w:rFonts w:ascii="Times New Roman" w:eastAsia="Calibri" w:hAnsi="Times New Roman" w:cs="Times New Roman"/>
-          <w:sz w:val="24"/>
-          <w:szCs w:val="24"/>
-        </w:rPr>
-        <w:t>Exp</w:t>
-      </w:r>
-      <w:proofErr w:type="spellEnd"/>
-      <w:r>
-        <w:rPr>
-          <w:rFonts w:ascii="Times New Roman" w:eastAsia="Calibri" w:hAnsi="Times New Roman" w:cs="Times New Roman"/>
-          <w:sz w:val="24"/>
-          <w:szCs w:val="24"/>
-        </w:rPr>
-        <w:t>(D) = 0.7 * 0.63 = 0.441.</w:t>
+        <w:t>AD) = Exp(A) * Exp(D) = 0.7 * 0.63 = 0.441.</w:t>
       </w:r>
     </w:p>
     <w:p>
@@ -12459,7 +9002,6 @@
         <w:lastRenderedPageBreak/>
         <w:t xml:space="preserve">Since Count &gt;= </w:t>
       </w:r>
-      <w:proofErr w:type="spellStart"/>
       <w:proofErr w:type="gramStart"/>
       <w:r>
         <w:rPr>
@@ -12467,16 +9009,7 @@
           <w:sz w:val="24"/>
           <w:szCs w:val="24"/>
         </w:rPr>
-        <w:t>minsup</w:t>
-      </w:r>
-      <w:proofErr w:type="spellEnd"/>
-      <w:r>
-        <w:rPr>
-          <w:rFonts w:ascii="Times New Roman" w:eastAsia="Calibri" w:hAnsi="Times New Roman" w:cs="Times New Roman"/>
-          <w:sz w:val="24"/>
-          <w:szCs w:val="24"/>
-        </w:rPr>
-        <w:t>(</w:t>
+        <w:t>minsup(</w:t>
       </w:r>
       <w:proofErr w:type="gramEnd"/>
       <w:r>
@@ -12485,25 +9018,7 @@
           <w:sz w:val="24"/>
           <w:szCs w:val="24"/>
         </w:rPr>
-        <w:t xml:space="preserve">1) and </w:t>
-      </w:r>
-      <w:proofErr w:type="spellStart"/>
-      <w:r>
-        <w:rPr>
-          <w:rFonts w:ascii="Times New Roman" w:eastAsia="Calibri" w:hAnsi="Times New Roman" w:cs="Times New Roman"/>
-          <w:sz w:val="24"/>
-          <w:szCs w:val="24"/>
-        </w:rPr>
-        <w:t>Exp</w:t>
-      </w:r>
-      <w:proofErr w:type="spellEnd"/>
-      <w:r>
-        <w:rPr>
-          <w:rFonts w:ascii="Times New Roman" w:eastAsia="Calibri" w:hAnsi="Times New Roman" w:cs="Times New Roman"/>
-          <w:sz w:val="24"/>
-          <w:szCs w:val="24"/>
-        </w:rPr>
-        <w:t xml:space="preserve">(AD) = 0.441 is </w:t>
+        <w:t xml:space="preserve">1) and Exp(AD) = 0.441 is </w:t>
       </w:r>
       <w:r>
         <w:rPr>
@@ -12520,25 +9035,7 @@
           <w:sz w:val="24"/>
           <w:szCs w:val="24"/>
         </w:rPr>
-        <w:t xml:space="preserve">greater than </w:t>
-      </w:r>
-      <w:proofErr w:type="spellStart"/>
-      <w:r>
-        <w:rPr>
-          <w:rFonts w:ascii="Times New Roman" w:eastAsia="Calibri" w:hAnsi="Times New Roman" w:cs="Times New Roman"/>
-          <w:sz w:val="24"/>
-          <w:szCs w:val="24"/>
-        </w:rPr>
-        <w:t>lb</w:t>
-      </w:r>
-      <w:proofErr w:type="spellEnd"/>
-      <w:r>
-        <w:rPr>
-          <w:rFonts w:ascii="Times New Roman" w:eastAsia="Calibri" w:hAnsi="Times New Roman" w:cs="Times New Roman"/>
-          <w:sz w:val="24"/>
-          <w:szCs w:val="24"/>
-        </w:rPr>
-        <w:t>(1, 0.3) ≈ 0.56.</w:t>
+        <w:t>greater than lb(1, 0.3) ≈ 0.56.</w:t>
       </w:r>
     </w:p>
     <w:p>
@@ -12564,7 +9061,6 @@
         </w:rPr>
         <w:t xml:space="preserve">*BC*: </w:t>
       </w:r>
-      <w:proofErr w:type="spellStart"/>
       <w:proofErr w:type="gramStart"/>
       <w:r>
         <w:rPr>
@@ -12572,16 +9068,7 @@
           <w:sz w:val="24"/>
           <w:szCs w:val="24"/>
         </w:rPr>
-        <w:t>Exp</w:t>
-      </w:r>
-      <w:proofErr w:type="spellEnd"/>
-      <w:r>
-        <w:rPr>
-          <w:rFonts w:ascii="Times New Roman" w:eastAsia="Calibri" w:hAnsi="Times New Roman" w:cs="Times New Roman"/>
-          <w:sz w:val="24"/>
-          <w:szCs w:val="24"/>
-        </w:rPr>
-        <w:t>(</w:t>
+        <w:t>Exp(</w:t>
       </w:r>
       <w:proofErr w:type="gramEnd"/>
       <w:r>
@@ -12590,43 +9077,7 @@
           <w:sz w:val="24"/>
           <w:szCs w:val="24"/>
         </w:rPr>
-        <w:t xml:space="preserve">BC) = </w:t>
-      </w:r>
-      <w:proofErr w:type="spellStart"/>
-      <w:r>
-        <w:rPr>
-          <w:rFonts w:ascii="Times New Roman" w:eastAsia="Calibri" w:hAnsi="Times New Roman" w:cs="Times New Roman"/>
-          <w:sz w:val="24"/>
-          <w:szCs w:val="24"/>
-        </w:rPr>
-        <w:t>Exp</w:t>
-      </w:r>
-      <w:proofErr w:type="spellEnd"/>
-      <w:r>
-        <w:rPr>
-          <w:rFonts w:ascii="Times New Roman" w:eastAsia="Calibri" w:hAnsi="Times New Roman" w:cs="Times New Roman"/>
-          <w:sz w:val="24"/>
-          <w:szCs w:val="24"/>
-        </w:rPr>
-        <w:t xml:space="preserve">(B) * </w:t>
-      </w:r>
-      <w:proofErr w:type="spellStart"/>
-      <w:r>
-        <w:rPr>
-          <w:rFonts w:ascii="Times New Roman" w:eastAsia="Calibri" w:hAnsi="Times New Roman" w:cs="Times New Roman"/>
-          <w:sz w:val="24"/>
-          <w:szCs w:val="24"/>
-        </w:rPr>
-        <w:t>Exp</w:t>
-      </w:r>
-      <w:proofErr w:type="spellEnd"/>
-      <w:r>
-        <w:rPr>
-          <w:rFonts w:ascii="Times New Roman" w:eastAsia="Calibri" w:hAnsi="Times New Roman" w:cs="Times New Roman"/>
-          <w:sz w:val="24"/>
-          <w:szCs w:val="24"/>
-        </w:rPr>
-        <w:t>(C) = 0.63 * 0.6 = 0.378.</w:t>
+        <w:t>BC) = Exp(B) * Exp(C) = 0.63 * 0.6 = 0.378.</w:t>
       </w:r>
     </w:p>
     <w:p>
@@ -12676,7 +9127,6 @@
         </w:rPr>
         <w:t xml:space="preserve">Since Count &gt;= </w:t>
       </w:r>
-      <w:proofErr w:type="spellStart"/>
       <w:proofErr w:type="gramStart"/>
       <w:r>
         <w:rPr>
@@ -12684,16 +9134,7 @@
           <w:sz w:val="24"/>
           <w:szCs w:val="24"/>
         </w:rPr>
-        <w:t>minsup</w:t>
-      </w:r>
-      <w:proofErr w:type="spellEnd"/>
-      <w:r>
-        <w:rPr>
-          <w:rFonts w:ascii="Times New Roman" w:eastAsia="Calibri" w:hAnsi="Times New Roman" w:cs="Times New Roman"/>
-          <w:sz w:val="24"/>
-          <w:szCs w:val="24"/>
-        </w:rPr>
-        <w:t>(</w:t>
+        <w:t>minsup(</w:t>
       </w:r>
       <w:proofErr w:type="gramEnd"/>
       <w:r>
@@ -12702,25 +9143,7 @@
           <w:sz w:val="24"/>
           <w:szCs w:val="24"/>
         </w:rPr>
-        <w:t xml:space="preserve">1) and </w:t>
-      </w:r>
-      <w:proofErr w:type="spellStart"/>
-      <w:r>
-        <w:rPr>
-          <w:rFonts w:ascii="Times New Roman" w:eastAsia="Calibri" w:hAnsi="Times New Roman" w:cs="Times New Roman"/>
-          <w:sz w:val="24"/>
-          <w:szCs w:val="24"/>
-        </w:rPr>
-        <w:t>Exp</w:t>
-      </w:r>
-      <w:proofErr w:type="spellEnd"/>
-      <w:r>
-        <w:rPr>
-          <w:rFonts w:ascii="Times New Roman" w:eastAsia="Calibri" w:hAnsi="Times New Roman" w:cs="Times New Roman"/>
-          <w:sz w:val="24"/>
-          <w:szCs w:val="24"/>
-        </w:rPr>
-        <w:t xml:space="preserve">(BC) = 0.378 is </w:t>
+        <w:t xml:space="preserve">1) and Exp(BC) = 0.378 is </w:t>
       </w:r>
       <w:r>
         <w:rPr>
@@ -12737,25 +9160,7 @@
           <w:sz w:val="24"/>
           <w:szCs w:val="24"/>
         </w:rPr>
-        <w:t xml:space="preserve">greater than </w:t>
-      </w:r>
-      <w:proofErr w:type="spellStart"/>
-      <w:r>
-        <w:rPr>
-          <w:rFonts w:ascii="Times New Roman" w:eastAsia="Calibri" w:hAnsi="Times New Roman" w:cs="Times New Roman"/>
-          <w:sz w:val="24"/>
-          <w:szCs w:val="24"/>
-        </w:rPr>
-        <w:t>lb</w:t>
-      </w:r>
-      <w:proofErr w:type="spellEnd"/>
-      <w:r>
-        <w:rPr>
-          <w:rFonts w:ascii="Times New Roman" w:eastAsia="Calibri" w:hAnsi="Times New Roman" w:cs="Times New Roman"/>
-          <w:sz w:val="24"/>
-          <w:szCs w:val="24"/>
-        </w:rPr>
-        <w:t>(1, 0.3) ≈ 0.56.</w:t>
+        <w:t>greater than lb(1, 0.3) ≈ 0.56.</w:t>
       </w:r>
     </w:p>
     <w:p>
@@ -12781,7 +9186,6 @@
         </w:rPr>
         <w:t xml:space="preserve">*BD*: </w:t>
       </w:r>
-      <w:proofErr w:type="spellStart"/>
       <w:proofErr w:type="gramStart"/>
       <w:r>
         <w:rPr>
@@ -12789,16 +9193,7 @@
           <w:sz w:val="24"/>
           <w:szCs w:val="24"/>
         </w:rPr>
-        <w:t>Exp</w:t>
-      </w:r>
-      <w:proofErr w:type="spellEnd"/>
-      <w:r>
-        <w:rPr>
-          <w:rFonts w:ascii="Times New Roman" w:eastAsia="Calibri" w:hAnsi="Times New Roman" w:cs="Times New Roman"/>
-          <w:sz w:val="24"/>
-          <w:szCs w:val="24"/>
-        </w:rPr>
-        <w:t>(</w:t>
+        <w:t>Exp(</w:t>
       </w:r>
       <w:proofErr w:type="gramEnd"/>
       <w:r>
@@ -12807,43 +9202,7 @@
           <w:sz w:val="24"/>
           <w:szCs w:val="24"/>
         </w:rPr>
-        <w:t xml:space="preserve">BD) = </w:t>
-      </w:r>
-      <w:proofErr w:type="spellStart"/>
-      <w:r>
-        <w:rPr>
-          <w:rFonts w:ascii="Times New Roman" w:eastAsia="Calibri" w:hAnsi="Times New Roman" w:cs="Times New Roman"/>
-          <w:sz w:val="24"/>
-          <w:szCs w:val="24"/>
-        </w:rPr>
-        <w:t>Exp</w:t>
-      </w:r>
-      <w:proofErr w:type="spellEnd"/>
-      <w:r>
-        <w:rPr>
-          <w:rFonts w:ascii="Times New Roman" w:eastAsia="Calibri" w:hAnsi="Times New Roman" w:cs="Times New Roman"/>
-          <w:sz w:val="24"/>
-          <w:szCs w:val="24"/>
-        </w:rPr>
-        <w:t xml:space="preserve">(B) * </w:t>
-      </w:r>
-      <w:proofErr w:type="spellStart"/>
-      <w:r>
-        <w:rPr>
-          <w:rFonts w:ascii="Times New Roman" w:eastAsia="Calibri" w:hAnsi="Times New Roman" w:cs="Times New Roman"/>
-          <w:sz w:val="24"/>
-          <w:szCs w:val="24"/>
-        </w:rPr>
-        <w:t>Exp</w:t>
-      </w:r>
-      <w:proofErr w:type="spellEnd"/>
-      <w:r>
-        <w:rPr>
-          <w:rFonts w:ascii="Times New Roman" w:eastAsia="Calibri" w:hAnsi="Times New Roman" w:cs="Times New Roman"/>
-          <w:sz w:val="24"/>
-          <w:szCs w:val="24"/>
-        </w:rPr>
-        <w:t>(D) = 0.63 * 0.63 = 0.3969.</w:t>
+        <w:t>BD) = Exp(B) * Exp(D) = 0.63 * 0.63 = 0.3969.</w:t>
       </w:r>
     </w:p>
     <w:p>
@@ -12893,7 +9252,6 @@
         </w:rPr>
         <w:t xml:space="preserve">Since Count &gt;= </w:t>
       </w:r>
-      <w:proofErr w:type="spellStart"/>
       <w:proofErr w:type="gramStart"/>
       <w:r>
         <w:rPr>
@@ -12901,16 +9259,7 @@
           <w:sz w:val="24"/>
           <w:szCs w:val="24"/>
         </w:rPr>
-        <w:t>minsup</w:t>
-      </w:r>
-      <w:proofErr w:type="spellEnd"/>
-      <w:r>
-        <w:rPr>
-          <w:rFonts w:ascii="Times New Roman" w:eastAsia="Calibri" w:hAnsi="Times New Roman" w:cs="Times New Roman"/>
-          <w:sz w:val="24"/>
-          <w:szCs w:val="24"/>
-        </w:rPr>
-        <w:t>(</w:t>
+        <w:t>minsup(</w:t>
       </w:r>
       <w:proofErr w:type="gramEnd"/>
       <w:r>
@@ -12919,25 +9268,7 @@
           <w:sz w:val="24"/>
           <w:szCs w:val="24"/>
         </w:rPr>
-        <w:t xml:space="preserve">1) and </w:t>
-      </w:r>
-      <w:proofErr w:type="spellStart"/>
-      <w:r>
-        <w:rPr>
-          <w:rFonts w:ascii="Times New Roman" w:eastAsia="Calibri" w:hAnsi="Times New Roman" w:cs="Times New Roman"/>
-          <w:sz w:val="24"/>
-          <w:szCs w:val="24"/>
-        </w:rPr>
-        <w:t>Exp</w:t>
-      </w:r>
-      <w:proofErr w:type="spellEnd"/>
-      <w:r>
-        <w:rPr>
-          <w:rFonts w:ascii="Times New Roman" w:eastAsia="Calibri" w:hAnsi="Times New Roman" w:cs="Times New Roman"/>
-          <w:sz w:val="24"/>
-          <w:szCs w:val="24"/>
-        </w:rPr>
-        <w:t xml:space="preserve">(BD) = 0.3969 is </w:t>
+        <w:t xml:space="preserve">1) and Exp(BD) = 0.3969 is </w:t>
       </w:r>
       <w:r>
         <w:rPr>
@@ -12954,25 +9285,7 @@
           <w:sz w:val="24"/>
           <w:szCs w:val="24"/>
         </w:rPr>
-        <w:t xml:space="preserve">greater than </w:t>
-      </w:r>
-      <w:proofErr w:type="spellStart"/>
-      <w:r>
-        <w:rPr>
-          <w:rFonts w:ascii="Times New Roman" w:eastAsia="Calibri" w:hAnsi="Times New Roman" w:cs="Times New Roman"/>
-          <w:sz w:val="24"/>
-          <w:szCs w:val="24"/>
-        </w:rPr>
-        <w:t>lb</w:t>
-      </w:r>
-      <w:proofErr w:type="spellEnd"/>
-      <w:r>
-        <w:rPr>
-          <w:rFonts w:ascii="Times New Roman" w:eastAsia="Calibri" w:hAnsi="Times New Roman" w:cs="Times New Roman"/>
-          <w:sz w:val="24"/>
-          <w:szCs w:val="24"/>
-        </w:rPr>
-        <w:t>(1, 0.3) ≈ 0.56.</w:t>
+        <w:t>greater than lb(1, 0.3) ≈ 0.56.</w:t>
       </w:r>
     </w:p>
     <w:p>
@@ -12998,7 +9311,6 @@
         </w:rPr>
         <w:t xml:space="preserve">*CD*: </w:t>
       </w:r>
-      <w:proofErr w:type="spellStart"/>
       <w:proofErr w:type="gramStart"/>
       <w:r>
         <w:rPr>
@@ -13006,16 +9318,7 @@
           <w:sz w:val="24"/>
           <w:szCs w:val="24"/>
         </w:rPr>
-        <w:t>Exp</w:t>
-      </w:r>
-      <w:proofErr w:type="spellEnd"/>
-      <w:r>
-        <w:rPr>
-          <w:rFonts w:ascii="Times New Roman" w:eastAsia="Calibri" w:hAnsi="Times New Roman" w:cs="Times New Roman"/>
-          <w:sz w:val="24"/>
-          <w:szCs w:val="24"/>
-        </w:rPr>
-        <w:t>(</w:t>
+        <w:t>Exp(</w:t>
       </w:r>
       <w:proofErr w:type="gramEnd"/>
       <w:r>
@@ -13024,43 +9327,7 @@
           <w:sz w:val="24"/>
           <w:szCs w:val="24"/>
         </w:rPr>
-        <w:t xml:space="preserve">CD) = </w:t>
-      </w:r>
-      <w:proofErr w:type="spellStart"/>
-      <w:r>
-        <w:rPr>
-          <w:rFonts w:ascii="Times New Roman" w:eastAsia="Calibri" w:hAnsi="Times New Roman" w:cs="Times New Roman"/>
-          <w:sz w:val="24"/>
-          <w:szCs w:val="24"/>
-        </w:rPr>
-        <w:t>Exp</w:t>
-      </w:r>
-      <w:proofErr w:type="spellEnd"/>
-      <w:r>
-        <w:rPr>
-          <w:rFonts w:ascii="Times New Roman" w:eastAsia="Calibri" w:hAnsi="Times New Roman" w:cs="Times New Roman"/>
-          <w:sz w:val="24"/>
-          <w:szCs w:val="24"/>
-        </w:rPr>
-        <w:t xml:space="preserve">(C) * </w:t>
-      </w:r>
-      <w:proofErr w:type="spellStart"/>
-      <w:r>
-        <w:rPr>
-          <w:rFonts w:ascii="Times New Roman" w:eastAsia="Calibri" w:hAnsi="Times New Roman" w:cs="Times New Roman"/>
-          <w:sz w:val="24"/>
-          <w:szCs w:val="24"/>
-        </w:rPr>
-        <w:t>Exp</w:t>
-      </w:r>
-      <w:proofErr w:type="spellEnd"/>
-      <w:r>
-        <w:rPr>
-          <w:rFonts w:ascii="Times New Roman" w:eastAsia="Calibri" w:hAnsi="Times New Roman" w:cs="Times New Roman"/>
-          <w:sz w:val="24"/>
-          <w:szCs w:val="24"/>
-        </w:rPr>
-        <w:t>(D) = 0.6 * 0.63 = 0.378.</w:t>
+        <w:t>CD) = Exp(C) * Exp(D) = 0.6 * 0.63 = 0.378.</w:t>
       </w:r>
     </w:p>
     <w:p>
@@ -13110,7 +9377,6 @@
         </w:rPr>
         <w:t xml:space="preserve">Since Count &gt;= </w:t>
       </w:r>
-      <w:proofErr w:type="spellStart"/>
       <w:proofErr w:type="gramStart"/>
       <w:r>
         <w:rPr>
@@ -13118,16 +9384,7 @@
           <w:sz w:val="24"/>
           <w:szCs w:val="24"/>
         </w:rPr>
-        <w:t>minsup</w:t>
-      </w:r>
-      <w:proofErr w:type="spellEnd"/>
-      <w:r>
-        <w:rPr>
-          <w:rFonts w:ascii="Times New Roman" w:eastAsia="Calibri" w:hAnsi="Times New Roman" w:cs="Times New Roman"/>
-          <w:sz w:val="24"/>
-          <w:szCs w:val="24"/>
-        </w:rPr>
-        <w:t>(</w:t>
+        <w:t>minsup(</w:t>
       </w:r>
       <w:proofErr w:type="gramEnd"/>
       <w:r>
@@ -13136,25 +9393,7 @@
           <w:sz w:val="24"/>
           <w:szCs w:val="24"/>
         </w:rPr>
-        <w:t xml:space="preserve">1) and </w:t>
-      </w:r>
-      <w:proofErr w:type="spellStart"/>
-      <w:r>
-        <w:rPr>
-          <w:rFonts w:ascii="Times New Roman" w:eastAsia="Calibri" w:hAnsi="Times New Roman" w:cs="Times New Roman"/>
-          <w:sz w:val="24"/>
-          <w:szCs w:val="24"/>
-        </w:rPr>
-        <w:t>Exp</w:t>
-      </w:r>
-      <w:proofErr w:type="spellEnd"/>
-      <w:r>
-        <w:rPr>
-          <w:rFonts w:ascii="Times New Roman" w:eastAsia="Calibri" w:hAnsi="Times New Roman" w:cs="Times New Roman"/>
-          <w:sz w:val="24"/>
-          <w:szCs w:val="24"/>
-        </w:rPr>
-        <w:t xml:space="preserve">(BD) = 0.378 is </w:t>
+        <w:t xml:space="preserve">1) and Exp(BD) = 0.378 is </w:t>
       </w:r>
       <w:r>
         <w:rPr>
@@ -13171,25 +9410,7 @@
           <w:sz w:val="24"/>
           <w:szCs w:val="24"/>
         </w:rPr>
-        <w:t xml:space="preserve">greater than </w:t>
-      </w:r>
-      <w:proofErr w:type="spellStart"/>
-      <w:r>
-        <w:rPr>
-          <w:rFonts w:ascii="Times New Roman" w:eastAsia="Calibri" w:hAnsi="Times New Roman" w:cs="Times New Roman"/>
-          <w:sz w:val="24"/>
-          <w:szCs w:val="24"/>
-        </w:rPr>
-        <w:t>lb</w:t>
-      </w:r>
-      <w:proofErr w:type="spellEnd"/>
-      <w:r>
-        <w:rPr>
-          <w:rFonts w:ascii="Times New Roman" w:eastAsia="Calibri" w:hAnsi="Times New Roman" w:cs="Times New Roman"/>
-          <w:sz w:val="24"/>
-          <w:szCs w:val="24"/>
-        </w:rPr>
-        <w:t>(1, 0.3) ≈ 0.56.</w:t>
+        <w:t>greater than lb(1, 0.3) ≈ 0.56.</w:t>
       </w:r>
     </w:p>
     <w:p>
@@ -13214,27 +9435,7 @@
           <w:sz w:val="24"/>
           <w:szCs w:val="24"/>
         </w:rPr>
-        <w:t xml:space="preserve">Pair </w:t>
-      </w:r>
-      <w:proofErr w:type="spellStart"/>
-      <w:r>
-        <w:rPr>
-          <w:rFonts w:ascii="Times New Roman" w:eastAsia="Calibri" w:hAnsi="Times New Roman" w:cs="Times New Roman"/>
-          <w:b/>
-          <w:sz w:val="24"/>
-          <w:szCs w:val="24"/>
-        </w:rPr>
-        <w:t>Itemsets</w:t>
-      </w:r>
-      <w:proofErr w:type="spellEnd"/>
-      <w:r>
-        <w:rPr>
-          <w:rFonts w:ascii="Times New Roman" w:eastAsia="Calibri" w:hAnsi="Times New Roman" w:cs="Times New Roman"/>
-          <w:b/>
-          <w:sz w:val="24"/>
-          <w:szCs w:val="24"/>
-        </w:rPr>
-        <w:t xml:space="preserve">: </w:t>
+        <w:t xml:space="preserve">Pair Itemsets: </w:t>
       </w:r>
       <w:r>
         <w:rPr>
@@ -13276,19 +9477,8 @@
           <w:sz w:val="24"/>
           <w:szCs w:val="24"/>
         </w:rPr>
-        <w:t xml:space="preserve">Generate and Calculate Expectation for Triplet </w:t>
-      </w:r>
-      <w:proofErr w:type="spellStart"/>
-      <w:r>
-        <w:rPr>
-          <w:rFonts w:ascii="Times New Roman" w:eastAsia="Calibri" w:hAnsi="Times New Roman" w:cs="Times New Roman"/>
-          <w:b/>
-          <w:sz w:val="24"/>
-          <w:szCs w:val="24"/>
-        </w:rPr>
-        <w:t>Itemsets</w:t>
-      </w:r>
-      <w:proofErr w:type="spellEnd"/>
+        <w:t>Generate and Calculate Expectation for Triplet Itemsets</w:t>
+      </w:r>
       <w:r>
         <w:rPr>
           <w:rFonts w:ascii="Times New Roman" w:eastAsia="Calibri" w:hAnsi="Times New Roman" w:cs="Times New Roman"/>
@@ -13345,7 +9535,6 @@
         </w:rPr>
         <w:t xml:space="preserve">*ABC*: </w:t>
       </w:r>
-      <w:proofErr w:type="spellStart"/>
       <w:proofErr w:type="gramStart"/>
       <w:r>
         <w:rPr>
@@ -13353,16 +9542,7 @@
           <w:sz w:val="24"/>
           <w:szCs w:val="24"/>
         </w:rPr>
-        <w:t>Exp</w:t>
-      </w:r>
-      <w:proofErr w:type="spellEnd"/>
-      <w:r>
-        <w:rPr>
-          <w:rFonts w:ascii="Times New Roman" w:eastAsia="Calibri" w:hAnsi="Times New Roman" w:cs="Times New Roman"/>
-          <w:sz w:val="24"/>
-          <w:szCs w:val="24"/>
-        </w:rPr>
-        <w:t>(</w:t>
+        <w:t>Exp(</w:t>
       </w:r>
       <w:proofErr w:type="gramEnd"/>
       <w:r>
@@ -13371,61 +9551,7 @@
           <w:sz w:val="24"/>
           <w:szCs w:val="24"/>
         </w:rPr>
-        <w:t xml:space="preserve">ABC) = </w:t>
-      </w:r>
-      <w:proofErr w:type="spellStart"/>
-      <w:r>
-        <w:rPr>
-          <w:rFonts w:ascii="Times New Roman" w:eastAsia="Calibri" w:hAnsi="Times New Roman" w:cs="Times New Roman"/>
-          <w:sz w:val="24"/>
-          <w:szCs w:val="24"/>
-        </w:rPr>
-        <w:t>Exp</w:t>
-      </w:r>
-      <w:proofErr w:type="spellEnd"/>
-      <w:r>
-        <w:rPr>
-          <w:rFonts w:ascii="Times New Roman" w:eastAsia="Calibri" w:hAnsi="Times New Roman" w:cs="Times New Roman"/>
-          <w:sz w:val="24"/>
-          <w:szCs w:val="24"/>
-        </w:rPr>
-        <w:t xml:space="preserve">(A) * </w:t>
-      </w:r>
-      <w:proofErr w:type="spellStart"/>
-      <w:r>
-        <w:rPr>
-          <w:rFonts w:ascii="Times New Roman" w:eastAsia="Calibri" w:hAnsi="Times New Roman" w:cs="Times New Roman"/>
-          <w:sz w:val="24"/>
-          <w:szCs w:val="24"/>
-        </w:rPr>
-        <w:t>Exp</w:t>
-      </w:r>
-      <w:proofErr w:type="spellEnd"/>
-      <w:r>
-        <w:rPr>
-          <w:rFonts w:ascii="Times New Roman" w:eastAsia="Calibri" w:hAnsi="Times New Roman" w:cs="Times New Roman"/>
-          <w:sz w:val="24"/>
-          <w:szCs w:val="24"/>
-        </w:rPr>
-        <w:t xml:space="preserve">(B) * </w:t>
-      </w:r>
-      <w:proofErr w:type="spellStart"/>
-      <w:r>
-        <w:rPr>
-          <w:rFonts w:ascii="Times New Roman" w:eastAsia="Calibri" w:hAnsi="Times New Roman" w:cs="Times New Roman"/>
-          <w:sz w:val="24"/>
-          <w:szCs w:val="24"/>
-        </w:rPr>
-        <w:t>Exp</w:t>
-      </w:r>
-      <w:proofErr w:type="spellEnd"/>
-      <w:r>
-        <w:rPr>
-          <w:rFonts w:ascii="Times New Roman" w:eastAsia="Calibri" w:hAnsi="Times New Roman" w:cs="Times New Roman"/>
-          <w:sz w:val="24"/>
-          <w:szCs w:val="24"/>
-        </w:rPr>
-        <w:t>(C) = 0.7 * 0.63 * 0.6 = 0.265.</w:t>
+        <w:t>ABC) = Exp(A) * Exp(B) * Exp(C) = 0.7 * 0.63 * 0.6 = 0.265.</w:t>
       </w:r>
     </w:p>
     <w:p>
@@ -13475,7 +9601,6 @@
         </w:rPr>
         <w:t xml:space="preserve">Since Count &gt;= </w:t>
       </w:r>
-      <w:proofErr w:type="spellStart"/>
       <w:proofErr w:type="gramStart"/>
       <w:r>
         <w:rPr>
@@ -13483,16 +9608,7 @@
           <w:sz w:val="24"/>
           <w:szCs w:val="24"/>
         </w:rPr>
-        <w:t>minsup</w:t>
-      </w:r>
-      <w:proofErr w:type="spellEnd"/>
-      <w:r>
-        <w:rPr>
-          <w:rFonts w:ascii="Times New Roman" w:eastAsia="Calibri" w:hAnsi="Times New Roman" w:cs="Times New Roman"/>
-          <w:sz w:val="24"/>
-          <w:szCs w:val="24"/>
-        </w:rPr>
-        <w:t>(</w:t>
+        <w:t>minsup(</w:t>
       </w:r>
       <w:proofErr w:type="gramEnd"/>
       <w:r>
@@ -13501,25 +9617,7 @@
           <w:sz w:val="24"/>
           <w:szCs w:val="24"/>
         </w:rPr>
-        <w:t xml:space="preserve">1) and </w:t>
-      </w:r>
-      <w:proofErr w:type="spellStart"/>
-      <w:r>
-        <w:rPr>
-          <w:rFonts w:ascii="Times New Roman" w:eastAsia="Calibri" w:hAnsi="Times New Roman" w:cs="Times New Roman"/>
-          <w:sz w:val="24"/>
-          <w:szCs w:val="24"/>
-        </w:rPr>
-        <w:t>Exp</w:t>
-      </w:r>
-      <w:proofErr w:type="spellEnd"/>
-      <w:r>
-        <w:rPr>
-          <w:rFonts w:ascii="Times New Roman" w:eastAsia="Calibri" w:hAnsi="Times New Roman" w:cs="Times New Roman"/>
-          <w:sz w:val="24"/>
-          <w:szCs w:val="24"/>
-        </w:rPr>
-        <w:t xml:space="preserve">(ABC) = 0. 265 is </w:t>
+        <w:t xml:space="preserve">1) and Exp(ABC) = 0. 265 is </w:t>
       </w:r>
       <w:r>
         <w:rPr>
@@ -13538,7 +9636,6 @@
         </w:rPr>
         <w:t xml:space="preserve">greater than </w:t>
       </w:r>
-      <w:proofErr w:type="spellStart"/>
       <w:proofErr w:type="gramStart"/>
       <w:r>
         <w:rPr>
@@ -13546,16 +9643,7 @@
           <w:sz w:val="24"/>
           <w:szCs w:val="24"/>
         </w:rPr>
-        <w:t>lb</w:t>
-      </w:r>
-      <w:proofErr w:type="spellEnd"/>
-      <w:r>
-        <w:rPr>
-          <w:rFonts w:ascii="Times New Roman" w:eastAsia="Calibri" w:hAnsi="Times New Roman" w:cs="Times New Roman"/>
-          <w:sz w:val="24"/>
-          <w:szCs w:val="24"/>
-        </w:rPr>
-        <w:t>(</w:t>
+        <w:t>lb(</w:t>
       </w:r>
       <w:proofErr w:type="gramEnd"/>
       <w:r>
@@ -13591,7 +9679,6 @@
         <w:lastRenderedPageBreak/>
         <w:t xml:space="preserve">*ABD*: </w:t>
       </w:r>
-      <w:proofErr w:type="spellStart"/>
       <w:proofErr w:type="gramStart"/>
       <w:r>
         <w:rPr>
@@ -13599,16 +9686,7 @@
           <w:sz w:val="24"/>
           <w:szCs w:val="24"/>
         </w:rPr>
-        <w:t>Exp</w:t>
-      </w:r>
-      <w:proofErr w:type="spellEnd"/>
-      <w:r>
-        <w:rPr>
-          <w:rFonts w:ascii="Times New Roman" w:eastAsia="Calibri" w:hAnsi="Times New Roman" w:cs="Times New Roman"/>
-          <w:sz w:val="24"/>
-          <w:szCs w:val="24"/>
-        </w:rPr>
-        <w:t>(</w:t>
+        <w:t>Exp(</w:t>
       </w:r>
       <w:proofErr w:type="gramEnd"/>
       <w:r>
@@ -13617,61 +9695,7 @@
           <w:sz w:val="24"/>
           <w:szCs w:val="24"/>
         </w:rPr>
-        <w:t xml:space="preserve">ABD) = </w:t>
-      </w:r>
-      <w:proofErr w:type="spellStart"/>
-      <w:r>
-        <w:rPr>
-          <w:rFonts w:ascii="Times New Roman" w:eastAsia="Calibri" w:hAnsi="Times New Roman" w:cs="Times New Roman"/>
-          <w:sz w:val="24"/>
-          <w:szCs w:val="24"/>
-        </w:rPr>
-        <w:t>Exp</w:t>
-      </w:r>
-      <w:proofErr w:type="spellEnd"/>
-      <w:r>
-        <w:rPr>
-          <w:rFonts w:ascii="Times New Roman" w:eastAsia="Calibri" w:hAnsi="Times New Roman" w:cs="Times New Roman"/>
-          <w:sz w:val="24"/>
-          <w:szCs w:val="24"/>
-        </w:rPr>
-        <w:t xml:space="preserve">(A) * </w:t>
-      </w:r>
-      <w:proofErr w:type="spellStart"/>
-      <w:r>
-        <w:rPr>
-          <w:rFonts w:ascii="Times New Roman" w:eastAsia="Calibri" w:hAnsi="Times New Roman" w:cs="Times New Roman"/>
-          <w:sz w:val="24"/>
-          <w:szCs w:val="24"/>
-        </w:rPr>
-        <w:t>Exp</w:t>
-      </w:r>
-      <w:proofErr w:type="spellEnd"/>
-      <w:r>
-        <w:rPr>
-          <w:rFonts w:ascii="Times New Roman" w:eastAsia="Calibri" w:hAnsi="Times New Roman" w:cs="Times New Roman"/>
-          <w:sz w:val="24"/>
-          <w:szCs w:val="24"/>
-        </w:rPr>
-        <w:t xml:space="preserve">(B) * </w:t>
-      </w:r>
-      <w:proofErr w:type="spellStart"/>
-      <w:r>
-        <w:rPr>
-          <w:rFonts w:ascii="Times New Roman" w:eastAsia="Calibri" w:hAnsi="Times New Roman" w:cs="Times New Roman"/>
-          <w:sz w:val="24"/>
-          <w:szCs w:val="24"/>
-        </w:rPr>
-        <w:t>Exp</w:t>
-      </w:r>
-      <w:proofErr w:type="spellEnd"/>
-      <w:r>
-        <w:rPr>
-          <w:rFonts w:ascii="Times New Roman" w:eastAsia="Calibri" w:hAnsi="Times New Roman" w:cs="Times New Roman"/>
-          <w:sz w:val="24"/>
-          <w:szCs w:val="24"/>
-        </w:rPr>
-        <w:t>(D) = 0.7 * 0.63 * 0.63 = 0.278.</w:t>
+        <w:t>ABD) = Exp(A) * Exp(B) * Exp(D) = 0.7 * 0.63 * 0.63 = 0.278.</w:t>
       </w:r>
     </w:p>
     <w:p>
@@ -13719,27 +9743,8 @@
           <w:sz w:val="24"/>
           <w:szCs w:val="24"/>
         </w:rPr>
-        <w:t xml:space="preserve">Since Count &gt;= </w:t>
-      </w:r>
-      <w:proofErr w:type="spellStart"/>
-      <w:r>
-        <w:rPr>
-          <w:rFonts w:ascii="Times New Roman" w:eastAsia="Calibri" w:hAnsi="Times New Roman" w:cs="Times New Roman"/>
-          <w:sz w:val="24"/>
-          <w:szCs w:val="24"/>
-        </w:rPr>
-        <w:t>minsup</w:t>
-      </w:r>
-      <w:proofErr w:type="spellEnd"/>
-      <w:r>
-        <w:rPr>
-          <w:rFonts w:ascii="Times New Roman" w:eastAsia="Calibri" w:hAnsi="Times New Roman" w:cs="Times New Roman"/>
-          <w:sz w:val="24"/>
-          <w:szCs w:val="24"/>
-        </w:rPr>
-        <w:t xml:space="preserve"> (1) and </w:t>
-      </w:r>
-      <w:proofErr w:type="spellStart"/>
+        <w:t xml:space="preserve">Since Count &gt;= minsup (1) and </w:t>
+      </w:r>
       <w:proofErr w:type="gramStart"/>
       <w:r>
         <w:rPr>
@@ -13747,16 +9752,7 @@
           <w:sz w:val="24"/>
           <w:szCs w:val="24"/>
         </w:rPr>
-        <w:t>Exp</w:t>
-      </w:r>
-      <w:proofErr w:type="spellEnd"/>
-      <w:r>
-        <w:rPr>
-          <w:rFonts w:ascii="Times New Roman" w:eastAsia="Calibri" w:hAnsi="Times New Roman" w:cs="Times New Roman"/>
-          <w:sz w:val="24"/>
-          <w:szCs w:val="24"/>
-        </w:rPr>
-        <w:t>(</w:t>
+        <w:t>Exp(</w:t>
       </w:r>
       <w:proofErr w:type="gramEnd"/>
       <w:r>
@@ -13784,7 +9780,6 @@
         </w:rPr>
         <w:t xml:space="preserve">greater than </w:t>
       </w:r>
-      <w:proofErr w:type="spellStart"/>
       <w:proofErr w:type="gramStart"/>
       <w:r>
         <w:rPr>
@@ -13792,16 +9787,7 @@
           <w:sz w:val="24"/>
           <w:szCs w:val="24"/>
         </w:rPr>
-        <w:t>lb</w:t>
-      </w:r>
-      <w:proofErr w:type="spellEnd"/>
-      <w:r>
-        <w:rPr>
-          <w:rFonts w:ascii="Times New Roman" w:eastAsia="Calibri" w:hAnsi="Times New Roman" w:cs="Times New Roman"/>
-          <w:sz w:val="24"/>
-          <w:szCs w:val="24"/>
-        </w:rPr>
-        <w:t>(</w:t>
+        <w:t>lb(</w:t>
       </w:r>
       <w:proofErr w:type="gramEnd"/>
       <w:r>
@@ -13836,7 +9822,6 @@
         </w:rPr>
         <w:t xml:space="preserve">*ACD*: </w:t>
       </w:r>
-      <w:proofErr w:type="spellStart"/>
       <w:proofErr w:type="gramStart"/>
       <w:r>
         <w:rPr>
@@ -13844,16 +9829,7 @@
           <w:sz w:val="24"/>
           <w:szCs w:val="24"/>
         </w:rPr>
-        <w:t>Exp</w:t>
-      </w:r>
-      <w:proofErr w:type="spellEnd"/>
-      <w:r>
-        <w:rPr>
-          <w:rFonts w:ascii="Times New Roman" w:eastAsia="Calibri" w:hAnsi="Times New Roman" w:cs="Times New Roman"/>
-          <w:sz w:val="24"/>
-          <w:szCs w:val="24"/>
-        </w:rPr>
-        <w:t>(</w:t>
+        <w:t>Exp(</w:t>
       </w:r>
       <w:proofErr w:type="gramEnd"/>
       <w:r>
@@ -13862,61 +9838,7 @@
           <w:sz w:val="24"/>
           <w:szCs w:val="24"/>
         </w:rPr>
-        <w:t xml:space="preserve">ACD) = </w:t>
-      </w:r>
-      <w:proofErr w:type="spellStart"/>
-      <w:r>
-        <w:rPr>
-          <w:rFonts w:ascii="Times New Roman" w:eastAsia="Calibri" w:hAnsi="Times New Roman" w:cs="Times New Roman"/>
-          <w:sz w:val="24"/>
-          <w:szCs w:val="24"/>
-        </w:rPr>
-        <w:t>Exp</w:t>
-      </w:r>
-      <w:proofErr w:type="spellEnd"/>
-      <w:r>
-        <w:rPr>
-          <w:rFonts w:ascii="Times New Roman" w:eastAsia="Calibri" w:hAnsi="Times New Roman" w:cs="Times New Roman"/>
-          <w:sz w:val="24"/>
-          <w:szCs w:val="24"/>
-        </w:rPr>
-        <w:t xml:space="preserve">(A) * </w:t>
-      </w:r>
-      <w:proofErr w:type="spellStart"/>
-      <w:r>
-        <w:rPr>
-          <w:rFonts w:ascii="Times New Roman" w:eastAsia="Calibri" w:hAnsi="Times New Roman" w:cs="Times New Roman"/>
-          <w:sz w:val="24"/>
-          <w:szCs w:val="24"/>
-        </w:rPr>
-        <w:t>Exp</w:t>
-      </w:r>
-      <w:proofErr w:type="spellEnd"/>
-      <w:r>
-        <w:rPr>
-          <w:rFonts w:ascii="Times New Roman" w:eastAsia="Calibri" w:hAnsi="Times New Roman" w:cs="Times New Roman"/>
-          <w:sz w:val="24"/>
-          <w:szCs w:val="24"/>
-        </w:rPr>
-        <w:t xml:space="preserve">(C) * </w:t>
-      </w:r>
-      <w:proofErr w:type="spellStart"/>
-      <w:r>
-        <w:rPr>
-          <w:rFonts w:ascii="Times New Roman" w:eastAsia="Calibri" w:hAnsi="Times New Roman" w:cs="Times New Roman"/>
-          <w:sz w:val="24"/>
-          <w:szCs w:val="24"/>
-        </w:rPr>
-        <w:t>Exp</w:t>
-      </w:r>
-      <w:proofErr w:type="spellEnd"/>
-      <w:r>
-        <w:rPr>
-          <w:rFonts w:ascii="Times New Roman" w:eastAsia="Calibri" w:hAnsi="Times New Roman" w:cs="Times New Roman"/>
-          <w:sz w:val="24"/>
-          <w:szCs w:val="24"/>
-        </w:rPr>
-        <w:t>(D) = 0.7 * 0.6 * 0.63 = 0. 265.</w:t>
+        <w:t>ACD) = Exp(A) * Exp(C) * Exp(D) = 0.7 * 0.6 * 0.63 = 0. 265.</w:t>
       </w:r>
     </w:p>
     <w:p>
@@ -13966,7 +9888,6 @@
         </w:rPr>
         <w:t xml:space="preserve">Since Count &gt;= </w:t>
       </w:r>
-      <w:proofErr w:type="spellStart"/>
       <w:proofErr w:type="gramStart"/>
       <w:r>
         <w:rPr>
@@ -13974,16 +9895,7 @@
           <w:sz w:val="24"/>
           <w:szCs w:val="24"/>
         </w:rPr>
-        <w:t>minsup</w:t>
-      </w:r>
-      <w:proofErr w:type="spellEnd"/>
-      <w:r>
-        <w:rPr>
-          <w:rFonts w:ascii="Times New Roman" w:eastAsia="Calibri" w:hAnsi="Times New Roman" w:cs="Times New Roman"/>
-          <w:sz w:val="24"/>
-          <w:szCs w:val="24"/>
-        </w:rPr>
-        <w:t>(</w:t>
+        <w:t>minsup(</w:t>
       </w:r>
       <w:proofErr w:type="gramEnd"/>
       <w:r>
@@ -13992,25 +9904,7 @@
           <w:sz w:val="24"/>
           <w:szCs w:val="24"/>
         </w:rPr>
-        <w:t xml:space="preserve">1) and </w:t>
-      </w:r>
-      <w:proofErr w:type="spellStart"/>
-      <w:r>
-        <w:rPr>
-          <w:rFonts w:ascii="Times New Roman" w:eastAsia="Calibri" w:hAnsi="Times New Roman" w:cs="Times New Roman"/>
-          <w:sz w:val="24"/>
-          <w:szCs w:val="24"/>
-        </w:rPr>
-        <w:t>Exp</w:t>
-      </w:r>
-      <w:proofErr w:type="spellEnd"/>
-      <w:r>
-        <w:rPr>
-          <w:rFonts w:ascii="Times New Roman" w:eastAsia="Calibri" w:hAnsi="Times New Roman" w:cs="Times New Roman"/>
-          <w:sz w:val="24"/>
-          <w:szCs w:val="24"/>
-        </w:rPr>
-        <w:t xml:space="preserve">(ACD) = 0. 265 is </w:t>
+        <w:t xml:space="preserve">1) and Exp(ACD) = 0. 265 is </w:t>
       </w:r>
       <w:r>
         <w:rPr>
@@ -14029,7 +9923,6 @@
         </w:rPr>
         <w:t xml:space="preserve">greater than </w:t>
       </w:r>
-      <w:proofErr w:type="spellStart"/>
       <w:proofErr w:type="gramStart"/>
       <w:r>
         <w:rPr>
@@ -14037,16 +9930,7 @@
           <w:sz w:val="24"/>
           <w:szCs w:val="24"/>
         </w:rPr>
-        <w:t>lb</w:t>
-      </w:r>
-      <w:proofErr w:type="spellEnd"/>
-      <w:r>
-        <w:rPr>
-          <w:rFonts w:ascii="Times New Roman" w:eastAsia="Calibri" w:hAnsi="Times New Roman" w:cs="Times New Roman"/>
-          <w:sz w:val="24"/>
-          <w:szCs w:val="24"/>
-        </w:rPr>
-        <w:t>(</w:t>
+        <w:t>lb(</w:t>
       </w:r>
       <w:proofErr w:type="gramEnd"/>
       <w:r>
@@ -14081,7 +9965,6 @@
         </w:rPr>
         <w:t xml:space="preserve">*BCD*: </w:t>
       </w:r>
-      <w:proofErr w:type="spellStart"/>
       <w:proofErr w:type="gramStart"/>
       <w:r>
         <w:rPr>
@@ -14089,16 +9972,7 @@
           <w:sz w:val="24"/>
           <w:szCs w:val="24"/>
         </w:rPr>
-        <w:t>Exp</w:t>
-      </w:r>
-      <w:proofErr w:type="spellEnd"/>
-      <w:r>
-        <w:rPr>
-          <w:rFonts w:ascii="Times New Roman" w:eastAsia="Calibri" w:hAnsi="Times New Roman" w:cs="Times New Roman"/>
-          <w:sz w:val="24"/>
-          <w:szCs w:val="24"/>
-        </w:rPr>
-        <w:t>(</w:t>
+        <w:t>Exp(</w:t>
       </w:r>
       <w:proofErr w:type="gramEnd"/>
       <w:r>
@@ -14107,61 +9981,7 @@
           <w:sz w:val="24"/>
           <w:szCs w:val="24"/>
         </w:rPr>
-        <w:t xml:space="preserve">BCD) = </w:t>
-      </w:r>
-      <w:proofErr w:type="spellStart"/>
-      <w:r>
-        <w:rPr>
-          <w:rFonts w:ascii="Times New Roman" w:eastAsia="Calibri" w:hAnsi="Times New Roman" w:cs="Times New Roman"/>
-          <w:sz w:val="24"/>
-          <w:szCs w:val="24"/>
-        </w:rPr>
-        <w:t>Exp</w:t>
-      </w:r>
-      <w:proofErr w:type="spellEnd"/>
-      <w:r>
-        <w:rPr>
-          <w:rFonts w:ascii="Times New Roman" w:eastAsia="Calibri" w:hAnsi="Times New Roman" w:cs="Times New Roman"/>
-          <w:sz w:val="24"/>
-          <w:szCs w:val="24"/>
-        </w:rPr>
-        <w:t xml:space="preserve">(B) * </w:t>
-      </w:r>
-      <w:proofErr w:type="spellStart"/>
-      <w:r>
-        <w:rPr>
-          <w:rFonts w:ascii="Times New Roman" w:eastAsia="Calibri" w:hAnsi="Times New Roman" w:cs="Times New Roman"/>
-          <w:sz w:val="24"/>
-          <w:szCs w:val="24"/>
-        </w:rPr>
-        <w:t>Exp</w:t>
-      </w:r>
-      <w:proofErr w:type="spellEnd"/>
-      <w:r>
-        <w:rPr>
-          <w:rFonts w:ascii="Times New Roman" w:eastAsia="Calibri" w:hAnsi="Times New Roman" w:cs="Times New Roman"/>
-          <w:sz w:val="24"/>
-          <w:szCs w:val="24"/>
-        </w:rPr>
-        <w:t xml:space="preserve">(C) * </w:t>
-      </w:r>
-      <w:proofErr w:type="spellStart"/>
-      <w:r>
-        <w:rPr>
-          <w:rFonts w:ascii="Times New Roman" w:eastAsia="Calibri" w:hAnsi="Times New Roman" w:cs="Times New Roman"/>
-          <w:sz w:val="24"/>
-          <w:szCs w:val="24"/>
-        </w:rPr>
-        <w:t>Exp</w:t>
-      </w:r>
-      <w:proofErr w:type="spellEnd"/>
-      <w:r>
-        <w:rPr>
-          <w:rFonts w:ascii="Times New Roman" w:eastAsia="Calibri" w:hAnsi="Times New Roman" w:cs="Times New Roman"/>
-          <w:sz w:val="24"/>
-          <w:szCs w:val="24"/>
-        </w:rPr>
-        <w:t>(D) = 0.63 * 0.6 * 0.63 = 0.238.</w:t>
+        <w:t>BCD) = Exp(B) * Exp(C) * Exp(D) = 0.63 * 0.6 * 0.63 = 0.238.</w:t>
       </w:r>
     </w:p>
     <w:p>
@@ -14211,7 +10031,6 @@
         </w:rPr>
         <w:t xml:space="preserve">Since Count &gt;= </w:t>
       </w:r>
-      <w:proofErr w:type="spellStart"/>
       <w:proofErr w:type="gramStart"/>
       <w:r>
         <w:rPr>
@@ -14219,16 +10038,7 @@
           <w:sz w:val="24"/>
           <w:szCs w:val="24"/>
         </w:rPr>
-        <w:t>minsup</w:t>
-      </w:r>
-      <w:proofErr w:type="spellEnd"/>
-      <w:r>
-        <w:rPr>
-          <w:rFonts w:ascii="Times New Roman" w:eastAsia="Calibri" w:hAnsi="Times New Roman" w:cs="Times New Roman"/>
-          <w:sz w:val="24"/>
-          <w:szCs w:val="24"/>
-        </w:rPr>
-        <w:t>(</w:t>
+        <w:t>minsup(</w:t>
       </w:r>
       <w:proofErr w:type="gramEnd"/>
       <w:r>
@@ -14237,25 +10047,7 @@
           <w:sz w:val="24"/>
           <w:szCs w:val="24"/>
         </w:rPr>
-        <w:t xml:space="preserve">1) and </w:t>
-      </w:r>
-      <w:proofErr w:type="spellStart"/>
-      <w:r>
-        <w:rPr>
-          <w:rFonts w:ascii="Times New Roman" w:eastAsia="Calibri" w:hAnsi="Times New Roman" w:cs="Times New Roman"/>
-          <w:sz w:val="24"/>
-          <w:szCs w:val="24"/>
-        </w:rPr>
-        <w:t>Exp</w:t>
-      </w:r>
-      <w:proofErr w:type="spellEnd"/>
-      <w:r>
-        <w:rPr>
-          <w:rFonts w:ascii="Times New Roman" w:eastAsia="Calibri" w:hAnsi="Times New Roman" w:cs="Times New Roman"/>
-          <w:sz w:val="24"/>
-          <w:szCs w:val="24"/>
-        </w:rPr>
-        <w:t xml:space="preserve">(BCD) = 0.238 is </w:t>
+        <w:t xml:space="preserve">1) and Exp(BCD) = 0.238 is </w:t>
       </w:r>
       <w:r>
         <w:rPr>
@@ -14272,25 +10064,7 @@
           <w:sz w:val="24"/>
           <w:szCs w:val="24"/>
         </w:rPr>
-        <w:t xml:space="preserve">greater than </w:t>
-      </w:r>
-      <w:proofErr w:type="spellStart"/>
-      <w:r>
-        <w:rPr>
-          <w:rFonts w:ascii="Times New Roman" w:eastAsia="Calibri" w:hAnsi="Times New Roman" w:cs="Times New Roman"/>
-          <w:sz w:val="24"/>
-          <w:szCs w:val="24"/>
-        </w:rPr>
-        <w:t>lb</w:t>
-      </w:r>
-      <w:proofErr w:type="spellEnd"/>
-      <w:r>
-        <w:rPr>
-          <w:rFonts w:ascii="Times New Roman" w:eastAsia="Calibri" w:hAnsi="Times New Roman" w:cs="Times New Roman"/>
-          <w:sz w:val="24"/>
-          <w:szCs w:val="24"/>
-        </w:rPr>
-        <w:t>(1, 0.3) ≈ 0.56.</w:t>
+        <w:t>greater than lb(1, 0.3) ≈ 0.56.</w:t>
       </w:r>
     </w:p>
     <w:p>
@@ -14315,27 +10089,7 @@
           <w:sz w:val="24"/>
           <w:szCs w:val="24"/>
         </w:rPr>
-        <w:t xml:space="preserve">Triplet </w:t>
-      </w:r>
-      <w:proofErr w:type="spellStart"/>
-      <w:r>
-        <w:rPr>
-          <w:rFonts w:ascii="Times New Roman" w:eastAsia="Calibri" w:hAnsi="Times New Roman" w:cs="Times New Roman"/>
-          <w:b/>
-          <w:sz w:val="24"/>
-          <w:szCs w:val="24"/>
-        </w:rPr>
-        <w:t>Itemsets</w:t>
-      </w:r>
-      <w:proofErr w:type="spellEnd"/>
-      <w:r>
-        <w:rPr>
-          <w:rFonts w:ascii="Times New Roman" w:eastAsia="Calibri" w:hAnsi="Times New Roman" w:cs="Times New Roman"/>
-          <w:b/>
-          <w:sz w:val="24"/>
-          <w:szCs w:val="24"/>
-        </w:rPr>
-        <w:t xml:space="preserve">: </w:t>
+        <w:t xml:space="preserve">Triplet Itemsets: </w:t>
       </w:r>
       <w:r>
         <w:rPr>
@@ -14377,19 +10131,8 @@
           <w:sz w:val="24"/>
           <w:szCs w:val="24"/>
         </w:rPr>
-        <w:t xml:space="preserve">Generate and Calculate Expectation for Quadruplet </w:t>
-      </w:r>
-      <w:proofErr w:type="spellStart"/>
-      <w:r>
-        <w:rPr>
-          <w:rFonts w:ascii="Times New Roman" w:eastAsia="Calibri" w:hAnsi="Times New Roman" w:cs="Times New Roman"/>
-          <w:b/>
-          <w:sz w:val="24"/>
-          <w:szCs w:val="24"/>
-        </w:rPr>
-        <w:t>Itemsets</w:t>
-      </w:r>
-      <w:proofErr w:type="spellEnd"/>
+        <w:t>Generate and Calculate Expectation for Quadruplet Itemsets</w:t>
+      </w:r>
       <w:r>
         <w:rPr>
           <w:rFonts w:ascii="Times New Roman" w:eastAsia="Calibri" w:hAnsi="Times New Roman" w:cs="Times New Roman"/>
@@ -14446,7 +10189,6 @@
         </w:rPr>
         <w:t xml:space="preserve">*ABCD*: </w:t>
       </w:r>
-      <w:proofErr w:type="spellStart"/>
       <w:proofErr w:type="gramStart"/>
       <w:r>
         <w:rPr>
@@ -14454,16 +10196,7 @@
           <w:sz w:val="24"/>
           <w:szCs w:val="24"/>
         </w:rPr>
-        <w:t>Exp</w:t>
-      </w:r>
-      <w:proofErr w:type="spellEnd"/>
-      <w:r>
-        <w:rPr>
-          <w:rFonts w:ascii="Times New Roman" w:eastAsia="Calibri" w:hAnsi="Times New Roman" w:cs="Times New Roman"/>
-          <w:sz w:val="24"/>
-          <w:szCs w:val="24"/>
-        </w:rPr>
-        <w:t>(</w:t>
+        <w:t>Exp(</w:t>
       </w:r>
       <w:proofErr w:type="gramEnd"/>
       <w:r>
@@ -14472,79 +10205,7 @@
           <w:sz w:val="24"/>
           <w:szCs w:val="24"/>
         </w:rPr>
-        <w:t xml:space="preserve">ABCD) = </w:t>
-      </w:r>
-      <w:proofErr w:type="spellStart"/>
-      <w:r>
-        <w:rPr>
-          <w:rFonts w:ascii="Times New Roman" w:eastAsia="Calibri" w:hAnsi="Times New Roman" w:cs="Times New Roman"/>
-          <w:sz w:val="24"/>
-          <w:szCs w:val="24"/>
-        </w:rPr>
-        <w:t>Exp</w:t>
-      </w:r>
-      <w:proofErr w:type="spellEnd"/>
-      <w:r>
-        <w:rPr>
-          <w:rFonts w:ascii="Times New Roman" w:eastAsia="Calibri" w:hAnsi="Times New Roman" w:cs="Times New Roman"/>
-          <w:sz w:val="24"/>
-          <w:szCs w:val="24"/>
-        </w:rPr>
-        <w:t xml:space="preserve">(A) * </w:t>
-      </w:r>
-      <w:proofErr w:type="spellStart"/>
-      <w:r>
-        <w:rPr>
-          <w:rFonts w:ascii="Times New Roman" w:eastAsia="Calibri" w:hAnsi="Times New Roman" w:cs="Times New Roman"/>
-          <w:sz w:val="24"/>
-          <w:szCs w:val="24"/>
-        </w:rPr>
-        <w:t>Exp</w:t>
-      </w:r>
-      <w:proofErr w:type="spellEnd"/>
-      <w:r>
-        <w:rPr>
-          <w:rFonts w:ascii="Times New Roman" w:eastAsia="Calibri" w:hAnsi="Times New Roman" w:cs="Times New Roman"/>
-          <w:sz w:val="24"/>
-          <w:szCs w:val="24"/>
-        </w:rPr>
-        <w:t xml:space="preserve">(B) * </w:t>
-      </w:r>
-      <w:proofErr w:type="spellStart"/>
-      <w:r>
-        <w:rPr>
-          <w:rFonts w:ascii="Times New Roman" w:eastAsia="Calibri" w:hAnsi="Times New Roman" w:cs="Times New Roman"/>
-          <w:sz w:val="24"/>
-          <w:szCs w:val="24"/>
-        </w:rPr>
-        <w:t>Exp</w:t>
-      </w:r>
-      <w:proofErr w:type="spellEnd"/>
-      <w:r>
-        <w:rPr>
-          <w:rFonts w:ascii="Times New Roman" w:eastAsia="Calibri" w:hAnsi="Times New Roman" w:cs="Times New Roman"/>
-          <w:sz w:val="24"/>
-          <w:szCs w:val="24"/>
-        </w:rPr>
-        <w:t xml:space="preserve">(C) * </w:t>
-      </w:r>
-      <w:proofErr w:type="spellStart"/>
-      <w:r>
-        <w:rPr>
-          <w:rFonts w:ascii="Times New Roman" w:eastAsia="Calibri" w:hAnsi="Times New Roman" w:cs="Times New Roman"/>
-          <w:sz w:val="24"/>
-          <w:szCs w:val="24"/>
-        </w:rPr>
-        <w:t>Exp</w:t>
-      </w:r>
-      <w:proofErr w:type="spellEnd"/>
-      <w:r>
-        <w:rPr>
-          <w:rFonts w:ascii="Times New Roman" w:eastAsia="Calibri" w:hAnsi="Times New Roman" w:cs="Times New Roman"/>
-          <w:sz w:val="24"/>
-          <w:szCs w:val="24"/>
-        </w:rPr>
-        <w:t>(D) = 0.7 * 0.63 * 0.6 * 0.63 = 0.167.</w:t>
+        <w:t>ABCD) = Exp(A) * Exp(B) * Exp(C) * Exp(D) = 0.7 * 0.63 * 0.6 * 0.63 = 0.167.</w:t>
       </w:r>
     </w:p>
     <w:p>
@@ -14594,7 +10255,6 @@
         </w:rPr>
         <w:t xml:space="preserve">Since Count &gt;= </w:t>
       </w:r>
-      <w:proofErr w:type="spellStart"/>
       <w:proofErr w:type="gramStart"/>
       <w:r>
         <w:rPr>
@@ -14602,16 +10262,7 @@
           <w:sz w:val="24"/>
           <w:szCs w:val="24"/>
         </w:rPr>
-        <w:t>minsup</w:t>
-      </w:r>
-      <w:proofErr w:type="spellEnd"/>
-      <w:r>
-        <w:rPr>
-          <w:rFonts w:ascii="Times New Roman" w:eastAsia="Calibri" w:hAnsi="Times New Roman" w:cs="Times New Roman"/>
-          <w:sz w:val="24"/>
-          <w:szCs w:val="24"/>
-        </w:rPr>
-        <w:t>(</w:t>
+        <w:t>minsup(</w:t>
       </w:r>
       <w:proofErr w:type="gramEnd"/>
       <w:r>
@@ -14620,25 +10271,7 @@
           <w:sz w:val="24"/>
           <w:szCs w:val="24"/>
         </w:rPr>
-        <w:t xml:space="preserve">1) and </w:t>
-      </w:r>
-      <w:proofErr w:type="spellStart"/>
-      <w:r>
-        <w:rPr>
-          <w:rFonts w:ascii="Times New Roman" w:eastAsia="Calibri" w:hAnsi="Times New Roman" w:cs="Times New Roman"/>
-          <w:sz w:val="24"/>
-          <w:szCs w:val="24"/>
-        </w:rPr>
-        <w:t>Exp</w:t>
-      </w:r>
-      <w:proofErr w:type="spellEnd"/>
-      <w:r>
-        <w:rPr>
-          <w:rFonts w:ascii="Times New Roman" w:eastAsia="Calibri" w:hAnsi="Times New Roman" w:cs="Times New Roman"/>
-          <w:sz w:val="24"/>
-          <w:szCs w:val="24"/>
-        </w:rPr>
-        <w:t xml:space="preserve">(BCD) = 0.167 is </w:t>
+        <w:t xml:space="preserve">1) and Exp(BCD) = 0.167 is </w:t>
       </w:r>
       <w:r>
         <w:rPr>
@@ -14655,25 +10288,7 @@
           <w:sz w:val="24"/>
           <w:szCs w:val="24"/>
         </w:rPr>
-        <w:t xml:space="preserve">greater than </w:t>
-      </w:r>
-      <w:proofErr w:type="spellStart"/>
-      <w:r>
-        <w:rPr>
-          <w:rFonts w:ascii="Times New Roman" w:eastAsia="Calibri" w:hAnsi="Times New Roman" w:cs="Times New Roman"/>
-          <w:sz w:val="24"/>
-          <w:szCs w:val="24"/>
-        </w:rPr>
-        <w:t>lb</w:t>
-      </w:r>
-      <w:proofErr w:type="spellEnd"/>
-      <w:r>
-        <w:rPr>
-          <w:rFonts w:ascii="Times New Roman" w:eastAsia="Calibri" w:hAnsi="Times New Roman" w:cs="Times New Roman"/>
-          <w:sz w:val="24"/>
-          <w:szCs w:val="24"/>
-        </w:rPr>
-        <w:t>(1, 0.3) ≈ 0.56.</w:t>
+        <w:t>greater than lb(1, 0.3) ≈ 0.56.</w:t>
       </w:r>
     </w:p>
     <w:p>
@@ -14699,27 +10314,7 @@
           <w:szCs w:val="24"/>
         </w:rPr>
         <w:lastRenderedPageBreak/>
-        <w:t xml:space="preserve">Quadruplet </w:t>
-      </w:r>
-      <w:proofErr w:type="spellStart"/>
-      <w:r>
-        <w:rPr>
-          <w:rFonts w:ascii="Times New Roman" w:eastAsia="Calibri" w:hAnsi="Times New Roman" w:cs="Times New Roman"/>
-          <w:b/>
-          <w:sz w:val="24"/>
-          <w:szCs w:val="24"/>
-        </w:rPr>
-        <w:t>Itemsets</w:t>
-      </w:r>
-      <w:proofErr w:type="spellEnd"/>
-      <w:r>
-        <w:rPr>
-          <w:rFonts w:ascii="Times New Roman" w:eastAsia="Calibri" w:hAnsi="Times New Roman" w:cs="Times New Roman"/>
-          <w:b/>
-          <w:sz w:val="24"/>
-          <w:szCs w:val="24"/>
-        </w:rPr>
-        <w:t xml:space="preserve">: </w:t>
+        <w:t xml:space="preserve">Quadruplet Itemsets: </w:t>
       </w:r>
       <w:r>
         <w:rPr>
@@ -14793,25 +10388,7 @@
           <w:sz w:val="24"/>
           <w:szCs w:val="24"/>
         </w:rPr>
-        <w:t xml:space="preserve">The candidate </w:t>
-      </w:r>
-      <w:proofErr w:type="spellStart"/>
-      <w:r>
-        <w:rPr>
-          <w:rFonts w:ascii="Times New Roman" w:eastAsia="Calibri" w:hAnsi="Times New Roman" w:cs="Times New Roman"/>
-          <w:sz w:val="24"/>
-          <w:szCs w:val="24"/>
-        </w:rPr>
-        <w:t>itemsets</w:t>
-      </w:r>
-      <w:proofErr w:type="spellEnd"/>
-      <w:r>
-        <w:rPr>
-          <w:rFonts w:ascii="Times New Roman" w:eastAsia="Calibri" w:hAnsi="Times New Roman" w:cs="Times New Roman"/>
-          <w:sz w:val="24"/>
-          <w:szCs w:val="24"/>
-        </w:rPr>
-        <w:t xml:space="preserve"> from this process are {A, B, C, D}.</w:t>
+        <w:t>The candidate itemsets from this process are {A, B, C, D}.</w:t>
       </w:r>
     </w:p>
     <w:p>
@@ -14827,7 +10404,7 @@
           <w:noProof/>
         </w:rPr>
         <w:drawing>
-          <wp:inline distT="0" distB="0" distL="0" distR="0" wp14:anchorId="43CC6BC8" wp14:editId="09E5B8D0">
+          <wp:inline distT="0" distB="0" distL="0" distR="0" wp14:anchorId="43CC6BC8" wp14:editId="6C76E007">
             <wp:extent cx="4972325" cy="3467404"/>
             <wp:effectExtent l="0" t="0" r="0" b="0"/>
             <wp:docPr id="5" name="Picture 5" descr="code"/>
@@ -14885,18 +10462,31 @@
           <w:szCs w:val="24"/>
         </w:rPr>
       </w:pPr>
-      <w:bookmarkStart w:id="24" w:name="_Toc160969378"/>
+      <w:bookmarkStart w:id="23" w:name="_Toc160969378"/>
       <w:r>
         <w:t xml:space="preserve">Figure </w:t>
       </w:r>
-      <w:fldSimple w:instr=" SEQ Figure \* ARABIC ">
-        <w:r>
-          <w:rPr>
-            <w:noProof/>
-          </w:rPr>
-          <w:t>3</w:t>
-        </w:r>
-      </w:fldSimple>
+      <w:r>
+        <w:fldChar w:fldCharType="begin"/>
+      </w:r>
+      <w:r>
+        <w:instrText xml:space="preserve"> SEQ Figure \* ARABIC </w:instrText>
+      </w:r>
+      <w:r>
+        <w:fldChar w:fldCharType="separate"/>
+      </w:r>
+      <w:r>
+        <w:rPr>
+          <w:noProof/>
+        </w:rPr>
+        <w:t>3</w:t>
+      </w:r>
+      <w:r>
+        <w:rPr>
+          <w:noProof/>
+        </w:rPr>
+        <w:fldChar w:fldCharType="end"/>
+      </w:r>
       <w:r>
         <w:t xml:space="preserve"> O</w:t>
       </w:r>
@@ -14906,7 +10496,7 @@
       <w:r>
         <w:t>lgorithm 1</w:t>
       </w:r>
-      <w:bookmarkEnd w:id="24"/>
+      <w:bookmarkEnd w:id="23"/>
     </w:p>
     <w:p>
       <w:pPr>
@@ -14935,11 +10525,11 @@
       <w:pPr>
         <w:pStyle w:val="Heading2"/>
       </w:pPr>
-      <w:bookmarkStart w:id="25" w:name="_Toc160969449"/>
+      <w:bookmarkStart w:id="24" w:name="_Toc160969449"/>
       <w:r>
         <w:t>PMFIs Conforming</w:t>
       </w:r>
-      <w:bookmarkEnd w:id="25"/>
+      <w:bookmarkEnd w:id="24"/>
     </w:p>
     <w:p>
       <w:pPr>
@@ -14955,23 +10545,7 @@
           <w:sz w:val="24"/>
           <w:szCs w:val="24"/>
         </w:rPr>
-        <w:t xml:space="preserve">In this </w:t>
-      </w:r>
-      <w:proofErr w:type="gramStart"/>
-      <w:r>
-        <w:rPr>
-          <w:sz w:val="24"/>
-          <w:szCs w:val="24"/>
-        </w:rPr>
-        <w:t>section</w:t>
-      </w:r>
-      <w:proofErr w:type="gramEnd"/>
-      <w:r>
-        <w:rPr>
-          <w:sz w:val="24"/>
-          <w:szCs w:val="24"/>
-        </w:rPr>
-        <w:t xml:space="preserve"> there will be two algorithms (APFI-MAX and FM)</w:t>
+        <w:t>In this section there will be two algorithms (APFI-MAX and FM)</w:t>
       </w:r>
       <w:r>
         <w:rPr>
@@ -15007,7 +10581,6 @@
           <w:szCs w:val="24"/>
         </w:rPr>
       </w:pPr>
-      <w:proofErr w:type="spellStart"/>
       <w:r>
         <w:rPr>
           <w:b/>
@@ -15017,7 +10590,6 @@
         <w:lastRenderedPageBreak/>
         <w:t>Pseudocode</w:t>
       </w:r>
-      <w:proofErr w:type="spellEnd"/>
       <w:r>
         <w:rPr>
           <w:sz w:val="24"/>
@@ -15081,22 +10653,35 @@
           <w:szCs w:val="24"/>
         </w:rPr>
       </w:pPr>
-      <w:bookmarkStart w:id="26" w:name="_Toc160969379"/>
+      <w:bookmarkStart w:id="25" w:name="_Toc160969379"/>
       <w:r>
         <w:t xml:space="preserve">Figure </w:t>
       </w:r>
-      <w:fldSimple w:instr=" SEQ Figure \* ARABIC ">
-        <w:r>
-          <w:rPr>
-            <w:noProof/>
-          </w:rPr>
-          <w:t>4</w:t>
-        </w:r>
-      </w:fldSimple>
+      <w:r>
+        <w:fldChar w:fldCharType="begin"/>
+      </w:r>
+      <w:r>
+        <w:instrText xml:space="preserve"> SEQ Figure \* ARABIC </w:instrText>
+      </w:r>
+      <w:r>
+        <w:fldChar w:fldCharType="separate"/>
+      </w:r>
+      <w:r>
+        <w:rPr>
+          <w:noProof/>
+        </w:rPr>
+        <w:t>4</w:t>
+      </w:r>
+      <w:r>
+        <w:rPr>
+          <w:noProof/>
+        </w:rPr>
+        <w:fldChar w:fldCharType="end"/>
+      </w:r>
       <w:r>
         <w:t xml:space="preserve"> APFI-MAX</w:t>
       </w:r>
-      <w:bookmarkEnd w:id="26"/>
+      <w:bookmarkEnd w:id="25"/>
     </w:p>
     <w:p>
       <w:pPr>
@@ -15214,22 +10799,35 @@
           <w:szCs w:val="24"/>
         </w:rPr>
       </w:pPr>
-      <w:bookmarkStart w:id="27" w:name="_Toc160969380"/>
+      <w:bookmarkStart w:id="26" w:name="_Toc160969380"/>
       <w:r>
         <w:t xml:space="preserve">Figure </w:t>
       </w:r>
-      <w:fldSimple w:instr=" SEQ Figure \* ARABIC ">
-        <w:r>
-          <w:rPr>
-            <w:noProof/>
-          </w:rPr>
-          <w:t>5</w:t>
-        </w:r>
-      </w:fldSimple>
+      <w:r>
+        <w:fldChar w:fldCharType="begin"/>
+      </w:r>
+      <w:r>
+        <w:instrText xml:space="preserve"> SEQ Figure \* ARABIC </w:instrText>
+      </w:r>
+      <w:r>
+        <w:fldChar w:fldCharType="separate"/>
+      </w:r>
+      <w:r>
+        <w:rPr>
+          <w:noProof/>
+        </w:rPr>
+        <w:t>5</w:t>
+      </w:r>
+      <w:r>
+        <w:rPr>
+          <w:noProof/>
+        </w:rPr>
+        <w:fldChar w:fldCharType="end"/>
+      </w:r>
       <w:r>
         <w:t xml:space="preserve"> Implement Algorithm 2</w:t>
       </w:r>
-      <w:bookmarkEnd w:id="27"/>
+      <w:bookmarkEnd w:id="26"/>
     </w:p>
     <w:p>
       <w:pPr>
@@ -15308,7 +10906,6 @@
           <w:szCs w:val="24"/>
         </w:rPr>
       </w:pPr>
-      <w:proofErr w:type="spellStart"/>
       <w:r>
         <w:rPr>
           <w:rFonts w:ascii="Times New Roman" w:eastAsia="Calibri" w:hAnsi="Times New Roman" w:cs="Times New Roman"/>
@@ -15319,32 +10916,13 @@
         </w:rPr>
         <w:t>Fre_Pre</w:t>
       </w:r>
-      <w:proofErr w:type="spellEnd"/>
-      <w:r>
-        <w:rPr>
-          <w:rFonts w:ascii="Times New Roman" w:eastAsia="Calibri" w:hAnsi="Times New Roman" w:cs="Times New Roman"/>
-          <w:sz w:val="24"/>
-          <w:szCs w:val="24"/>
-        </w:rPr>
-        <w:t xml:space="preserve"> is initially set to null because there are no previously found frequent </w:t>
-      </w:r>
-      <w:proofErr w:type="spellStart"/>
-      <w:r>
-        <w:rPr>
-          <w:rFonts w:ascii="Times New Roman" w:eastAsia="Calibri" w:hAnsi="Times New Roman" w:cs="Times New Roman"/>
-          <w:sz w:val="24"/>
-          <w:szCs w:val="24"/>
-        </w:rPr>
-        <w:t>itemsets</w:t>
-      </w:r>
-      <w:proofErr w:type="spellEnd"/>
-      <w:r>
-        <w:rPr>
-          <w:rFonts w:ascii="Times New Roman" w:eastAsia="Calibri" w:hAnsi="Times New Roman" w:cs="Times New Roman"/>
-          <w:sz w:val="24"/>
-          <w:szCs w:val="24"/>
-        </w:rPr>
-        <w:t>.</w:t>
+      <w:r>
+        <w:rPr>
+          <w:rFonts w:ascii="Times New Roman" w:eastAsia="Calibri" w:hAnsi="Times New Roman" w:cs="Times New Roman"/>
+          <w:sz w:val="24"/>
+          <w:szCs w:val="24"/>
+        </w:rPr>
+        <w:t xml:space="preserve"> is initially set to null because there are no previously found frequent itemsets.</w:t>
       </w:r>
     </w:p>
     <w:p>
@@ -15360,7 +10938,6 @@
           <w:szCs w:val="24"/>
         </w:rPr>
       </w:pPr>
-      <w:proofErr w:type="spellStart"/>
       <w:r>
         <w:rPr>
           <w:rFonts w:ascii="Times New Roman" w:eastAsia="Calibri" w:hAnsi="Times New Roman" w:cs="Times New Roman"/>
@@ -15372,7 +10949,6 @@
         <w:lastRenderedPageBreak/>
         <w:t>Fre_Cur</w:t>
       </w:r>
-      <w:proofErr w:type="spellEnd"/>
       <w:r>
         <w:rPr>
           <w:rFonts w:ascii="Times New Roman" w:eastAsia="Calibri" w:hAnsi="Times New Roman" w:cs="Times New Roman"/>
@@ -15435,7 +11011,6 @@
         </w:rPr>
         <w:t xml:space="preserve">Since </w:t>
       </w:r>
-      <w:proofErr w:type="spellStart"/>
       <w:r>
         <w:rPr>
           <w:rFonts w:ascii="Times New Roman" w:eastAsia="Calibri" w:hAnsi="Times New Roman" w:cs="Times New Roman"/>
@@ -15446,7 +11021,6 @@
         </w:rPr>
         <w:t>Fre_Pre</w:t>
       </w:r>
-      <w:proofErr w:type="spellEnd"/>
       <w:r>
         <w:rPr>
           <w:rFonts w:ascii="Times New Roman" w:eastAsia="Calibri" w:hAnsi="Times New Roman" w:cs="Times New Roman"/>
@@ -15487,7 +11061,6 @@
         </w:rPr>
         <w:t xml:space="preserve"> D} can be added directly to </w:t>
       </w:r>
-      <w:proofErr w:type="spellStart"/>
       <w:r>
         <w:rPr>
           <w:rFonts w:ascii="Times New Roman" w:eastAsia="Calibri" w:hAnsi="Times New Roman" w:cs="Times New Roman"/>
@@ -15498,7 +11071,6 @@
         </w:rPr>
         <w:t>Fre_Cur</w:t>
       </w:r>
-      <w:proofErr w:type="spellEnd"/>
       <w:r>
         <w:rPr>
           <w:rFonts w:ascii="Times New Roman" w:eastAsia="Calibri" w:hAnsi="Times New Roman" w:cs="Times New Roman"/>
@@ -15559,27 +11131,8 @@
           <w:sz w:val="24"/>
           <w:szCs w:val="24"/>
         </w:rPr>
-        <w:t xml:space="preserve">For each </w:t>
-      </w:r>
-      <w:proofErr w:type="spellStart"/>
-      <w:r>
-        <w:rPr>
-          <w:rFonts w:ascii="Times New Roman" w:eastAsia="Calibri" w:hAnsi="Times New Roman" w:cs="Times New Roman"/>
-          <w:sz w:val="24"/>
-          <w:szCs w:val="24"/>
-        </w:rPr>
-        <w:t>itemset</w:t>
-      </w:r>
-      <w:proofErr w:type="spellEnd"/>
-      <w:r>
-        <w:rPr>
-          <w:rFonts w:ascii="Times New Roman" w:eastAsia="Calibri" w:hAnsi="Times New Roman" w:cs="Times New Roman"/>
-          <w:sz w:val="24"/>
-          <w:szCs w:val="24"/>
-        </w:rPr>
-        <w:t xml:space="preserve"> in </w:t>
-      </w:r>
-      <w:proofErr w:type="spellStart"/>
+        <w:t xml:space="preserve">For each itemset in </w:t>
+      </w:r>
       <w:r>
         <w:rPr>
           <w:rFonts w:ascii="Times New Roman" w:eastAsia="Calibri" w:hAnsi="Times New Roman" w:cs="Times New Roman"/>
@@ -15590,7 +11143,6 @@
         </w:rPr>
         <w:t>Fre_Cur</w:t>
       </w:r>
-      <w:proofErr w:type="spellEnd"/>
       <w:r>
         <w:rPr>
           <w:rFonts w:ascii="Times New Roman" w:eastAsia="Calibri" w:hAnsi="Times New Roman" w:cs="Times New Roman"/>
@@ -15633,43 +11185,7 @@
           <w:sz w:val="24"/>
           <w:szCs w:val="24"/>
         </w:rPr>
-        <w:t xml:space="preserve">Algorithm 3 will check if the expected support E(X) for each </w:t>
-      </w:r>
-      <w:proofErr w:type="spellStart"/>
-      <w:r>
-        <w:rPr>
-          <w:rFonts w:ascii="Times New Roman" w:eastAsia="Calibri" w:hAnsi="Times New Roman" w:cs="Times New Roman"/>
-          <w:sz w:val="24"/>
-          <w:szCs w:val="24"/>
-        </w:rPr>
-        <w:t>itemset</w:t>
-      </w:r>
-      <w:proofErr w:type="spellEnd"/>
-      <w:r>
-        <w:rPr>
-          <w:rFonts w:ascii="Times New Roman" w:eastAsia="Calibri" w:hAnsi="Times New Roman" w:cs="Times New Roman"/>
-          <w:sz w:val="24"/>
-          <w:szCs w:val="24"/>
-        </w:rPr>
-        <w:t xml:space="preserve"> X is greater than or equal to the upper bound (</w:t>
-      </w:r>
-      <w:proofErr w:type="spellStart"/>
-      <w:r>
-        <w:rPr>
-          <w:rFonts w:ascii="Times New Roman" w:eastAsia="Calibri" w:hAnsi="Times New Roman" w:cs="Times New Roman"/>
-          <w:sz w:val="24"/>
-          <w:szCs w:val="24"/>
-        </w:rPr>
-        <w:t>ub</w:t>
-      </w:r>
-      <w:proofErr w:type="spellEnd"/>
-      <w:r>
-        <w:rPr>
-          <w:rFonts w:ascii="Times New Roman" w:eastAsia="Calibri" w:hAnsi="Times New Roman" w:cs="Times New Roman"/>
-          <w:sz w:val="24"/>
-          <w:szCs w:val="24"/>
-        </w:rPr>
-        <w:t>) calculated.</w:t>
+        <w:t>Algorithm 3 will check if the expected support E(X) for each itemset X is greater than or equal to the upper bound (ub) calculated.</w:t>
       </w:r>
     </w:p>
     <w:p>
@@ -15683,7 +11199,6 @@
           <w:szCs w:val="24"/>
         </w:rPr>
       </w:pPr>
-      <w:proofErr w:type="spellStart"/>
       <w:r>
         <w:rPr>
           <w:rFonts w:ascii="Times New Roman" w:eastAsia="Calibri" w:hAnsi="Times New Roman" w:cs="Times New Roman"/>
@@ -15693,7 +11208,6 @@
         </w:rPr>
         <w:t>Pseudocode</w:t>
       </w:r>
-      <w:proofErr w:type="spellEnd"/>
       <w:r>
         <w:rPr>
           <w:rFonts w:ascii="Times New Roman" w:eastAsia="Calibri" w:hAnsi="Times New Roman" w:cs="Times New Roman"/>
@@ -15713,6 +11227,7 @@
       <w:r>
         <w:rPr>
           <w:rFonts w:ascii="Times New Roman" w:eastAsia="Calibri" w:hAnsi="Times New Roman" w:cs="Times New Roman"/>
+          <w:noProof/>
           <w:sz w:val="24"/>
           <w:szCs w:val="24"/>
         </w:rPr>
@@ -15762,22 +11277,35 @@
           <w:szCs w:val="24"/>
         </w:rPr>
       </w:pPr>
-      <w:bookmarkStart w:id="28" w:name="_Toc160969381"/>
+      <w:bookmarkStart w:id="27" w:name="_Toc160969381"/>
       <w:r>
         <w:t xml:space="preserve">Figure </w:t>
       </w:r>
-      <w:fldSimple w:instr=" SEQ Figure \* ARABIC ">
-        <w:r>
-          <w:rPr>
-            <w:noProof/>
-          </w:rPr>
-          <w:t>6</w:t>
-        </w:r>
-      </w:fldSimple>
+      <w:r>
+        <w:fldChar w:fldCharType="begin"/>
+      </w:r>
+      <w:r>
+        <w:instrText xml:space="preserve"> SEQ Figure \* ARABIC </w:instrText>
+      </w:r>
+      <w:r>
+        <w:fldChar w:fldCharType="separate"/>
+      </w:r>
+      <w:r>
+        <w:rPr>
+          <w:noProof/>
+        </w:rPr>
+        <w:t>6</w:t>
+      </w:r>
+      <w:r>
+        <w:rPr>
+          <w:noProof/>
+        </w:rPr>
+        <w:fldChar w:fldCharType="end"/>
+      </w:r>
       <w:r>
         <w:t xml:space="preserve"> FM (Frequent Measurement)</w:t>
       </w:r>
-      <w:bookmarkEnd w:id="28"/>
+      <w:bookmarkEnd w:id="27"/>
     </w:p>
     <w:p>
       <w:pPr>
@@ -15831,7 +11359,7 @@
           <w:szCs w:val="24"/>
         </w:rPr>
         <w:drawing>
-          <wp:inline distT="0" distB="0" distL="0" distR="0" wp14:anchorId="00E46B97" wp14:editId="3BAC0DB5">
+          <wp:inline distT="0" distB="0" distL="0" distR="0" wp14:anchorId="00E46B97" wp14:editId="10A386CB">
             <wp:extent cx="4969823" cy="2537890"/>
             <wp:effectExtent l="0" t="0" r="0" b="0"/>
             <wp:docPr id="9" name="Picture 9" descr="C:\Users\ADMIN\AppData\Local\Microsoft\Windows\INetCache\Content.Word\FM.PNG"/>
@@ -15884,22 +11412,35 @@
       <w:pPr>
         <w:pStyle w:val="Caption"/>
       </w:pPr>
-      <w:bookmarkStart w:id="29" w:name="_Toc160969382"/>
+      <w:bookmarkStart w:id="28" w:name="_Toc160969382"/>
       <w:r>
         <w:t xml:space="preserve">Figure </w:t>
       </w:r>
-      <w:fldSimple w:instr=" SEQ Figure \* ARABIC ">
-        <w:r>
-          <w:rPr>
-            <w:noProof/>
-          </w:rPr>
-          <w:t>7</w:t>
-        </w:r>
-      </w:fldSimple>
+      <w:r>
+        <w:fldChar w:fldCharType="begin"/>
+      </w:r>
+      <w:r>
+        <w:instrText xml:space="preserve"> SEQ Figure \* ARABIC </w:instrText>
+      </w:r>
+      <w:r>
+        <w:fldChar w:fldCharType="separate"/>
+      </w:r>
+      <w:r>
+        <w:rPr>
+          <w:noProof/>
+        </w:rPr>
+        <w:t>7</w:t>
+      </w:r>
+      <w:r>
+        <w:rPr>
+          <w:noProof/>
+        </w:rPr>
+        <w:fldChar w:fldCharType="end"/>
+      </w:r>
       <w:r>
         <w:t xml:space="preserve"> Implement Algorithm 3</w:t>
       </w:r>
-      <w:bookmarkEnd w:id="29"/>
+      <w:bookmarkEnd w:id="28"/>
     </w:p>
     <w:p>
       <w:pPr>
@@ -15956,27 +11497,8 @@
           <w:sz w:val="24"/>
           <w:szCs w:val="24"/>
         </w:rPr>
-        <w:t xml:space="preserve">: Each </w:t>
-      </w:r>
-      <w:proofErr w:type="spellStart"/>
-      <w:r>
-        <w:rPr>
-          <w:rFonts w:ascii="Times New Roman" w:eastAsia="Calibri" w:hAnsi="Times New Roman" w:cs="Times New Roman"/>
-          <w:sz w:val="24"/>
-          <w:szCs w:val="24"/>
-        </w:rPr>
-        <w:t>itemset</w:t>
-      </w:r>
-      <w:proofErr w:type="spellEnd"/>
-      <w:r>
-        <w:rPr>
-          <w:rFonts w:ascii="Times New Roman" w:eastAsia="Calibri" w:hAnsi="Times New Roman" w:cs="Times New Roman"/>
-          <w:sz w:val="24"/>
-          <w:szCs w:val="24"/>
-        </w:rPr>
-        <w:t xml:space="preserve"> X, </w:t>
-      </w:r>
-      <w:proofErr w:type="spellStart"/>
+        <w:t xml:space="preserve">: Each itemset X, </w:t>
+      </w:r>
       <w:r>
         <w:rPr>
           <w:rFonts w:ascii="Times New Roman" w:eastAsia="Calibri" w:hAnsi="Times New Roman" w:cs="Times New Roman"/>
@@ -15985,9 +11507,16 @@
           <w:sz w:val="24"/>
           <w:szCs w:val="24"/>
         </w:rPr>
-        <w:t>minsup</w:t>
-      </w:r>
-      <w:proofErr w:type="spellEnd"/>
+        <w:t>minsup = 1</w:t>
+      </w:r>
+      <w:r>
+        <w:rPr>
+          <w:rFonts w:ascii="Times New Roman" w:eastAsia="Calibri" w:hAnsi="Times New Roman" w:cs="Times New Roman"/>
+          <w:sz w:val="24"/>
+          <w:szCs w:val="24"/>
+        </w:rPr>
+        <w:t xml:space="preserve">, </w:t>
+      </w:r>
       <w:r>
         <w:rPr>
           <w:rFonts w:ascii="Times New Roman" w:eastAsia="Calibri" w:hAnsi="Times New Roman" w:cs="Times New Roman"/>
@@ -15996,37 +11525,7 @@
           <w:sz w:val="24"/>
           <w:szCs w:val="24"/>
         </w:rPr>
-        <w:t xml:space="preserve"> = 1</w:t>
-      </w:r>
-      <w:r>
-        <w:rPr>
-          <w:rFonts w:ascii="Times New Roman" w:eastAsia="Calibri" w:hAnsi="Times New Roman" w:cs="Times New Roman"/>
-          <w:sz w:val="24"/>
-          <w:szCs w:val="24"/>
-        </w:rPr>
-        <w:t xml:space="preserve">, </w:t>
-      </w:r>
-      <w:proofErr w:type="spellStart"/>
-      <w:r>
-        <w:rPr>
-          <w:rFonts w:ascii="Times New Roman" w:eastAsia="Calibri" w:hAnsi="Times New Roman" w:cs="Times New Roman"/>
-          <w:b/>
-          <w:bCs/>
-          <w:sz w:val="24"/>
-          <w:szCs w:val="24"/>
-        </w:rPr>
-        <w:t>minpro</w:t>
-      </w:r>
-      <w:proofErr w:type="spellEnd"/>
-      <w:r>
-        <w:rPr>
-          <w:rFonts w:ascii="Times New Roman" w:eastAsia="Calibri" w:hAnsi="Times New Roman" w:cs="Times New Roman"/>
-          <w:b/>
-          <w:bCs/>
-          <w:sz w:val="24"/>
-          <w:szCs w:val="24"/>
-        </w:rPr>
-        <w:t xml:space="preserve"> = 0.3</w:t>
+        <w:t>minpro = 0.3</w:t>
       </w:r>
       <w:r>
         <w:rPr>
@@ -16070,25 +11569,7 @@
           <w:sz w:val="24"/>
           <w:szCs w:val="24"/>
         </w:rPr>
-        <w:t xml:space="preserve">: The </w:t>
-      </w:r>
-      <w:proofErr w:type="spellStart"/>
-      <w:r>
-        <w:rPr>
-          <w:rFonts w:ascii="Times New Roman" w:eastAsia="Calibri" w:hAnsi="Times New Roman" w:cs="Times New Roman"/>
-          <w:sz w:val="24"/>
-          <w:szCs w:val="24"/>
-        </w:rPr>
-        <w:t>boolean</w:t>
-      </w:r>
-      <w:proofErr w:type="spellEnd"/>
-      <w:r>
-        <w:rPr>
-          <w:rFonts w:ascii="Times New Roman" w:eastAsia="Calibri" w:hAnsi="Times New Roman" w:cs="Times New Roman"/>
-          <w:sz w:val="24"/>
-          <w:szCs w:val="24"/>
-        </w:rPr>
-        <w:t xml:space="preserve"> value of the frequency for X.</w:t>
+        <w:t>: The boolean value of the frequency for X.</w:t>
       </w:r>
     </w:p>
     <w:p>
@@ -16107,25 +11588,7 @@
           <w:sz w:val="24"/>
           <w:szCs w:val="24"/>
         </w:rPr>
-        <w:t xml:space="preserve">For each </w:t>
-      </w:r>
-      <w:proofErr w:type="spellStart"/>
-      <w:r>
-        <w:rPr>
-          <w:rFonts w:ascii="Times New Roman" w:eastAsia="Calibri" w:hAnsi="Times New Roman" w:cs="Times New Roman"/>
-          <w:sz w:val="24"/>
-          <w:szCs w:val="24"/>
-        </w:rPr>
-        <w:t>itemset</w:t>
-      </w:r>
-      <w:proofErr w:type="spellEnd"/>
-      <w:r>
-        <w:rPr>
-          <w:rFonts w:ascii="Times New Roman" w:eastAsia="Calibri" w:hAnsi="Times New Roman" w:cs="Times New Roman"/>
-          <w:sz w:val="24"/>
-          <w:szCs w:val="24"/>
-        </w:rPr>
-        <w:t xml:space="preserve"> X (B, D, BD):</w:t>
+        <w:t>For each itemset X (B, D, BD):</w:t>
       </w:r>
     </w:p>
     <w:p>
@@ -16174,25 +11637,7 @@
           <w:sz w:val="24"/>
           <w:szCs w:val="24"/>
         </w:rPr>
-        <w:t xml:space="preserve">Compare E(X) to the calculated </w:t>
-      </w:r>
-      <w:proofErr w:type="spellStart"/>
-      <w:r>
-        <w:rPr>
-          <w:rFonts w:ascii="Times New Roman" w:eastAsia="Calibri" w:hAnsi="Times New Roman" w:cs="Times New Roman"/>
-          <w:sz w:val="24"/>
-          <w:szCs w:val="24"/>
-        </w:rPr>
-        <w:t>ub</w:t>
-      </w:r>
-      <w:proofErr w:type="spellEnd"/>
-      <w:r>
-        <w:rPr>
-          <w:rFonts w:ascii="Times New Roman" w:eastAsia="Calibri" w:hAnsi="Times New Roman" w:cs="Times New Roman"/>
-          <w:sz w:val="24"/>
-          <w:szCs w:val="24"/>
-        </w:rPr>
-        <w:t xml:space="preserve"> (</w:t>
+        <w:t>Compare E(X) to the calculated ub (</w:t>
       </w:r>
       <w:r>
         <w:rPr>
@@ -16231,43 +11676,7 @@
           <w:sz w:val="24"/>
           <w:szCs w:val="24"/>
         </w:rPr>
-        <w:t xml:space="preserve">If E(X) ≥ </w:t>
-      </w:r>
-      <w:proofErr w:type="spellStart"/>
-      <w:r>
-        <w:rPr>
-          <w:rFonts w:ascii="Times New Roman" w:eastAsia="Calibri" w:hAnsi="Times New Roman" w:cs="Times New Roman"/>
-          <w:sz w:val="24"/>
-          <w:szCs w:val="24"/>
-        </w:rPr>
-        <w:t>ub</w:t>
-      </w:r>
-      <w:proofErr w:type="spellEnd"/>
-      <w:r>
-        <w:rPr>
-          <w:rFonts w:ascii="Times New Roman" w:eastAsia="Calibri" w:hAnsi="Times New Roman" w:cs="Times New Roman"/>
-          <w:sz w:val="24"/>
-          <w:szCs w:val="24"/>
-        </w:rPr>
-        <w:t xml:space="preserve">, then the </w:t>
-      </w:r>
-      <w:proofErr w:type="spellStart"/>
-      <w:r>
-        <w:rPr>
-          <w:rFonts w:ascii="Times New Roman" w:eastAsia="Calibri" w:hAnsi="Times New Roman" w:cs="Times New Roman"/>
-          <w:sz w:val="24"/>
-          <w:szCs w:val="24"/>
-        </w:rPr>
-        <w:t>itemset</w:t>
-      </w:r>
-      <w:proofErr w:type="spellEnd"/>
-      <w:r>
-        <w:rPr>
-          <w:rFonts w:ascii="Times New Roman" w:eastAsia="Calibri" w:hAnsi="Times New Roman" w:cs="Times New Roman"/>
-          <w:sz w:val="24"/>
-          <w:szCs w:val="24"/>
-        </w:rPr>
-        <w:t xml:space="preserve"> X is considered frequent.</w:t>
+        <w:t>If E(X) ≥ ub, then the itemset X is considered frequent.</w:t>
       </w:r>
       <w:r>
         <w:rPr>
@@ -16326,7 +11735,6 @@
         </w:rPr>
         <w:t xml:space="preserve"> (</w:t>
       </w:r>
-      <w:proofErr w:type="spellStart"/>
       <w:r>
         <w:rPr>
           <w:rFonts w:ascii="Times New Roman" w:eastAsia="Calibri" w:hAnsi="Times New Roman" w:cs="Times New Roman"/>
@@ -16335,7 +11743,6 @@
         </w:rPr>
         <w:t>lb</w:t>
       </w:r>
-      <w:proofErr w:type="spellEnd"/>
       <w:r>
         <w:rPr>
           <w:rFonts w:ascii="Times New Roman" w:eastAsia="Calibri" w:hAnsi="Times New Roman" w:cs="Times New Roman"/>
@@ -16344,7 +11751,7 @@
         </w:rPr>
         <w:t xml:space="preserve"> &lt; </w:t>
       </w:r>
-      <w:proofErr w:type="spellStart"/>
+      <w:proofErr w:type="gramStart"/>
       <w:r>
         <w:rPr>
           <w:rFonts w:ascii="Times New Roman" w:eastAsia="Calibri" w:hAnsi="Times New Roman" w:cs="Times New Roman"/>
@@ -16353,8 +11760,6 @@
         </w:rPr>
         <w:t>minsup</w:t>
       </w:r>
-      <w:proofErr w:type="spellEnd"/>
-      <w:proofErr w:type="gramStart"/>
       <w:r>
         <w:rPr>
           <w:rFonts w:ascii="Times New Roman" w:eastAsia="Calibri" w:hAnsi="Times New Roman" w:cs="Times New Roman"/>
@@ -16547,7 +11952,7 @@
             <v:path o:extrusionok="f" gradientshapeok="t" o:connecttype="rect"/>
             <o:lock v:ext="edit" aspectratio="t"/>
           </v:shapetype>
-          <v:shape id="_x0000_i1025" type="#_x0000_t75" alt="" style="width:339.9pt;height:280.5pt;mso-width-percent:0;mso-height-percent:0;mso-width-percent:0;mso-height-percent:0">
+          <v:shape id="_x0000_i1025" type="#_x0000_t75" alt="" style="width:339.8pt;height:280.4pt;mso-width-percent:0;mso-height-percent:0;mso-width-percent:0;mso-height-percent:0">
             <v:imagedata r:id="rId19" o:title="1234"/>
           </v:shape>
         </w:pict>
@@ -16562,26 +11967,33 @@
           <w:szCs w:val="24"/>
         </w:rPr>
       </w:pPr>
-      <w:bookmarkStart w:id="30" w:name="_Toc160969383"/>
+      <w:bookmarkStart w:id="29" w:name="_Toc160969383"/>
       <w:r>
         <w:t xml:space="preserve">Figure </w:t>
       </w:r>
-      <w:fldSimple w:instr=" SEQ Figure \* ARABIC ">
-        <w:r>
-          <w:rPr>
-            <w:noProof/>
-          </w:rPr>
-          <w:t>8</w:t>
-        </w:r>
-      </w:fldSimple>
-      <w:r>
-        <w:t xml:space="preserve"> </w:t>
-      </w:r>
-      <w:r>
-        <w:t>Ou</w:t>
-      </w:r>
-      <w:r>
-        <w:t>tput after imple</w:t>
+      <w:r>
+        <w:fldChar w:fldCharType="begin"/>
+      </w:r>
+      <w:r>
+        <w:instrText xml:space="preserve"> SEQ Figure \* ARABIC </w:instrText>
+      </w:r>
+      <w:r>
+        <w:fldChar w:fldCharType="separate"/>
+      </w:r>
+      <w:r>
+        <w:rPr>
+          <w:noProof/>
+        </w:rPr>
+        <w:t>8</w:t>
+      </w:r>
+      <w:r>
+        <w:rPr>
+          <w:noProof/>
+        </w:rPr>
+        <w:fldChar w:fldCharType="end"/>
+      </w:r>
+      <w:r>
+        <w:t xml:space="preserve"> Output after imple</w:t>
       </w:r>
       <w:r>
         <w:t xml:space="preserve">ment Algorithm 2 </w:t>
@@ -16589,7 +12001,7 @@
       <w:r>
         <w:t>and 3</w:t>
       </w:r>
-      <w:bookmarkEnd w:id="30"/>
+      <w:bookmarkEnd w:id="29"/>
     </w:p>
     <w:p>
       <w:pPr>
@@ -16609,11 +12021,11 @@
       <w:pPr>
         <w:pStyle w:val="Heading1"/>
       </w:pPr>
-      <w:bookmarkStart w:id="31" w:name="_Toc160969450"/>
+      <w:bookmarkStart w:id="30" w:name="_Toc160969450"/>
       <w:r>
         <w:t>Experiment Setup</w:t>
       </w:r>
-      <w:bookmarkEnd w:id="31"/>
+      <w:bookmarkEnd w:id="30"/>
     </w:p>
     <w:p>
       <w:pPr>
@@ -16787,43 +12199,7 @@
           <w:sz w:val="24"/>
           <w:szCs w:val="24"/>
         </w:rPr>
-        <w:t>In the first implementation method, we used object data types (Integer, Double, Boolean, etc.). Using these data types would require boxing and unboxing operations (boxing is the process of converting a primitive type (</w:t>
-      </w:r>
-      <w:proofErr w:type="spellStart"/>
-      <w:r>
-        <w:rPr>
-          <w:rFonts w:ascii="Times New Roman" w:hAnsi="Times New Roman" w:cs="Times New Roman"/>
-          <w:sz w:val="24"/>
-          <w:szCs w:val="24"/>
-        </w:rPr>
-        <w:t>int</w:t>
-      </w:r>
-      <w:proofErr w:type="spellEnd"/>
-      <w:r>
-        <w:rPr>
-          <w:rFonts w:ascii="Times New Roman" w:hAnsi="Times New Roman" w:cs="Times New Roman"/>
-          <w:sz w:val="24"/>
-          <w:szCs w:val="24"/>
-        </w:rPr>
-        <w:t xml:space="preserve">, double, </w:t>
-      </w:r>
-      <w:proofErr w:type="spellStart"/>
-      <w:r>
-        <w:rPr>
-          <w:rFonts w:ascii="Times New Roman" w:hAnsi="Times New Roman" w:cs="Times New Roman"/>
-          <w:sz w:val="24"/>
-          <w:szCs w:val="24"/>
-        </w:rPr>
-        <w:t>boolean</w:t>
-      </w:r>
-      <w:proofErr w:type="spellEnd"/>
-      <w:r>
-        <w:rPr>
-          <w:rFonts w:ascii="Times New Roman" w:hAnsi="Times New Roman" w:cs="Times New Roman"/>
-          <w:sz w:val="24"/>
-          <w:szCs w:val="24"/>
-        </w:rPr>
-        <w:t>) to its corresponding object wrapper class (Integer, Double, Boolean), and unboxing is the reverse process). This leads to additional runtime costs due to object creation and destruction during each operation. While the overhead may be negligible for small amounts of data, it can become substantial for large data sets that are frequently updated. Therefore, by using primitive types where possible to avoid boxing and unboxing, the application runtime performance can be significantly improved.</w:t>
+        <w:t>In the first implementation method, we used object data types (Integer, Double, Boolean, etc.). Using these data types would require boxing and unboxing operations (boxing is the process of converting a primitive type (int, double, boolean) to its corresponding object wrapper class (Integer, Double, Boolean), and unboxing is the reverse process). This leads to additional runtime costs due to object creation and destruction during each operation. While the overhead may be negligible for small amounts of data, it can become substantial for large data sets that are frequently updated. Therefore, by using primitive types where possible to avoid boxing and unboxing, the application runtime performance can be significantly improved.</w:t>
       </w:r>
     </w:p>
     <w:p>
@@ -17035,14 +12411,14 @@
       <w:pPr>
         <w:pStyle w:val="Heading1"/>
       </w:pPr>
-      <w:bookmarkStart w:id="32" w:name="_Toc160969451"/>
+      <w:bookmarkStart w:id="31" w:name="_Toc160969451"/>
       <w:r>
         <w:t>Experiment Result</w:t>
       </w:r>
       <w:r>
         <w:t>s and Discussion</w:t>
       </w:r>
-      <w:bookmarkEnd w:id="32"/>
+      <w:bookmarkEnd w:id="31"/>
     </w:p>
     <w:p/>
     <w:p>
@@ -17180,25 +12556,7 @@
           <w:sz w:val="24"/>
           <w:szCs w:val="24"/>
         </w:rPr>
-        <w:t xml:space="preserve">,000 </w:t>
-      </w:r>
-      <w:proofErr w:type="spellStart"/>
-      <w:r>
-        <w:rPr>
-          <w:rFonts w:ascii="Times New Roman" w:hAnsi="Times New Roman" w:cs="Times New Roman"/>
-          <w:sz w:val="24"/>
-          <w:szCs w:val="24"/>
-        </w:rPr>
-        <w:t>ms</w:t>
-      </w:r>
-      <w:proofErr w:type="spellEnd"/>
-      <w:r>
-        <w:rPr>
-          <w:rFonts w:ascii="Times New Roman" w:hAnsi="Times New Roman" w:cs="Times New Roman"/>
-          <w:sz w:val="24"/>
-          <w:szCs w:val="24"/>
-        </w:rPr>
-        <w:t xml:space="preserve"> for the 100k size.</w:t>
+        <w:t>,000 ms for the 100k size.</w:t>
       </w:r>
     </w:p>
     <w:p>
@@ -17239,25 +12597,23 @@
           <w:sz w:val="24"/>
           <w:szCs w:val="24"/>
         </w:rPr>
-        <w:t xml:space="preserve">,000 </w:t>
-      </w:r>
-      <w:proofErr w:type="spellStart"/>
+        <w:t xml:space="preserve">,000 ms for the "Java </w:t>
+      </w:r>
       <w:r>
         <w:rPr>
           <w:rFonts w:ascii="Times New Roman" w:hAnsi="Times New Roman" w:cs="Times New Roman"/>
           <w:sz w:val="24"/>
           <w:szCs w:val="24"/>
         </w:rPr>
-        <w:t>ms</w:t>
-      </w:r>
-      <w:proofErr w:type="spellEnd"/>
+        <w:t>Object</w:t>
+      </w:r>
       <w:r>
         <w:rPr>
           <w:rFonts w:ascii="Times New Roman" w:hAnsi="Times New Roman" w:cs="Times New Roman"/>
           <w:sz w:val="24"/>
           <w:szCs w:val="24"/>
         </w:rPr>
-        <w:t xml:space="preserve"> for the "Java </w:t>
+        <w:t>" at 100k size</w:t>
       </w:r>
       <w:r>
         <w:rPr>
@@ -17265,7 +12621,7 @@
           <w:sz w:val="24"/>
           <w:szCs w:val="24"/>
         </w:rPr>
-        <w:t>Object</w:t>
+        <w:t>. While “</w:t>
       </w:r>
       <w:r>
         <w:rPr>
@@ -17273,7 +12629,7 @@
           <w:sz w:val="24"/>
           <w:szCs w:val="24"/>
         </w:rPr>
-        <w:t>" at 100k size</w:t>
+        <w:t>Java Eclipse Primitive</w:t>
       </w:r>
       <w:r>
         <w:rPr>
@@ -17281,7 +12637,7 @@
           <w:sz w:val="24"/>
           <w:szCs w:val="24"/>
         </w:rPr>
-        <w:t>. While “</w:t>
+        <w:t xml:space="preserve">” </w:t>
       </w:r>
       <w:r>
         <w:rPr>
@@ -17289,7 +12645,7 @@
           <w:sz w:val="24"/>
           <w:szCs w:val="24"/>
         </w:rPr>
-        <w:t>Java Eclipse Primitive</w:t>
+        <w:t>only takes about 10,000</w:t>
       </w:r>
       <w:r>
         <w:rPr>
@@ -17297,7 +12653,7 @@
           <w:sz w:val="24"/>
           <w:szCs w:val="24"/>
         </w:rPr>
-        <w:t xml:space="preserve">” </w:t>
+        <w:t xml:space="preserve"> m</w:t>
       </w:r>
       <w:r>
         <w:rPr>
@@ -17305,34 +12661,8 @@
           <w:sz w:val="24"/>
           <w:szCs w:val="24"/>
         </w:rPr>
-        <w:t>only takes about 10,000</w:t>
-      </w:r>
-      <w:r>
-        <w:rPr>
-          <w:rFonts w:ascii="Times New Roman" w:hAnsi="Times New Roman" w:cs="Times New Roman"/>
-          <w:sz w:val="24"/>
-          <w:szCs w:val="24"/>
-        </w:rPr>
-        <w:t xml:space="preserve"> </w:t>
-      </w:r>
-      <w:proofErr w:type="spellStart"/>
-      <w:r>
-        <w:rPr>
-          <w:rFonts w:ascii="Times New Roman" w:hAnsi="Times New Roman" w:cs="Times New Roman"/>
-          <w:sz w:val="24"/>
-          <w:szCs w:val="24"/>
-        </w:rPr>
-        <w:t>m</w:t>
-      </w:r>
-      <w:r>
-        <w:rPr>
-          <w:rFonts w:ascii="Times New Roman" w:hAnsi="Times New Roman" w:cs="Times New Roman"/>
-          <w:sz w:val="24"/>
-          <w:szCs w:val="24"/>
-        </w:rPr>
         <w:t>s</w:t>
       </w:r>
-      <w:proofErr w:type="spellEnd"/>
       <w:r>
         <w:rPr>
           <w:rFonts w:ascii="Times New Roman" w:hAnsi="Times New Roman" w:cs="Times New Roman"/>
@@ -17420,12 +12750,12 @@
       <w:pPr>
         <w:pStyle w:val="Heading1"/>
       </w:pPr>
-      <w:bookmarkStart w:id="33" w:name="_Toc160969452"/>
+      <w:bookmarkStart w:id="32" w:name="_Toc160969452"/>
       <w:r>
         <w:lastRenderedPageBreak/>
         <w:t>Conclusion</w:t>
       </w:r>
-      <w:bookmarkEnd w:id="33"/>
+      <w:bookmarkEnd w:id="32"/>
     </w:p>
     <w:p>
       <w:pPr>
@@ -17444,25 +12774,7 @@
           <w:sz w:val="24"/>
           <w:szCs w:val="24"/>
         </w:rPr>
-        <w:t xml:space="preserve">The paper presents a method called APFI-MAX for mining frequent </w:t>
-      </w:r>
-      <w:proofErr w:type="spellStart"/>
-      <w:r>
-        <w:rPr>
-          <w:rFonts w:ascii="Times New Roman" w:hAnsi="Times New Roman" w:cs="Times New Roman"/>
-          <w:sz w:val="24"/>
-          <w:szCs w:val="24"/>
-        </w:rPr>
-        <w:t>itemsets</w:t>
-      </w:r>
-      <w:proofErr w:type="spellEnd"/>
-      <w:r>
-        <w:rPr>
-          <w:rFonts w:ascii="Times New Roman" w:hAnsi="Times New Roman" w:cs="Times New Roman"/>
-          <w:sz w:val="24"/>
-          <w:szCs w:val="24"/>
-        </w:rPr>
-        <w:t xml:space="preserve"> from uncertain databases to ultimately minimize computational complexity. Specifically, APFI-MAX utilizes a lower bound constraint on the expected support of candidate PFMIs to reduce the candidate set generation.</w:t>
+        <w:t>The paper presents a method called APFI-MAX for mining frequent itemsets from uncertain databases to ultimately minimize computational complexity. Specifically, APFI-MAX utilizes a lower bound constraint on the expected support of candidate PFMIs to reduce the candidate set generation.</w:t>
       </w:r>
     </w:p>
     <w:p>
@@ -17482,25 +12794,7 @@
           <w:sz w:val="24"/>
           <w:szCs w:val="24"/>
         </w:rPr>
-        <w:t>Then, an estimation method is proposed to measure the frequencies of candidates instead of accurately computing the probability mass function, thus reducing the computational complexity from O(</w:t>
-      </w:r>
-      <w:proofErr w:type="spellStart"/>
-      <w:r>
-        <w:rPr>
-          <w:rFonts w:ascii="Times New Roman" w:hAnsi="Times New Roman" w:cs="Times New Roman"/>
-          <w:sz w:val="24"/>
-          <w:szCs w:val="24"/>
-        </w:rPr>
-        <w:t>nlogn</w:t>
-      </w:r>
-      <w:proofErr w:type="spellEnd"/>
-      <w:r>
-        <w:rPr>
-          <w:rFonts w:ascii="Times New Roman" w:hAnsi="Times New Roman" w:cs="Times New Roman"/>
-          <w:sz w:val="24"/>
-          <w:szCs w:val="24"/>
-        </w:rPr>
-        <w:t>) to O(n).</w:t>
+        <w:t>Then, an estimation method is proposed to measure the frequencies of candidates instead of accurately computing the probability mass function, thus reducing the computational complexity from O(nlogn) to O(n).</w:t>
       </w:r>
     </w:p>
     <w:p>
@@ -17520,25 +12814,7 @@
           <w:sz w:val="24"/>
           <w:szCs w:val="24"/>
         </w:rPr>
-        <w:t xml:space="preserve">In summary, the paper proposes a method for mining frequent </w:t>
-      </w:r>
-      <w:proofErr w:type="spellStart"/>
-      <w:r>
-        <w:rPr>
-          <w:rFonts w:ascii="Times New Roman" w:hAnsi="Times New Roman" w:cs="Times New Roman"/>
-          <w:sz w:val="24"/>
-          <w:szCs w:val="24"/>
-        </w:rPr>
-        <w:t>itemsets</w:t>
-      </w:r>
-      <w:proofErr w:type="spellEnd"/>
-      <w:r>
-        <w:rPr>
-          <w:rFonts w:ascii="Times New Roman" w:hAnsi="Times New Roman" w:cs="Times New Roman"/>
-          <w:sz w:val="24"/>
-          <w:szCs w:val="24"/>
-        </w:rPr>
-        <w:t xml:space="preserve"> that is optimized for time complexity and suitable for large databases. This method promises applications in many areas such as environmental monitoring, healthcare, e-commerce, etc. where efficient analysis of large uncertain datasets is needed. By reducing the candidate generation and support estimation steps, APFI-MAX can extract frequent patterns from massive uncertain data in a scalable manner. The lower bound pruning and frequency estimation techniques work together to improve runtime performance for uncertain frequent pattern mining</w:t>
+        <w:t>In summary, the paper proposes a method for mining frequent itemsets that is optimized for time complexity and suitable for large databases. This method promises applications in many areas such as environmental monitoring, healthcare, e-commerce, etc. where efficient analysis of large uncertain datasets is needed. By reducing the candidate generation and support estimation steps, APFI-MAX can extract frequent patterns from massive uncertain data in a scalable manner. The lower bound pruning and frequency estimation techniques work together to improve runtime performance for uncertain frequent pattern mining</w:t>
       </w:r>
       <w:r>
         <w:rPr>
@@ -17562,7 +12838,7 @@
         <w:br w:type="page"/>
       </w:r>
     </w:p>
-    <w:bookmarkStart w:id="34" w:name="_Toc160969453" w:displacedByCustomXml="next"/>
+    <w:bookmarkStart w:id="33" w:name="_Toc160969453" w:displacedByCustomXml="next"/>
     <w:sdt>
       <w:sdtPr>
         <w:rPr>
@@ -17577,7 +12853,6 @@
           <w:docPartUnique/>
         </w:docPartObj>
       </w:sdtPr>
-      <w:sdtEndPr/>
       <w:sdtContent>
         <w:p>
           <w:pPr>
@@ -17586,14 +12861,13 @@
           <w:r>
             <w:t>References</w:t>
           </w:r>
-          <w:bookmarkEnd w:id="34"/>
+          <w:bookmarkEnd w:id="33"/>
         </w:p>
         <w:sdt>
           <w:sdtPr>
             <w:id w:val="111145805"/>
             <w:bibliography/>
           </w:sdtPr>
-          <w:sdtEndPr/>
           <w:sdtContent>
             <w:p>
               <w:pPr>
@@ -17725,7 +12999,7 @@
 </file>
 
 <file path=word/endnotes.xml><?xml version="1.0" encoding="utf-8"?>
-<w:endnotes xmlns:wpc="http://schemas.microsoft.com/office/word/2010/wordprocessingCanvas" xmlns:mc="http://schemas.openxmlformats.org/markup-compatibility/2006" xmlns:o="urn:schemas-microsoft-com:office:office" xmlns:r="http://schemas.openxmlformats.org/officeDocument/2006/relationships" xmlns:m="http://schemas.openxmlformats.org/officeDocument/2006/math" xmlns:v="urn:schemas-microsoft-com:vml" xmlns:wp14="http://schemas.microsoft.com/office/word/2010/wordprocessingDrawing" xmlns:wp="http://schemas.openxmlformats.org/drawingml/2006/wordprocessingDrawing" xmlns:w10="urn:schemas-microsoft-com:office:word" xmlns:w="http://schemas.openxmlformats.org/wordprocessingml/2006/main" xmlns:w14="http://schemas.microsoft.com/office/word/2010/wordml" xmlns:w15="http://schemas.microsoft.com/office/word/2012/wordml" xmlns:wpg="http://schemas.microsoft.com/office/word/2010/wordprocessingGroup" xmlns:wpi="http://schemas.microsoft.com/office/word/2010/wordprocessingInk" xmlns:wne="http://schemas.microsoft.com/office/word/2006/wordml" xmlns:wps="http://schemas.microsoft.com/office/word/2010/wordprocessingShape" mc:Ignorable="w14 w15 wp14">
+<w:endnotes xmlns:wpc="http://schemas.microsoft.com/office/word/2010/wordprocessingCanvas" xmlns:cx="http://schemas.microsoft.com/office/drawing/2014/chartex" xmlns:cx1="http://schemas.microsoft.com/office/drawing/2015/9/8/chartex" xmlns:cx2="http://schemas.microsoft.com/office/drawing/2015/10/21/chartex" xmlns:cx3="http://schemas.microsoft.com/office/drawing/2016/5/9/chartex" xmlns:cx4="http://schemas.microsoft.com/office/drawing/2016/5/10/chartex" xmlns:cx5="http://schemas.microsoft.com/office/drawing/2016/5/11/chartex" xmlns:cx6="http://schemas.microsoft.com/office/drawing/2016/5/12/chartex" xmlns:cx7="http://schemas.microsoft.com/office/drawing/2016/5/13/chartex" xmlns:cx8="http://schemas.microsoft.com/office/drawing/2016/5/14/chartex" xmlns:mc="http://schemas.openxmlformats.org/markup-compatibility/2006" xmlns:aink="http://schemas.microsoft.com/office/drawing/2016/ink" xmlns:am3d="http://schemas.microsoft.com/office/drawing/2017/model3d" xmlns:o="urn:schemas-microsoft-com:office:office" xmlns:oel="http://schemas.microsoft.com/office/2019/extlst" xmlns:r="http://schemas.openxmlformats.org/officeDocument/2006/relationships" xmlns:m="http://schemas.openxmlformats.org/officeDocument/2006/math" xmlns:v="urn:schemas-microsoft-com:vml" xmlns:wp14="http://schemas.microsoft.com/office/word/2010/wordprocessingDrawing" xmlns:wp="http://schemas.openxmlformats.org/drawingml/2006/wordprocessingDrawing" xmlns:w10="urn:schemas-microsoft-com:office:word" xmlns:w="http://schemas.openxmlformats.org/wordprocessingml/2006/main" xmlns:w14="http://schemas.microsoft.com/office/word/2010/wordml" xmlns:w15="http://schemas.microsoft.com/office/word/2012/wordml" xmlns:w16cex="http://schemas.microsoft.com/office/word/2018/wordml/cex" xmlns:w16cid="http://schemas.microsoft.com/office/word/2016/wordml/cid" xmlns:w16="http://schemas.microsoft.com/office/word/2018/wordml" xmlns:w16sdtdh="http://schemas.microsoft.com/office/word/2020/wordml/sdtdatahash" xmlns:w16se="http://schemas.microsoft.com/office/word/2015/wordml/symex" xmlns:wpg="http://schemas.microsoft.com/office/word/2010/wordprocessingGroup" xmlns:wpi="http://schemas.microsoft.com/office/word/2010/wordprocessingInk" xmlns:wne="http://schemas.microsoft.com/office/word/2006/wordml" xmlns:wps="http://schemas.microsoft.com/office/word/2010/wordprocessingShape" mc:Ignorable="w14 w15 w16se w16cid w16 w16cex w16sdtdh wp14">
   <w:endnote w:type="separator" w:id="-1">
     <w:p>
       <w:pPr>
@@ -17758,7 +13032,7 @@
 </file>
 
 <file path=word/footer1.xml><?xml version="1.0" encoding="utf-8"?>
-<w:ftr xmlns:wpc="http://schemas.microsoft.com/office/word/2010/wordprocessingCanvas" xmlns:mc="http://schemas.openxmlformats.org/markup-compatibility/2006" xmlns:o="urn:schemas-microsoft-com:office:office" xmlns:r="http://schemas.openxmlformats.org/officeDocument/2006/relationships" xmlns:m="http://schemas.openxmlformats.org/officeDocument/2006/math" xmlns:v="urn:schemas-microsoft-com:vml" xmlns:wp14="http://schemas.microsoft.com/office/word/2010/wordprocessingDrawing" xmlns:wp="http://schemas.openxmlformats.org/drawingml/2006/wordprocessingDrawing" xmlns:w10="urn:schemas-microsoft-com:office:word" xmlns:w="http://schemas.openxmlformats.org/wordprocessingml/2006/main" xmlns:w14="http://schemas.microsoft.com/office/word/2010/wordml" xmlns:w15="http://schemas.microsoft.com/office/word/2012/wordml" xmlns:wpg="http://schemas.microsoft.com/office/word/2010/wordprocessingGroup" xmlns:wpi="http://schemas.microsoft.com/office/word/2010/wordprocessingInk" xmlns:wne="http://schemas.microsoft.com/office/word/2006/wordml" xmlns:wps="http://schemas.microsoft.com/office/word/2010/wordprocessingShape" mc:Ignorable="w14 w15 wp14">
+<w:ftr xmlns:wpc="http://schemas.microsoft.com/office/word/2010/wordprocessingCanvas" xmlns:cx="http://schemas.microsoft.com/office/drawing/2014/chartex" xmlns:cx1="http://schemas.microsoft.com/office/drawing/2015/9/8/chartex" xmlns:cx2="http://schemas.microsoft.com/office/drawing/2015/10/21/chartex" xmlns:cx3="http://schemas.microsoft.com/office/drawing/2016/5/9/chartex" xmlns:cx4="http://schemas.microsoft.com/office/drawing/2016/5/10/chartex" xmlns:cx5="http://schemas.microsoft.com/office/drawing/2016/5/11/chartex" xmlns:cx6="http://schemas.microsoft.com/office/drawing/2016/5/12/chartex" xmlns:cx7="http://schemas.microsoft.com/office/drawing/2016/5/13/chartex" xmlns:cx8="http://schemas.microsoft.com/office/drawing/2016/5/14/chartex" xmlns:mc="http://schemas.openxmlformats.org/markup-compatibility/2006" xmlns:aink="http://schemas.microsoft.com/office/drawing/2016/ink" xmlns:am3d="http://schemas.microsoft.com/office/drawing/2017/model3d" xmlns:o="urn:schemas-microsoft-com:office:office" xmlns:oel="http://schemas.microsoft.com/office/2019/extlst" xmlns:r="http://schemas.openxmlformats.org/officeDocument/2006/relationships" xmlns:m="http://schemas.openxmlformats.org/officeDocument/2006/math" xmlns:v="urn:schemas-microsoft-com:vml" xmlns:wp14="http://schemas.microsoft.com/office/word/2010/wordprocessingDrawing" xmlns:wp="http://schemas.openxmlformats.org/drawingml/2006/wordprocessingDrawing" xmlns:w10="urn:schemas-microsoft-com:office:word" xmlns:w="http://schemas.openxmlformats.org/wordprocessingml/2006/main" xmlns:w14="http://schemas.microsoft.com/office/word/2010/wordml" xmlns:w15="http://schemas.microsoft.com/office/word/2012/wordml" xmlns:w16cex="http://schemas.microsoft.com/office/word/2018/wordml/cex" xmlns:w16cid="http://schemas.microsoft.com/office/word/2016/wordml/cid" xmlns:w16="http://schemas.microsoft.com/office/word/2018/wordml" xmlns:w16sdtdh="http://schemas.microsoft.com/office/word/2020/wordml/sdtdatahash" xmlns:w16se="http://schemas.microsoft.com/office/word/2015/wordml/symex" xmlns:wpg="http://schemas.microsoft.com/office/word/2010/wordprocessingGroup" xmlns:wpi="http://schemas.microsoft.com/office/word/2010/wordprocessingInk" xmlns:wne="http://schemas.microsoft.com/office/word/2006/wordml" xmlns:wps="http://schemas.microsoft.com/office/word/2010/wordprocessingShape" mc:Ignorable="w14 w15 w16se w16cid w16 w16cex w16sdtdh wp14">
   <w:p>
     <w:pPr>
       <w:pStyle w:val="Footer"/>
@@ -17774,7 +13048,7 @@
 </file>
 
 <file path=word/footnotes.xml><?xml version="1.0" encoding="utf-8"?>
-<w:footnotes xmlns:wpc="http://schemas.microsoft.com/office/word/2010/wordprocessingCanvas" xmlns:mc="http://schemas.openxmlformats.org/markup-compatibility/2006" xmlns:o="urn:schemas-microsoft-com:office:office" xmlns:r="http://schemas.openxmlformats.org/officeDocument/2006/relationships" xmlns:m="http://schemas.openxmlformats.org/officeDocument/2006/math" xmlns:v="urn:schemas-microsoft-com:vml" xmlns:wp14="http://schemas.microsoft.com/office/word/2010/wordprocessingDrawing" xmlns:wp="http://schemas.openxmlformats.org/drawingml/2006/wordprocessingDrawing" xmlns:w10="urn:schemas-microsoft-com:office:word" xmlns:w="http://schemas.openxmlformats.org/wordprocessingml/2006/main" xmlns:w14="http://schemas.microsoft.com/office/word/2010/wordml" xmlns:w15="http://schemas.microsoft.com/office/word/2012/wordml" xmlns:wpg="http://schemas.microsoft.com/office/word/2010/wordprocessingGroup" xmlns:wpi="http://schemas.microsoft.com/office/word/2010/wordprocessingInk" xmlns:wne="http://schemas.microsoft.com/office/word/2006/wordml" xmlns:wps="http://schemas.microsoft.com/office/word/2010/wordprocessingShape" mc:Ignorable="w14 w15 wp14">
+<w:footnotes xmlns:wpc="http://schemas.microsoft.com/office/word/2010/wordprocessingCanvas" xmlns:cx="http://schemas.microsoft.com/office/drawing/2014/chartex" xmlns:cx1="http://schemas.microsoft.com/office/drawing/2015/9/8/chartex" xmlns:cx2="http://schemas.microsoft.com/office/drawing/2015/10/21/chartex" xmlns:cx3="http://schemas.microsoft.com/office/drawing/2016/5/9/chartex" xmlns:cx4="http://schemas.microsoft.com/office/drawing/2016/5/10/chartex" xmlns:cx5="http://schemas.microsoft.com/office/drawing/2016/5/11/chartex" xmlns:cx6="http://schemas.microsoft.com/office/drawing/2016/5/12/chartex" xmlns:cx7="http://schemas.microsoft.com/office/drawing/2016/5/13/chartex" xmlns:cx8="http://schemas.microsoft.com/office/drawing/2016/5/14/chartex" xmlns:mc="http://schemas.openxmlformats.org/markup-compatibility/2006" xmlns:aink="http://schemas.microsoft.com/office/drawing/2016/ink" xmlns:am3d="http://schemas.microsoft.com/office/drawing/2017/model3d" xmlns:o="urn:schemas-microsoft-com:office:office" xmlns:oel="http://schemas.microsoft.com/office/2019/extlst" xmlns:r="http://schemas.openxmlformats.org/officeDocument/2006/relationships" xmlns:m="http://schemas.openxmlformats.org/officeDocument/2006/math" xmlns:v="urn:schemas-microsoft-com:vml" xmlns:wp14="http://schemas.microsoft.com/office/word/2010/wordprocessingDrawing" xmlns:wp="http://schemas.openxmlformats.org/drawingml/2006/wordprocessingDrawing" xmlns:w10="urn:schemas-microsoft-com:office:word" xmlns:w="http://schemas.openxmlformats.org/wordprocessingml/2006/main" xmlns:w14="http://schemas.microsoft.com/office/word/2010/wordml" xmlns:w15="http://schemas.microsoft.com/office/word/2012/wordml" xmlns:w16cex="http://schemas.microsoft.com/office/word/2018/wordml/cex" xmlns:w16cid="http://schemas.microsoft.com/office/word/2016/wordml/cid" xmlns:w16="http://schemas.microsoft.com/office/word/2018/wordml" xmlns:w16sdtdh="http://schemas.microsoft.com/office/word/2020/wordml/sdtdatahash" xmlns:w16se="http://schemas.microsoft.com/office/word/2015/wordml/symex" xmlns:wpg="http://schemas.microsoft.com/office/word/2010/wordprocessingGroup" xmlns:wpi="http://schemas.microsoft.com/office/word/2010/wordprocessingInk" xmlns:wne="http://schemas.microsoft.com/office/word/2006/wordml" xmlns:wps="http://schemas.microsoft.com/office/word/2010/wordprocessingShape" mc:Ignorable="w14 w15 w16se w16cid w16 w16cex w16sdtdh wp14">
   <w:footnote w:type="separator" w:id="-1">
     <w:p>
       <w:pPr>
@@ -17807,7 +13081,7 @@
 </file>
 
 <file path=word/header1.xml><?xml version="1.0" encoding="utf-8"?>
-<w:hdr xmlns:wpc="http://schemas.microsoft.com/office/word/2010/wordprocessingCanvas" xmlns:mc="http://schemas.openxmlformats.org/markup-compatibility/2006" xmlns:o="urn:schemas-microsoft-com:office:office" xmlns:r="http://schemas.openxmlformats.org/officeDocument/2006/relationships" xmlns:m="http://schemas.openxmlformats.org/officeDocument/2006/math" xmlns:v="urn:schemas-microsoft-com:vml" xmlns:wp14="http://schemas.microsoft.com/office/word/2010/wordprocessingDrawing" xmlns:wp="http://schemas.openxmlformats.org/drawingml/2006/wordprocessingDrawing" xmlns:w10="urn:schemas-microsoft-com:office:word" xmlns:w="http://schemas.openxmlformats.org/wordprocessingml/2006/main" xmlns:w14="http://schemas.microsoft.com/office/word/2010/wordml" xmlns:w15="http://schemas.microsoft.com/office/word/2012/wordml" xmlns:wpg="http://schemas.microsoft.com/office/word/2010/wordprocessingGroup" xmlns:wpi="http://schemas.microsoft.com/office/word/2010/wordprocessingInk" xmlns:wne="http://schemas.microsoft.com/office/word/2006/wordml" xmlns:wps="http://schemas.microsoft.com/office/word/2010/wordprocessingShape" mc:Ignorable="w14 w15 wp14">
+<w:hdr xmlns:wpc="http://schemas.microsoft.com/office/word/2010/wordprocessingCanvas" xmlns:cx="http://schemas.microsoft.com/office/drawing/2014/chartex" xmlns:cx1="http://schemas.microsoft.com/office/drawing/2015/9/8/chartex" xmlns:cx2="http://schemas.microsoft.com/office/drawing/2015/10/21/chartex" xmlns:cx3="http://schemas.microsoft.com/office/drawing/2016/5/9/chartex" xmlns:cx4="http://schemas.microsoft.com/office/drawing/2016/5/10/chartex" xmlns:cx5="http://schemas.microsoft.com/office/drawing/2016/5/11/chartex" xmlns:cx6="http://schemas.microsoft.com/office/drawing/2016/5/12/chartex" xmlns:cx7="http://schemas.microsoft.com/office/drawing/2016/5/13/chartex" xmlns:cx8="http://schemas.microsoft.com/office/drawing/2016/5/14/chartex" xmlns:mc="http://schemas.openxmlformats.org/markup-compatibility/2006" xmlns:aink="http://schemas.microsoft.com/office/drawing/2016/ink" xmlns:am3d="http://schemas.microsoft.com/office/drawing/2017/model3d" xmlns:o="urn:schemas-microsoft-com:office:office" xmlns:oel="http://schemas.microsoft.com/office/2019/extlst" xmlns:r="http://schemas.openxmlformats.org/officeDocument/2006/relationships" xmlns:m="http://schemas.openxmlformats.org/officeDocument/2006/math" xmlns:v="urn:schemas-microsoft-com:vml" xmlns:wp14="http://schemas.microsoft.com/office/word/2010/wordprocessingDrawing" xmlns:wp="http://schemas.openxmlformats.org/drawingml/2006/wordprocessingDrawing" xmlns:w10="urn:schemas-microsoft-com:office:word" xmlns:w="http://schemas.openxmlformats.org/wordprocessingml/2006/main" xmlns:w14="http://schemas.microsoft.com/office/word/2010/wordml" xmlns:w15="http://schemas.microsoft.com/office/word/2012/wordml" xmlns:w16cex="http://schemas.microsoft.com/office/word/2018/wordml/cex" xmlns:w16cid="http://schemas.microsoft.com/office/word/2016/wordml/cid" xmlns:w16="http://schemas.microsoft.com/office/word/2018/wordml" xmlns:w16sdtdh="http://schemas.microsoft.com/office/word/2020/wordml/sdtdatahash" xmlns:w16se="http://schemas.microsoft.com/office/word/2015/wordml/symex" xmlns:wpg="http://schemas.microsoft.com/office/word/2010/wordprocessingGroup" xmlns:wpi="http://schemas.microsoft.com/office/word/2010/wordprocessingInk" xmlns:wne="http://schemas.microsoft.com/office/word/2006/wordml" xmlns:wps="http://schemas.microsoft.com/office/word/2010/wordprocessingShape" mc:Ignorable="w14 w15 w16se w16cid w16 w16cex w16sdtdh wp14">
   <w:p>
     <w:pPr>
       <w:pStyle w:val="Header"/>
@@ -17823,7 +13097,7 @@
 </file>
 
 <file path=word/header2.xml><?xml version="1.0" encoding="utf-8"?>
-<w:hdr xmlns:wpc="http://schemas.microsoft.com/office/word/2010/wordprocessingCanvas" xmlns:mc="http://schemas.openxmlformats.org/markup-compatibility/2006" xmlns:o="urn:schemas-microsoft-com:office:office" xmlns:r="http://schemas.openxmlformats.org/officeDocument/2006/relationships" xmlns:m="http://schemas.openxmlformats.org/officeDocument/2006/math" xmlns:v="urn:schemas-microsoft-com:vml" xmlns:wp14="http://schemas.microsoft.com/office/word/2010/wordprocessingDrawing" xmlns:wp="http://schemas.openxmlformats.org/drawingml/2006/wordprocessingDrawing" xmlns:w10="urn:schemas-microsoft-com:office:word" xmlns:w="http://schemas.openxmlformats.org/wordprocessingml/2006/main" xmlns:w14="http://schemas.microsoft.com/office/word/2010/wordml" xmlns:w15="http://schemas.microsoft.com/office/word/2012/wordml" xmlns:wpg="http://schemas.microsoft.com/office/word/2010/wordprocessingGroup" xmlns:wpi="http://schemas.microsoft.com/office/word/2010/wordprocessingInk" xmlns:wne="http://schemas.microsoft.com/office/word/2006/wordml" xmlns:wps="http://schemas.microsoft.com/office/word/2010/wordprocessingShape" mc:Ignorable="w14 w15 wp14">
+<w:hdr xmlns:wpc="http://schemas.microsoft.com/office/word/2010/wordprocessingCanvas" xmlns:cx="http://schemas.microsoft.com/office/drawing/2014/chartex" xmlns:cx1="http://schemas.microsoft.com/office/drawing/2015/9/8/chartex" xmlns:cx2="http://schemas.microsoft.com/office/drawing/2015/10/21/chartex" xmlns:cx3="http://schemas.microsoft.com/office/drawing/2016/5/9/chartex" xmlns:cx4="http://schemas.microsoft.com/office/drawing/2016/5/10/chartex" xmlns:cx5="http://schemas.microsoft.com/office/drawing/2016/5/11/chartex" xmlns:cx6="http://schemas.microsoft.com/office/drawing/2016/5/12/chartex" xmlns:cx7="http://schemas.microsoft.com/office/drawing/2016/5/13/chartex" xmlns:cx8="http://schemas.microsoft.com/office/drawing/2016/5/14/chartex" xmlns:mc="http://schemas.openxmlformats.org/markup-compatibility/2006" xmlns:aink="http://schemas.microsoft.com/office/drawing/2016/ink" xmlns:am3d="http://schemas.microsoft.com/office/drawing/2017/model3d" xmlns:o="urn:schemas-microsoft-com:office:office" xmlns:oel="http://schemas.microsoft.com/office/2019/extlst" xmlns:r="http://schemas.openxmlformats.org/officeDocument/2006/relationships" xmlns:m="http://schemas.openxmlformats.org/officeDocument/2006/math" xmlns:v="urn:schemas-microsoft-com:vml" xmlns:wp14="http://schemas.microsoft.com/office/word/2010/wordprocessingDrawing" xmlns:wp="http://schemas.openxmlformats.org/drawingml/2006/wordprocessingDrawing" xmlns:w10="urn:schemas-microsoft-com:office:word" xmlns:w="http://schemas.openxmlformats.org/wordprocessingml/2006/main" xmlns:w14="http://schemas.microsoft.com/office/word/2010/wordml" xmlns:w15="http://schemas.microsoft.com/office/word/2012/wordml" xmlns:w16cex="http://schemas.microsoft.com/office/word/2018/wordml/cex" xmlns:w16cid="http://schemas.microsoft.com/office/word/2016/wordml/cid" xmlns:w16="http://schemas.microsoft.com/office/word/2018/wordml" xmlns:w16sdtdh="http://schemas.microsoft.com/office/word/2020/wordml/sdtdatahash" xmlns:w16se="http://schemas.microsoft.com/office/word/2015/wordml/symex" xmlns:wpg="http://schemas.microsoft.com/office/word/2010/wordprocessingGroup" xmlns:wpi="http://schemas.microsoft.com/office/word/2010/wordprocessingInk" xmlns:wne="http://schemas.microsoft.com/office/word/2006/wordml" xmlns:wps="http://schemas.microsoft.com/office/word/2010/wordprocessingShape" mc:Ignorable="w14 w15 w16se w16cid w16 w16cex w16sdtdh wp14">
   <w:p>
     <w:pPr>
       <w:pStyle w:val="Header"/>
@@ -17839,7 +13113,7 @@
 </file>
 
 <file path=word/header3.xml><?xml version="1.0" encoding="utf-8"?>
-<w:hdr xmlns:wpc="http://schemas.microsoft.com/office/word/2010/wordprocessingCanvas" xmlns:mc="http://schemas.openxmlformats.org/markup-compatibility/2006" xmlns:o="urn:schemas-microsoft-com:office:office" xmlns:r="http://schemas.openxmlformats.org/officeDocument/2006/relationships" xmlns:m="http://schemas.openxmlformats.org/officeDocument/2006/math" xmlns:v="urn:schemas-microsoft-com:vml" xmlns:wp14="http://schemas.microsoft.com/office/word/2010/wordprocessingDrawing" xmlns:wp="http://schemas.openxmlformats.org/drawingml/2006/wordprocessingDrawing" xmlns:w10="urn:schemas-microsoft-com:office:word" xmlns:w="http://schemas.openxmlformats.org/wordprocessingml/2006/main" xmlns:w14="http://schemas.microsoft.com/office/word/2010/wordml" xmlns:w15="http://schemas.microsoft.com/office/word/2012/wordml" xmlns:wpg="http://schemas.microsoft.com/office/word/2010/wordprocessingGroup" xmlns:wpi="http://schemas.microsoft.com/office/word/2010/wordprocessingInk" xmlns:wne="http://schemas.microsoft.com/office/word/2006/wordml" xmlns:wps="http://schemas.microsoft.com/office/word/2010/wordprocessingShape" mc:Ignorable="w14 w15 wp14">
+<w:hdr xmlns:wpc="http://schemas.microsoft.com/office/word/2010/wordprocessingCanvas" xmlns:cx="http://schemas.microsoft.com/office/drawing/2014/chartex" xmlns:cx1="http://schemas.microsoft.com/office/drawing/2015/9/8/chartex" xmlns:cx2="http://schemas.microsoft.com/office/drawing/2015/10/21/chartex" xmlns:cx3="http://schemas.microsoft.com/office/drawing/2016/5/9/chartex" xmlns:cx4="http://schemas.microsoft.com/office/drawing/2016/5/10/chartex" xmlns:cx5="http://schemas.microsoft.com/office/drawing/2016/5/11/chartex" xmlns:cx6="http://schemas.microsoft.com/office/drawing/2016/5/12/chartex" xmlns:cx7="http://schemas.microsoft.com/office/drawing/2016/5/13/chartex" xmlns:cx8="http://schemas.microsoft.com/office/drawing/2016/5/14/chartex" xmlns:mc="http://schemas.openxmlformats.org/markup-compatibility/2006" xmlns:aink="http://schemas.microsoft.com/office/drawing/2016/ink" xmlns:am3d="http://schemas.microsoft.com/office/drawing/2017/model3d" xmlns:o="urn:schemas-microsoft-com:office:office" xmlns:oel="http://schemas.microsoft.com/office/2019/extlst" xmlns:r="http://schemas.openxmlformats.org/officeDocument/2006/relationships" xmlns:m="http://schemas.openxmlformats.org/officeDocument/2006/math" xmlns:v="urn:schemas-microsoft-com:vml" xmlns:wp14="http://schemas.microsoft.com/office/word/2010/wordprocessingDrawing" xmlns:wp="http://schemas.openxmlformats.org/drawingml/2006/wordprocessingDrawing" xmlns:w10="urn:schemas-microsoft-com:office:word" xmlns:w="http://schemas.openxmlformats.org/wordprocessingml/2006/main" xmlns:w14="http://schemas.microsoft.com/office/word/2010/wordml" xmlns:w15="http://schemas.microsoft.com/office/word/2012/wordml" xmlns:w16cex="http://schemas.microsoft.com/office/word/2018/wordml/cex" xmlns:w16cid="http://schemas.microsoft.com/office/word/2016/wordml/cid" xmlns:w16="http://schemas.microsoft.com/office/word/2018/wordml" xmlns:w16sdtdh="http://schemas.microsoft.com/office/word/2020/wordml/sdtdatahash" xmlns:w16se="http://schemas.microsoft.com/office/word/2015/wordml/symex" xmlns:wpg="http://schemas.microsoft.com/office/word/2010/wordprocessingGroup" xmlns:wpi="http://schemas.microsoft.com/office/word/2010/wordprocessingInk" xmlns:wne="http://schemas.microsoft.com/office/word/2006/wordml" xmlns:wps="http://schemas.microsoft.com/office/word/2010/wordprocessingShape" mc:Ignorable="w14 w15 w16se w16cid w16 w16cex w16sdtdh wp14">
   <w:sdt>
     <w:sdtPr>
       <w:id w:val="1901097785"/>
@@ -17892,8 +13166,8 @@
 </file>
 
 <file path=word/numbering.xml><?xml version="1.0" encoding="utf-8"?>
-<w:numbering xmlns:wpc="http://schemas.microsoft.com/office/word/2010/wordprocessingCanvas" xmlns:mc="http://schemas.openxmlformats.org/markup-compatibility/2006" xmlns:o="urn:schemas-microsoft-com:office:office" xmlns:r="http://schemas.openxmlformats.org/officeDocument/2006/relationships" xmlns:m="http://schemas.openxmlformats.org/officeDocument/2006/math" xmlns:v="urn:schemas-microsoft-com:vml" xmlns:wp14="http://schemas.microsoft.com/office/word/2010/wordprocessingDrawing" xmlns:wp="http://schemas.openxmlformats.org/drawingml/2006/wordprocessingDrawing" xmlns:w10="urn:schemas-microsoft-com:office:word" xmlns:w="http://schemas.openxmlformats.org/wordprocessingml/2006/main" xmlns:w14="http://schemas.microsoft.com/office/word/2010/wordml" xmlns:w15="http://schemas.microsoft.com/office/word/2012/wordml" xmlns:wpg="http://schemas.microsoft.com/office/word/2010/wordprocessingGroup" xmlns:wpi="http://schemas.microsoft.com/office/word/2010/wordprocessingInk" xmlns:wne="http://schemas.microsoft.com/office/word/2006/wordml" xmlns:wps="http://schemas.microsoft.com/office/word/2010/wordprocessingShape" mc:Ignorable="w14 w15 wp14">
-  <w:abstractNum w:abstractNumId="0">
+<w:numbering xmlns:wpc="http://schemas.microsoft.com/office/word/2010/wordprocessingCanvas" xmlns:cx="http://schemas.microsoft.com/office/drawing/2014/chartex" xmlns:cx1="http://schemas.microsoft.com/office/drawing/2015/9/8/chartex" xmlns:cx2="http://schemas.microsoft.com/office/drawing/2015/10/21/chartex" xmlns:cx3="http://schemas.microsoft.com/office/drawing/2016/5/9/chartex" xmlns:cx4="http://schemas.microsoft.com/office/drawing/2016/5/10/chartex" xmlns:cx5="http://schemas.microsoft.com/office/drawing/2016/5/11/chartex" xmlns:cx6="http://schemas.microsoft.com/office/drawing/2016/5/12/chartex" xmlns:cx7="http://schemas.microsoft.com/office/drawing/2016/5/13/chartex" xmlns:cx8="http://schemas.microsoft.com/office/drawing/2016/5/14/chartex" xmlns:mc="http://schemas.openxmlformats.org/markup-compatibility/2006" xmlns:aink="http://schemas.microsoft.com/office/drawing/2016/ink" xmlns:am3d="http://schemas.microsoft.com/office/drawing/2017/model3d" xmlns:o="urn:schemas-microsoft-com:office:office" xmlns:oel="http://schemas.microsoft.com/office/2019/extlst" xmlns:r="http://schemas.openxmlformats.org/officeDocument/2006/relationships" xmlns:m="http://schemas.openxmlformats.org/officeDocument/2006/math" xmlns:v="urn:schemas-microsoft-com:vml" xmlns:wp14="http://schemas.microsoft.com/office/word/2010/wordprocessingDrawing" xmlns:wp="http://schemas.openxmlformats.org/drawingml/2006/wordprocessingDrawing" xmlns:w10="urn:schemas-microsoft-com:office:word" xmlns:w="http://schemas.openxmlformats.org/wordprocessingml/2006/main" xmlns:w14="http://schemas.microsoft.com/office/word/2010/wordml" xmlns:w15="http://schemas.microsoft.com/office/word/2012/wordml" xmlns:w16cex="http://schemas.microsoft.com/office/word/2018/wordml/cex" xmlns:w16cid="http://schemas.microsoft.com/office/word/2016/wordml/cid" xmlns:w16="http://schemas.microsoft.com/office/word/2018/wordml" xmlns:w16sdtdh="http://schemas.microsoft.com/office/word/2020/wordml/sdtdatahash" xmlns:w16se="http://schemas.microsoft.com/office/word/2015/wordml/symex" xmlns:wpg="http://schemas.microsoft.com/office/word/2010/wordprocessingGroup" xmlns:wpi="http://schemas.microsoft.com/office/word/2010/wordprocessingInk" xmlns:wne="http://schemas.microsoft.com/office/word/2006/wordml" xmlns:wps="http://schemas.microsoft.com/office/word/2010/wordprocessingShape" mc:Ignorable="w14 w15 w16se w16cid w16 w16cex w16sdtdh wp14">
+  <w:abstractNum w:abstractNumId="0" w15:restartNumberingAfterBreak="0">
     <w:nsid w:val="0A0D584B"/>
     <w:multiLevelType w:val="multilevel"/>
     <w:tmpl w:val="239A44BE"/>
@@ -18010,7 +13284,7 @@
       </w:pPr>
     </w:lvl>
   </w:abstractNum>
-  <w:abstractNum w:abstractNumId="1">
+  <w:abstractNum w:abstractNumId="1" w15:restartNumberingAfterBreak="0">
     <w:nsid w:val="0A2270D7"/>
     <w:multiLevelType w:val="multilevel"/>
     <w:tmpl w:val="500E7730"/>
@@ -18159,7 +13433,7 @@
       </w:rPr>
     </w:lvl>
   </w:abstractNum>
-  <w:abstractNum w:abstractNumId="2">
+  <w:abstractNum w:abstractNumId="2" w15:restartNumberingAfterBreak="0">
     <w:nsid w:val="0D616EBE"/>
     <w:multiLevelType w:val="hybridMultilevel"/>
     <w:tmpl w:val="325A31DC"/>
@@ -18248,7 +13522,7 @@
       </w:pPr>
     </w:lvl>
   </w:abstractNum>
-  <w:abstractNum w:abstractNumId="3">
+  <w:abstractNum w:abstractNumId="3" w15:restartNumberingAfterBreak="0">
     <w:nsid w:val="12590B92"/>
     <w:multiLevelType w:val="multilevel"/>
     <w:tmpl w:val="239A44BE"/>
@@ -18365,7 +13639,7 @@
       </w:pPr>
     </w:lvl>
   </w:abstractNum>
-  <w:abstractNum w:abstractNumId="4">
+  <w:abstractNum w:abstractNumId="4" w15:restartNumberingAfterBreak="0">
     <w:nsid w:val="160A3121"/>
     <w:multiLevelType w:val="multilevel"/>
     <w:tmpl w:val="B4CEF1CA"/>
@@ -18482,7 +13756,7 @@
       </w:pPr>
     </w:lvl>
   </w:abstractNum>
-  <w:abstractNum w:abstractNumId="5">
+  <w:abstractNum w:abstractNumId="5" w15:restartNumberingAfterBreak="0">
     <w:nsid w:val="208B2BCF"/>
     <w:multiLevelType w:val="multilevel"/>
     <w:tmpl w:val="8624BA86"/>
@@ -18599,7 +13873,7 @@
       </w:pPr>
     </w:lvl>
   </w:abstractNum>
-  <w:abstractNum w:abstractNumId="6">
+  <w:abstractNum w:abstractNumId="6" w15:restartNumberingAfterBreak="0">
     <w:nsid w:val="2E3C6902"/>
     <w:multiLevelType w:val="hybridMultilevel"/>
     <w:tmpl w:val="73365036"/>
@@ -18712,7 +13986,7 @@
       </w:rPr>
     </w:lvl>
   </w:abstractNum>
-  <w:abstractNum w:abstractNumId="7">
+  <w:abstractNum w:abstractNumId="7" w15:restartNumberingAfterBreak="0">
     <w:nsid w:val="30DF0909"/>
     <w:multiLevelType w:val="hybridMultilevel"/>
     <w:tmpl w:val="BABC5A90"/>
@@ -18798,7 +14072,7 @@
       </w:pPr>
     </w:lvl>
   </w:abstractNum>
-  <w:abstractNum w:abstractNumId="8">
+  <w:abstractNum w:abstractNumId="8" w15:restartNumberingAfterBreak="0">
     <w:nsid w:val="330F0FDA"/>
     <w:multiLevelType w:val="multilevel"/>
     <w:tmpl w:val="7F5430A6"/>
@@ -18916,7 +14190,7 @@
       </w:pPr>
     </w:lvl>
   </w:abstractNum>
-  <w:abstractNum w:abstractNumId="9">
+  <w:abstractNum w:abstractNumId="9" w15:restartNumberingAfterBreak="0">
     <w:nsid w:val="34CC34B8"/>
     <w:multiLevelType w:val="multilevel"/>
     <w:tmpl w:val="8624BA86"/>
@@ -19033,7 +14307,7 @@
       </w:pPr>
     </w:lvl>
   </w:abstractNum>
-  <w:abstractNum w:abstractNumId="10">
+  <w:abstractNum w:abstractNumId="10" w15:restartNumberingAfterBreak="0">
     <w:nsid w:val="3A92218F"/>
     <w:multiLevelType w:val="multilevel"/>
     <w:tmpl w:val="5520247C"/>
@@ -19150,7 +14424,7 @@
       </w:pPr>
     </w:lvl>
   </w:abstractNum>
-  <w:abstractNum w:abstractNumId="11">
+  <w:abstractNum w:abstractNumId="11" w15:restartNumberingAfterBreak="0">
     <w:nsid w:val="3CB70232"/>
     <w:multiLevelType w:val="hybridMultilevel"/>
     <w:tmpl w:val="DE283A14"/>
@@ -19263,7 +14537,7 @@
       </w:rPr>
     </w:lvl>
   </w:abstractNum>
-  <w:abstractNum w:abstractNumId="12">
+  <w:abstractNum w:abstractNumId="12" w15:restartNumberingAfterBreak="0">
     <w:nsid w:val="3F7B1F78"/>
     <w:multiLevelType w:val="hybridMultilevel"/>
     <w:tmpl w:val="DB5AB660"/>
@@ -19376,7 +14650,7 @@
       </w:rPr>
     </w:lvl>
   </w:abstractNum>
-  <w:abstractNum w:abstractNumId="13">
+  <w:abstractNum w:abstractNumId="13" w15:restartNumberingAfterBreak="0">
     <w:nsid w:val="3FCA74DC"/>
     <w:multiLevelType w:val="hybridMultilevel"/>
     <w:tmpl w:val="1C8EE1EC"/>
@@ -19489,7 +14763,7 @@
       </w:rPr>
     </w:lvl>
   </w:abstractNum>
-  <w:abstractNum w:abstractNumId="14">
+  <w:abstractNum w:abstractNumId="14" w15:restartNumberingAfterBreak="0">
     <w:nsid w:val="3FF727A4"/>
     <w:multiLevelType w:val="multilevel"/>
     <w:tmpl w:val="DEB441F4"/>
@@ -19609,7 +14883,7 @@
       </w:pPr>
     </w:lvl>
   </w:abstractNum>
-  <w:abstractNum w:abstractNumId="15">
+  <w:abstractNum w:abstractNumId="15" w15:restartNumberingAfterBreak="0">
     <w:nsid w:val="436C4F7C"/>
     <w:multiLevelType w:val="multilevel"/>
     <w:tmpl w:val="B4CEF1CA"/>
@@ -19726,7 +15000,7 @@
       </w:pPr>
     </w:lvl>
   </w:abstractNum>
-  <w:abstractNum w:abstractNumId="16">
+  <w:abstractNum w:abstractNumId="16" w15:restartNumberingAfterBreak="0">
     <w:nsid w:val="48900A4E"/>
     <w:multiLevelType w:val="hybridMultilevel"/>
     <w:tmpl w:val="00AAEDA6"/>
@@ -19839,7 +15113,7 @@
       </w:rPr>
     </w:lvl>
   </w:abstractNum>
-  <w:abstractNum w:abstractNumId="17">
+  <w:abstractNum w:abstractNumId="17" w15:restartNumberingAfterBreak="0">
     <w:nsid w:val="599204F8"/>
     <w:multiLevelType w:val="hybridMultilevel"/>
     <w:tmpl w:val="AC7A4F94"/>
@@ -19952,7 +15226,7 @@
       </w:rPr>
     </w:lvl>
   </w:abstractNum>
-  <w:abstractNum w:abstractNumId="18">
+  <w:abstractNum w:abstractNumId="18" w15:restartNumberingAfterBreak="0">
     <w:nsid w:val="607E1378"/>
     <w:multiLevelType w:val="multilevel"/>
     <w:tmpl w:val="239A44BE"/>
@@ -20069,7 +15343,7 @@
       </w:pPr>
     </w:lvl>
   </w:abstractNum>
-  <w:abstractNum w:abstractNumId="19">
+  <w:abstractNum w:abstractNumId="19" w15:restartNumberingAfterBreak="0">
     <w:nsid w:val="6F1D009A"/>
     <w:multiLevelType w:val="multilevel"/>
     <w:tmpl w:val="8624BA86"/>
@@ -20186,7 +15460,7 @@
       </w:pPr>
     </w:lvl>
   </w:abstractNum>
-  <w:abstractNum w:abstractNumId="20">
+  <w:abstractNum w:abstractNumId="20" w15:restartNumberingAfterBreak="0">
     <w:nsid w:val="76EA3E0E"/>
     <w:multiLevelType w:val="hybridMultilevel"/>
     <w:tmpl w:val="CADE41B8"/>
@@ -20299,7 +15573,7 @@
       </w:rPr>
     </w:lvl>
   </w:abstractNum>
-  <w:abstractNum w:abstractNumId="21">
+  <w:abstractNum w:abstractNumId="21" w15:restartNumberingAfterBreak="0">
     <w:nsid w:val="78337DA9"/>
     <w:multiLevelType w:val="multilevel"/>
     <w:tmpl w:val="B4CEF1CA"/>
@@ -20416,77 +15690,77 @@
       </w:pPr>
     </w:lvl>
   </w:abstractNum>
-  <w:num w:numId="1">
+  <w:num w:numId="1" w16cid:durableId="215968745">
     <w:abstractNumId w:val="17"/>
   </w:num>
-  <w:num w:numId="2">
+  <w:num w:numId="2" w16cid:durableId="2072344662">
     <w:abstractNumId w:val="7"/>
   </w:num>
-  <w:num w:numId="3">
+  <w:num w:numId="3" w16cid:durableId="1422143539">
     <w:abstractNumId w:val="6"/>
   </w:num>
-  <w:num w:numId="4">
+  <w:num w:numId="4" w16cid:durableId="492381922">
     <w:abstractNumId w:val="20"/>
   </w:num>
-  <w:num w:numId="5">
+  <w:num w:numId="5" w16cid:durableId="329406777">
     <w:abstractNumId w:val="11"/>
   </w:num>
-  <w:num w:numId="6">
+  <w:num w:numId="6" w16cid:durableId="679352147">
     <w:abstractNumId w:val="2"/>
   </w:num>
-  <w:num w:numId="7">
+  <w:num w:numId="7" w16cid:durableId="1676030958">
     <w:abstractNumId w:val="12"/>
   </w:num>
-  <w:num w:numId="8">
+  <w:num w:numId="8" w16cid:durableId="1020470089">
     <w:abstractNumId w:val="13"/>
   </w:num>
-  <w:num w:numId="9">
+  <w:num w:numId="9" w16cid:durableId="1002778224">
     <w:abstractNumId w:val="10"/>
   </w:num>
-  <w:num w:numId="10">
+  <w:num w:numId="10" w16cid:durableId="1460149865">
     <w:abstractNumId w:val="1"/>
   </w:num>
-  <w:num w:numId="11">
+  <w:num w:numId="11" w16cid:durableId="992220688">
     <w:abstractNumId w:val="19"/>
   </w:num>
-  <w:num w:numId="12">
+  <w:num w:numId="12" w16cid:durableId="619996206">
     <w:abstractNumId w:val="9"/>
   </w:num>
-  <w:num w:numId="13">
+  <w:num w:numId="13" w16cid:durableId="565797591">
     <w:abstractNumId w:val="5"/>
   </w:num>
-  <w:num w:numId="14">
+  <w:num w:numId="14" w16cid:durableId="1301034851">
     <w:abstractNumId w:val="14"/>
   </w:num>
-  <w:num w:numId="15">
+  <w:num w:numId="15" w16cid:durableId="700207169">
     <w:abstractNumId w:val="21"/>
   </w:num>
-  <w:num w:numId="16">
+  <w:num w:numId="16" w16cid:durableId="1838960305">
     <w:abstractNumId w:val="8"/>
   </w:num>
-  <w:num w:numId="17">
+  <w:num w:numId="17" w16cid:durableId="1200897245">
     <w:abstractNumId w:val="15"/>
   </w:num>
-  <w:num w:numId="18">
+  <w:num w:numId="18" w16cid:durableId="906305225">
     <w:abstractNumId w:val="4"/>
   </w:num>
-  <w:num w:numId="19">
+  <w:num w:numId="19" w16cid:durableId="1396853684">
     <w:abstractNumId w:val="18"/>
   </w:num>
-  <w:num w:numId="20">
+  <w:num w:numId="20" w16cid:durableId="37094417">
     <w:abstractNumId w:val="3"/>
   </w:num>
-  <w:num w:numId="21">
+  <w:num w:numId="21" w16cid:durableId="1204100155">
     <w:abstractNumId w:val="0"/>
   </w:num>
-  <w:num w:numId="22">
+  <w:num w:numId="22" w16cid:durableId="1931352870">
     <w:abstractNumId w:val="16"/>
   </w:num>
 </w:numbering>
 </file>
 
 <file path=word/styles.xml><?xml version="1.0" encoding="utf-8"?>
-<w:styles xmlns:mc="http://schemas.openxmlformats.org/markup-compatibility/2006" xmlns:r="http://schemas.openxmlformats.org/officeDocument/2006/relationships" xmlns:w="http://schemas.openxmlformats.org/wordprocessingml/2006/main" xmlns:w14="http://schemas.microsoft.com/office/word/2010/wordml" xmlns:w15="http://schemas.microsoft.com/office/word/2012/wordml" mc:Ignorable="w14 w15">
+<w:styles xmlns:mc="http://schemas.openxmlformats.org/markup-compatibility/2006" xmlns:r="http://schemas.openxmlformats.org/officeDocument/2006/relationships" xmlns:w="http://schemas.openxmlformats.org/wordprocessingml/2006/main" xmlns:w14="http://schemas.microsoft.com/office/word/2010/wordml" xmlns:w15="http://schemas.microsoft.com/office/word/2012/wordml" xmlns:w16cex="http://schemas.microsoft.com/office/word/2018/wordml/cex" xmlns:w16cid="http://schemas.microsoft.com/office/word/2016/wordml/cid" xmlns:w16="http://schemas.microsoft.com/office/word/2018/wordml" xmlns:w16sdtdh="http://schemas.microsoft.com/office/word/2020/wordml/sdtdatahash" xmlns:w16se="http://schemas.microsoft.com/office/word/2015/wordml/symex" mc:Ignorable="w14 w15 w16se w16cid w16 w16cex w16sdtdh">
   <w:docDefaults>
     <w:rPrDefault>
       <w:rPr>
@@ -20502,7 +15776,7 @@
       </w:pPr>
     </w:pPrDefault>
   </w:docDefaults>
-  <w:latentStyles w:defLockedState="0" w:defUIPriority="99" w:defSemiHidden="0" w:defUnhideWhenUsed="0" w:defQFormat="0" w:count="371">
+  <w:latentStyles w:defLockedState="0" w:defUIPriority="99" w:defSemiHidden="0" w:defUnhideWhenUsed="0" w:defQFormat="0" w:count="376">
     <w:lsdException w:name="Normal" w:uiPriority="0" w:qFormat="1"/>
     <w:lsdException w:name="heading 1" w:uiPriority="9" w:qFormat="1"/>
     <w:lsdException w:name="heading 2" w:semiHidden="1" w:uiPriority="9" w:unhideWhenUsed="1" w:qFormat="1"/>
@@ -20874,6 +16148,11 @@
     <w:lsdException w:name="List Table 5 Dark Accent 6" w:uiPriority="50"/>
     <w:lsdException w:name="List Table 6 Colorful Accent 6" w:uiPriority="51"/>
     <w:lsdException w:name="List Table 7 Colorful Accent 6" w:uiPriority="52"/>
+    <w:lsdException w:name="Mention" w:semiHidden="1" w:unhideWhenUsed="1"/>
+    <w:lsdException w:name="Smart Hyperlink" w:semiHidden="1" w:unhideWhenUsed="1"/>
+    <w:lsdException w:name="Hashtag" w:semiHidden="1" w:unhideWhenUsed="1"/>
+    <w:lsdException w:name="Unresolved Mention" w:semiHidden="1" w:unhideWhenUsed="1"/>
+    <w:lsdException w:name="Smart Link" w:semiHidden="1" w:unhideWhenUsed="1"/>
   </w:latentStyles>
   <w:style w:type="paragraph" w:default="1" w:styleId="Normal">
     <w:name w:val="Normal"/>
@@ -21084,7 +16363,6 @@
       <w:spacing w:after="0" w:line="240" w:lineRule="auto"/>
     </w:pPr>
     <w:tblPr>
-      <w:tblInd w:w="0" w:type="dxa"/>
       <w:tblBorders>
         <w:top w:val="single" w:sz="4" w:space="0" w:color="auto"/>
         <w:left w:val="single" w:sz="4" w:space="0" w:color="auto"/>
@@ -21093,12 +16371,6 @@
         <w:insideH w:val="single" w:sz="4" w:space="0" w:color="auto"/>
         <w:insideV w:val="single" w:sz="4" w:space="0" w:color="auto"/>
       </w:tblBorders>
-      <w:tblCellMar>
-        <w:top w:w="0" w:type="dxa"/>
-        <w:left w:w="108" w:type="dxa"/>
-        <w:bottom w:w="0" w:type="dxa"/>
-        <w:right w:w="108" w:type="dxa"/>
-      </w:tblCellMar>
     </w:tblPr>
   </w:style>
   <w:style w:type="character" w:styleId="PlaceholderText">
@@ -21461,7 +16733,7 @@
 </file>
 
 <file path=word/charts/chart1.xml><?xml version="1.0" encoding="utf-8"?>
-<c:chartSpace xmlns:c="http://schemas.openxmlformats.org/drawingml/2006/chart" xmlns:a="http://schemas.openxmlformats.org/drawingml/2006/main" xmlns:r="http://schemas.openxmlformats.org/officeDocument/2006/relationships">
+<c:chartSpace xmlns:c="http://schemas.openxmlformats.org/drawingml/2006/chart" xmlns:a="http://schemas.openxmlformats.org/drawingml/2006/main" xmlns:r="http://schemas.openxmlformats.org/officeDocument/2006/relationships" xmlns:c16r2="http://schemas.microsoft.com/office/drawing/2015/06/chart">
   <c:date1904 val="0"/>
   <c:lang val="en-US"/>
   <c:roundedCorners val="0"/>
@@ -21525,7 +16797,7 @@
               <a:cs typeface="+mn-cs"/>
             </a:defRPr>
           </a:pPr>
-          <a:endParaRPr lang="en-US"/>
+          <a:endParaRPr lang="en-VN"/>
         </a:p>
       </c:txPr>
     </c:title>
@@ -21608,7 +16880,7 @@
               </c:numCache>
             </c:numRef>
           </c:val>
-          <c:extLst xmlns:c16r2="http://schemas.microsoft.com/office/drawing/2015/06/chart">
+          <c:extLst>
             <c:ext xmlns:c16="http://schemas.microsoft.com/office/drawing/2014/chart" uri="{C3380CC4-5D6E-409C-BE32-E72D297353CC}">
               <c16:uniqueId val="{00000000-3BBB-764C-B10B-36F05A7E45CC}"/>
             </c:ext>
@@ -21690,7 +16962,7 @@
                   <a:cs typeface="+mn-cs"/>
                 </a:defRPr>
               </a:pPr>
-              <a:endParaRPr lang="en-US"/>
+              <a:endParaRPr lang="en-VN"/>
             </a:p>
           </c:txPr>
         </c:title>
@@ -21728,7 +17000,7 @@
                 <a:cs typeface="+mn-cs"/>
               </a:defRPr>
             </a:pPr>
-            <a:endParaRPr lang="en-US"/>
+            <a:endParaRPr lang="en-VN"/>
           </a:p>
         </c:txPr>
         <c:crossAx val="-474703664"/>
@@ -21810,7 +17082,7 @@
                   <a:cs typeface="+mn-cs"/>
                 </a:defRPr>
               </a:pPr>
-              <a:endParaRPr lang="en-US"/>
+              <a:endParaRPr lang="en-VN"/>
             </a:p>
           </c:txPr>
         </c:title>
@@ -21842,7 +17114,7 @@
                 <a:cs typeface="+mn-cs"/>
               </a:defRPr>
             </a:pPr>
-            <a:endParaRPr lang="en-US"/>
+            <a:endParaRPr lang="en-VN"/>
           </a:p>
         </c:txPr>
         <c:crossAx val="-474712912"/>
@@ -21884,20 +17156,20 @@
               <a:cs typeface="+mn-cs"/>
             </a:defRPr>
           </a:pPr>
-          <a:endParaRPr lang="en-US"/>
+          <a:endParaRPr lang="en-VN"/>
         </a:p>
       </c:txPr>
     </c:legend>
     <c:plotVisOnly val="1"/>
     <c:dispBlanksAs val="gap"/>
-    <c:showDLblsOverMax val="0"/>
-    <c:extLst xmlns:c16r2="http://schemas.microsoft.com/office/drawing/2015/06/chart">
+    <c:extLst>
       <c:ext xmlns:c16r3="http://schemas.microsoft.com/office/drawing/2017/03/chart" uri="{56B9EC1D-385E-4148-901F-78D8002777C0}">
         <c16r3:dataDisplayOptions16>
           <c16r3:dispNaAsBlank val="1"/>
         </c16r3:dataDisplayOptions16>
       </c:ext>
     </c:extLst>
+    <c:showDLblsOverMax val="0"/>
   </c:chart>
   <c:spPr>
     <a:solidFill>
@@ -21921,7 +17193,7 @@
       <a:pPr>
         <a:defRPr/>
       </a:pPr>
-      <a:endParaRPr lang="en-US"/>
+      <a:endParaRPr lang="en-VN"/>
     </a:p>
   </c:txPr>
   <c:externalData r:id="rId3">
@@ -21931,7 +17203,7 @@
 </file>
 
 <file path=word/charts/chart2.xml><?xml version="1.0" encoding="utf-8"?>
-<c:chartSpace xmlns:c="http://schemas.openxmlformats.org/drawingml/2006/chart" xmlns:a="http://schemas.openxmlformats.org/drawingml/2006/main" xmlns:r="http://schemas.openxmlformats.org/officeDocument/2006/relationships">
+<c:chartSpace xmlns:c="http://schemas.openxmlformats.org/drawingml/2006/chart" xmlns:a="http://schemas.openxmlformats.org/drawingml/2006/main" xmlns:r="http://schemas.openxmlformats.org/officeDocument/2006/relationships" xmlns:c16r2="http://schemas.microsoft.com/office/drawing/2015/06/chart">
   <c:date1904 val="0"/>
   <c:lang val="en-US"/>
   <c:roundedCorners val="0"/>
@@ -21995,7 +17267,7 @@
               <a:cs typeface="+mn-cs"/>
             </a:defRPr>
           </a:pPr>
-          <a:endParaRPr lang="en-US"/>
+          <a:endParaRPr lang="en-VN"/>
         </a:p>
       </c:txPr>
     </c:title>
@@ -22078,7 +17350,7 @@
               </c:numCache>
             </c:numRef>
           </c:val>
-          <c:extLst xmlns:c16r2="http://schemas.microsoft.com/office/drawing/2015/06/chart">
+          <c:extLst>
             <c:ext xmlns:c16="http://schemas.microsoft.com/office/drawing/2014/chart" uri="{C3380CC4-5D6E-409C-BE32-E72D297353CC}">
               <c16:uniqueId val="{00000000-5660-034A-8514-CCA87A70EA76}"/>
             </c:ext>
@@ -22156,7 +17428,7 @@
               </c:numCache>
             </c:numRef>
           </c:val>
-          <c:extLst xmlns:c16r2="http://schemas.microsoft.com/office/drawing/2015/06/chart">
+          <c:extLst>
             <c:ext xmlns:c16="http://schemas.microsoft.com/office/drawing/2014/chart" uri="{C3380CC4-5D6E-409C-BE32-E72D297353CC}">
               <c16:uniqueId val="{00000001-5660-034A-8514-CCA87A70EA76}"/>
             </c:ext>
@@ -22238,7 +17510,7 @@
                   <a:cs typeface="+mn-cs"/>
                 </a:defRPr>
               </a:pPr>
-              <a:endParaRPr lang="en-US"/>
+              <a:endParaRPr lang="en-VN"/>
             </a:p>
           </c:txPr>
         </c:title>
@@ -22276,7 +17548,7 @@
                 <a:cs typeface="+mn-cs"/>
               </a:defRPr>
             </a:pPr>
-            <a:endParaRPr lang="en-US"/>
+            <a:endParaRPr lang="en-VN"/>
           </a:p>
         </c:txPr>
         <c:crossAx val="-474700944"/>
@@ -22358,7 +17630,7 @@
                   <a:cs typeface="+mn-cs"/>
                 </a:defRPr>
               </a:pPr>
-              <a:endParaRPr lang="en-US"/>
+              <a:endParaRPr lang="en-VN"/>
             </a:p>
           </c:txPr>
         </c:title>
@@ -22390,7 +17662,7 @@
                 <a:cs typeface="+mn-cs"/>
               </a:defRPr>
             </a:pPr>
-            <a:endParaRPr lang="en-US"/>
+            <a:endParaRPr lang="en-VN"/>
           </a:p>
         </c:txPr>
         <c:crossAx val="-474704752"/>
@@ -22432,20 +17704,20 @@
               <a:cs typeface="+mn-cs"/>
             </a:defRPr>
           </a:pPr>
-          <a:endParaRPr lang="en-US"/>
+          <a:endParaRPr lang="en-VN"/>
         </a:p>
       </c:txPr>
     </c:legend>
     <c:plotVisOnly val="1"/>
     <c:dispBlanksAs val="gap"/>
-    <c:showDLblsOverMax val="0"/>
-    <c:extLst xmlns:c16r2="http://schemas.microsoft.com/office/drawing/2015/06/chart">
+    <c:extLst>
       <c:ext xmlns:c16r3="http://schemas.microsoft.com/office/drawing/2017/03/chart" uri="{56B9EC1D-385E-4148-901F-78D8002777C0}">
         <c16r3:dataDisplayOptions16>
           <c16r3:dispNaAsBlank val="1"/>
         </c16r3:dataDisplayOptions16>
       </c:ext>
     </c:extLst>
+    <c:showDLblsOverMax val="0"/>
   </c:chart>
   <c:spPr>
     <a:solidFill>
@@ -22469,7 +17741,7 @@
       <a:pPr>
         <a:defRPr/>
       </a:pPr>
-      <a:endParaRPr lang="en-US"/>
+      <a:endParaRPr lang="en-VN"/>
     </a:p>
   </c:txPr>
   <c:externalData r:id="rId3">
@@ -22479,7 +17751,7 @@
 </file>
 
 <file path=word/charts/chart3.xml><?xml version="1.0" encoding="utf-8"?>
-<c:chartSpace xmlns:c="http://schemas.openxmlformats.org/drawingml/2006/chart" xmlns:a="http://schemas.openxmlformats.org/drawingml/2006/main" xmlns:r="http://schemas.openxmlformats.org/officeDocument/2006/relationships">
+<c:chartSpace xmlns:c="http://schemas.openxmlformats.org/drawingml/2006/chart" xmlns:a="http://schemas.openxmlformats.org/drawingml/2006/main" xmlns:r="http://schemas.openxmlformats.org/officeDocument/2006/relationships" xmlns:c16r2="http://schemas.microsoft.com/office/drawing/2015/06/chart">
   <c:date1904 val="0"/>
   <c:lang val="en-US"/>
   <c:roundedCorners val="0"/>
@@ -22543,7 +17815,7 @@
               <a:cs typeface="+mn-cs"/>
             </a:defRPr>
           </a:pPr>
-          <a:endParaRPr lang="en-US"/>
+          <a:endParaRPr lang="en-VN"/>
         </a:p>
       </c:txPr>
     </c:title>
@@ -22626,7 +17898,7 @@
               </c:numCache>
             </c:numRef>
           </c:val>
-          <c:extLst xmlns:c16r2="http://schemas.microsoft.com/office/drawing/2015/06/chart">
+          <c:extLst>
             <c:ext xmlns:c16="http://schemas.microsoft.com/office/drawing/2014/chart" uri="{C3380CC4-5D6E-409C-BE32-E72D297353CC}">
               <c16:uniqueId val="{00000000-E455-3644-A932-531E89B91588}"/>
             </c:ext>
@@ -22704,7 +17976,7 @@
               </c:numCache>
             </c:numRef>
           </c:val>
-          <c:extLst xmlns:c16r2="http://schemas.microsoft.com/office/drawing/2015/06/chart">
+          <c:extLst>
             <c:ext xmlns:c16="http://schemas.microsoft.com/office/drawing/2014/chart" uri="{C3380CC4-5D6E-409C-BE32-E72D297353CC}">
               <c16:uniqueId val="{00000001-E455-3644-A932-531E89B91588}"/>
             </c:ext>
@@ -22786,7 +18058,7 @@
                   <a:cs typeface="+mn-cs"/>
                 </a:defRPr>
               </a:pPr>
-              <a:endParaRPr lang="en-US"/>
+              <a:endParaRPr lang="en-VN"/>
             </a:p>
           </c:txPr>
         </c:title>
@@ -22824,7 +18096,7 @@
                 <a:cs typeface="+mn-cs"/>
               </a:defRPr>
             </a:pPr>
-            <a:endParaRPr lang="en-US"/>
+            <a:endParaRPr lang="en-VN"/>
           </a:p>
         </c:txPr>
         <c:crossAx val="-474699312"/>
@@ -22906,7 +18178,7 @@
                   <a:cs typeface="+mn-cs"/>
                 </a:defRPr>
               </a:pPr>
-              <a:endParaRPr lang="en-US"/>
+              <a:endParaRPr lang="en-VN"/>
             </a:p>
           </c:txPr>
         </c:title>
@@ -22938,7 +18210,7 @@
                 <a:cs typeface="+mn-cs"/>
               </a:defRPr>
             </a:pPr>
-            <a:endParaRPr lang="en-US"/>
+            <a:endParaRPr lang="en-VN"/>
           </a:p>
         </c:txPr>
         <c:crossAx val="-474700400"/>
@@ -22980,20 +18252,20 @@
               <a:cs typeface="+mn-cs"/>
             </a:defRPr>
           </a:pPr>
-          <a:endParaRPr lang="en-US"/>
+          <a:endParaRPr lang="en-VN"/>
         </a:p>
       </c:txPr>
     </c:legend>
     <c:plotVisOnly val="1"/>
     <c:dispBlanksAs val="gap"/>
-    <c:showDLblsOverMax val="0"/>
-    <c:extLst xmlns:c16r2="http://schemas.microsoft.com/office/drawing/2015/06/chart">
+    <c:extLst>
       <c:ext xmlns:c16r3="http://schemas.microsoft.com/office/drawing/2017/03/chart" uri="{56B9EC1D-385E-4148-901F-78D8002777C0}">
         <c16r3:dataDisplayOptions16>
           <c16r3:dispNaAsBlank val="1"/>
         </c16r3:dataDisplayOptions16>
       </c:ext>
     </c:extLst>
+    <c:showDLblsOverMax val="0"/>
   </c:chart>
   <c:spPr>
     <a:solidFill>
@@ -23017,7 +18289,7 @@
       <a:pPr>
         <a:defRPr/>
       </a:pPr>
-      <a:endParaRPr lang="en-US"/>
+      <a:endParaRPr lang="en-VN"/>
     </a:p>
   </c:txPr>
   <c:externalData r:id="rId3">
